--- a/report moi tuan/tuan 6/sermina-group10.docx
+++ b/report moi tuan/tuan 6/sermina-group10.docx
@@ -35,7 +35,7 @@
                     </pic:cNvPicPr>
                   </pic:nvPicPr>
                   <pic:blipFill>
-                    <a:blip r:embed="rId5">
+                    <a:blip r:embed="rId6">
                       <a:extLst>
                         <a:ext uri="{28A0092B-C50C-407E-A947-70E740481C1C}">
                           <a14:useLocalDpi xmlns:a14="http://schemas.microsoft.com/office/drawing/2010/main" val="0"/>
@@ -240,66 +240,51 @@
     </w:p>
     <w:p>
       <w:pPr>
+        <w:rPr>
+          <w:rStyle w:val="Hyperlink"/>
+          <w:rFonts w:cstheme="minorHAnsi"/>
+          <w:sz w:val="20"/>
+          <w:szCs w:val="24"/>
+          <w:lang w:val="en-US"/>
+        </w:rPr>
+      </w:pPr>
+    </w:p>
+    <w:p>
+      <w:pPr>
         <w:ind w:firstLine="720"/>
         <w:jc w:val="right"/>
         <w:rPr>
           <w:rStyle w:val="Hyperlink"/>
           <w:rFonts w:cstheme="minorHAnsi"/>
           <w:sz w:val="20"/>
-          <w:szCs w:val="24"/>
-          <w:lang w:val="en-US"/>
         </w:rPr>
       </w:pPr>
     </w:p>
     <w:p>
       <w:pPr>
         <w:ind w:firstLine="720"/>
-        <w:jc w:val="right"/>
-        <w:rPr>
-          <w:rStyle w:val="Hyperlink"/>
-          <w:rFonts w:cstheme="minorHAnsi"/>
-          <w:sz w:val="20"/>
-          <w:szCs w:val="24"/>
-          <w:lang w:val="en-US"/>
-        </w:rPr>
-      </w:pPr>
+        <w:rPr>
+          <w:rFonts w:cstheme="minorHAnsi"/>
+          <w:b/>
+          <w:sz w:val="24"/>
+          <w:szCs w:val="24"/>
+          <w:lang w:val="en-US"/>
+        </w:rPr>
+      </w:pPr>
+      <w:r>
+        <w:rPr>
+          <w:rFonts w:cstheme="minorHAnsi"/>
+          <w:b/>
+          <w:sz w:val="24"/>
+          <w:szCs w:val="24"/>
+          <w:lang w:val="en-US"/>
+        </w:rPr>
+        <w:t>Member:</w:t>
+      </w:r>
     </w:p>
     <w:p>
       <w:pPr>
         <w:ind w:firstLine="720"/>
-        <w:jc w:val="right"/>
-        <w:rPr>
-          <w:rStyle w:val="Hyperlink"/>
-          <w:rFonts w:cstheme="minorHAnsi"/>
-          <w:sz w:val="20"/>
-        </w:rPr>
-      </w:pPr>
-    </w:p>
-    <w:p>
-      <w:pPr>
-        <w:ind w:firstLine="720"/>
-        <w:rPr>
-          <w:rFonts w:cstheme="minorHAnsi"/>
-          <w:b/>
-          <w:sz w:val="24"/>
-          <w:szCs w:val="24"/>
-          <w:lang w:val="en-US"/>
-        </w:rPr>
-      </w:pPr>
-      <w:r>
-        <w:rPr>
-          <w:rFonts w:cstheme="minorHAnsi"/>
-          <w:b/>
-          <w:sz w:val="24"/>
-          <w:szCs w:val="24"/>
-          <w:lang w:val="en-US"/>
-        </w:rPr>
-        <w:t>Member:</w:t>
-      </w:r>
-    </w:p>
-    <w:p>
-      <w:pPr>
-        <w:ind w:firstLine="720"/>
         <w:rPr>
           <w:rFonts w:cstheme="minorHAnsi"/>
           <w:b/>
@@ -350,7 +335,7 @@
         </w:rPr>
         <w:t xml:space="preserve"> – Email: </w:t>
       </w:r>
-      <w:hyperlink r:id="rId6" w:history="1">
+      <w:hyperlink r:id="rId7" w:history="1">
         <w:r>
           <w:rPr>
             <w:rStyle w:val="Hyperlink"/>
@@ -414,16 +399,7 @@
           <w:szCs w:val="24"/>
           <w:lang w:val="en-US"/>
         </w:rPr>
-        <w:t xml:space="preserve"> – Email:</w:t>
-      </w:r>
-      <w:r>
-        <w:rPr>
-          <w:rFonts w:cstheme="minorHAnsi"/>
-          <w:b/>
-          <w:szCs w:val="24"/>
-          <w:lang w:val="en-US"/>
-        </w:rPr>
-        <w:t xml:space="preserve"> </w:t>
+        <w:t xml:space="preserve"> – Email: </w:t>
       </w:r>
       <w:r>
         <w:rPr>
@@ -485,16 +461,7 @@
           <w:szCs w:val="24"/>
           <w:lang w:val="en-US"/>
         </w:rPr>
-        <w:t xml:space="preserve"> </w:t>
-      </w:r>
-      <w:r>
-        <w:rPr>
-          <w:rFonts w:cstheme="minorHAnsi"/>
-          <w:b/>
-          <w:szCs w:val="24"/>
-          <w:lang w:val="en-US"/>
-        </w:rPr>
-        <w:t xml:space="preserve">– Emai: </w:t>
+        <w:t xml:space="preserve"> – Emai: </w:t>
       </w:r>
       <w:r>
         <w:rPr>
@@ -522,16 +489,7 @@
           <w:szCs w:val="24"/>
           <w:lang w:val="en-US"/>
         </w:rPr>
-        <w:t>Name:</w:t>
-      </w:r>
-      <w:r>
-        <w:rPr>
-          <w:rFonts w:cstheme="minorHAnsi"/>
-          <w:b/>
-          <w:szCs w:val="24"/>
-          <w:lang w:val="en-US"/>
-        </w:rPr>
-        <w:t xml:space="preserve"> </w:t>
+        <w:t xml:space="preserve">Name: </w:t>
       </w:r>
       <w:r>
         <w:rPr>
@@ -548,25 +506,7 @@
           <w:szCs w:val="24"/>
           <w:lang w:val="en-US"/>
         </w:rPr>
-        <w:t xml:space="preserve"> – Student </w:t>
-      </w:r>
-      <w:r>
-        <w:rPr>
-          <w:rFonts w:cstheme="minorHAnsi"/>
-          <w:b/>
-          <w:szCs w:val="24"/>
-          <w:lang w:val="en-US"/>
-        </w:rPr>
-        <w:t>ID:</w:t>
-      </w:r>
-      <w:r>
-        <w:rPr>
-          <w:rFonts w:cstheme="minorHAnsi"/>
-          <w:b/>
-          <w:szCs w:val="24"/>
-          <w:lang w:val="en-US"/>
-        </w:rPr>
-        <w:t xml:space="preserve"> </w:t>
+        <w:t xml:space="preserve"> – Student ID: </w:t>
       </w:r>
       <w:r>
         <w:rPr>
@@ -585,7 +525,7 @@
         </w:rPr>
         <w:t xml:space="preserve"> - Email: </w:t>
       </w:r>
-      <w:hyperlink r:id="rId7" w:history="1">
+      <w:hyperlink r:id="rId8" w:history="1">
         <w:r>
           <w:rPr>
             <w:rStyle w:val="Hyperlink"/>
@@ -828,91 +768,6 @@
     </w:p>
     <w:p>
       <w:pPr>
-        <w:ind w:firstLine="720"/>
-        <w:rPr>
-          <w:rFonts w:cstheme="minorHAnsi"/>
-          <w:b/>
-          <w:sz w:val="24"/>
-          <w:szCs w:val="24"/>
-          <w:lang w:val="en-US"/>
-        </w:rPr>
-      </w:pPr>
-    </w:p>
-    <w:p>
-      <w:pPr>
-        <w:ind w:firstLine="720"/>
-        <w:rPr>
-          <w:rFonts w:cstheme="minorHAnsi"/>
-          <w:b/>
-          <w:sz w:val="24"/>
-          <w:szCs w:val="24"/>
-          <w:lang w:val="en-US"/>
-        </w:rPr>
-      </w:pPr>
-    </w:p>
-    <w:p>
-      <w:pPr>
-        <w:ind w:firstLine="720"/>
-        <w:rPr>
-          <w:rFonts w:cstheme="minorHAnsi"/>
-          <w:b/>
-          <w:sz w:val="24"/>
-          <w:szCs w:val="24"/>
-          <w:lang w:val="en-US"/>
-        </w:rPr>
-      </w:pPr>
-    </w:p>
-    <w:p>
-      <w:pPr>
-        <w:ind w:firstLine="720"/>
-        <w:rPr>
-          <w:rFonts w:cstheme="minorHAnsi"/>
-          <w:b/>
-          <w:sz w:val="24"/>
-          <w:szCs w:val="24"/>
-          <w:lang w:val="en-US"/>
-        </w:rPr>
-      </w:pPr>
-    </w:p>
-    <w:p>
-      <w:pPr>
-        <w:ind w:firstLine="720"/>
-        <w:rPr>
-          <w:rFonts w:cstheme="minorHAnsi"/>
-          <w:b/>
-          <w:sz w:val="24"/>
-          <w:szCs w:val="24"/>
-          <w:lang w:val="en-US"/>
-        </w:rPr>
-      </w:pPr>
-    </w:p>
-    <w:p>
-      <w:pPr>
-        <w:ind w:firstLine="720"/>
-        <w:rPr>
-          <w:rFonts w:cstheme="minorHAnsi"/>
-          <w:b/>
-          <w:sz w:val="24"/>
-          <w:szCs w:val="24"/>
-          <w:lang w:val="en-US"/>
-        </w:rPr>
-      </w:pPr>
-    </w:p>
-    <w:p>
-      <w:pPr>
-        <w:ind w:firstLine="720"/>
-        <w:rPr>
-          <w:rFonts w:cstheme="minorHAnsi"/>
-          <w:b/>
-          <w:sz w:val="24"/>
-          <w:szCs w:val="24"/>
-          <w:lang w:val="en-US"/>
-        </w:rPr>
-      </w:pPr>
-    </w:p>
-    <w:p>
-      <w:pPr>
-        <w:ind w:firstLine="720"/>
         <w:rPr>
           <w:rFonts w:cstheme="minorHAnsi"/>
           <w:b/>
@@ -929,6 +784,7 @@
           <w:ilvl w:val="0"/>
           <w:numId w:val="2"/>
         </w:numPr>
+        <w:spacing w:line="240" w:lineRule="auto"/>
         <w:rPr>
           <w:rFonts w:cstheme="minorHAnsi"/>
           <w:b/>
@@ -949,26 +805,21 @@
     </w:p>
     <w:p>
       <w:pPr>
-        <w:rPr>
-          <w:rFonts w:cstheme="minorHAnsi"/>
-          <w:sz w:val="28"/>
-          <w:szCs w:val="28"/>
-          <w:lang w:val="en-US"/>
-        </w:rPr>
-      </w:pPr>
-      <w:r>
-        <w:rPr>
-          <w:rFonts w:cstheme="minorHAnsi"/>
-          <w:sz w:val="28"/>
-          <w:szCs w:val="28"/>
+        <w:spacing w:line="240" w:lineRule="auto"/>
+        <w:rPr>
+          <w:rFonts w:cstheme="minorHAnsi"/>
+          <w:lang w:val="en-US"/>
+        </w:rPr>
+      </w:pPr>
+      <w:r>
+        <w:rPr>
+          <w:rFonts w:cstheme="minorHAnsi"/>
         </w:rPr>
         <w:t>This document was created in order to give a brief description about Project Management Games . In this document , we try to put everything that we hint to do for the seminar</w:t>
       </w:r>
       <w:r>
         <w:rPr>
           <w:rFonts w:cstheme="minorHAnsi"/>
-          <w:sz w:val="28"/>
-          <w:szCs w:val="28"/>
           <w:lang w:val="en-US"/>
         </w:rPr>
         <w:t>.</w:t>
@@ -976,18 +827,15 @@
     </w:p>
     <w:p>
       <w:pPr>
-        <w:rPr>
-          <w:rFonts w:cstheme="minorHAnsi"/>
-          <w:sz w:val="28"/>
-          <w:szCs w:val="28"/>
-          <w:lang w:val="en-US"/>
-        </w:rPr>
-      </w:pPr>
-      <w:r>
-        <w:rPr>
-          <w:rFonts w:cstheme="minorHAnsi"/>
-          <w:sz w:val="28"/>
-          <w:szCs w:val="28"/>
+        <w:spacing w:line="240" w:lineRule="auto"/>
+        <w:rPr>
+          <w:rFonts w:cstheme="minorHAnsi"/>
+          <w:lang w:val="en-US"/>
+        </w:rPr>
+      </w:pPr>
+      <w:r>
+        <w:rPr>
+          <w:rFonts w:cstheme="minorHAnsi"/>
           <w:lang w:val="en-US"/>
         </w:rPr>
         <w:t>Group:</w:t>
@@ -995,46 +843,31 @@
     </w:p>
     <w:p>
       <w:pPr>
-        <w:rPr>
-          <w:rFonts w:cstheme="minorHAnsi"/>
-          <w:sz w:val="24"/>
-          <w:szCs w:val="24"/>
-          <w:lang w:val="en-US"/>
-        </w:rPr>
-      </w:pPr>
-      <w:r>
-        <w:rPr>
-          <w:rFonts w:cstheme="minorHAnsi"/>
-          <w:sz w:val="24"/>
-          <w:szCs w:val="24"/>
-          <w:lang w:val="en-US"/>
-        </w:rPr>
-        <w:t xml:space="preserve">Name: </w:t>
-      </w:r>
-      <w:r>
-        <w:rPr>
-          <w:rFonts w:cstheme="minorHAnsi"/>
-          <w:sz w:val="24"/>
-          <w:szCs w:val="24"/>
-          <w:lang w:val="en-US"/>
-        </w:rPr>
-        <w:t>Group 3.</w:t>
-      </w:r>
-    </w:p>
-    <w:p>
-      <w:pPr>
-        <w:rPr>
-          <w:rFonts w:cstheme="minorHAnsi"/>
-          <w:sz w:val="24"/>
-          <w:szCs w:val="24"/>
-          <w:lang w:val="en-US"/>
-        </w:rPr>
-      </w:pPr>
-      <w:r>
-        <w:rPr>
-          <w:rFonts w:cstheme="minorHAnsi"/>
-          <w:sz w:val="24"/>
-          <w:szCs w:val="24"/>
+        <w:spacing w:line="240" w:lineRule="auto"/>
+        <w:rPr>
+          <w:rFonts w:cstheme="minorHAnsi"/>
+          <w:lang w:val="en-US"/>
+        </w:rPr>
+      </w:pPr>
+      <w:r>
+        <w:rPr>
+          <w:rFonts w:cstheme="minorHAnsi"/>
+          <w:lang w:val="en-US"/>
+        </w:rPr>
+        <w:t>Name: Group 3.</w:t>
+      </w:r>
+    </w:p>
+    <w:p>
+      <w:pPr>
+        <w:spacing w:line="240" w:lineRule="auto"/>
+        <w:rPr>
+          <w:rFonts w:cstheme="minorHAnsi"/>
+          <w:lang w:val="en-US"/>
+        </w:rPr>
+      </w:pPr>
+      <w:r>
+        <w:rPr>
+          <w:rFonts w:cstheme="minorHAnsi"/>
           <w:lang w:val="en-US"/>
         </w:rPr>
         <w:t xml:space="preserve">Member: </w:t>
@@ -1042,29 +875,24 @@
     </w:p>
     <w:p>
       <w:pPr>
-        <w:rPr>
-          <w:rFonts w:cstheme="minorHAnsi"/>
-          <w:sz w:val="24"/>
-          <w:szCs w:val="24"/>
-          <w:lang w:val="en-US"/>
-        </w:rPr>
-      </w:pPr>
-      <w:r>
-        <w:rPr>
-          <w:rFonts w:cstheme="minorHAnsi"/>
-          <w:sz w:val="24"/>
-          <w:szCs w:val="24"/>
+        <w:spacing w:line="240" w:lineRule="auto"/>
+        <w:rPr>
+          <w:rFonts w:cstheme="minorHAnsi"/>
+          <w:lang w:val="en-US"/>
+        </w:rPr>
+      </w:pPr>
+      <w:r>
+        <w:rPr>
+          <w:rFonts w:cstheme="minorHAnsi"/>
           <w:lang w:val="en-US"/>
         </w:rPr>
         <w:t xml:space="preserve">Trần Long Sơn – </w:t>
       </w:r>
-      <w:hyperlink r:id="rId8" w:history="1">
+      <w:hyperlink r:id="rId9" w:history="1">
         <w:r>
           <w:rPr>
             <w:rStyle w:val="Hyperlink"/>
             <w:rFonts w:cstheme="minorHAnsi"/>
-            <w:sz w:val="24"/>
-            <w:szCs w:val="24"/>
             <w:lang w:val="en-US"/>
           </w:rPr>
           <w:t>1359037@itec.hcmus.edu.vn</w:t>
@@ -1073,29 +901,24 @@
     </w:p>
     <w:p>
       <w:pPr>
-        <w:rPr>
-          <w:rFonts w:cstheme="minorHAnsi"/>
-          <w:sz w:val="24"/>
-          <w:szCs w:val="24"/>
-          <w:lang w:val="en-US"/>
-        </w:rPr>
-      </w:pPr>
-      <w:r>
-        <w:rPr>
-          <w:rFonts w:cstheme="minorHAnsi"/>
-          <w:sz w:val="24"/>
-          <w:szCs w:val="24"/>
+        <w:spacing w:line="240" w:lineRule="auto"/>
+        <w:rPr>
+          <w:rFonts w:cstheme="minorHAnsi"/>
+          <w:lang w:val="en-US"/>
+        </w:rPr>
+      </w:pPr>
+      <w:r>
+        <w:rPr>
+          <w:rFonts w:cstheme="minorHAnsi"/>
           <w:lang w:val="en-US"/>
         </w:rPr>
         <w:t xml:space="preserve">Nguyễn Nguyên Thiên - </w:t>
       </w:r>
-      <w:hyperlink r:id="rId9" w:history="1">
+      <w:hyperlink r:id="rId10" w:history="1">
         <w:r>
           <w:rPr>
             <w:rStyle w:val="Hyperlink"/>
             <w:rFonts w:cstheme="minorHAnsi"/>
-            <w:sz w:val="24"/>
-            <w:szCs w:val="24"/>
             <w:lang w:val="en-US"/>
           </w:rPr>
           <w:t>1359038@itec.hcmus.edu.vn</w:t>
@@ -1104,194 +927,170 @@
     </w:p>
     <w:p>
       <w:pPr>
-        <w:rPr>
-          <w:rFonts w:cstheme="minorHAnsi"/>
-          <w:sz w:val="24"/>
-          <w:szCs w:val="24"/>
-          <w:lang w:val="en-US"/>
-        </w:rPr>
-      </w:pPr>
-      <w:r>
-        <w:rPr>
-          <w:rFonts w:cstheme="minorHAnsi"/>
-          <w:sz w:val="24"/>
-          <w:szCs w:val="24"/>
+        <w:spacing w:line="240" w:lineRule="auto"/>
+        <w:rPr>
+          <w:rFonts w:cstheme="minorHAnsi"/>
+          <w:lang w:val="en-US"/>
+        </w:rPr>
+      </w:pPr>
+      <w:r>
+        <w:rPr>
+          <w:rFonts w:cstheme="minorHAnsi"/>
           <w:lang w:val="en-US"/>
         </w:rPr>
         <w:t xml:space="preserve">Lâm Minh Triết - </w:t>
       </w:r>
-      <w:hyperlink r:id="rId10" w:history="1">
+      <w:hyperlink r:id="rId11" w:history="1">
         <w:r>
           <w:rPr>
             <w:rStyle w:val="Hyperlink"/>
             <w:rFonts w:cstheme="minorHAnsi"/>
-            <w:sz w:val="24"/>
-            <w:szCs w:val="24"/>
             <w:lang w:val="en-US"/>
           </w:rPr>
-          <w:t>1159032</w:t>
+          <w:t>1159032@itec.hcmus.edu.vn</w:t>
+        </w:r>
+      </w:hyperlink>
+    </w:p>
+    <w:p>
+      <w:pPr>
+        <w:spacing w:line="240" w:lineRule="auto"/>
+        <w:rPr>
+          <w:rFonts w:cstheme="minorHAnsi"/>
+          <w:lang w:val="en-US"/>
+        </w:rPr>
+      </w:pPr>
+      <w:r>
+        <w:rPr>
+          <w:rFonts w:cstheme="minorHAnsi"/>
+          <w:lang w:val="en-US"/>
+        </w:rPr>
+        <w:t xml:space="preserve">Trần Đoàn Hải Phong - </w:t>
+      </w:r>
+      <w:hyperlink r:id="rId12" w:history="1">
+        <w:r>
+          <w:rPr>
+            <w:rStyle w:val="Hyperlink"/>
+            <w:rFonts w:cstheme="minorHAnsi"/>
+            <w:lang w:val="en-US"/>
+          </w:rPr>
+          <w:t>1359037@itec.hcmus.edu.vn</w:t>
+        </w:r>
+      </w:hyperlink>
+    </w:p>
+    <w:p>
+      <w:pPr>
+        <w:spacing w:line="240" w:lineRule="auto"/>
+        <w:rPr>
+          <w:rFonts w:cstheme="minorHAnsi"/>
+          <w:lang w:val="en-US"/>
+        </w:rPr>
+      </w:pPr>
+      <w:r>
+        <w:rPr>
+          <w:rFonts w:cstheme="minorHAnsi"/>
+          <w:lang w:val="en-US"/>
+        </w:rPr>
+        <w:t>Project Management:</w:t>
+      </w:r>
+    </w:p>
+    <w:p>
+      <w:pPr>
+        <w:spacing w:line="240" w:lineRule="auto"/>
+        <w:rPr>
+          <w:rFonts w:cstheme="minorHAnsi"/>
+          <w:lang w:val="en-US"/>
+        </w:rPr>
+      </w:pPr>
+      <w:r>
+        <w:rPr>
+          <w:rFonts w:cstheme="minorHAnsi"/>
+          <w:lang w:val="en-US"/>
+        </w:rPr>
+        <w:t>Responsibilities: Find some simulation tools which can be used online and offline for practices.</w:t>
+      </w:r>
+    </w:p>
+    <w:p>
+      <w:pPr>
+        <w:spacing w:line="240" w:lineRule="auto"/>
+        <w:rPr>
+          <w:rFonts w:cstheme="minorHAnsi"/>
+          <w:lang w:val="en-US"/>
+        </w:rPr>
+      </w:pPr>
+      <w:r>
+        <w:rPr>
+          <w:rFonts w:cstheme="minorHAnsi"/>
+          <w:lang w:val="en-US"/>
+        </w:rPr>
+        <w:t>Others: Manage what we found and make a comparison to give audiences an overview.</w:t>
+      </w:r>
+    </w:p>
+    <w:p>
+      <w:pPr>
+        <w:pStyle w:val="ListParagraph"/>
+        <w:numPr>
+          <w:ilvl w:val="0"/>
+          <w:numId w:val="2"/>
+        </w:numPr>
+        <w:spacing w:line="240" w:lineRule="auto"/>
+        <w:rPr>
+          <w:rFonts w:cstheme="minorHAnsi"/>
+          <w:b/>
+          <w:sz w:val="24"/>
+        </w:rPr>
+      </w:pPr>
+      <w:r>
+        <w:rPr>
+          <w:rFonts w:cstheme="minorHAnsi"/>
+          <w:b/>
+          <w:sz w:val="24"/>
+        </w:rPr>
+        <w:t>Tools</w:t>
+      </w:r>
+    </w:p>
+    <w:p>
+      <w:pPr>
+        <w:pStyle w:val="ListParagraph"/>
+        <w:numPr>
+          <w:ilvl w:val="0"/>
+          <w:numId w:val="3"/>
+        </w:numPr>
+        <w:spacing w:line="240" w:lineRule="auto"/>
+        <w:rPr>
+          <w:rFonts w:cstheme="minorHAnsi"/>
+          <w:b/>
+          <w:sz w:val="24"/>
+        </w:rPr>
+      </w:pPr>
+      <w:hyperlink r:id="rId13" w:history="1">
+        <w:r>
+          <w:rPr>
+            <w:rStyle w:val="Hyperlink"/>
+            <w:rFonts w:cstheme="minorHAnsi"/>
+            <w:b/>
+            <w:sz w:val="24"/>
+          </w:rPr>
+          <w:t>Vy</w:t>
         </w:r>
         <w:r>
           <w:rPr>
             <w:rStyle w:val="Hyperlink"/>
             <w:rFonts w:cstheme="minorHAnsi"/>
+            <w:b/>
             <w:sz w:val="24"/>
-            <w:szCs w:val="24"/>
-            <w:lang w:val="en-US"/>
           </w:rPr>
-          <w:t>@itec.hcmus.edu.vn</w:t>
+          <w:t>s</w:t>
         </w:r>
-      </w:hyperlink>
-    </w:p>
-    <w:p>
-      <w:pPr>
-        <w:rPr>
-          <w:rFonts w:cstheme="minorHAnsi"/>
-          <w:sz w:val="24"/>
-          <w:szCs w:val="24"/>
-          <w:lang w:val="en-US"/>
-        </w:rPr>
-      </w:pPr>
-      <w:r>
-        <w:rPr>
-          <w:rFonts w:cstheme="minorHAnsi"/>
-          <w:sz w:val="24"/>
-          <w:szCs w:val="24"/>
-          <w:lang w:val="en-US"/>
-        </w:rPr>
-        <w:t xml:space="preserve">Trần Đoàn Hải Phong - </w:t>
-      </w:r>
-      <w:hyperlink r:id="rId11" w:history="1">
         <w:r>
           <w:rPr>
             <w:rStyle w:val="Hyperlink"/>
             <w:rFonts w:cstheme="minorHAnsi"/>
+            <w:b/>
             <w:sz w:val="24"/>
-            <w:szCs w:val="24"/>
-            <w:lang w:val="en-US"/>
           </w:rPr>
-          <w:t>1359037@itec.hcmus.edu.vn</w:t>
+          <w:t>or</w:t>
         </w:r>
       </w:hyperlink>
-    </w:p>
-    <w:p>
-      <w:pPr>
-        <w:rPr>
-          <w:rFonts w:cstheme="minorHAnsi"/>
-          <w:sz w:val="24"/>
-          <w:szCs w:val="24"/>
-          <w:lang w:val="en-US"/>
-        </w:rPr>
-      </w:pPr>
-      <w:r>
-        <w:rPr>
-          <w:rFonts w:cstheme="minorHAnsi"/>
-          <w:sz w:val="24"/>
-          <w:szCs w:val="24"/>
-          <w:lang w:val="en-US"/>
-        </w:rPr>
-        <w:t>Project Management:</w:t>
-      </w:r>
-    </w:p>
-    <w:p>
-      <w:pPr>
-        <w:rPr>
-          <w:rFonts w:cstheme="minorHAnsi"/>
-          <w:sz w:val="24"/>
-          <w:szCs w:val="24"/>
-          <w:lang w:val="en-US"/>
-        </w:rPr>
-      </w:pPr>
-      <w:r>
-        <w:rPr>
-          <w:rFonts w:cstheme="minorHAnsi"/>
-          <w:sz w:val="24"/>
-          <w:szCs w:val="24"/>
-          <w:lang w:val="en-US"/>
-        </w:rPr>
-        <w:t xml:space="preserve">Responsibilities: </w:t>
-      </w:r>
-      <w:r>
-        <w:rPr>
-          <w:rFonts w:cstheme="minorHAnsi"/>
-          <w:sz w:val="24"/>
-          <w:szCs w:val="24"/>
-          <w:lang w:val="en-US"/>
-        </w:rPr>
-        <w:t>Find some simulation tools which can be used online and offline for practices</w:t>
-      </w:r>
-      <w:r>
-        <w:rPr>
-          <w:rFonts w:cstheme="minorHAnsi"/>
-          <w:sz w:val="24"/>
-          <w:szCs w:val="24"/>
-          <w:lang w:val="en-US"/>
-        </w:rPr>
-        <w:t>.</w:t>
-      </w:r>
-    </w:p>
-    <w:p>
-      <w:pPr>
-        <w:rPr>
-          <w:rFonts w:cstheme="minorHAnsi"/>
-          <w:sz w:val="24"/>
-          <w:szCs w:val="24"/>
-          <w:lang w:val="en-US"/>
-        </w:rPr>
-      </w:pPr>
-      <w:r>
-        <w:rPr>
-          <w:rFonts w:cstheme="minorHAnsi"/>
-          <w:sz w:val="24"/>
-          <w:szCs w:val="24"/>
-          <w:lang w:val="en-US"/>
-        </w:rPr>
-        <w:t>Others: Manage what we found and make a comparison to give audiences an overview.</w:t>
-      </w:r>
-    </w:p>
-    <w:p>
-      <w:pPr>
-        <w:pStyle w:val="ListParagraph"/>
-        <w:numPr>
-          <w:ilvl w:val="0"/>
-          <w:numId w:val="2"/>
-        </w:numPr>
-        <w:rPr>
-          <w:rFonts w:cstheme="minorHAnsi"/>
-          <w:b/>
-          <w:sz w:val="24"/>
-        </w:rPr>
-      </w:pPr>
-      <w:r>
-        <w:rPr>
-          <w:rFonts w:cstheme="minorHAnsi"/>
-          <w:b/>
-          <w:sz w:val="24"/>
-        </w:rPr>
-        <w:t>Tools</w:t>
-      </w:r>
-    </w:p>
-    <w:p>
-      <w:pPr>
-        <w:pStyle w:val="ListParagraph"/>
-        <w:numPr>
-          <w:ilvl w:val="0"/>
-          <w:numId w:val="3"/>
-        </w:numPr>
-        <w:rPr>
-          <w:rFonts w:cstheme="minorHAnsi"/>
-          <w:b/>
-          <w:sz w:val="24"/>
-        </w:rPr>
-      </w:pPr>
-      <w:r>
-        <w:rPr>
-          <w:rFonts w:cstheme="minorHAnsi"/>
-          <w:b/>
-          <w:sz w:val="24"/>
-        </w:rPr>
-        <w:t>Vysor</w:t>
-      </w:r>
     </w:p>
     <w:p>
       <w:pPr>
@@ -1300,14 +1099,17 @@
           <w:ilvl w:val="0"/>
           <w:numId w:val="4"/>
         </w:numPr>
-        <w:rPr>
-          <w:rFonts w:cstheme="minorHAnsi"/>
-          <w:sz w:val="24"/>
-        </w:rPr>
-      </w:pPr>
-      <w:r>
-        <w:rPr>
-          <w:rFonts w:cstheme="minorHAnsi"/>
+        <w:spacing w:line="240" w:lineRule="auto"/>
+        <w:rPr>
+          <w:rFonts w:cstheme="minorHAnsi"/>
+          <w:b/>
+          <w:sz w:val="24"/>
+        </w:rPr>
+      </w:pPr>
+      <w:r>
+        <w:rPr>
+          <w:rFonts w:cstheme="minorHAnsi"/>
+          <w:b/>
           <w:sz w:val="24"/>
         </w:rPr>
         <w:t>Introduction</w:t>
@@ -1315,22 +1117,50 @@
     </w:p>
     <w:p>
       <w:pPr>
-        <w:rPr>
-          <w:rFonts w:cstheme="minorHAnsi"/>
-          <w:sz w:val="24"/>
-        </w:rPr>
-      </w:pPr>
-      <w:r>
-        <w:rPr>
-          <w:rFonts w:cstheme="minorHAnsi"/>
+        <w:spacing w:line="240" w:lineRule="auto"/>
+        <w:rPr>
+          <w:rFonts w:cstheme="minorHAnsi"/>
+          <w:b/>
+          <w:sz w:val="24"/>
+        </w:rPr>
+      </w:pPr>
+    </w:p>
+    <w:p>
+      <w:pPr>
+        <w:pStyle w:val="ListParagraph"/>
+        <w:numPr>
+          <w:ilvl w:val="0"/>
+          <w:numId w:val="5"/>
+        </w:numPr>
+        <w:rPr>
           <w:noProof/>
-          <w:sz w:val="24"/>
-          <w:lang w:val="en-US"/>
+        </w:rPr>
+      </w:pPr>
+      <w:r>
+        <w:rPr>
+          <w:b/>
+          <w:noProof/>
         </w:rPr>
         <w:drawing>
-          <wp:inline distT="0" distB="0" distL="0" distR="0">
+          <wp:anchor distT="0" distB="0" distL="114300" distR="114300" simplePos="0" relativeHeight="251658240" behindDoc="1" locked="0" layoutInCell="1" allowOverlap="1">
+            <wp:simplePos x="0" y="0"/>
+            <wp:positionH relativeFrom="column">
+              <wp:posOffset>0</wp:posOffset>
+            </wp:positionH>
+            <wp:positionV relativeFrom="paragraph">
+              <wp:posOffset>-1270</wp:posOffset>
+            </wp:positionV>
             <wp:extent cx="3066667" cy="2161905"/>
             <wp:effectExtent l="0" t="0" r="635" b="0"/>
+            <wp:wrapTight wrapText="bothSides">
+              <wp:wrapPolygon edited="0">
+                <wp:start x="0" y="0"/>
+                <wp:lineTo x="0" y="21321"/>
+                <wp:lineTo x="21470" y="21321"/>
+                <wp:lineTo x="21470" y="0"/>
+                <wp:lineTo x="0" y="0"/>
+              </wp:wrapPolygon>
+            </wp:wrapTight>
             <wp:docPr id="3" name="Picture 3"/>
             <wp:cNvGraphicFramePr>
               <a:graphicFrameLocks xmlns:a="http://schemas.openxmlformats.org/drawingml/2006/main" noChangeAspect="1"/>
@@ -1343,7 +1173,7 @@
                     <pic:cNvPicPr/>
                   </pic:nvPicPr>
                   <pic:blipFill>
-                    <a:blip r:embed="rId12">
+                    <a:blip r:embed="rId14">
                       <a:extLst>
                         <a:ext uri="{28A0092B-C50C-407E-A947-70E740481C1C}">
                           <a14:useLocalDpi xmlns:a14="http://schemas.microsoft.com/office/drawing/2010/main" val="0"/>
@@ -1366,6 +1196,206 @@
                 </pic:pic>
               </a:graphicData>
             </a:graphic>
+            <wp14:sizeRelH relativeFrom="page">
+              <wp14:pctWidth>0</wp14:pctWidth>
+            </wp14:sizeRelH>
+            <wp14:sizeRelV relativeFrom="page">
+              <wp14:pctHeight>0</wp14:pctHeight>
+            </wp14:sizeRelV>
+          </wp:anchor>
+        </w:drawing>
+      </w:r>
+      <w:r>
+        <w:rPr>
+          <w:rFonts w:cstheme="minorHAnsi"/>
+          <w:b/>
+          <w:sz w:val="24"/>
+        </w:rPr>
+        <w:t xml:space="preserve">Vysor </w:t>
+      </w:r>
+      <w:r>
+        <w:rPr>
+          <w:noProof/>
+        </w:rPr>
+        <w:t xml:space="preserve">is an extension for Google Chrome; therefore, people can fully control their Android device from any computer on the familiar Google Chrome browser. </w:t>
+      </w:r>
+    </w:p>
+    <w:p>
+      <w:pPr>
+        <w:pStyle w:val="ListParagraph"/>
+        <w:numPr>
+          <w:ilvl w:val="0"/>
+          <w:numId w:val="5"/>
+        </w:numPr>
+        <w:rPr>
+          <w:noProof/>
+        </w:rPr>
+      </w:pPr>
+      <w:r>
+        <w:rPr>
+          <w:noProof/>
+        </w:rPr>
+        <w:t xml:space="preserve">After installing </w:t>
+      </w:r>
+      <w:r>
+        <w:rPr>
+          <w:b/>
+          <w:noProof/>
+        </w:rPr>
+        <w:t>Vysor</w:t>
+      </w:r>
+      <w:r>
+        <w:rPr>
+          <w:b/>
+          <w:noProof/>
+        </w:rPr>
+        <w:t xml:space="preserve">, </w:t>
+      </w:r>
+      <w:r>
+        <w:rPr>
+          <w:noProof/>
+        </w:rPr>
+        <w:t xml:space="preserve">the user can see live screens of their phone on the PC in real time, and can operate completely on the device without holding it. </w:t>
+      </w:r>
+    </w:p>
+    <w:p>
+      <w:pPr>
+        <w:pStyle w:val="ListParagraph"/>
+        <w:rPr>
+          <w:noProof/>
+        </w:rPr>
+      </w:pPr>
+    </w:p>
+    <w:p>
+      <w:pPr>
+        <w:pStyle w:val="ListParagraph"/>
+        <w:numPr>
+          <w:ilvl w:val="0"/>
+          <w:numId w:val="7"/>
+        </w:numPr>
+        <w:rPr>
+          <w:noProof/>
+        </w:rPr>
+      </w:pPr>
+      <w:r>
+        <w:rPr>
+          <w:noProof/>
+        </w:rPr>
+        <w:t xml:space="preserve">There are two type of </w:t>
+      </w:r>
+      <w:r>
+        <w:rPr>
+          <w:b/>
+          <w:noProof/>
+        </w:rPr>
+        <w:t>Vysor</w:t>
+      </w:r>
+      <w:r>
+        <w:rPr>
+          <w:noProof/>
+        </w:rPr>
+        <w:t xml:space="preserve">: </w:t>
+      </w:r>
+    </w:p>
+    <w:p>
+      <w:pPr>
+        <w:pStyle w:val="ListParagraph"/>
+        <w:numPr>
+          <w:ilvl w:val="1"/>
+          <w:numId w:val="7"/>
+        </w:numPr>
+        <w:rPr>
+          <w:noProof/>
+        </w:rPr>
+      </w:pPr>
+      <w:r>
+        <w:rPr>
+          <w:noProof/>
+        </w:rPr>
+        <w:t>Free version: you just only can Mirror, control Android and screenshots.</w:t>
+      </w:r>
+    </w:p>
+    <w:p>
+      <w:pPr>
+        <w:pStyle w:val="ListParagraph"/>
+        <w:numPr>
+          <w:ilvl w:val="1"/>
+          <w:numId w:val="7"/>
+        </w:numPr>
+        <w:rPr>
+          <w:noProof/>
+        </w:rPr>
+      </w:pPr>
+      <w:r>
+        <w:rPr>
+          <w:noProof/>
+        </w:rPr>
+        <w:t>Pro version: which allow you</w:t>
+      </w:r>
+      <w:r>
+        <w:rPr>
+          <w:noProof/>
+        </w:rPr>
+        <w:t xml:space="preserve"> to</w:t>
+      </w:r>
+      <w:r>
+        <w:rPr>
+          <w:noProof/>
+        </w:rPr>
+        <w:t xml:space="preserve"> use all functions</w:t>
+      </w:r>
+      <w:r>
+        <w:rPr>
+          <w:noProof/>
+        </w:rPr>
+        <w:t xml:space="preserve"> and its cost depend on your options.</w:t>
+      </w:r>
+    </w:p>
+    <w:p>
+      <w:pPr>
+        <w:rPr>
+          <w:noProof/>
+        </w:rPr>
+      </w:pPr>
+      <w:r>
+        <w:rPr>
+          <w:noProof/>
+          <w:lang w:val="en-US"/>
+        </w:rPr>
+        <w:lastRenderedPageBreak/>
+        <w:drawing>
+          <wp:inline distT="0" distB="0" distL="0" distR="0" wp14:anchorId="5ECF8569" wp14:editId="6C02C235">
+            <wp:extent cx="5943600" cy="5365115"/>
+            <wp:effectExtent l="0" t="0" r="0" b="6985"/>
+            <wp:docPr id="6" name="Picture 6"/>
+            <wp:cNvGraphicFramePr>
+              <a:graphicFrameLocks xmlns:a="http://schemas.openxmlformats.org/drawingml/2006/main" noChangeAspect="1"/>
+            </wp:cNvGraphicFramePr>
+            <a:graphic xmlns:a="http://schemas.openxmlformats.org/drawingml/2006/main">
+              <a:graphicData uri="http://schemas.openxmlformats.org/drawingml/2006/picture">
+                <pic:pic xmlns:pic="http://schemas.openxmlformats.org/drawingml/2006/picture">
+                  <pic:nvPicPr>
+                    <pic:cNvPr id="1" name=""/>
+                    <pic:cNvPicPr/>
+                  </pic:nvPicPr>
+                  <pic:blipFill>
+                    <a:blip r:embed="rId15"/>
+                    <a:stretch>
+                      <a:fillRect/>
+                    </a:stretch>
+                  </pic:blipFill>
+                  <pic:spPr>
+                    <a:xfrm>
+                      <a:off x="0" y="0"/>
+                      <a:ext cx="5943600" cy="5365115"/>
+                    </a:xfrm>
+                    <a:prstGeom prst="rect">
+                      <a:avLst/>
+                    </a:prstGeom>
+                  </pic:spPr>
+                </pic:pic>
+              </a:graphicData>
+            </a:graphic>
           </wp:inline>
         </w:drawing>
       </w:r>
@@ -1375,10 +1405,265 @@
         <w:rPr>
           <w:rFonts w:cstheme="minorHAnsi"/>
           <w:sz w:val="24"/>
+          <w:lang w:val="en-US"/>
+        </w:rPr>
+      </w:pPr>
+    </w:p>
+    <w:p>
+      <w:pPr>
+        <w:pStyle w:val="ListParagraph"/>
+        <w:numPr>
+          <w:ilvl w:val="0"/>
+          <w:numId w:val="4"/>
+        </w:numPr>
+        <w:rPr>
+          <w:rFonts w:cstheme="minorHAnsi"/>
+          <w:b/>
+          <w:sz w:val="24"/>
+        </w:rPr>
+      </w:pPr>
+      <w:r>
+        <w:rPr>
+          <w:rFonts w:cstheme="minorHAnsi"/>
+          <w:b/>
+          <w:sz w:val="24"/>
+        </w:rPr>
+        <w:t xml:space="preserve">How to </w:t>
+      </w:r>
+      <w:r>
+        <w:rPr>
+          <w:rFonts w:cstheme="minorHAnsi"/>
+          <w:b/>
+          <w:sz w:val="24"/>
+        </w:rPr>
+        <w:t>sign up</w:t>
+      </w:r>
+      <w:r>
+        <w:rPr>
+          <w:rFonts w:cstheme="minorHAnsi"/>
+          <w:b/>
+          <w:sz w:val="24"/>
+        </w:rPr>
+        <w:t>?</w:t>
+      </w:r>
+    </w:p>
+    <w:p>
+      <w:pPr>
+        <w:pStyle w:val="ListParagraph"/>
+        <w:numPr>
+          <w:ilvl w:val="0"/>
+          <w:numId w:val="6"/>
+        </w:numPr>
+        <w:rPr>
+          <w:rFonts w:cstheme="minorHAnsi"/>
+          <w:sz w:val="24"/>
+        </w:rPr>
+      </w:pPr>
+      <w:r>
+        <w:rPr>
+          <w:rFonts w:cstheme="minorHAnsi"/>
+          <w:sz w:val="24"/>
+        </w:rPr>
+        <w:t>On your computer.</w:t>
+      </w:r>
+    </w:p>
+    <w:p>
+      <w:pPr>
+        <w:pStyle w:val="ListParagraph"/>
+        <w:numPr>
+          <w:ilvl w:val="1"/>
+          <w:numId w:val="6"/>
+        </w:numPr>
+        <w:rPr>
+          <w:rFonts w:cstheme="minorHAnsi"/>
+          <w:sz w:val="24"/>
+        </w:rPr>
+      </w:pPr>
+      <w:r>
+        <w:rPr>
+          <w:rFonts w:cstheme="minorHAnsi"/>
+          <w:sz w:val="24"/>
+        </w:rPr>
+        <w:t xml:space="preserve">Launch the browser Google Chrome. </w:t>
+      </w:r>
+    </w:p>
+    <w:p>
+      <w:pPr>
+        <w:pStyle w:val="ListParagraph"/>
+        <w:numPr>
+          <w:ilvl w:val="1"/>
+          <w:numId w:val="6"/>
+        </w:numPr>
+        <w:rPr>
+          <w:rFonts w:cstheme="minorHAnsi"/>
+          <w:sz w:val="24"/>
+        </w:rPr>
+      </w:pPr>
+      <w:r>
+        <w:rPr>
+          <w:rFonts w:cstheme="minorHAnsi"/>
+          <w:sz w:val="24"/>
+        </w:rPr>
+        <w:t xml:space="preserve">Click on the menu bar on the top of the web browser and select ‘More </w:t>
+      </w:r>
+      <w:r>
+        <w:rPr>
+          <w:rFonts w:cstheme="minorHAnsi"/>
+          <w:sz w:val="24"/>
+        </w:rPr>
+        <w:t>tools’ then choice ‘Extensions’.</w:t>
+      </w:r>
+    </w:p>
+    <w:p>
+      <w:pPr>
+        <w:pStyle w:val="ListParagraph"/>
+        <w:numPr>
+          <w:ilvl w:val="1"/>
+          <w:numId w:val="6"/>
+        </w:numPr>
+        <w:rPr>
+          <w:rFonts w:cstheme="minorHAnsi"/>
+          <w:sz w:val="24"/>
+        </w:rPr>
+      </w:pPr>
+      <w:r>
+        <w:rPr>
+          <w:rFonts w:cstheme="minorHAnsi"/>
+          <w:sz w:val="24"/>
+        </w:rPr>
+        <w:t>Type ‘Vysor’ into search box and download it to your PC. After installing, the icon will appear on the main menu</w:t>
+      </w:r>
+      <w:r>
+        <w:rPr>
+          <w:rFonts w:cstheme="minorHAnsi"/>
+          <w:sz w:val="24"/>
+        </w:rPr>
+        <w:t xml:space="preserve"> as the picture below</w:t>
+      </w:r>
+      <w:r>
+        <w:rPr>
+          <w:rFonts w:cstheme="minorHAnsi"/>
+          <w:sz w:val="24"/>
+        </w:rPr>
+        <w:t>.</w:t>
+      </w:r>
+    </w:p>
+    <w:p>
+      <w:pPr>
+        <w:rPr>
+          <w:rFonts w:cstheme="minorHAnsi"/>
+          <w:sz w:val="24"/>
+        </w:rPr>
+      </w:pPr>
+      <w:r>
+        <w:rPr>
+          <w:noProof/>
+          <w:lang w:val="en-US"/>
+        </w:rPr>
+        <w:lastRenderedPageBreak/>
+        <w:drawing>
+          <wp:inline distT="0" distB="0" distL="0" distR="0" wp14:anchorId="677C7BB9" wp14:editId="4C484DA7">
+            <wp:extent cx="5943600" cy="2188845"/>
+            <wp:effectExtent l="0" t="0" r="0" b="1905"/>
+            <wp:docPr id="5" name="Picture 5"/>
+            <wp:cNvGraphicFramePr>
+              <a:graphicFrameLocks xmlns:a="http://schemas.openxmlformats.org/drawingml/2006/main" noChangeAspect="1"/>
+            </wp:cNvGraphicFramePr>
+            <a:graphic xmlns:a="http://schemas.openxmlformats.org/drawingml/2006/main">
+              <a:graphicData uri="http://schemas.openxmlformats.org/drawingml/2006/picture">
+                <pic:pic xmlns:pic="http://schemas.openxmlformats.org/drawingml/2006/picture">
+                  <pic:nvPicPr>
+                    <pic:cNvPr id="1" name=""/>
+                    <pic:cNvPicPr/>
+                  </pic:nvPicPr>
+                  <pic:blipFill>
+                    <a:blip r:embed="rId16"/>
+                    <a:stretch>
+                      <a:fillRect/>
+                    </a:stretch>
+                  </pic:blipFill>
+                  <pic:spPr>
+                    <a:xfrm>
+                      <a:off x="0" y="0"/>
+                      <a:ext cx="5943600" cy="2188845"/>
+                    </a:xfrm>
+                    <a:prstGeom prst="rect">
+                      <a:avLst/>
+                    </a:prstGeom>
+                  </pic:spPr>
+                </pic:pic>
+              </a:graphicData>
+            </a:graphic>
+          </wp:inline>
+        </w:drawing>
+      </w:r>
+    </w:p>
+    <w:p>
+      <w:pPr>
+        <w:pStyle w:val="ListParagraph"/>
+        <w:numPr>
+          <w:ilvl w:val="0"/>
+          <w:numId w:val="10"/>
+        </w:numPr>
+        <w:ind w:left="1440"/>
+        <w:rPr>
+          <w:rFonts w:cstheme="minorHAnsi"/>
+          <w:sz w:val="24"/>
+        </w:rPr>
+      </w:pPr>
+      <w:r>
+        <w:rPr>
+          <w:rFonts w:cstheme="minorHAnsi"/>
+          <w:sz w:val="24"/>
+        </w:rPr>
+        <w:t>Launching the app and click ‘Find Devices’.</w:t>
+      </w:r>
+    </w:p>
+    <w:p>
+      <w:pPr>
+        <w:pStyle w:val="ListParagraph"/>
+        <w:numPr>
+          <w:ilvl w:val="0"/>
+          <w:numId w:val="6"/>
+        </w:numPr>
+        <w:rPr>
+          <w:rFonts w:cstheme="minorHAnsi"/>
+          <w:sz w:val="24"/>
+        </w:rPr>
+      </w:pPr>
+      <w:r>
+        <w:rPr>
+          <w:rFonts w:cstheme="minorHAnsi"/>
+          <w:sz w:val="24"/>
+        </w:rPr>
+        <w:t>On your Android device:</w:t>
+      </w:r>
+    </w:p>
+    <w:p>
+      <w:pPr>
+        <w:rPr>
+          <w:rFonts w:cstheme="minorHAnsi"/>
+          <w:sz w:val="24"/>
         </w:rPr>
       </w:pPr>
       <w:bookmarkStart w:id="0" w:name="_GoBack"/>
       <w:bookmarkEnd w:id="0"/>
+    </w:p>
+    <w:p>
+      <w:pPr>
+        <w:rPr>
+          <w:rFonts w:cstheme="minorHAnsi"/>
+          <w:sz w:val="24"/>
+        </w:rPr>
+      </w:pPr>
+    </w:p>
+    <w:p>
+      <w:pPr>
+        <w:rPr>
+          <w:rFonts w:cstheme="minorHAnsi"/>
+          <w:sz w:val="24"/>
+        </w:rPr>
+      </w:pPr>
     </w:p>
     <w:sectPr>
       <w:pgSz w:w="12240" w:h="15840"/>
@@ -1393,9 +1678,122 @@
 <file path=word/numbering.xml><?xml version="1.0" encoding="utf-8"?>
 <w:numbering xmlns:wpc="http://schemas.microsoft.com/office/word/2010/wordprocessingCanvas" xmlns:mc="http://schemas.openxmlformats.org/markup-compatibility/2006" xmlns:o="urn:schemas-microsoft-com:office:office" xmlns:r="http://schemas.openxmlformats.org/officeDocument/2006/relationships" xmlns:m="http://schemas.openxmlformats.org/officeDocument/2006/math" xmlns:v="urn:schemas-microsoft-com:vml" xmlns:wp14="http://schemas.microsoft.com/office/word/2010/wordprocessingDrawing" xmlns:wp="http://schemas.openxmlformats.org/drawingml/2006/wordprocessingDrawing" xmlns:w10="urn:schemas-microsoft-com:office:word" xmlns:w="http://schemas.openxmlformats.org/wordprocessingml/2006/main" xmlns:w14="http://schemas.microsoft.com/office/word/2010/wordml" xmlns:w15="http://schemas.microsoft.com/office/word/2012/wordml" xmlns:wpg="http://schemas.microsoft.com/office/word/2010/wordprocessingGroup" xmlns:wpi="http://schemas.microsoft.com/office/word/2010/wordprocessingInk" xmlns:wne="http://schemas.microsoft.com/office/word/2006/wordml" xmlns:wps="http://schemas.microsoft.com/office/word/2010/wordprocessingShape" mc:Ignorable="w14 w15 wp14">
   <w:abstractNum w:abstractNumId="0">
+    <w:nsid w:val="002E1B97"/>
+    <w:multiLevelType w:val="hybridMultilevel"/>
+    <w:tmpl w:val="48C87B3E"/>
+    <w:lvl w:ilvl="0" w:tplc="0409000B">
+      <w:start w:val="1"/>
+      <w:numFmt w:val="bullet"/>
+      <w:lvlText w:val=""/>
+      <w:lvlJc w:val="left"/>
+      <w:pPr>
+        <w:ind w:left="2160" w:hanging="360"/>
+      </w:pPr>
+      <w:rPr>
+        <w:rFonts w:ascii="Wingdings" w:hAnsi="Wingdings" w:hint="default"/>
+      </w:rPr>
+    </w:lvl>
+    <w:lvl w:ilvl="1" w:tplc="04090003" w:tentative="1">
+      <w:start w:val="1"/>
+      <w:numFmt w:val="bullet"/>
+      <w:lvlText w:val="o"/>
+      <w:lvlJc w:val="left"/>
+      <w:pPr>
+        <w:ind w:left="2880" w:hanging="360"/>
+      </w:pPr>
+      <w:rPr>
+        <w:rFonts w:ascii="Courier New" w:hAnsi="Courier New" w:cs="Courier New" w:hint="default"/>
+      </w:rPr>
+    </w:lvl>
+    <w:lvl w:ilvl="2" w:tplc="04090005" w:tentative="1">
+      <w:start w:val="1"/>
+      <w:numFmt w:val="bullet"/>
+      <w:lvlText w:val=""/>
+      <w:lvlJc w:val="left"/>
+      <w:pPr>
+        <w:ind w:left="3600" w:hanging="360"/>
+      </w:pPr>
+      <w:rPr>
+        <w:rFonts w:ascii="Wingdings" w:hAnsi="Wingdings" w:hint="default"/>
+      </w:rPr>
+    </w:lvl>
+    <w:lvl w:ilvl="3" w:tplc="04090001" w:tentative="1">
+      <w:start w:val="1"/>
+      <w:numFmt w:val="bullet"/>
+      <w:lvlText w:val=""/>
+      <w:lvlJc w:val="left"/>
+      <w:pPr>
+        <w:ind w:left="4320" w:hanging="360"/>
+      </w:pPr>
+      <w:rPr>
+        <w:rFonts w:ascii="Symbol" w:hAnsi="Symbol" w:hint="default"/>
+      </w:rPr>
+    </w:lvl>
+    <w:lvl w:ilvl="4" w:tplc="04090003" w:tentative="1">
+      <w:start w:val="1"/>
+      <w:numFmt w:val="bullet"/>
+      <w:lvlText w:val="o"/>
+      <w:lvlJc w:val="left"/>
+      <w:pPr>
+        <w:ind w:left="5040" w:hanging="360"/>
+      </w:pPr>
+      <w:rPr>
+        <w:rFonts w:ascii="Courier New" w:hAnsi="Courier New" w:cs="Courier New" w:hint="default"/>
+      </w:rPr>
+    </w:lvl>
+    <w:lvl w:ilvl="5" w:tplc="04090005" w:tentative="1">
+      <w:start w:val="1"/>
+      <w:numFmt w:val="bullet"/>
+      <w:lvlText w:val=""/>
+      <w:lvlJc w:val="left"/>
+      <w:pPr>
+        <w:ind w:left="5760" w:hanging="360"/>
+      </w:pPr>
+      <w:rPr>
+        <w:rFonts w:ascii="Wingdings" w:hAnsi="Wingdings" w:hint="default"/>
+      </w:rPr>
+    </w:lvl>
+    <w:lvl w:ilvl="6" w:tplc="04090001" w:tentative="1">
+      <w:start w:val="1"/>
+      <w:numFmt w:val="bullet"/>
+      <w:lvlText w:val=""/>
+      <w:lvlJc w:val="left"/>
+      <w:pPr>
+        <w:ind w:left="6480" w:hanging="360"/>
+      </w:pPr>
+      <w:rPr>
+        <w:rFonts w:ascii="Symbol" w:hAnsi="Symbol" w:hint="default"/>
+      </w:rPr>
+    </w:lvl>
+    <w:lvl w:ilvl="7" w:tplc="04090003" w:tentative="1">
+      <w:start w:val="1"/>
+      <w:numFmt w:val="bullet"/>
+      <w:lvlText w:val="o"/>
+      <w:lvlJc w:val="left"/>
+      <w:pPr>
+        <w:ind w:left="7200" w:hanging="360"/>
+      </w:pPr>
+      <w:rPr>
+        <w:rFonts w:ascii="Courier New" w:hAnsi="Courier New" w:cs="Courier New" w:hint="default"/>
+      </w:rPr>
+    </w:lvl>
+    <w:lvl w:ilvl="8" w:tplc="04090005" w:tentative="1">
+      <w:start w:val="1"/>
+      <w:numFmt w:val="bullet"/>
+      <w:lvlText w:val=""/>
+      <w:lvlJc w:val="left"/>
+      <w:pPr>
+        <w:ind w:left="7920" w:hanging="360"/>
+      </w:pPr>
+      <w:rPr>
+        <w:rFonts w:ascii="Wingdings" w:hAnsi="Wingdings" w:hint="default"/>
+      </w:rPr>
+    </w:lvl>
+  </w:abstractNum>
+  <w:abstractNum w:abstractNumId="1">
     <w:nsid w:val="03033027"/>
     <w:multiLevelType w:val="hybridMultilevel"/>
-    <w:tmpl w:val="09460DE6"/>
+    <w:tmpl w:val="F058E8E8"/>
     <w:lvl w:ilvl="0" w:tplc="04090019">
       <w:start w:val="1"/>
       <w:numFmt w:val="lowerLetter"/>
@@ -1478,7 +1876,233 @@
       </w:pPr>
     </w:lvl>
   </w:abstractNum>
-  <w:abstractNum w:abstractNumId="1">
+  <w:abstractNum w:abstractNumId="2">
+    <w:nsid w:val="0D2A2E6C"/>
+    <w:multiLevelType w:val="hybridMultilevel"/>
+    <w:tmpl w:val="44B2E6DE"/>
+    <w:lvl w:ilvl="0" w:tplc="0409000B">
+      <w:start w:val="1"/>
+      <w:numFmt w:val="bullet"/>
+      <w:lvlText w:val=""/>
+      <w:lvlJc w:val="left"/>
+      <w:pPr>
+        <w:ind w:left="720" w:hanging="360"/>
+      </w:pPr>
+      <w:rPr>
+        <w:rFonts w:ascii="Wingdings" w:hAnsi="Wingdings" w:hint="default"/>
+      </w:rPr>
+    </w:lvl>
+    <w:lvl w:ilvl="1" w:tplc="04090003" w:tentative="1">
+      <w:start w:val="1"/>
+      <w:numFmt w:val="bullet"/>
+      <w:lvlText w:val="o"/>
+      <w:lvlJc w:val="left"/>
+      <w:pPr>
+        <w:ind w:left="1440" w:hanging="360"/>
+      </w:pPr>
+      <w:rPr>
+        <w:rFonts w:ascii="Courier New" w:hAnsi="Courier New" w:cs="Courier New" w:hint="default"/>
+      </w:rPr>
+    </w:lvl>
+    <w:lvl w:ilvl="2" w:tplc="04090005" w:tentative="1">
+      <w:start w:val="1"/>
+      <w:numFmt w:val="bullet"/>
+      <w:lvlText w:val=""/>
+      <w:lvlJc w:val="left"/>
+      <w:pPr>
+        <w:ind w:left="2160" w:hanging="360"/>
+      </w:pPr>
+      <w:rPr>
+        <w:rFonts w:ascii="Wingdings" w:hAnsi="Wingdings" w:hint="default"/>
+      </w:rPr>
+    </w:lvl>
+    <w:lvl w:ilvl="3" w:tplc="04090001" w:tentative="1">
+      <w:start w:val="1"/>
+      <w:numFmt w:val="bullet"/>
+      <w:lvlText w:val=""/>
+      <w:lvlJc w:val="left"/>
+      <w:pPr>
+        <w:ind w:left="2880" w:hanging="360"/>
+      </w:pPr>
+      <w:rPr>
+        <w:rFonts w:ascii="Symbol" w:hAnsi="Symbol" w:hint="default"/>
+      </w:rPr>
+    </w:lvl>
+    <w:lvl w:ilvl="4" w:tplc="04090003" w:tentative="1">
+      <w:start w:val="1"/>
+      <w:numFmt w:val="bullet"/>
+      <w:lvlText w:val="o"/>
+      <w:lvlJc w:val="left"/>
+      <w:pPr>
+        <w:ind w:left="3600" w:hanging="360"/>
+      </w:pPr>
+      <w:rPr>
+        <w:rFonts w:ascii="Courier New" w:hAnsi="Courier New" w:cs="Courier New" w:hint="default"/>
+      </w:rPr>
+    </w:lvl>
+    <w:lvl w:ilvl="5" w:tplc="04090005" w:tentative="1">
+      <w:start w:val="1"/>
+      <w:numFmt w:val="bullet"/>
+      <w:lvlText w:val=""/>
+      <w:lvlJc w:val="left"/>
+      <w:pPr>
+        <w:ind w:left="4320" w:hanging="360"/>
+      </w:pPr>
+      <w:rPr>
+        <w:rFonts w:ascii="Wingdings" w:hAnsi="Wingdings" w:hint="default"/>
+      </w:rPr>
+    </w:lvl>
+    <w:lvl w:ilvl="6" w:tplc="04090001" w:tentative="1">
+      <w:start w:val="1"/>
+      <w:numFmt w:val="bullet"/>
+      <w:lvlText w:val=""/>
+      <w:lvlJc w:val="left"/>
+      <w:pPr>
+        <w:ind w:left="5040" w:hanging="360"/>
+      </w:pPr>
+      <w:rPr>
+        <w:rFonts w:ascii="Symbol" w:hAnsi="Symbol" w:hint="default"/>
+      </w:rPr>
+    </w:lvl>
+    <w:lvl w:ilvl="7" w:tplc="04090003" w:tentative="1">
+      <w:start w:val="1"/>
+      <w:numFmt w:val="bullet"/>
+      <w:lvlText w:val="o"/>
+      <w:lvlJc w:val="left"/>
+      <w:pPr>
+        <w:ind w:left="5760" w:hanging="360"/>
+      </w:pPr>
+      <w:rPr>
+        <w:rFonts w:ascii="Courier New" w:hAnsi="Courier New" w:cs="Courier New" w:hint="default"/>
+      </w:rPr>
+    </w:lvl>
+    <w:lvl w:ilvl="8" w:tplc="04090005" w:tentative="1">
+      <w:start w:val="1"/>
+      <w:numFmt w:val="bullet"/>
+      <w:lvlText w:val=""/>
+      <w:lvlJc w:val="left"/>
+      <w:pPr>
+        <w:ind w:left="6480" w:hanging="360"/>
+      </w:pPr>
+      <w:rPr>
+        <w:rFonts w:ascii="Wingdings" w:hAnsi="Wingdings" w:hint="default"/>
+      </w:rPr>
+    </w:lvl>
+  </w:abstractNum>
+  <w:abstractNum w:abstractNumId="3">
+    <w:nsid w:val="1EEC069B"/>
+    <w:multiLevelType w:val="hybridMultilevel"/>
+    <w:tmpl w:val="4740CBB2"/>
+    <w:lvl w:ilvl="0" w:tplc="0409000D">
+      <w:start w:val="1"/>
+      <w:numFmt w:val="bullet"/>
+      <w:lvlText w:val=""/>
+      <w:lvlJc w:val="left"/>
+      <w:pPr>
+        <w:ind w:left="720" w:hanging="360"/>
+      </w:pPr>
+      <w:rPr>
+        <w:rFonts w:ascii="Wingdings" w:hAnsi="Wingdings" w:hint="default"/>
+      </w:rPr>
+    </w:lvl>
+    <w:lvl w:ilvl="1" w:tplc="04090003" w:tentative="1">
+      <w:start w:val="1"/>
+      <w:numFmt w:val="bullet"/>
+      <w:lvlText w:val="o"/>
+      <w:lvlJc w:val="left"/>
+      <w:pPr>
+        <w:ind w:left="1440" w:hanging="360"/>
+      </w:pPr>
+      <w:rPr>
+        <w:rFonts w:ascii="Courier New" w:hAnsi="Courier New" w:cs="Courier New" w:hint="default"/>
+      </w:rPr>
+    </w:lvl>
+    <w:lvl w:ilvl="2" w:tplc="04090005" w:tentative="1">
+      <w:start w:val="1"/>
+      <w:numFmt w:val="bullet"/>
+      <w:lvlText w:val=""/>
+      <w:lvlJc w:val="left"/>
+      <w:pPr>
+        <w:ind w:left="2160" w:hanging="360"/>
+      </w:pPr>
+      <w:rPr>
+        <w:rFonts w:ascii="Wingdings" w:hAnsi="Wingdings" w:hint="default"/>
+      </w:rPr>
+    </w:lvl>
+    <w:lvl w:ilvl="3" w:tplc="04090001" w:tentative="1">
+      <w:start w:val="1"/>
+      <w:numFmt w:val="bullet"/>
+      <w:lvlText w:val=""/>
+      <w:lvlJc w:val="left"/>
+      <w:pPr>
+        <w:ind w:left="2880" w:hanging="360"/>
+      </w:pPr>
+      <w:rPr>
+        <w:rFonts w:ascii="Symbol" w:hAnsi="Symbol" w:hint="default"/>
+      </w:rPr>
+    </w:lvl>
+    <w:lvl w:ilvl="4" w:tplc="04090003" w:tentative="1">
+      <w:start w:val="1"/>
+      <w:numFmt w:val="bullet"/>
+      <w:lvlText w:val="o"/>
+      <w:lvlJc w:val="left"/>
+      <w:pPr>
+        <w:ind w:left="3600" w:hanging="360"/>
+      </w:pPr>
+      <w:rPr>
+        <w:rFonts w:ascii="Courier New" w:hAnsi="Courier New" w:cs="Courier New" w:hint="default"/>
+      </w:rPr>
+    </w:lvl>
+    <w:lvl w:ilvl="5" w:tplc="04090005" w:tentative="1">
+      <w:start w:val="1"/>
+      <w:numFmt w:val="bullet"/>
+      <w:lvlText w:val=""/>
+      <w:lvlJc w:val="left"/>
+      <w:pPr>
+        <w:ind w:left="4320" w:hanging="360"/>
+      </w:pPr>
+      <w:rPr>
+        <w:rFonts w:ascii="Wingdings" w:hAnsi="Wingdings" w:hint="default"/>
+      </w:rPr>
+    </w:lvl>
+    <w:lvl w:ilvl="6" w:tplc="04090001" w:tentative="1">
+      <w:start w:val="1"/>
+      <w:numFmt w:val="bullet"/>
+      <w:lvlText w:val=""/>
+      <w:lvlJc w:val="left"/>
+      <w:pPr>
+        <w:ind w:left="5040" w:hanging="360"/>
+      </w:pPr>
+      <w:rPr>
+        <w:rFonts w:ascii="Symbol" w:hAnsi="Symbol" w:hint="default"/>
+      </w:rPr>
+    </w:lvl>
+    <w:lvl w:ilvl="7" w:tplc="04090003" w:tentative="1">
+      <w:start w:val="1"/>
+      <w:numFmt w:val="bullet"/>
+      <w:lvlText w:val="o"/>
+      <w:lvlJc w:val="left"/>
+      <w:pPr>
+        <w:ind w:left="5760" w:hanging="360"/>
+      </w:pPr>
+      <w:rPr>
+        <w:rFonts w:ascii="Courier New" w:hAnsi="Courier New" w:cs="Courier New" w:hint="default"/>
+      </w:rPr>
+    </w:lvl>
+    <w:lvl w:ilvl="8" w:tplc="04090005" w:tentative="1">
+      <w:start w:val="1"/>
+      <w:numFmt w:val="bullet"/>
+      <w:lvlText w:val=""/>
+      <w:lvlJc w:val="left"/>
+      <w:pPr>
+        <w:ind w:left="6480" w:hanging="360"/>
+      </w:pPr>
+      <w:rPr>
+        <w:rFonts w:ascii="Wingdings" w:hAnsi="Wingdings" w:hint="default"/>
+      </w:rPr>
+    </w:lvl>
+  </w:abstractNum>
+  <w:abstractNum w:abstractNumId="4">
     <w:nsid w:val="2D623D55"/>
     <w:multiLevelType w:val="hybridMultilevel"/>
     <w:tmpl w:val="EE8C37FE"/>
@@ -1564,7 +2188,7 @@
       </w:pPr>
     </w:lvl>
   </w:abstractNum>
-  <w:abstractNum w:abstractNumId="2">
+  <w:abstractNum w:abstractNumId="5">
     <w:nsid w:val="3E4F2F01"/>
     <w:multiLevelType w:val="hybridMultilevel"/>
     <w:tmpl w:val="C5F60E3C"/>
@@ -1677,7 +2301,120 @@
       </w:rPr>
     </w:lvl>
   </w:abstractNum>
-  <w:abstractNum w:abstractNumId="3">
+  <w:abstractNum w:abstractNumId="6">
+    <w:nsid w:val="4FFC385C"/>
+    <w:multiLevelType w:val="hybridMultilevel"/>
+    <w:tmpl w:val="D740652E"/>
+    <w:lvl w:ilvl="0" w:tplc="04090001">
+      <w:start w:val="1"/>
+      <w:numFmt w:val="bullet"/>
+      <w:lvlText w:val=""/>
+      <w:lvlJc w:val="left"/>
+      <w:pPr>
+        <w:ind w:left="720" w:hanging="360"/>
+      </w:pPr>
+      <w:rPr>
+        <w:rFonts w:ascii="Symbol" w:hAnsi="Symbol" w:hint="default"/>
+      </w:rPr>
+    </w:lvl>
+    <w:lvl w:ilvl="1" w:tplc="04090003">
+      <w:start w:val="1"/>
+      <w:numFmt w:val="bullet"/>
+      <w:lvlText w:val="o"/>
+      <w:lvlJc w:val="left"/>
+      <w:pPr>
+        <w:ind w:left="1440" w:hanging="360"/>
+      </w:pPr>
+      <w:rPr>
+        <w:rFonts w:ascii="Courier New" w:hAnsi="Courier New" w:cs="Courier New" w:hint="default"/>
+      </w:rPr>
+    </w:lvl>
+    <w:lvl w:ilvl="2" w:tplc="04090005" w:tentative="1">
+      <w:start w:val="1"/>
+      <w:numFmt w:val="bullet"/>
+      <w:lvlText w:val=""/>
+      <w:lvlJc w:val="left"/>
+      <w:pPr>
+        <w:ind w:left="2160" w:hanging="360"/>
+      </w:pPr>
+      <w:rPr>
+        <w:rFonts w:ascii="Wingdings" w:hAnsi="Wingdings" w:hint="default"/>
+      </w:rPr>
+    </w:lvl>
+    <w:lvl w:ilvl="3" w:tplc="04090001" w:tentative="1">
+      <w:start w:val="1"/>
+      <w:numFmt w:val="bullet"/>
+      <w:lvlText w:val=""/>
+      <w:lvlJc w:val="left"/>
+      <w:pPr>
+        <w:ind w:left="2880" w:hanging="360"/>
+      </w:pPr>
+      <w:rPr>
+        <w:rFonts w:ascii="Symbol" w:hAnsi="Symbol" w:hint="default"/>
+      </w:rPr>
+    </w:lvl>
+    <w:lvl w:ilvl="4" w:tplc="04090003" w:tentative="1">
+      <w:start w:val="1"/>
+      <w:numFmt w:val="bullet"/>
+      <w:lvlText w:val="o"/>
+      <w:lvlJc w:val="left"/>
+      <w:pPr>
+        <w:ind w:left="3600" w:hanging="360"/>
+      </w:pPr>
+      <w:rPr>
+        <w:rFonts w:ascii="Courier New" w:hAnsi="Courier New" w:cs="Courier New" w:hint="default"/>
+      </w:rPr>
+    </w:lvl>
+    <w:lvl w:ilvl="5" w:tplc="04090005" w:tentative="1">
+      <w:start w:val="1"/>
+      <w:numFmt w:val="bullet"/>
+      <w:lvlText w:val=""/>
+      <w:lvlJc w:val="left"/>
+      <w:pPr>
+        <w:ind w:left="4320" w:hanging="360"/>
+      </w:pPr>
+      <w:rPr>
+        <w:rFonts w:ascii="Wingdings" w:hAnsi="Wingdings" w:hint="default"/>
+      </w:rPr>
+    </w:lvl>
+    <w:lvl w:ilvl="6" w:tplc="04090001" w:tentative="1">
+      <w:start w:val="1"/>
+      <w:numFmt w:val="bullet"/>
+      <w:lvlText w:val=""/>
+      <w:lvlJc w:val="left"/>
+      <w:pPr>
+        <w:ind w:left="5040" w:hanging="360"/>
+      </w:pPr>
+      <w:rPr>
+        <w:rFonts w:ascii="Symbol" w:hAnsi="Symbol" w:hint="default"/>
+      </w:rPr>
+    </w:lvl>
+    <w:lvl w:ilvl="7" w:tplc="04090003" w:tentative="1">
+      <w:start w:val="1"/>
+      <w:numFmt w:val="bullet"/>
+      <w:lvlText w:val="o"/>
+      <w:lvlJc w:val="left"/>
+      <w:pPr>
+        <w:ind w:left="5760" w:hanging="360"/>
+      </w:pPr>
+      <w:rPr>
+        <w:rFonts w:ascii="Courier New" w:hAnsi="Courier New" w:cs="Courier New" w:hint="default"/>
+      </w:rPr>
+    </w:lvl>
+    <w:lvl w:ilvl="8" w:tplc="04090005" w:tentative="1">
+      <w:start w:val="1"/>
+      <w:numFmt w:val="bullet"/>
+      <w:lvlText w:val=""/>
+      <w:lvlJc w:val="left"/>
+      <w:pPr>
+        <w:ind w:left="6480" w:hanging="360"/>
+      </w:pPr>
+      <w:rPr>
+        <w:rFonts w:ascii="Wingdings" w:hAnsi="Wingdings" w:hint="default"/>
+      </w:rPr>
+    </w:lvl>
+  </w:abstractNum>
+  <w:abstractNum w:abstractNumId="7">
     <w:nsid w:val="53B22C69"/>
     <w:multiLevelType w:val="hybridMultilevel"/>
     <w:tmpl w:val="03785420"/>
@@ -1763,17 +2500,261 @@
       </w:pPr>
     </w:lvl>
   </w:abstractNum>
+  <w:abstractNum w:abstractNumId="8">
+    <w:nsid w:val="728D5532"/>
+    <w:multiLevelType w:val="hybridMultilevel"/>
+    <w:tmpl w:val="3B8E0346"/>
+    <w:lvl w:ilvl="0" w:tplc="04090001">
+      <w:start w:val="1"/>
+      <w:numFmt w:val="bullet"/>
+      <w:lvlText w:val=""/>
+      <w:lvlJc w:val="left"/>
+      <w:pPr>
+        <w:ind w:left="720" w:hanging="360"/>
+      </w:pPr>
+      <w:rPr>
+        <w:rFonts w:ascii="Symbol" w:hAnsi="Symbol" w:hint="default"/>
+      </w:rPr>
+    </w:lvl>
+    <w:lvl w:ilvl="1" w:tplc="0409000B">
+      <w:start w:val="1"/>
+      <w:numFmt w:val="bullet"/>
+      <w:lvlText w:val=""/>
+      <w:lvlJc w:val="left"/>
+      <w:pPr>
+        <w:ind w:left="1440" w:hanging="360"/>
+      </w:pPr>
+      <w:rPr>
+        <w:rFonts w:ascii="Wingdings" w:hAnsi="Wingdings" w:hint="default"/>
+      </w:rPr>
+    </w:lvl>
+    <w:lvl w:ilvl="2" w:tplc="04090005" w:tentative="1">
+      <w:start w:val="1"/>
+      <w:numFmt w:val="bullet"/>
+      <w:lvlText w:val=""/>
+      <w:lvlJc w:val="left"/>
+      <w:pPr>
+        <w:ind w:left="2160" w:hanging="360"/>
+      </w:pPr>
+      <w:rPr>
+        <w:rFonts w:ascii="Wingdings" w:hAnsi="Wingdings" w:hint="default"/>
+      </w:rPr>
+    </w:lvl>
+    <w:lvl w:ilvl="3" w:tplc="04090001" w:tentative="1">
+      <w:start w:val="1"/>
+      <w:numFmt w:val="bullet"/>
+      <w:lvlText w:val=""/>
+      <w:lvlJc w:val="left"/>
+      <w:pPr>
+        <w:ind w:left="2880" w:hanging="360"/>
+      </w:pPr>
+      <w:rPr>
+        <w:rFonts w:ascii="Symbol" w:hAnsi="Symbol" w:hint="default"/>
+      </w:rPr>
+    </w:lvl>
+    <w:lvl w:ilvl="4" w:tplc="04090003" w:tentative="1">
+      <w:start w:val="1"/>
+      <w:numFmt w:val="bullet"/>
+      <w:lvlText w:val="o"/>
+      <w:lvlJc w:val="left"/>
+      <w:pPr>
+        <w:ind w:left="3600" w:hanging="360"/>
+      </w:pPr>
+      <w:rPr>
+        <w:rFonts w:ascii="Courier New" w:hAnsi="Courier New" w:cs="Courier New" w:hint="default"/>
+      </w:rPr>
+    </w:lvl>
+    <w:lvl w:ilvl="5" w:tplc="04090005" w:tentative="1">
+      <w:start w:val="1"/>
+      <w:numFmt w:val="bullet"/>
+      <w:lvlText w:val=""/>
+      <w:lvlJc w:val="left"/>
+      <w:pPr>
+        <w:ind w:left="4320" w:hanging="360"/>
+      </w:pPr>
+      <w:rPr>
+        <w:rFonts w:ascii="Wingdings" w:hAnsi="Wingdings" w:hint="default"/>
+      </w:rPr>
+    </w:lvl>
+    <w:lvl w:ilvl="6" w:tplc="04090001" w:tentative="1">
+      <w:start w:val="1"/>
+      <w:numFmt w:val="bullet"/>
+      <w:lvlText w:val=""/>
+      <w:lvlJc w:val="left"/>
+      <w:pPr>
+        <w:ind w:left="5040" w:hanging="360"/>
+      </w:pPr>
+      <w:rPr>
+        <w:rFonts w:ascii="Symbol" w:hAnsi="Symbol" w:hint="default"/>
+      </w:rPr>
+    </w:lvl>
+    <w:lvl w:ilvl="7" w:tplc="04090003" w:tentative="1">
+      <w:start w:val="1"/>
+      <w:numFmt w:val="bullet"/>
+      <w:lvlText w:val="o"/>
+      <w:lvlJc w:val="left"/>
+      <w:pPr>
+        <w:ind w:left="5760" w:hanging="360"/>
+      </w:pPr>
+      <w:rPr>
+        <w:rFonts w:ascii="Courier New" w:hAnsi="Courier New" w:cs="Courier New" w:hint="default"/>
+      </w:rPr>
+    </w:lvl>
+    <w:lvl w:ilvl="8" w:tplc="04090005" w:tentative="1">
+      <w:start w:val="1"/>
+      <w:numFmt w:val="bullet"/>
+      <w:lvlText w:val=""/>
+      <w:lvlJc w:val="left"/>
+      <w:pPr>
+        <w:ind w:left="6480" w:hanging="360"/>
+      </w:pPr>
+      <w:rPr>
+        <w:rFonts w:ascii="Wingdings" w:hAnsi="Wingdings" w:hint="default"/>
+      </w:rPr>
+    </w:lvl>
+  </w:abstractNum>
+  <w:abstractNum w:abstractNumId="9">
+    <w:nsid w:val="775D76B6"/>
+    <w:multiLevelType w:val="hybridMultilevel"/>
+    <w:tmpl w:val="E28EF424"/>
+    <w:lvl w:ilvl="0" w:tplc="0409000B">
+      <w:start w:val="1"/>
+      <w:numFmt w:val="bullet"/>
+      <w:lvlText w:val=""/>
+      <w:lvlJc w:val="left"/>
+      <w:pPr>
+        <w:ind w:left="720" w:hanging="360"/>
+      </w:pPr>
+      <w:rPr>
+        <w:rFonts w:ascii="Wingdings" w:hAnsi="Wingdings" w:hint="default"/>
+      </w:rPr>
+    </w:lvl>
+    <w:lvl w:ilvl="1" w:tplc="04090003" w:tentative="1">
+      <w:start w:val="1"/>
+      <w:numFmt w:val="bullet"/>
+      <w:lvlText w:val="o"/>
+      <w:lvlJc w:val="left"/>
+      <w:pPr>
+        <w:ind w:left="1440" w:hanging="360"/>
+      </w:pPr>
+      <w:rPr>
+        <w:rFonts w:ascii="Courier New" w:hAnsi="Courier New" w:cs="Courier New" w:hint="default"/>
+      </w:rPr>
+    </w:lvl>
+    <w:lvl w:ilvl="2" w:tplc="04090005" w:tentative="1">
+      <w:start w:val="1"/>
+      <w:numFmt w:val="bullet"/>
+      <w:lvlText w:val=""/>
+      <w:lvlJc w:val="left"/>
+      <w:pPr>
+        <w:ind w:left="2160" w:hanging="360"/>
+      </w:pPr>
+      <w:rPr>
+        <w:rFonts w:ascii="Wingdings" w:hAnsi="Wingdings" w:hint="default"/>
+      </w:rPr>
+    </w:lvl>
+    <w:lvl w:ilvl="3" w:tplc="04090001" w:tentative="1">
+      <w:start w:val="1"/>
+      <w:numFmt w:val="bullet"/>
+      <w:lvlText w:val=""/>
+      <w:lvlJc w:val="left"/>
+      <w:pPr>
+        <w:ind w:left="2880" w:hanging="360"/>
+      </w:pPr>
+      <w:rPr>
+        <w:rFonts w:ascii="Symbol" w:hAnsi="Symbol" w:hint="default"/>
+      </w:rPr>
+    </w:lvl>
+    <w:lvl w:ilvl="4" w:tplc="04090003" w:tentative="1">
+      <w:start w:val="1"/>
+      <w:numFmt w:val="bullet"/>
+      <w:lvlText w:val="o"/>
+      <w:lvlJc w:val="left"/>
+      <w:pPr>
+        <w:ind w:left="3600" w:hanging="360"/>
+      </w:pPr>
+      <w:rPr>
+        <w:rFonts w:ascii="Courier New" w:hAnsi="Courier New" w:cs="Courier New" w:hint="default"/>
+      </w:rPr>
+    </w:lvl>
+    <w:lvl w:ilvl="5" w:tplc="04090005" w:tentative="1">
+      <w:start w:val="1"/>
+      <w:numFmt w:val="bullet"/>
+      <w:lvlText w:val=""/>
+      <w:lvlJc w:val="left"/>
+      <w:pPr>
+        <w:ind w:left="4320" w:hanging="360"/>
+      </w:pPr>
+      <w:rPr>
+        <w:rFonts w:ascii="Wingdings" w:hAnsi="Wingdings" w:hint="default"/>
+      </w:rPr>
+    </w:lvl>
+    <w:lvl w:ilvl="6" w:tplc="04090001" w:tentative="1">
+      <w:start w:val="1"/>
+      <w:numFmt w:val="bullet"/>
+      <w:lvlText w:val=""/>
+      <w:lvlJc w:val="left"/>
+      <w:pPr>
+        <w:ind w:left="5040" w:hanging="360"/>
+      </w:pPr>
+      <w:rPr>
+        <w:rFonts w:ascii="Symbol" w:hAnsi="Symbol" w:hint="default"/>
+      </w:rPr>
+    </w:lvl>
+    <w:lvl w:ilvl="7" w:tplc="04090003" w:tentative="1">
+      <w:start w:val="1"/>
+      <w:numFmt w:val="bullet"/>
+      <w:lvlText w:val="o"/>
+      <w:lvlJc w:val="left"/>
+      <w:pPr>
+        <w:ind w:left="5760" w:hanging="360"/>
+      </w:pPr>
+      <w:rPr>
+        <w:rFonts w:ascii="Courier New" w:hAnsi="Courier New" w:cs="Courier New" w:hint="default"/>
+      </w:rPr>
+    </w:lvl>
+    <w:lvl w:ilvl="8" w:tplc="04090005" w:tentative="1">
+      <w:start w:val="1"/>
+      <w:numFmt w:val="bullet"/>
+      <w:lvlText w:val=""/>
+      <w:lvlJc w:val="left"/>
+      <w:pPr>
+        <w:ind w:left="6480" w:hanging="360"/>
+      </w:pPr>
+      <w:rPr>
+        <w:rFonts w:ascii="Wingdings" w:hAnsi="Wingdings" w:hint="default"/>
+      </w:rPr>
+    </w:lvl>
+  </w:abstractNum>
   <w:num w:numId="1">
-    <w:abstractNumId w:val="2"/>
+    <w:abstractNumId w:val="5"/>
   </w:num>
   <w:num w:numId="2">
+    <w:abstractNumId w:val="4"/>
+  </w:num>
+  <w:num w:numId="3">
+    <w:abstractNumId w:val="7"/>
+  </w:num>
+  <w:num w:numId="4">
     <w:abstractNumId w:val="1"/>
   </w:num>
-  <w:num w:numId="3">
+  <w:num w:numId="5">
     <w:abstractNumId w:val="3"/>
   </w:num>
-  <w:num w:numId="4">
+  <w:num w:numId="6">
+    <w:abstractNumId w:val="8"/>
+  </w:num>
+  <w:num w:numId="7">
+    <w:abstractNumId w:val="6"/>
+  </w:num>
+  <w:num w:numId="8">
+    <w:abstractNumId w:val="9"/>
+  </w:num>
+  <w:num w:numId="9">
     <w:abstractNumId w:val="0"/>
+  </w:num>
+  <w:num w:numId="10">
+    <w:abstractNumId w:val="2"/>
   </w:num>
 </w:numbering>
 </file>
@@ -1791,7 +2772,7 @@
     </w:rPrDefault>
     <w:pPrDefault>
       <w:pPr>
-        <w:spacing w:after="200" w:line="276" w:lineRule="auto"/>
+        <w:spacing w:after="200" w:line="360" w:lineRule="auto"/>
       </w:pPr>
     </w:pPrDefault>
   </w:docDefaults>
@@ -2229,6 +3210,7 @@
   <w:style w:type="character" w:default="1" w:styleId="DefaultParagraphFont">
     <w:name w:val="Default Paragraph Font"/>
     <w:uiPriority w:val="1"/>
+    <w:semiHidden/>
     <w:unhideWhenUsed/>
   </w:style>
   <w:style w:type="table" w:default="1" w:styleId="TableNormal">
@@ -2303,6 +3285,18 @@
     </w:pPr>
     <w:rPr>
       <w:lang w:val="en-US"/>
+    </w:rPr>
+  </w:style>
+  <w:style w:type="character" w:styleId="FollowedHyperlink">
+    <w:name w:val="FollowedHyperlink"/>
+    <w:basedOn w:val="DefaultParagraphFont"/>
+    <w:uiPriority w:val="99"/>
+    <w:semiHidden/>
+    <w:unhideWhenUsed/>
+    <w:rsid w:val="00C05BE8"/>
+    <w:rPr>
+      <w:color w:val="954F72" w:themeColor="followedHyperlink"/>
+      <w:u w:val="single"/>
     </w:rPr>
   </w:style>
 </w:styles>
@@ -2567,4 +3561,16 @@
     </a:ext>
   </a:extLst>
 </a:theme>
+</file>
+
+<file path=customXml/item1.xml><?xml version="1.0" encoding="utf-8"?>
+<b:Sources xmlns:b="http://schemas.openxmlformats.org/officeDocument/2006/bibliography" xmlns="http://schemas.openxmlformats.org/officeDocument/2006/bibliography" SelectedStyle="\APASixthEditionOfficeOnline.xsl" StyleName="APA" Version="6"/>
+</file>
+
+<file path=customXml/itemProps1.xml><?xml version="1.0" encoding="utf-8"?>
+<ds:datastoreItem xmlns:ds="http://schemas.openxmlformats.org/officeDocument/2006/customXml" ds:itemID="{F545CDD0-B09C-49BA-BEF0-6B277709109F}">
+  <ds:schemaRefs>
+    <ds:schemaRef ds:uri="http://schemas.openxmlformats.org/officeDocument/2006/bibliography"/>
+  </ds:schemaRefs>
+</ds:datastoreItem>
 </file>
--- a/report moi tuan/tuan 6/sermina-group10.docx
+++ b/report moi tuan/tuan 6/sermina-group10.docx
@@ -4,6 +4,8 @@
   <w:body>
     <w:p>
       <w:pPr>
+        <w:spacing w:line="240" w:lineRule="auto"/>
+        <w:contextualSpacing/>
         <w:jc w:val="center"/>
         <w:rPr>
           <w:rFonts w:cstheme="minorHAnsi"/>
@@ -69,6 +71,8 @@
     </w:p>
     <w:p>
       <w:pPr>
+        <w:spacing w:line="240" w:lineRule="auto"/>
+        <w:contextualSpacing/>
         <w:jc w:val="center"/>
         <w:rPr>
           <w:rFonts w:cstheme="minorHAnsi"/>
@@ -91,6 +95,8 @@
     </w:p>
     <w:p>
       <w:pPr>
+        <w:spacing w:line="240" w:lineRule="auto"/>
+        <w:contextualSpacing/>
         <w:jc w:val="center"/>
         <w:rPr>
           <w:rFonts w:cstheme="minorHAnsi"/>
@@ -109,6 +115,8 @@
     </w:p>
     <w:p>
       <w:pPr>
+        <w:spacing w:line="240" w:lineRule="auto"/>
+        <w:contextualSpacing/>
         <w:jc w:val="center"/>
         <w:rPr>
           <w:rFonts w:cstheme="minorHAnsi"/>
@@ -121,6 +129,8 @@
         <w:tabs>
           <w:tab w:val="left" w:pos="6165"/>
         </w:tabs>
+        <w:spacing w:line="240" w:lineRule="auto"/>
+        <w:contextualSpacing/>
         <w:jc w:val="center"/>
         <w:rPr>
           <w:rFonts w:cstheme="minorHAnsi"/>
@@ -146,6 +156,8 @@
         <w:tabs>
           <w:tab w:val="left" w:pos="6165"/>
         </w:tabs>
+        <w:spacing w:line="240" w:lineRule="auto"/>
+        <w:contextualSpacing/>
         <w:jc w:val="center"/>
         <w:rPr>
           <w:rFonts w:cstheme="minorHAnsi"/>
@@ -168,7 +180,9 @@
     </w:p>
     <w:p>
       <w:pPr>
+        <w:spacing w:line="240" w:lineRule="auto"/>
         <w:ind w:firstLine="720"/>
+        <w:contextualSpacing/>
         <w:jc w:val="center"/>
         <w:rPr>
           <w:rFonts w:cstheme="minorHAnsi"/>
@@ -191,7 +205,9 @@
     </w:p>
     <w:p>
       <w:pPr>
+        <w:spacing w:line="240" w:lineRule="auto"/>
         <w:ind w:firstLine="720"/>
+        <w:contextualSpacing/>
         <w:jc w:val="center"/>
         <w:rPr>
           <w:rFonts w:cstheme="minorHAnsi"/>
@@ -214,7 +230,9 @@
     </w:p>
     <w:p>
       <w:pPr>
+        <w:spacing w:line="240" w:lineRule="auto"/>
         <w:ind w:firstLine="720"/>
+        <w:contextualSpacing/>
         <w:jc w:val="center"/>
         <w:rPr>
           <w:rFonts w:cstheme="minorHAnsi"/>
@@ -227,7 +245,9 @@
     </w:p>
     <w:p>
       <w:pPr>
+        <w:spacing w:line="240" w:lineRule="auto"/>
         <w:ind w:firstLine="720"/>
+        <w:contextualSpacing/>
         <w:jc w:val="center"/>
         <w:rPr>
           <w:rFonts w:cstheme="minorHAnsi"/>
@@ -240,6 +260,8 @@
     </w:p>
     <w:p>
       <w:pPr>
+        <w:spacing w:line="240" w:lineRule="auto"/>
+        <w:contextualSpacing/>
         <w:rPr>
           <w:rStyle w:val="Hyperlink"/>
           <w:rFonts w:cstheme="minorHAnsi"/>
@@ -251,7 +273,9 @@
     </w:p>
     <w:p>
       <w:pPr>
+        <w:spacing w:line="240" w:lineRule="auto"/>
         <w:ind w:firstLine="720"/>
+        <w:contextualSpacing/>
         <w:jc w:val="right"/>
         <w:rPr>
           <w:rStyle w:val="Hyperlink"/>
@@ -262,7 +286,9 @@
     </w:p>
     <w:p>
       <w:pPr>
+        <w:spacing w:line="240" w:lineRule="auto"/>
         <w:ind w:firstLine="720"/>
+        <w:contextualSpacing/>
         <w:rPr>
           <w:rFonts w:cstheme="minorHAnsi"/>
           <w:b/>
@@ -284,7 +310,9 @@
     </w:p>
     <w:p>
       <w:pPr>
+        <w:spacing w:line="240" w:lineRule="auto"/>
         <w:ind w:firstLine="720"/>
+        <w:contextualSpacing/>
         <w:rPr>
           <w:rFonts w:cstheme="minorHAnsi"/>
           <w:b/>
@@ -350,7 +378,9 @@
     </w:p>
     <w:p>
       <w:pPr>
+        <w:spacing w:line="240" w:lineRule="auto"/>
         <w:ind w:firstLine="720"/>
+        <w:contextualSpacing/>
         <w:rPr>
           <w:rFonts w:cstheme="minorHAnsi"/>
           <w:b/>
@@ -412,7 +442,9 @@
     </w:p>
     <w:p>
       <w:pPr>
+        <w:spacing w:line="240" w:lineRule="auto"/>
         <w:ind w:firstLine="720"/>
+        <w:contextualSpacing/>
         <w:rPr>
           <w:rFonts w:cstheme="minorHAnsi"/>
           <w:b/>
@@ -474,7 +506,9 @@
     </w:p>
     <w:p>
       <w:pPr>
+        <w:spacing w:line="240" w:lineRule="auto"/>
         <w:ind w:firstLine="720"/>
+        <w:contextualSpacing/>
         <w:rPr>
           <w:rFonts w:cstheme="minorHAnsi"/>
           <w:b/>
@@ -540,234 +574,274 @@
     </w:p>
     <w:p>
       <w:pPr>
+        <w:spacing w:line="240" w:lineRule="auto"/>
         <w:ind w:firstLine="720"/>
-        <w:rPr>
-          <w:rFonts w:cstheme="minorHAnsi"/>
-          <w:b/>
-          <w:sz w:val="24"/>
-          <w:szCs w:val="24"/>
-          <w:lang w:val="en-US"/>
-        </w:rPr>
-      </w:pPr>
-    </w:p>
-    <w:p>
-      <w:pPr>
+        <w:contextualSpacing/>
+        <w:rPr>
+          <w:rFonts w:cstheme="minorHAnsi"/>
+          <w:b/>
+          <w:sz w:val="24"/>
+          <w:szCs w:val="24"/>
+          <w:lang w:val="en-US"/>
+        </w:rPr>
+      </w:pPr>
+    </w:p>
+    <w:p>
+      <w:pPr>
+        <w:spacing w:line="240" w:lineRule="auto"/>
         <w:ind w:firstLine="720"/>
-        <w:rPr>
-          <w:rFonts w:cstheme="minorHAnsi"/>
-          <w:b/>
-          <w:sz w:val="24"/>
-          <w:szCs w:val="24"/>
-          <w:lang w:val="en-US"/>
-        </w:rPr>
-      </w:pPr>
-    </w:p>
-    <w:p>
-      <w:pPr>
+        <w:contextualSpacing/>
+        <w:rPr>
+          <w:rFonts w:cstheme="minorHAnsi"/>
+          <w:b/>
+          <w:sz w:val="24"/>
+          <w:szCs w:val="24"/>
+          <w:lang w:val="en-US"/>
+        </w:rPr>
+      </w:pPr>
+    </w:p>
+    <w:p>
+      <w:pPr>
+        <w:spacing w:line="240" w:lineRule="auto"/>
         <w:ind w:firstLine="720"/>
-        <w:rPr>
-          <w:rFonts w:cstheme="minorHAnsi"/>
-          <w:b/>
-          <w:sz w:val="24"/>
-          <w:szCs w:val="24"/>
-          <w:lang w:val="en-US"/>
-        </w:rPr>
-      </w:pPr>
-    </w:p>
-    <w:p>
-      <w:pPr>
+        <w:contextualSpacing/>
+        <w:rPr>
+          <w:rFonts w:cstheme="minorHAnsi"/>
+          <w:b/>
+          <w:sz w:val="24"/>
+          <w:szCs w:val="24"/>
+          <w:lang w:val="en-US"/>
+        </w:rPr>
+      </w:pPr>
+    </w:p>
+    <w:p>
+      <w:pPr>
+        <w:spacing w:line="240" w:lineRule="auto"/>
         <w:ind w:firstLine="720"/>
-        <w:rPr>
-          <w:rFonts w:cstheme="minorHAnsi"/>
-          <w:b/>
-          <w:sz w:val="24"/>
-          <w:szCs w:val="24"/>
-          <w:lang w:val="en-US"/>
-        </w:rPr>
-      </w:pPr>
-    </w:p>
-    <w:p>
-      <w:pPr>
+        <w:contextualSpacing/>
+        <w:rPr>
+          <w:rFonts w:cstheme="minorHAnsi"/>
+          <w:b/>
+          <w:sz w:val="24"/>
+          <w:szCs w:val="24"/>
+          <w:lang w:val="en-US"/>
+        </w:rPr>
+      </w:pPr>
+    </w:p>
+    <w:p>
+      <w:pPr>
+        <w:spacing w:line="240" w:lineRule="auto"/>
         <w:ind w:firstLine="720"/>
-        <w:rPr>
-          <w:rFonts w:cstheme="minorHAnsi"/>
-          <w:b/>
-          <w:sz w:val="24"/>
-          <w:szCs w:val="24"/>
-          <w:lang w:val="en-US"/>
-        </w:rPr>
-      </w:pPr>
-    </w:p>
-    <w:p>
-      <w:pPr>
+        <w:contextualSpacing/>
+        <w:rPr>
+          <w:rFonts w:cstheme="minorHAnsi"/>
+          <w:b/>
+          <w:sz w:val="24"/>
+          <w:szCs w:val="24"/>
+          <w:lang w:val="en-US"/>
+        </w:rPr>
+      </w:pPr>
+    </w:p>
+    <w:p>
+      <w:pPr>
+        <w:spacing w:line="240" w:lineRule="auto"/>
         <w:ind w:firstLine="720"/>
-        <w:rPr>
-          <w:rFonts w:cstheme="minorHAnsi"/>
-          <w:b/>
-          <w:sz w:val="24"/>
-          <w:szCs w:val="24"/>
-          <w:lang w:val="en-US"/>
-        </w:rPr>
-      </w:pPr>
-    </w:p>
-    <w:p>
-      <w:pPr>
+        <w:contextualSpacing/>
+        <w:rPr>
+          <w:rFonts w:cstheme="minorHAnsi"/>
+          <w:b/>
+          <w:sz w:val="24"/>
+          <w:szCs w:val="24"/>
+          <w:lang w:val="en-US"/>
+        </w:rPr>
+      </w:pPr>
+    </w:p>
+    <w:p>
+      <w:pPr>
+        <w:spacing w:line="240" w:lineRule="auto"/>
         <w:ind w:firstLine="720"/>
-        <w:rPr>
-          <w:rFonts w:cstheme="minorHAnsi"/>
-          <w:b/>
-          <w:sz w:val="24"/>
-          <w:szCs w:val="24"/>
-          <w:lang w:val="en-US"/>
-        </w:rPr>
-      </w:pPr>
-    </w:p>
-    <w:p>
-      <w:pPr>
+        <w:contextualSpacing/>
+        <w:rPr>
+          <w:rFonts w:cstheme="minorHAnsi"/>
+          <w:b/>
+          <w:sz w:val="24"/>
+          <w:szCs w:val="24"/>
+          <w:lang w:val="en-US"/>
+        </w:rPr>
+      </w:pPr>
+    </w:p>
+    <w:p>
+      <w:pPr>
+        <w:spacing w:line="240" w:lineRule="auto"/>
         <w:ind w:firstLine="720"/>
-        <w:rPr>
-          <w:rFonts w:cstheme="minorHAnsi"/>
-          <w:b/>
-          <w:sz w:val="24"/>
-          <w:szCs w:val="24"/>
-          <w:lang w:val="en-US"/>
-        </w:rPr>
-      </w:pPr>
-    </w:p>
-    <w:p>
-      <w:pPr>
+        <w:contextualSpacing/>
+        <w:rPr>
+          <w:rFonts w:cstheme="minorHAnsi"/>
+          <w:b/>
+          <w:sz w:val="24"/>
+          <w:szCs w:val="24"/>
+          <w:lang w:val="en-US"/>
+        </w:rPr>
+      </w:pPr>
+    </w:p>
+    <w:p>
+      <w:pPr>
+        <w:spacing w:line="240" w:lineRule="auto"/>
         <w:ind w:firstLine="720"/>
-        <w:rPr>
-          <w:rFonts w:cstheme="minorHAnsi"/>
-          <w:b/>
-          <w:sz w:val="24"/>
-          <w:szCs w:val="24"/>
-          <w:lang w:val="en-US"/>
-        </w:rPr>
-      </w:pPr>
-    </w:p>
-    <w:p>
-      <w:pPr>
+        <w:contextualSpacing/>
+        <w:rPr>
+          <w:rFonts w:cstheme="minorHAnsi"/>
+          <w:b/>
+          <w:sz w:val="24"/>
+          <w:szCs w:val="24"/>
+          <w:lang w:val="en-US"/>
+        </w:rPr>
+      </w:pPr>
+    </w:p>
+    <w:p>
+      <w:pPr>
+        <w:spacing w:line="240" w:lineRule="auto"/>
         <w:ind w:firstLine="720"/>
-        <w:rPr>
-          <w:rFonts w:cstheme="minorHAnsi"/>
-          <w:b/>
-          <w:sz w:val="24"/>
-          <w:szCs w:val="24"/>
-          <w:lang w:val="en-US"/>
-        </w:rPr>
-      </w:pPr>
-    </w:p>
-    <w:p>
-      <w:pPr>
+        <w:contextualSpacing/>
+        <w:rPr>
+          <w:rFonts w:cstheme="minorHAnsi"/>
+          <w:b/>
+          <w:sz w:val="24"/>
+          <w:szCs w:val="24"/>
+          <w:lang w:val="en-US"/>
+        </w:rPr>
+      </w:pPr>
+    </w:p>
+    <w:p>
+      <w:pPr>
+        <w:spacing w:line="240" w:lineRule="auto"/>
         <w:ind w:firstLine="720"/>
-        <w:rPr>
-          <w:rFonts w:cstheme="minorHAnsi"/>
-          <w:b/>
-          <w:sz w:val="24"/>
-          <w:szCs w:val="24"/>
-          <w:lang w:val="en-US"/>
-        </w:rPr>
-      </w:pPr>
-    </w:p>
-    <w:p>
-      <w:pPr>
+        <w:contextualSpacing/>
+        <w:rPr>
+          <w:rFonts w:cstheme="minorHAnsi"/>
+          <w:b/>
+          <w:sz w:val="24"/>
+          <w:szCs w:val="24"/>
+          <w:lang w:val="en-US"/>
+        </w:rPr>
+      </w:pPr>
+    </w:p>
+    <w:p>
+      <w:pPr>
+        <w:spacing w:line="240" w:lineRule="auto"/>
         <w:ind w:firstLine="720"/>
-        <w:rPr>
-          <w:rFonts w:cstheme="minorHAnsi"/>
-          <w:b/>
-          <w:sz w:val="24"/>
-          <w:szCs w:val="24"/>
-          <w:lang w:val="en-US"/>
-        </w:rPr>
-      </w:pPr>
-    </w:p>
-    <w:p>
-      <w:pPr>
+        <w:contextualSpacing/>
+        <w:rPr>
+          <w:rFonts w:cstheme="minorHAnsi"/>
+          <w:b/>
+          <w:sz w:val="24"/>
+          <w:szCs w:val="24"/>
+          <w:lang w:val="en-US"/>
+        </w:rPr>
+      </w:pPr>
+    </w:p>
+    <w:p>
+      <w:pPr>
+        <w:spacing w:line="240" w:lineRule="auto"/>
         <w:ind w:firstLine="720"/>
-        <w:rPr>
-          <w:rFonts w:cstheme="minorHAnsi"/>
-          <w:b/>
-          <w:sz w:val="24"/>
-          <w:szCs w:val="24"/>
-          <w:lang w:val="en-US"/>
-        </w:rPr>
-      </w:pPr>
-    </w:p>
-    <w:p>
-      <w:pPr>
+        <w:contextualSpacing/>
+        <w:rPr>
+          <w:rFonts w:cstheme="minorHAnsi"/>
+          <w:b/>
+          <w:sz w:val="24"/>
+          <w:szCs w:val="24"/>
+          <w:lang w:val="en-US"/>
+        </w:rPr>
+      </w:pPr>
+    </w:p>
+    <w:p>
+      <w:pPr>
+        <w:spacing w:line="240" w:lineRule="auto"/>
         <w:ind w:firstLine="720"/>
-        <w:rPr>
-          <w:rFonts w:cstheme="minorHAnsi"/>
-          <w:b/>
-          <w:sz w:val="24"/>
-          <w:szCs w:val="24"/>
-          <w:lang w:val="en-US"/>
-        </w:rPr>
-      </w:pPr>
-    </w:p>
-    <w:p>
-      <w:pPr>
+        <w:contextualSpacing/>
+        <w:rPr>
+          <w:rFonts w:cstheme="minorHAnsi"/>
+          <w:b/>
+          <w:sz w:val="24"/>
+          <w:szCs w:val="24"/>
+          <w:lang w:val="en-US"/>
+        </w:rPr>
+      </w:pPr>
+    </w:p>
+    <w:p>
+      <w:pPr>
+        <w:spacing w:line="240" w:lineRule="auto"/>
         <w:ind w:firstLine="720"/>
-        <w:rPr>
-          <w:rFonts w:cstheme="minorHAnsi"/>
-          <w:b/>
-          <w:sz w:val="24"/>
-          <w:szCs w:val="24"/>
-          <w:lang w:val="en-US"/>
-        </w:rPr>
-      </w:pPr>
-    </w:p>
-    <w:p>
-      <w:pPr>
+        <w:contextualSpacing/>
+        <w:rPr>
+          <w:rFonts w:cstheme="minorHAnsi"/>
+          <w:b/>
+          <w:sz w:val="24"/>
+          <w:szCs w:val="24"/>
+          <w:lang w:val="en-US"/>
+        </w:rPr>
+      </w:pPr>
+    </w:p>
+    <w:p>
+      <w:pPr>
+        <w:spacing w:line="240" w:lineRule="auto"/>
         <w:ind w:firstLine="720"/>
-        <w:rPr>
-          <w:rFonts w:cstheme="minorHAnsi"/>
-          <w:b/>
-          <w:sz w:val="24"/>
-          <w:szCs w:val="24"/>
-          <w:lang w:val="en-US"/>
-        </w:rPr>
-      </w:pPr>
-    </w:p>
-    <w:p>
-      <w:pPr>
+        <w:contextualSpacing/>
+        <w:rPr>
+          <w:rFonts w:cstheme="minorHAnsi"/>
+          <w:b/>
+          <w:sz w:val="24"/>
+          <w:szCs w:val="24"/>
+          <w:lang w:val="en-US"/>
+        </w:rPr>
+      </w:pPr>
+    </w:p>
+    <w:p>
+      <w:pPr>
+        <w:spacing w:line="240" w:lineRule="auto"/>
         <w:ind w:firstLine="720"/>
-        <w:rPr>
-          <w:rFonts w:cstheme="minorHAnsi"/>
-          <w:b/>
-          <w:sz w:val="24"/>
-          <w:szCs w:val="24"/>
-          <w:lang w:val="en-US"/>
-        </w:rPr>
-      </w:pPr>
-    </w:p>
-    <w:p>
-      <w:pPr>
+        <w:contextualSpacing/>
+        <w:rPr>
+          <w:rFonts w:cstheme="minorHAnsi"/>
+          <w:b/>
+          <w:sz w:val="24"/>
+          <w:szCs w:val="24"/>
+          <w:lang w:val="en-US"/>
+        </w:rPr>
+      </w:pPr>
+    </w:p>
+    <w:p>
+      <w:pPr>
+        <w:spacing w:line="240" w:lineRule="auto"/>
         <w:ind w:firstLine="720"/>
-        <w:rPr>
-          <w:rFonts w:cstheme="minorHAnsi"/>
-          <w:b/>
-          <w:sz w:val="24"/>
-          <w:szCs w:val="24"/>
-          <w:lang w:val="en-US"/>
-        </w:rPr>
-      </w:pPr>
-    </w:p>
-    <w:p>
-      <w:pPr>
+        <w:contextualSpacing/>
+        <w:rPr>
+          <w:rFonts w:cstheme="minorHAnsi"/>
+          <w:b/>
+          <w:sz w:val="24"/>
+          <w:szCs w:val="24"/>
+          <w:lang w:val="en-US"/>
+        </w:rPr>
+      </w:pPr>
+    </w:p>
+    <w:p>
+      <w:pPr>
+        <w:spacing w:line="240" w:lineRule="auto"/>
         <w:ind w:firstLine="720"/>
-        <w:rPr>
-          <w:rFonts w:cstheme="minorHAnsi"/>
-          <w:b/>
-          <w:sz w:val="24"/>
-          <w:szCs w:val="24"/>
-          <w:lang w:val="en-US"/>
-        </w:rPr>
-      </w:pPr>
-    </w:p>
-    <w:p>
-      <w:pPr>
+        <w:contextualSpacing/>
+        <w:rPr>
+          <w:rFonts w:cstheme="minorHAnsi"/>
+          <w:b/>
+          <w:sz w:val="24"/>
+          <w:szCs w:val="24"/>
+          <w:lang w:val="en-US"/>
+        </w:rPr>
+      </w:pPr>
+    </w:p>
+    <w:p>
+      <w:pPr>
+        <w:spacing w:line="240" w:lineRule="auto"/>
+        <w:contextualSpacing/>
         <w:rPr>
           <w:rFonts w:cstheme="minorHAnsi"/>
           <w:b/>
@@ -806,6 +880,7 @@
     <w:p>
       <w:pPr>
         <w:spacing w:line="240" w:lineRule="auto"/>
+        <w:contextualSpacing/>
         <w:rPr>
           <w:rFonts w:cstheme="minorHAnsi"/>
           <w:lang w:val="en-US"/>
@@ -828,6 +903,7 @@
     <w:p>
       <w:pPr>
         <w:spacing w:line="240" w:lineRule="auto"/>
+        <w:contextualSpacing/>
         <w:rPr>
           <w:rFonts w:cstheme="minorHAnsi"/>
           <w:lang w:val="en-US"/>
@@ -844,6 +920,7 @@
     <w:p>
       <w:pPr>
         <w:spacing w:line="240" w:lineRule="auto"/>
+        <w:contextualSpacing/>
         <w:rPr>
           <w:rFonts w:cstheme="minorHAnsi"/>
           <w:lang w:val="en-US"/>
@@ -860,6 +937,7 @@
     <w:p>
       <w:pPr>
         <w:spacing w:line="240" w:lineRule="auto"/>
+        <w:contextualSpacing/>
         <w:rPr>
           <w:rFonts w:cstheme="minorHAnsi"/>
           <w:lang w:val="en-US"/>
@@ -876,6 +954,7 @@
     <w:p>
       <w:pPr>
         <w:spacing w:line="240" w:lineRule="auto"/>
+        <w:contextualSpacing/>
         <w:rPr>
           <w:rFonts w:cstheme="minorHAnsi"/>
           <w:lang w:val="en-US"/>
@@ -902,6 +981,7 @@
     <w:p>
       <w:pPr>
         <w:spacing w:line="240" w:lineRule="auto"/>
+        <w:contextualSpacing/>
         <w:rPr>
           <w:rFonts w:cstheme="minorHAnsi"/>
           <w:lang w:val="en-US"/>
@@ -928,6 +1008,7 @@
     <w:p>
       <w:pPr>
         <w:spacing w:line="240" w:lineRule="auto"/>
+        <w:contextualSpacing/>
         <w:rPr>
           <w:rFonts w:cstheme="minorHAnsi"/>
           <w:lang w:val="en-US"/>
@@ -941,6 +1022,33 @@
         <w:t xml:space="preserve">Lâm Minh Triết - </w:t>
       </w:r>
       <w:hyperlink r:id="rId11" w:history="1">
+        <w:r>
+          <w:rPr>
+            <w:rStyle w:val="Hyperlink"/>
+            <w:rFonts w:cstheme="minorHAnsi"/>
+            <w:lang w:val="en-US"/>
+          </w:rPr>
+          <w:t>1359035@itec.hcmus.edu.vn</w:t>
+        </w:r>
+      </w:hyperlink>
+    </w:p>
+    <w:p>
+      <w:pPr>
+        <w:spacing w:line="240" w:lineRule="auto"/>
+        <w:contextualSpacing/>
+        <w:rPr>
+          <w:rFonts w:cstheme="minorHAnsi"/>
+          <w:lang w:val="en-US"/>
+        </w:rPr>
+      </w:pPr>
+      <w:r>
+        <w:rPr>
+          <w:rFonts w:cstheme="minorHAnsi"/>
+          <w:lang w:val="en-US"/>
+        </w:rPr>
+        <w:t xml:space="preserve">Trần Đoàn Hải Phong - </w:t>
+      </w:r>
+      <w:hyperlink r:id="rId12" w:history="1">
         <w:r>
           <w:rPr>
             <w:rStyle w:val="Hyperlink"/>
@@ -954,32 +1062,7 @@
     <w:p>
       <w:pPr>
         <w:spacing w:line="240" w:lineRule="auto"/>
-        <w:rPr>
-          <w:rFonts w:cstheme="minorHAnsi"/>
-          <w:lang w:val="en-US"/>
-        </w:rPr>
-      </w:pPr>
-      <w:r>
-        <w:rPr>
-          <w:rFonts w:cstheme="minorHAnsi"/>
-          <w:lang w:val="en-US"/>
-        </w:rPr>
-        <w:t xml:space="preserve">Trần Đoàn Hải Phong - </w:t>
-      </w:r>
-      <w:hyperlink r:id="rId12" w:history="1">
-        <w:r>
-          <w:rPr>
-            <w:rStyle w:val="Hyperlink"/>
-            <w:rFonts w:cstheme="minorHAnsi"/>
-            <w:lang w:val="en-US"/>
-          </w:rPr>
-          <w:t>1359037@itec.hcmus.edu.vn</w:t>
-        </w:r>
-      </w:hyperlink>
-    </w:p>
-    <w:p>
-      <w:pPr>
-        <w:spacing w:line="240" w:lineRule="auto"/>
+        <w:contextualSpacing/>
         <w:rPr>
           <w:rFonts w:cstheme="minorHAnsi"/>
           <w:lang w:val="en-US"/>
@@ -996,6 +1079,7 @@
     <w:p>
       <w:pPr>
         <w:spacing w:line="240" w:lineRule="auto"/>
+        <w:contextualSpacing/>
         <w:rPr>
           <w:rFonts w:cstheme="minorHAnsi"/>
           <w:lang w:val="en-US"/>
@@ -1012,6 +1096,7 @@
     <w:p>
       <w:pPr>
         <w:spacing w:line="240" w:lineRule="auto"/>
+        <w:contextualSpacing/>
         <w:rPr>
           <w:rFonts w:cstheme="minorHAnsi"/>
           <w:lang w:val="en-US"/>
@@ -1024,6 +1109,16 @@
         </w:rPr>
         <w:t>Others: Manage what we found and make a comparison to give audiences an overview.</w:t>
       </w:r>
+    </w:p>
+    <w:p>
+      <w:pPr>
+        <w:spacing w:line="240" w:lineRule="auto"/>
+        <w:contextualSpacing/>
+        <w:rPr>
+          <w:rFonts w:cstheme="minorHAnsi"/>
+          <w:lang w:val="en-US"/>
+        </w:rPr>
+      </w:pPr>
     </w:p>
     <w:p>
       <w:pPr>
@@ -1062,35 +1157,177 @@
           <w:sz w:val="24"/>
         </w:rPr>
       </w:pPr>
-      <w:hyperlink r:id="rId13" w:history="1">
-        <w:r>
-          <w:rPr>
-            <w:rStyle w:val="Hyperlink"/>
-            <w:rFonts w:cstheme="minorHAnsi"/>
-            <w:b/>
-            <w:sz w:val="24"/>
-          </w:rPr>
-          <w:t>Vy</w:t>
-        </w:r>
-        <w:r>
-          <w:rPr>
-            <w:rStyle w:val="Hyperlink"/>
-            <w:rFonts w:cstheme="minorHAnsi"/>
-            <w:b/>
-            <w:sz w:val="24"/>
-          </w:rPr>
-          <w:t>s</w:t>
-        </w:r>
-        <w:r>
-          <w:rPr>
-            <w:rStyle w:val="Hyperlink"/>
-            <w:rFonts w:cstheme="minorHAnsi"/>
-            <w:b/>
-            <w:sz w:val="24"/>
-          </w:rPr>
-          <w:t>or</w:t>
-        </w:r>
-      </w:hyperlink>
+      <w:r>
+        <w:rPr>
+          <w:rFonts w:cstheme="minorHAnsi"/>
+          <w:b/>
+          <w:sz w:val="24"/>
+        </w:rPr>
+        <w:t>Project my screen</w:t>
+      </w:r>
+    </w:p>
+    <w:p>
+      <w:pPr>
+        <w:spacing w:line="240" w:lineRule="auto"/>
+        <w:contextualSpacing/>
+        <w:rPr>
+          <w:rFonts w:cstheme="minorHAnsi"/>
+          <w:b/>
+          <w:sz w:val="24"/>
+        </w:rPr>
+      </w:pPr>
+      <w:r>
+        <w:rPr>
+          <w:rFonts w:cstheme="minorHAnsi"/>
+          <w:b/>
+          <w:noProof/>
+          <w:sz w:val="24"/>
+          <w:lang w:val="en-US"/>
+        </w:rPr>
+        <w:drawing>
+          <wp:anchor distT="0" distB="0" distL="114300" distR="114300" simplePos="0" relativeHeight="251659264" behindDoc="0" locked="0" layoutInCell="1" allowOverlap="1" wp14:anchorId="33F67E41" wp14:editId="12565BE2">
+            <wp:simplePos x="0" y="0"/>
+            <wp:positionH relativeFrom="margin">
+              <wp:align>center</wp:align>
+            </wp:positionH>
+            <wp:positionV relativeFrom="paragraph">
+              <wp:posOffset>139700</wp:posOffset>
+            </wp:positionV>
+            <wp:extent cx="1809750" cy="1628775"/>
+            <wp:effectExtent l="0" t="0" r="0" b="9525"/>
+            <wp:wrapSquare wrapText="bothSides"/>
+            <wp:docPr id="2" name="Picture 2"/>
+            <wp:cNvGraphicFramePr>
+              <a:graphicFrameLocks xmlns:a="http://schemas.openxmlformats.org/drawingml/2006/main" noChangeAspect="1"/>
+            </wp:cNvGraphicFramePr>
+            <a:graphic xmlns:a="http://schemas.openxmlformats.org/drawingml/2006/main">
+              <a:graphicData uri="http://schemas.openxmlformats.org/drawingml/2006/picture">
+                <pic:pic xmlns:pic="http://schemas.openxmlformats.org/drawingml/2006/picture">
+                  <pic:nvPicPr>
+                    <pic:cNvPr id="2" name="new-microsoft-logo-SIZED-SQUARE-300x297.jpg"/>
+                    <pic:cNvPicPr/>
+                  </pic:nvPicPr>
+                  <pic:blipFill>
+                    <a:blip r:embed="rId13">
+                      <a:extLst>
+                        <a:ext uri="{28A0092B-C50C-407E-A947-70E740481C1C}">
+                          <a14:useLocalDpi xmlns:a14="http://schemas.microsoft.com/office/drawing/2010/main" val="0"/>
+                        </a:ext>
+                      </a:extLst>
+                    </a:blip>
+                    <a:stretch>
+                      <a:fillRect/>
+                    </a:stretch>
+                  </pic:blipFill>
+                  <pic:spPr>
+                    <a:xfrm>
+                      <a:off x="0" y="0"/>
+                      <a:ext cx="1809750" cy="1628775"/>
+                    </a:xfrm>
+                    <a:prstGeom prst="rect">
+                      <a:avLst/>
+                    </a:prstGeom>
+                  </pic:spPr>
+                </pic:pic>
+              </a:graphicData>
+            </a:graphic>
+            <wp14:sizeRelH relativeFrom="margin">
+              <wp14:pctWidth>0</wp14:pctWidth>
+            </wp14:sizeRelH>
+            <wp14:sizeRelV relativeFrom="margin">
+              <wp14:pctHeight>0</wp14:pctHeight>
+            </wp14:sizeRelV>
+          </wp:anchor>
+        </w:drawing>
+      </w:r>
+    </w:p>
+    <w:p>
+      <w:pPr>
+        <w:spacing w:line="240" w:lineRule="auto"/>
+        <w:contextualSpacing/>
+        <w:rPr>
+          <w:rFonts w:cstheme="minorHAnsi"/>
+          <w:b/>
+          <w:sz w:val="24"/>
+        </w:rPr>
+      </w:pPr>
+    </w:p>
+    <w:p>
+      <w:pPr>
+        <w:spacing w:line="240" w:lineRule="auto"/>
+        <w:contextualSpacing/>
+        <w:rPr>
+          <w:rFonts w:cstheme="minorHAnsi"/>
+          <w:b/>
+          <w:sz w:val="24"/>
+        </w:rPr>
+      </w:pPr>
+    </w:p>
+    <w:p>
+      <w:pPr>
+        <w:spacing w:line="240" w:lineRule="auto"/>
+        <w:contextualSpacing/>
+        <w:rPr>
+          <w:rFonts w:cstheme="minorHAnsi"/>
+          <w:b/>
+          <w:sz w:val="24"/>
+        </w:rPr>
+      </w:pPr>
+    </w:p>
+    <w:p>
+      <w:pPr>
+        <w:spacing w:line="240" w:lineRule="auto"/>
+        <w:contextualSpacing/>
+        <w:rPr>
+          <w:rFonts w:cstheme="minorHAnsi"/>
+          <w:b/>
+          <w:sz w:val="24"/>
+        </w:rPr>
+      </w:pPr>
+    </w:p>
+    <w:p>
+      <w:pPr>
+        <w:spacing w:line="240" w:lineRule="auto"/>
+        <w:contextualSpacing/>
+        <w:rPr>
+          <w:rFonts w:cstheme="minorHAnsi"/>
+          <w:b/>
+          <w:sz w:val="24"/>
+        </w:rPr>
+      </w:pPr>
+    </w:p>
+    <w:p>
+      <w:pPr>
+        <w:spacing w:line="240" w:lineRule="auto"/>
+        <w:contextualSpacing/>
+        <w:rPr>
+          <w:rFonts w:cstheme="minorHAnsi"/>
+          <w:b/>
+          <w:sz w:val="24"/>
+        </w:rPr>
+      </w:pPr>
+    </w:p>
+    <w:p>
+      <w:pPr>
+        <w:spacing w:line="240" w:lineRule="auto"/>
+        <w:contextualSpacing/>
+        <w:rPr>
+          <w:rFonts w:cstheme="minorHAnsi"/>
+          <w:b/>
+          <w:sz w:val="24"/>
+        </w:rPr>
+      </w:pPr>
+    </w:p>
+    <w:p>
+      <w:pPr>
+        <w:spacing w:line="240" w:lineRule="auto"/>
+        <w:contextualSpacing/>
+        <w:rPr>
+          <w:rFonts w:cstheme="minorHAnsi"/>
+          <w:b/>
+          <w:sz w:val="24"/>
+        </w:rPr>
+      </w:pPr>
     </w:p>
     <w:p>
       <w:pPr>
@@ -1112,12 +1349,99 @@
           <w:b/>
           <w:sz w:val="24"/>
         </w:rPr>
+        <w:t>History</w:t>
+      </w:r>
+    </w:p>
+    <w:p>
+      <w:pPr>
+        <w:pStyle w:val="ListParagraph"/>
+        <w:numPr>
+          <w:ilvl w:val="0"/>
+          <w:numId w:val="11"/>
+        </w:numPr>
+        <w:spacing w:line="240" w:lineRule="auto"/>
+        <w:rPr>
+          <w:rFonts w:cstheme="minorHAnsi"/>
+          <w:sz w:val="24"/>
+        </w:rPr>
+      </w:pPr>
+      <w:r>
+        <w:rPr>
+          <w:rFonts w:cstheme="minorHAnsi"/>
+          <w:sz w:val="24"/>
+        </w:rPr>
+        <w:t>When Microsoft detailed what would be part of its Windows Phone 8.1 update, one of the features that caught our eye was the introduction of ‘Project My Screen.’ Having the ability to display a smartphone’s screen output on a computer may not seem too exciting at first, but if you throw a touch-screen monitor into the equation, things start to get interesting. Unfortunately though, the PC aspect of the whole thing wasn’t quite ready, leaving eager tweakers to sit on their hands and wait.</w:t>
+      </w:r>
+    </w:p>
+    <w:p>
+      <w:pPr>
+        <w:pStyle w:val="ListParagraph"/>
+        <w:spacing w:line="240" w:lineRule="auto"/>
+        <w:rPr>
+          <w:rFonts w:cstheme="minorHAnsi"/>
+          <w:sz w:val="24"/>
+        </w:rPr>
+      </w:pPr>
+    </w:p>
+    <w:p>
+      <w:pPr>
+        <w:pStyle w:val="ListParagraph"/>
+        <w:numPr>
+          <w:ilvl w:val="0"/>
+          <w:numId w:val="11"/>
+        </w:numPr>
+        <w:spacing w:line="240" w:lineRule="auto"/>
+        <w:rPr>
+          <w:rFonts w:cstheme="minorHAnsi"/>
+          <w:sz w:val="24"/>
+        </w:rPr>
+      </w:pPr>
+      <w:r>
+        <w:rPr>
+          <w:rFonts w:cstheme="minorHAnsi"/>
+          <w:sz w:val="24"/>
+        </w:rPr>
+        <w:t>It is now available to download for free from Microsoft’s servers and, by all accounts, it actually works pretty well.</w:t>
+      </w:r>
+    </w:p>
+    <w:p>
+      <w:pPr>
+        <w:pStyle w:val="ListParagraph"/>
+        <w:spacing w:line="240" w:lineRule="auto"/>
+        <w:rPr>
+          <w:rFonts w:cstheme="minorHAnsi"/>
+          <w:sz w:val="24"/>
+        </w:rPr>
+      </w:pPr>
+    </w:p>
+    <w:p>
+      <w:pPr>
+        <w:pStyle w:val="ListParagraph"/>
+        <w:numPr>
+          <w:ilvl w:val="0"/>
+          <w:numId w:val="4"/>
+        </w:numPr>
+        <w:spacing w:line="240" w:lineRule="auto"/>
+        <w:rPr>
+          <w:rFonts w:cstheme="minorHAnsi"/>
+          <w:b/>
+          <w:sz w:val="24"/>
+        </w:rPr>
+      </w:pPr>
+      <w:r>
+        <w:rPr>
+          <w:rFonts w:cstheme="minorHAnsi"/>
+          <w:b/>
+          <w:sz w:val="24"/>
+        </w:rPr>
         <w:t>Introduction</w:t>
       </w:r>
     </w:p>
     <w:p>
       <w:pPr>
-        <w:spacing w:line="240" w:lineRule="auto"/>
+        <w:pStyle w:val="ListParagraph"/>
+        <w:spacing w:line="240" w:lineRule="auto"/>
+        <w:ind w:left="2160"/>
         <w:rPr>
           <w:rFonts w:cstheme="minorHAnsi"/>
           <w:b/>
@@ -1132,35 +1456,207 @@
           <w:ilvl w:val="0"/>
           <w:numId w:val="5"/>
         </w:numPr>
+        <w:spacing w:line="240" w:lineRule="auto"/>
         <w:rPr>
           <w:noProof/>
         </w:rPr>
       </w:pPr>
       <w:r>
         <w:rPr>
-          <w:b/>
           <w:noProof/>
         </w:rPr>
+        <w:t>Downloading and installing the Project My Screen app is standard fare, with users then required to connect their phone via USB. All required drivers should then automatically be installed and assuming all goes well and following a prompt, users should see a nice Windows Phone home screen on their computer.</w:t>
+      </w:r>
+      <w:r>
+        <w:rPr>
+          <w:noProof/>
+        </w:rPr>
+        <w:t xml:space="preserve"> </w:t>
+      </w:r>
+    </w:p>
+    <w:p>
+      <w:pPr>
+        <w:pStyle w:val="ListParagraph"/>
+        <w:numPr>
+          <w:ilvl w:val="0"/>
+          <w:numId w:val="4"/>
+        </w:numPr>
+        <w:spacing w:line="240" w:lineRule="auto"/>
+        <w:rPr>
+          <w:rFonts w:cstheme="minorHAnsi"/>
+          <w:b/>
+          <w:sz w:val="24"/>
+        </w:rPr>
+      </w:pPr>
+      <w:r>
+        <w:rPr>
+          <w:rFonts w:cstheme="minorHAnsi"/>
+          <w:b/>
+          <w:sz w:val="24"/>
+        </w:rPr>
+        <w:lastRenderedPageBreak/>
+        <w:t>Signing up</w:t>
+      </w:r>
+    </w:p>
+    <w:p>
+      <w:pPr>
+        <w:pStyle w:val="ListParagraph"/>
+        <w:spacing w:line="240" w:lineRule="auto"/>
+        <w:ind w:left="2160"/>
+        <w:rPr>
+          <w:rFonts w:cstheme="minorHAnsi"/>
+          <w:b/>
+          <w:sz w:val="24"/>
+        </w:rPr>
+      </w:pPr>
+    </w:p>
+    <w:p>
+      <w:pPr>
+        <w:pStyle w:val="ListParagraph"/>
+        <w:numPr>
+          <w:ilvl w:val="0"/>
+          <w:numId w:val="6"/>
+        </w:numPr>
+        <w:spacing w:line="240" w:lineRule="auto"/>
+        <w:rPr>
+          <w:rFonts w:cstheme="minorHAnsi"/>
+          <w:sz w:val="28"/>
+        </w:rPr>
+      </w:pPr>
+      <w:r>
+        <w:rPr>
+          <w:rFonts w:cstheme="minorHAnsi"/>
+          <w:sz w:val="28"/>
+        </w:rPr>
+        <w:t>On your computer.</w:t>
+      </w:r>
+    </w:p>
+    <w:p>
+      <w:pPr>
+        <w:pStyle w:val="ListParagraph"/>
+        <w:numPr>
+          <w:ilvl w:val="1"/>
+          <w:numId w:val="6"/>
+        </w:numPr>
+        <w:spacing w:line="240" w:lineRule="auto"/>
+        <w:rPr>
+          <w:rFonts w:cstheme="minorHAnsi"/>
+          <w:sz w:val="24"/>
+        </w:rPr>
+      </w:pPr>
+      <w:r>
+        <w:rPr>
+          <w:rFonts w:cstheme="minorHAnsi"/>
+          <w:sz w:val="24"/>
+        </w:rPr>
+        <w:t xml:space="preserve">First, download Project my screen on your PC. </w:t>
+      </w:r>
+    </w:p>
+    <w:p>
+      <w:pPr>
+        <w:pStyle w:val="ListParagraph"/>
+        <w:numPr>
+          <w:ilvl w:val="1"/>
+          <w:numId w:val="6"/>
+        </w:numPr>
+        <w:spacing w:line="240" w:lineRule="auto"/>
+        <w:rPr>
+          <w:rFonts w:cstheme="minorHAnsi"/>
+          <w:sz w:val="24"/>
+        </w:rPr>
+      </w:pPr>
+      <w:r>
+        <w:rPr>
+          <w:rFonts w:cstheme="minorHAnsi"/>
+          <w:sz w:val="24"/>
+        </w:rPr>
+        <w:t xml:space="preserve">Second, </w:t>
+      </w:r>
+      <w:r>
+        <w:rPr>
+          <w:rFonts w:cstheme="minorHAnsi"/>
+          <w:sz w:val="24"/>
+        </w:rPr>
+        <w:t>complete the installation</w:t>
+      </w:r>
+      <w:r>
+        <w:rPr>
+          <w:rFonts w:cstheme="minorHAnsi"/>
+          <w:sz w:val="24"/>
+        </w:rPr>
+        <w:t>.</w:t>
+      </w:r>
+    </w:p>
+    <w:p>
+      <w:pPr>
+        <w:pStyle w:val="ListParagraph"/>
+        <w:numPr>
+          <w:ilvl w:val="0"/>
+          <w:numId w:val="10"/>
+        </w:numPr>
+        <w:spacing w:line="240" w:lineRule="auto"/>
+        <w:ind w:left="1080" w:firstLine="0"/>
+        <w:rPr>
+          <w:rFonts w:cstheme="minorHAnsi"/>
+          <w:sz w:val="24"/>
+        </w:rPr>
+      </w:pPr>
+      <w:r>
+        <w:rPr>
+          <w:rFonts w:cstheme="minorHAnsi"/>
+          <w:sz w:val="24"/>
+        </w:rPr>
+        <w:t>Launching the app</w:t>
+      </w:r>
+      <w:r>
+        <w:rPr>
+          <w:rFonts w:cstheme="minorHAnsi"/>
+          <w:sz w:val="24"/>
+        </w:rPr>
+        <w:t>lication</w:t>
+      </w:r>
+      <w:r>
+        <w:rPr>
+          <w:rFonts w:cstheme="minorHAnsi"/>
+          <w:sz w:val="24"/>
+        </w:rPr>
+        <w:t xml:space="preserve"> and </w:t>
+      </w:r>
+      <w:r>
+        <w:rPr>
+          <w:rFonts w:cstheme="minorHAnsi"/>
+          <w:sz w:val="24"/>
+        </w:rPr>
+        <w:t>launch the application and you will be able to see a screen with a Windows Phone skin like this:</w:t>
+      </w:r>
+    </w:p>
+    <w:p>
+      <w:pPr>
+        <w:spacing w:line="240" w:lineRule="auto"/>
+        <w:rPr>
+          <w:rFonts w:cstheme="minorHAnsi"/>
+          <w:sz w:val="24"/>
+        </w:rPr>
+      </w:pPr>
+      <w:r>
+        <w:rPr>
+          <w:rFonts w:cstheme="minorHAnsi"/>
+          <w:noProof/>
+          <w:sz w:val="24"/>
+          <w:lang w:val="en-US"/>
+        </w:rPr>
         <w:drawing>
-          <wp:anchor distT="0" distB="0" distL="114300" distR="114300" simplePos="0" relativeHeight="251658240" behindDoc="1" locked="0" layoutInCell="1" allowOverlap="1">
+          <wp:anchor distT="0" distB="0" distL="114300" distR="114300" simplePos="0" relativeHeight="251660288" behindDoc="0" locked="0" layoutInCell="1" allowOverlap="1" wp14:anchorId="454F1986" wp14:editId="069315A8">
             <wp:simplePos x="0" y="0"/>
-            <wp:positionH relativeFrom="column">
-              <wp:posOffset>0</wp:posOffset>
+            <wp:positionH relativeFrom="margin">
+              <wp:align>center</wp:align>
             </wp:positionH>
             <wp:positionV relativeFrom="paragraph">
-              <wp:posOffset>-1270</wp:posOffset>
+              <wp:posOffset>11430</wp:posOffset>
             </wp:positionV>
-            <wp:extent cx="3066667" cy="2161905"/>
-            <wp:effectExtent l="0" t="0" r="635" b="0"/>
-            <wp:wrapTight wrapText="bothSides">
-              <wp:wrapPolygon edited="0">
-                <wp:start x="0" y="0"/>
-                <wp:lineTo x="0" y="21321"/>
-                <wp:lineTo x="21470" y="21321"/>
-                <wp:lineTo x="21470" y="0"/>
-                <wp:lineTo x="0" y="0"/>
-              </wp:wrapPolygon>
-            </wp:wrapTight>
+            <wp:extent cx="3810000" cy="2847975"/>
+            <wp:effectExtent l="0" t="0" r="0" b="9525"/>
+            <wp:wrapSquare wrapText="bothSides"/>
             <wp:docPr id="3" name="Picture 3"/>
             <wp:cNvGraphicFramePr>
               <a:graphicFrameLocks xmlns:a="http://schemas.openxmlformats.org/drawingml/2006/main" noChangeAspect="1"/>
@@ -1169,7 +1665,7 @@
               <a:graphicData uri="http://schemas.openxmlformats.org/drawingml/2006/picture">
                 <pic:pic xmlns:pic="http://schemas.openxmlformats.org/drawingml/2006/picture">
                   <pic:nvPicPr>
-                    <pic:cNvPr id="3" name="325x578xScreenshot_2016-05-31-10-21-08.png.pagespeed.gp+jp+jw+pj+js+rj+rp+rw+ri+cp+md.ic.fzVRx49Elm.png"/>
+                    <pic:cNvPr id="3" name="Project_My_Screen_App_SS-400x299.png"/>
                     <pic:cNvPicPr/>
                   </pic:nvPicPr>
                   <pic:blipFill>
@@ -1187,7 +1683,7 @@
                   <pic:spPr>
                     <a:xfrm>
                       <a:off x="0" y="0"/>
-                      <a:ext cx="3066667" cy="2161905"/>
+                      <a:ext cx="3810000" cy="2847975"/>
                     </a:xfrm>
                     <a:prstGeom prst="rect">
                       <a:avLst/>
@@ -1196,178 +1692,271 @@
                 </pic:pic>
               </a:graphicData>
             </a:graphic>
-            <wp14:sizeRelH relativeFrom="page">
-              <wp14:pctWidth>0</wp14:pctWidth>
-            </wp14:sizeRelH>
-            <wp14:sizeRelV relativeFrom="page">
-              <wp14:pctHeight>0</wp14:pctHeight>
-            </wp14:sizeRelV>
           </wp:anchor>
         </w:drawing>
       </w:r>
-      <w:r>
-        <w:rPr>
-          <w:rFonts w:cstheme="minorHAnsi"/>
-          <w:b/>
-          <w:sz w:val="24"/>
-        </w:rPr>
-        <w:t xml:space="preserve">Vysor </w:t>
-      </w:r>
-      <w:r>
-        <w:rPr>
-          <w:noProof/>
-        </w:rPr>
-        <w:t xml:space="preserve">is an extension for Google Chrome; therefore, people can fully control their Android device from any computer on the familiar Google Chrome browser. </w:t>
-      </w:r>
+    </w:p>
+    <w:p>
+      <w:pPr>
+        <w:spacing w:line="240" w:lineRule="auto"/>
+        <w:jc w:val="center"/>
+        <w:rPr>
+          <w:rFonts w:cstheme="minorHAnsi"/>
+          <w:sz w:val="24"/>
+        </w:rPr>
+      </w:pPr>
+    </w:p>
+    <w:p>
+      <w:pPr>
+        <w:spacing w:line="240" w:lineRule="auto"/>
+        <w:rPr>
+          <w:rFonts w:cstheme="minorHAnsi"/>
+          <w:sz w:val="24"/>
+        </w:rPr>
+      </w:pPr>
+    </w:p>
+    <w:p>
+      <w:pPr>
+        <w:spacing w:line="240" w:lineRule="auto"/>
+        <w:rPr>
+          <w:rFonts w:cstheme="minorHAnsi"/>
+          <w:sz w:val="24"/>
+        </w:rPr>
+      </w:pPr>
+    </w:p>
+    <w:p>
+      <w:pPr>
+        <w:spacing w:line="240" w:lineRule="auto"/>
+        <w:rPr>
+          <w:rFonts w:cstheme="minorHAnsi"/>
+          <w:sz w:val="24"/>
+        </w:rPr>
+      </w:pPr>
+    </w:p>
+    <w:p>
+      <w:pPr>
+        <w:spacing w:line="240" w:lineRule="auto"/>
+        <w:rPr>
+          <w:rFonts w:cstheme="minorHAnsi"/>
+          <w:sz w:val="24"/>
+        </w:rPr>
+      </w:pPr>
+    </w:p>
+    <w:p>
+      <w:pPr>
+        <w:spacing w:line="240" w:lineRule="auto"/>
+        <w:rPr>
+          <w:rFonts w:cstheme="minorHAnsi"/>
+          <w:sz w:val="24"/>
+        </w:rPr>
+      </w:pPr>
+    </w:p>
+    <w:p>
+      <w:pPr>
+        <w:spacing w:line="240" w:lineRule="auto"/>
+        <w:rPr>
+          <w:rFonts w:cstheme="minorHAnsi"/>
+          <w:sz w:val="24"/>
+        </w:rPr>
+      </w:pPr>
+    </w:p>
+    <w:p>
+      <w:pPr>
+        <w:spacing w:line="240" w:lineRule="auto"/>
+        <w:rPr>
+          <w:rFonts w:cstheme="minorHAnsi"/>
+          <w:sz w:val="24"/>
+        </w:rPr>
+      </w:pPr>
+    </w:p>
+    <w:p>
+      <w:pPr>
+        <w:spacing w:line="240" w:lineRule="auto"/>
+        <w:rPr>
+          <w:rFonts w:cstheme="minorHAnsi"/>
+          <w:sz w:val="24"/>
+        </w:rPr>
+      </w:pPr>
+    </w:p>
+    <w:p>
+      <w:pPr>
+        <w:pStyle w:val="ListParagraph"/>
+        <w:spacing w:line="240" w:lineRule="auto"/>
+        <w:ind w:left="1440"/>
+        <w:rPr>
+          <w:rFonts w:cstheme="minorHAnsi"/>
+          <w:sz w:val="24"/>
+        </w:rPr>
+      </w:pPr>
     </w:p>
     <w:p>
       <w:pPr>
         <w:pStyle w:val="ListParagraph"/>
         <w:numPr>
           <w:ilvl w:val="0"/>
-          <w:numId w:val="5"/>
+          <w:numId w:val="6"/>
         </w:numPr>
-        <w:rPr>
-          <w:noProof/>
-        </w:rPr>
-      </w:pPr>
-      <w:r>
-        <w:rPr>
-          <w:noProof/>
-        </w:rPr>
-        <w:t xml:space="preserve">After installing </w:t>
-      </w:r>
-      <w:r>
-        <w:rPr>
-          <w:b/>
-          <w:noProof/>
-        </w:rPr>
-        <w:t>Vysor</w:t>
-      </w:r>
-      <w:r>
-        <w:rPr>
-          <w:b/>
-          <w:noProof/>
-        </w:rPr>
-        <w:t xml:space="preserve">, </w:t>
-      </w:r>
-      <w:r>
-        <w:rPr>
-          <w:noProof/>
-        </w:rPr>
-        <w:t xml:space="preserve">the user can see live screens of their phone on the PC in real time, and can operate completely on the device without holding it. </w:t>
-      </w:r>
-    </w:p>
-    <w:p>
-      <w:pPr>
-        <w:pStyle w:val="ListParagraph"/>
-        <w:rPr>
-          <w:noProof/>
-        </w:rPr>
-      </w:pPr>
+        <w:spacing w:line="240" w:lineRule="auto"/>
+        <w:rPr>
+          <w:rFonts w:cstheme="minorHAnsi"/>
+          <w:sz w:val="28"/>
+        </w:rPr>
+      </w:pPr>
+      <w:r>
+        <w:rPr>
+          <w:rFonts w:cstheme="minorHAnsi"/>
+          <w:sz w:val="28"/>
+        </w:rPr>
+        <w:t xml:space="preserve">On your </w:t>
+      </w:r>
+      <w:r>
+        <w:rPr>
+          <w:rFonts w:cstheme="minorHAnsi"/>
+          <w:sz w:val="28"/>
+        </w:rPr>
+        <w:t>Windows phone</w:t>
+      </w:r>
+      <w:r>
+        <w:rPr>
+          <w:rFonts w:cstheme="minorHAnsi"/>
+          <w:sz w:val="28"/>
+        </w:rPr>
+        <w:t>:</w:t>
+      </w:r>
     </w:p>
     <w:p>
       <w:pPr>
         <w:pStyle w:val="ListParagraph"/>
         <w:numPr>
           <w:ilvl w:val="0"/>
-          <w:numId w:val="7"/>
+          <w:numId w:val="12"/>
         </w:numPr>
-        <w:rPr>
-          <w:noProof/>
-        </w:rPr>
-      </w:pPr>
-      <w:r>
-        <w:rPr>
-          <w:noProof/>
-        </w:rPr>
-        <w:t xml:space="preserve">There are two type of </w:t>
-      </w:r>
-      <w:r>
-        <w:rPr>
-          <w:b/>
-          <w:noProof/>
-        </w:rPr>
-        <w:t>Vysor</w:t>
-      </w:r>
-      <w:r>
-        <w:rPr>
-          <w:noProof/>
-        </w:rPr>
-        <w:t xml:space="preserve">: </w:t>
-      </w:r>
+        <w:spacing w:line="240" w:lineRule="auto"/>
+        <w:ind w:firstLine="0"/>
+        <w:rPr>
+          <w:rFonts w:cstheme="minorHAnsi"/>
+          <w:sz w:val="24"/>
+        </w:rPr>
+      </w:pPr>
+      <w:r>
+        <w:rPr>
+          <w:rFonts w:cstheme="minorHAnsi"/>
+          <w:sz w:val="24"/>
+        </w:rPr>
+        <w:t>Connect your Windows Phone to the PC via USB cable. If your phone is one among Lumia 630</w:t>
+      </w:r>
+      <w:r>
+        <w:rPr>
+          <w:rFonts w:cstheme="minorHAnsi"/>
+          <w:sz w:val="24"/>
+        </w:rPr>
+        <w:t xml:space="preserve"> to</w:t>
+      </w:r>
+      <w:r>
+        <w:rPr>
+          <w:rFonts w:cstheme="minorHAnsi"/>
+          <w:sz w:val="24"/>
+        </w:rPr>
+        <w:t xml:space="preserve"> 1520, you need not connect via USB, as these phones are capable of streaming the screen over Wi-Fi. Just make sure that your phone’s WiFi is enabled.</w:t>
+      </w:r>
+    </w:p>
+    <w:p>
+      <w:pPr>
+        <w:pStyle w:val="ListParagraph"/>
+        <w:spacing w:line="240" w:lineRule="auto"/>
+        <w:rPr>
+          <w:rFonts w:cstheme="minorHAnsi"/>
+          <w:sz w:val="24"/>
+        </w:rPr>
+      </w:pPr>
     </w:p>
     <w:p>
       <w:pPr>
         <w:pStyle w:val="ListParagraph"/>
         <w:numPr>
-          <w:ilvl w:val="1"/>
-          <w:numId w:val="7"/>
+          <w:ilvl w:val="0"/>
+          <w:numId w:val="12"/>
         </w:numPr>
+        <w:spacing w:line="240" w:lineRule="auto"/>
+        <w:ind w:firstLine="0"/>
+        <w:rPr>
+          <w:rFonts w:cstheme="minorHAnsi"/>
+          <w:sz w:val="24"/>
+        </w:rPr>
+      </w:pPr>
+      <w:r>
+        <w:rPr>
+          <w:rFonts w:cstheme="minorHAnsi"/>
+          <w:sz w:val="24"/>
+        </w:rPr>
+        <w:t xml:space="preserve">Then </w:t>
+      </w:r>
+      <w:r>
+        <w:rPr>
+          <w:rFonts w:cstheme="minorHAnsi"/>
+          <w:sz w:val="24"/>
+        </w:rPr>
+        <w:t>you will be able to see a prompt on your phone, “Allow Screen Projection?” Click on “Yes” to see your screen streamed on your PC instantly.</w:t>
+      </w:r>
+    </w:p>
+    <w:p>
+      <w:pPr>
+        <w:spacing w:line="240" w:lineRule="auto"/>
+        <w:rPr>
+          <w:rFonts w:cstheme="minorHAnsi"/>
+          <w:sz w:val="24"/>
+        </w:rPr>
+      </w:pPr>
+    </w:p>
+    <w:p>
+      <w:pPr>
+        <w:pStyle w:val="ListParagraph"/>
+        <w:spacing w:line="240" w:lineRule="auto"/>
+        <w:rPr>
+          <w:rFonts w:cstheme="minorHAnsi"/>
+          <w:sz w:val="24"/>
+        </w:rPr>
+      </w:pPr>
+      <w:r>
+        <w:rPr>
+          <w:rFonts w:cstheme="minorHAnsi"/>
+          <w:sz w:val="24"/>
+        </w:rPr>
+        <w:t>If you are not able to see the prompt, head over to the “Settings” option in the Apps list of your phone and select “Project My Screen” option. Just check if you are able to see your Windows PC is listed as available, if not make sure you have connected your phone to PC.  Tap on it to connect and you should be able to see your current screen streamed on PC.</w:t>
+      </w:r>
+    </w:p>
+    <w:p>
+      <w:pPr>
+        <w:pStyle w:val="ListParagraph"/>
+        <w:spacing w:line="240" w:lineRule="auto"/>
+        <w:ind w:left="1080"/>
+        <w:rPr>
+          <w:rFonts w:cstheme="minorHAnsi"/>
+          <w:sz w:val="24"/>
+        </w:rPr>
+      </w:pPr>
+    </w:p>
+    <w:p>
+      <w:pPr>
+        <w:pStyle w:val="ListParagraph"/>
+        <w:spacing w:line="240" w:lineRule="auto"/>
+        <w:ind w:left="1080" w:hanging="990"/>
+        <w:jc w:val="both"/>
+        <w:rPr>
+          <w:rFonts w:cstheme="minorHAnsi"/>
+          <w:sz w:val="24"/>
+        </w:rPr>
+      </w:pPr>
+      <w:r>
         <w:rPr>
           <w:noProof/>
-        </w:rPr>
-      </w:pPr>
-      <w:r>
-        <w:rPr>
-          <w:noProof/>
-        </w:rPr>
-        <w:t>Free version: you just only can Mirror, control Android and screenshots.</w:t>
-      </w:r>
-    </w:p>
-    <w:p>
-      <w:pPr>
-        <w:pStyle w:val="ListParagraph"/>
-        <w:numPr>
-          <w:ilvl w:val="1"/>
-          <w:numId w:val="7"/>
-        </w:numPr>
-        <w:rPr>
-          <w:noProof/>
-        </w:rPr>
-      </w:pPr>
-      <w:r>
-        <w:rPr>
-          <w:noProof/>
-        </w:rPr>
-        <w:t>Pro version: which allow you</w:t>
-      </w:r>
-      <w:r>
-        <w:rPr>
-          <w:noProof/>
-        </w:rPr>
-        <w:t xml:space="preserve"> to</w:t>
-      </w:r>
-      <w:r>
-        <w:rPr>
-          <w:noProof/>
-        </w:rPr>
-        <w:t xml:space="preserve"> use all functions</w:t>
-      </w:r>
-      <w:r>
-        <w:rPr>
-          <w:noProof/>
-        </w:rPr>
-        <w:t xml:space="preserve"> and its cost depend on your options.</w:t>
-      </w:r>
-    </w:p>
-    <w:p>
-      <w:pPr>
-        <w:rPr>
-          <w:noProof/>
-        </w:rPr>
-      </w:pPr>
-      <w:r>
-        <w:rPr>
-          <w:noProof/>
-          <w:lang w:val="en-US"/>
         </w:rPr>
         <w:lastRenderedPageBreak/>
         <w:drawing>
-          <wp:inline distT="0" distB="0" distL="0" distR="0" wp14:anchorId="5ECF8569" wp14:editId="6C02C235">
-            <wp:extent cx="5943600" cy="5365115"/>
-            <wp:effectExtent l="0" t="0" r="0" b="6985"/>
-            <wp:docPr id="6" name="Picture 6"/>
+          <wp:inline distT="0" distB="0" distL="0" distR="0" wp14:anchorId="1D111713" wp14:editId="4FE9EE93">
+            <wp:extent cx="5943600" cy="3257550"/>
+            <wp:effectExtent l="0" t="0" r="0" b="0"/>
+            <wp:docPr id="4" name="Picture 4"/>
             <wp:cNvGraphicFramePr>
               <a:graphicFrameLocks xmlns:a="http://schemas.openxmlformats.org/drawingml/2006/main" noChangeAspect="1"/>
             </wp:cNvGraphicFramePr>
@@ -1387,7 +1976,7 @@
                   <pic:spPr>
                     <a:xfrm>
                       <a:off x="0" y="0"/>
-                      <a:ext cx="5943600" cy="5365115"/>
+                      <a:ext cx="5943600" cy="3257550"/>
                     </a:xfrm>
                     <a:prstGeom prst="rect">
                       <a:avLst/>
@@ -1402,10 +1991,12 @@
     </w:p>
     <w:p>
       <w:pPr>
-        <w:rPr>
-          <w:rFonts w:cstheme="minorHAnsi"/>
-          <w:sz w:val="24"/>
-          <w:lang w:val="en-US"/>
+        <w:pStyle w:val="ListParagraph"/>
+        <w:spacing w:line="240" w:lineRule="auto"/>
+        <w:ind w:left="1080"/>
+        <w:rPr>
+          <w:rFonts w:cstheme="minorHAnsi"/>
+          <w:sz w:val="24"/>
         </w:rPr>
       </w:pPr>
     </w:p>
@@ -1414,158 +2005,53 @@
         <w:pStyle w:val="ListParagraph"/>
         <w:numPr>
           <w:ilvl w:val="0"/>
-          <w:numId w:val="4"/>
+          <w:numId w:val="12"/>
         </w:numPr>
-        <w:rPr>
-          <w:rFonts w:cstheme="minorHAnsi"/>
-          <w:b/>
-          <w:sz w:val="24"/>
-        </w:rPr>
-      </w:pPr>
-      <w:r>
-        <w:rPr>
-          <w:rFonts w:cstheme="minorHAnsi"/>
-          <w:b/>
-          <w:sz w:val="24"/>
-        </w:rPr>
-        <w:t xml:space="preserve">How to </w:t>
-      </w:r>
-      <w:r>
-        <w:rPr>
-          <w:rFonts w:cstheme="minorHAnsi"/>
-          <w:b/>
-          <w:sz w:val="24"/>
-        </w:rPr>
-        <w:t>sign up</w:t>
-      </w:r>
-      <w:r>
-        <w:rPr>
-          <w:rFonts w:cstheme="minorHAnsi"/>
-          <w:b/>
-          <w:sz w:val="24"/>
-        </w:rPr>
-        <w:t>?</w:t>
-      </w:r>
-    </w:p>
-    <w:p>
-      <w:pPr>
-        <w:pStyle w:val="ListParagraph"/>
-        <w:numPr>
-          <w:ilvl w:val="0"/>
-          <w:numId w:val="6"/>
-        </w:numPr>
-        <w:rPr>
-          <w:rFonts w:cstheme="minorHAnsi"/>
-          <w:sz w:val="24"/>
-        </w:rPr>
-      </w:pPr>
-      <w:r>
-        <w:rPr>
-          <w:rFonts w:cstheme="minorHAnsi"/>
-          <w:sz w:val="24"/>
-        </w:rPr>
-        <w:t>On your computer.</w:t>
-      </w:r>
-    </w:p>
-    <w:p>
-      <w:pPr>
-        <w:pStyle w:val="ListParagraph"/>
-        <w:numPr>
-          <w:ilvl w:val="1"/>
-          <w:numId w:val="6"/>
-        </w:numPr>
-        <w:rPr>
-          <w:rFonts w:cstheme="minorHAnsi"/>
-          <w:sz w:val="24"/>
-        </w:rPr>
-      </w:pPr>
-      <w:r>
-        <w:rPr>
-          <w:rFonts w:cstheme="minorHAnsi"/>
-          <w:sz w:val="24"/>
-        </w:rPr>
-        <w:t xml:space="preserve">Launch the browser Google Chrome. </w:t>
-      </w:r>
-    </w:p>
-    <w:p>
-      <w:pPr>
-        <w:pStyle w:val="ListParagraph"/>
-        <w:numPr>
-          <w:ilvl w:val="1"/>
-          <w:numId w:val="6"/>
-        </w:numPr>
-        <w:rPr>
-          <w:rFonts w:cstheme="minorHAnsi"/>
-          <w:sz w:val="24"/>
-        </w:rPr>
-      </w:pPr>
-      <w:r>
-        <w:rPr>
-          <w:rFonts w:cstheme="minorHAnsi"/>
-          <w:sz w:val="24"/>
-        </w:rPr>
-        <w:t xml:space="preserve">Click on the menu bar on the top of the web browser and select ‘More </w:t>
-      </w:r>
-      <w:r>
-        <w:rPr>
-          <w:rFonts w:cstheme="minorHAnsi"/>
-          <w:sz w:val="24"/>
-        </w:rPr>
-        <w:t>tools’ then choice ‘Extensions’.</w:t>
-      </w:r>
-    </w:p>
-    <w:p>
-      <w:pPr>
-        <w:pStyle w:val="ListParagraph"/>
-        <w:numPr>
-          <w:ilvl w:val="1"/>
-          <w:numId w:val="6"/>
-        </w:numPr>
-        <w:rPr>
-          <w:rFonts w:cstheme="minorHAnsi"/>
-          <w:sz w:val="24"/>
-        </w:rPr>
-      </w:pPr>
-      <w:r>
-        <w:rPr>
-          <w:rFonts w:cstheme="minorHAnsi"/>
-          <w:sz w:val="24"/>
-        </w:rPr>
-        <w:t>Type ‘Vysor’ into search box and download it to your PC. After installing, the icon will appear on the main menu</w:t>
-      </w:r>
-      <w:r>
-        <w:rPr>
-          <w:rFonts w:cstheme="minorHAnsi"/>
-          <w:sz w:val="24"/>
-        </w:rPr>
-        <w:t xml:space="preserve"> as the picture below</w:t>
-      </w:r>
-      <w:r>
-        <w:rPr>
-          <w:rFonts w:cstheme="minorHAnsi"/>
-          <w:sz w:val="24"/>
-        </w:rPr>
-        <w:t>.</w:t>
-      </w:r>
-    </w:p>
-    <w:p>
-      <w:pPr>
-        <w:rPr>
-          <w:rFonts w:cstheme="minorHAnsi"/>
-          <w:sz w:val="24"/>
-        </w:rPr>
-      </w:pPr>
-      <w:r>
-        <w:rPr>
+        <w:spacing w:line="240" w:lineRule="auto"/>
+        <w:ind w:firstLine="0"/>
+        <w:rPr>
+          <w:rFonts w:cstheme="minorHAnsi"/>
+          <w:sz w:val="24"/>
+        </w:rPr>
+      </w:pPr>
+      <w:r>
+        <w:rPr>
+          <w:rFonts w:cstheme="minorHAnsi"/>
+          <w:sz w:val="24"/>
+        </w:rPr>
+        <w:t>This is how the projected screen on the PC looks like:</w:t>
+      </w:r>
+    </w:p>
+    <w:p>
+      <w:pPr>
+        <w:spacing w:line="240" w:lineRule="auto"/>
+        <w:rPr>
+          <w:rFonts w:cstheme="minorHAnsi"/>
+          <w:sz w:val="24"/>
+        </w:rPr>
+      </w:pPr>
+    </w:p>
+    <w:p>
+      <w:pPr>
+        <w:spacing w:line="240" w:lineRule="auto"/>
+        <w:ind w:firstLine="90"/>
+        <w:rPr>
+          <w:rFonts w:cstheme="minorHAnsi"/>
+          <w:sz w:val="24"/>
+        </w:rPr>
+      </w:pPr>
+      <w:r>
+        <w:rPr>
+          <w:rFonts w:cstheme="minorHAnsi"/>
           <w:noProof/>
-          <w:lang w:val="en-US"/>
-        </w:rPr>
-        <w:lastRenderedPageBreak/>
+          <w:sz w:val="24"/>
+          <w:lang w:val="en-US"/>
+        </w:rPr>
         <w:drawing>
-          <wp:inline distT="0" distB="0" distL="0" distR="0" wp14:anchorId="677C7BB9" wp14:editId="4C484DA7">
-            <wp:extent cx="5943600" cy="2188845"/>
-            <wp:effectExtent l="0" t="0" r="0" b="1905"/>
-            <wp:docPr id="5" name="Picture 5"/>
+          <wp:inline distT="0" distB="0" distL="0" distR="0">
+            <wp:extent cx="3810000" cy="2857500"/>
+            <wp:effectExtent l="0" t="0" r="0" b="0"/>
+            <wp:docPr id="6" name="Picture 6"/>
             <wp:cNvGraphicFramePr>
               <a:graphicFrameLocks xmlns:a="http://schemas.openxmlformats.org/drawingml/2006/main" noChangeAspect="1"/>
             </wp:cNvGraphicFramePr>
@@ -1573,11 +2059,17 @@
               <a:graphicData uri="http://schemas.openxmlformats.org/drawingml/2006/picture">
                 <pic:pic xmlns:pic="http://schemas.openxmlformats.org/drawingml/2006/picture">
                   <pic:nvPicPr>
-                    <pic:cNvPr id="1" name=""/>
+                    <pic:cNvPr id="6" name="Projected_Windows_Phone_Screen-400x300.png"/>
                     <pic:cNvPicPr/>
                   </pic:nvPicPr>
                   <pic:blipFill>
-                    <a:blip r:embed="rId16"/>
+                    <a:blip r:embed="rId16">
+                      <a:extLst>
+                        <a:ext uri="{28A0092B-C50C-407E-A947-70E740481C1C}">
+                          <a14:useLocalDpi xmlns:a14="http://schemas.microsoft.com/office/drawing/2010/main" val="0"/>
+                        </a:ext>
+                      </a:extLst>
+                    </a:blip>
                     <a:stretch>
                       <a:fillRect/>
                     </a:stretch>
@@ -1585,7 +2077,7 @@
                   <pic:spPr>
                     <a:xfrm>
                       <a:off x="0" y="0"/>
-                      <a:ext cx="5943600" cy="2188845"/>
+                      <a:ext cx="3810000" cy="2857500"/>
                     </a:xfrm>
                     <a:prstGeom prst="rect">
                       <a:avLst/>
@@ -1600,23 +2092,72 @@
     </w:p>
     <w:p>
       <w:pPr>
+        <w:spacing w:line="240" w:lineRule="auto"/>
+        <w:ind w:firstLine="90"/>
+        <w:rPr>
+          <w:rFonts w:cstheme="minorHAnsi"/>
+          <w:sz w:val="24"/>
+        </w:rPr>
+      </w:pPr>
+    </w:p>
+    <w:p>
+      <w:pPr>
+        <w:spacing w:line="240" w:lineRule="auto"/>
+        <w:ind w:firstLine="90"/>
+        <w:rPr>
+          <w:rFonts w:cstheme="minorHAnsi"/>
+          <w:sz w:val="24"/>
+        </w:rPr>
+      </w:pPr>
+    </w:p>
+    <w:p>
+      <w:pPr>
+        <w:spacing w:line="240" w:lineRule="auto"/>
+        <w:ind w:firstLine="90"/>
+        <w:rPr>
+          <w:rFonts w:cstheme="minorHAnsi"/>
+          <w:sz w:val="24"/>
+        </w:rPr>
+      </w:pPr>
+    </w:p>
+    <w:p>
+      <w:pPr>
+        <w:spacing w:line="240" w:lineRule="auto"/>
+        <w:ind w:firstLine="90"/>
+        <w:rPr>
+          <w:rFonts w:cstheme="minorHAnsi"/>
+          <w:sz w:val="24"/>
+        </w:rPr>
+      </w:pPr>
+    </w:p>
+    <w:p>
+      <w:pPr>
         <w:pStyle w:val="ListParagraph"/>
         <w:numPr>
           <w:ilvl w:val="0"/>
           <w:numId w:val="10"/>
         </w:numPr>
-        <w:ind w:left="1440"/>
-        <w:rPr>
-          <w:rFonts w:cstheme="minorHAnsi"/>
-          <w:sz w:val="24"/>
-        </w:rPr>
-      </w:pPr>
-      <w:r>
-        <w:rPr>
-          <w:rFonts w:cstheme="minorHAnsi"/>
-          <w:sz w:val="24"/>
-        </w:rPr>
-        <w:t>Launching the app and click ‘Find Devices’.</w:t>
+        <w:spacing w:line="240" w:lineRule="auto"/>
+        <w:ind w:left="450" w:hanging="450"/>
+        <w:rPr>
+          <w:rFonts w:cstheme="minorHAnsi"/>
+          <w:sz w:val="24"/>
+        </w:rPr>
+      </w:pPr>
+      <w:r>
+        <w:rPr>
+          <w:rFonts w:cstheme="minorHAnsi"/>
+          <w:sz w:val="24"/>
+        </w:rPr>
+        <w:lastRenderedPageBreak/>
+        <w:t>Advanced Settings  and Tips</w:t>
+      </w:r>
+      <w:r>
+        <w:rPr>
+          <w:rFonts w:cstheme="minorHAnsi"/>
+          <w:sz w:val="24"/>
+        </w:rPr>
+        <w:t>:</w:t>
       </w:r>
     </w:p>
     <w:p>
@@ -1624,23 +2165,167 @@
         <w:pStyle w:val="ListParagraph"/>
         <w:numPr>
           <w:ilvl w:val="0"/>
-          <w:numId w:val="6"/>
+          <w:numId w:val="13"/>
         </w:numPr>
-        <w:rPr>
-          <w:rFonts w:cstheme="minorHAnsi"/>
-          <w:sz w:val="24"/>
-        </w:rPr>
-      </w:pPr>
-      <w:r>
-        <w:rPr>
-          <w:rFonts w:cstheme="minorHAnsi"/>
-          <w:sz w:val="24"/>
-        </w:rPr>
-        <w:t>On your Android device:</w:t>
-      </w:r>
-    </w:p>
-    <w:p>
-      <w:pPr>
+        <w:spacing w:line="240" w:lineRule="auto"/>
+        <w:rPr>
+          <w:rFonts w:cstheme="minorHAnsi"/>
+          <w:sz w:val="24"/>
+        </w:rPr>
+      </w:pPr>
+      <w:r>
+        <w:rPr>
+          <w:rFonts w:cstheme="minorHAnsi"/>
+          <w:sz w:val="24"/>
+        </w:rPr>
+        <w:t>On your phone, under the “Project my screen” settings, click on “Advanced” option to have more control over your projected screen. You can control the orientation, enable or disable the touch options and set the color of the touch dot.</w:t>
+      </w:r>
+    </w:p>
+    <w:p>
+      <w:pPr>
+        <w:pStyle w:val="ListParagraph"/>
+        <w:numPr>
+          <w:ilvl w:val="0"/>
+          <w:numId w:val="13"/>
+        </w:numPr>
+        <w:spacing w:line="240" w:lineRule="auto"/>
+        <w:rPr>
+          <w:rFonts w:cstheme="minorHAnsi"/>
+          <w:sz w:val="24"/>
+        </w:rPr>
+      </w:pPr>
+      <w:r>
+        <w:rPr>
+          <w:rFonts w:ascii="Segoe UI" w:hAnsi="Segoe UI" w:cs="Segoe UI"/>
+          <w:color w:val="000000"/>
+          <w:sz w:val="21"/>
+          <w:szCs w:val="21"/>
+          <w:shd w:val="clear" w:color="auto" w:fill="FFFFFF"/>
+        </w:rPr>
+        <w:t xml:space="preserve">On your PC, </w:t>
+      </w:r>
+      <w:r>
+        <w:rPr>
+          <w:rFonts w:ascii="Segoe UI" w:hAnsi="Segoe UI" w:cs="Segoe UI"/>
+          <w:color w:val="000000"/>
+          <w:sz w:val="21"/>
+          <w:szCs w:val="21"/>
+          <w:shd w:val="clear" w:color="auto" w:fill="FFFFFF"/>
+        </w:rPr>
+        <w:t>you could toggle between full screen and windowed mode by pressing “F”.</w:t>
+      </w:r>
+    </w:p>
+    <w:p>
+      <w:pPr>
+        <w:pStyle w:val="ListParagraph"/>
+        <w:numPr>
+          <w:ilvl w:val="0"/>
+          <w:numId w:val="13"/>
+        </w:numPr>
+        <w:spacing w:line="240" w:lineRule="auto"/>
+        <w:rPr>
+          <w:rFonts w:cstheme="minorHAnsi"/>
+          <w:sz w:val="24"/>
+        </w:rPr>
+      </w:pPr>
+      <w:r>
+        <w:rPr>
+          <w:rFonts w:cstheme="minorHAnsi"/>
+          <w:sz w:val="24"/>
+        </w:rPr>
+        <w:t xml:space="preserve">Here are some tips on your PC: </w:t>
+      </w:r>
+    </w:p>
+    <w:p>
+      <w:pPr>
+        <w:spacing w:line="240" w:lineRule="auto"/>
+        <w:rPr>
+          <w:rFonts w:cstheme="minorHAnsi"/>
+          <w:sz w:val="24"/>
+        </w:rPr>
+      </w:pPr>
+      <w:r>
+        <w:rPr>
+          <w:rFonts w:cstheme="minorHAnsi"/>
+          <w:noProof/>
+          <w:sz w:val="24"/>
+          <w:lang w:val="en-US"/>
+        </w:rPr>
+        <w:drawing>
+          <wp:inline distT="0" distB="0" distL="0" distR="0">
+            <wp:extent cx="4438650" cy="3038475"/>
+            <wp:effectExtent l="0" t="0" r="0" b="9525"/>
+            <wp:docPr id="7" name="Picture 7"/>
+            <wp:cNvGraphicFramePr>
+              <a:graphicFrameLocks xmlns:a="http://schemas.openxmlformats.org/drawingml/2006/main" noChangeAspect="1"/>
+            </wp:cNvGraphicFramePr>
+            <a:graphic xmlns:a="http://schemas.openxmlformats.org/drawingml/2006/main">
+              <a:graphicData uri="http://schemas.openxmlformats.org/drawingml/2006/picture">
+                <pic:pic xmlns:pic="http://schemas.openxmlformats.org/drawingml/2006/picture">
+                  <pic:nvPicPr>
+                    <pic:cNvPr id="7" name="pMS2.jpg"/>
+                    <pic:cNvPicPr/>
+                  </pic:nvPicPr>
+                  <pic:blipFill>
+                    <a:blip r:embed="rId17">
+                      <a:extLst>
+                        <a:ext uri="{28A0092B-C50C-407E-A947-70E740481C1C}">
+                          <a14:useLocalDpi xmlns:a14="http://schemas.microsoft.com/office/drawing/2010/main" val="0"/>
+                        </a:ext>
+                      </a:extLst>
+                    </a:blip>
+                    <a:stretch>
+                      <a:fillRect/>
+                    </a:stretch>
+                  </pic:blipFill>
+                  <pic:spPr>
+                    <a:xfrm>
+                      <a:off x="0" y="0"/>
+                      <a:ext cx="4438650" cy="3038475"/>
+                    </a:xfrm>
+                    <a:prstGeom prst="rect">
+                      <a:avLst/>
+                    </a:prstGeom>
+                  </pic:spPr>
+                </pic:pic>
+              </a:graphicData>
+            </a:graphic>
+          </wp:inline>
+        </w:drawing>
+      </w:r>
+    </w:p>
+    <w:p>
+      <w:pPr>
+        <w:pStyle w:val="ListParagraph"/>
+        <w:numPr>
+          <w:ilvl w:val="0"/>
+          <w:numId w:val="4"/>
+        </w:numPr>
+        <w:spacing w:line="240" w:lineRule="auto"/>
+        <w:rPr>
+          <w:rFonts w:cstheme="minorHAnsi"/>
+          <w:b/>
+          <w:sz w:val="24"/>
+        </w:rPr>
+      </w:pPr>
+      <w:r>
+        <w:rPr>
+          <w:rFonts w:cstheme="minorHAnsi"/>
+          <w:b/>
+          <w:sz w:val="24"/>
+        </w:rPr>
+        <w:t>Feature</w:t>
+      </w:r>
+    </w:p>
+    <w:p>
+      <w:pPr>
+        <w:pStyle w:val="ListParagraph"/>
+        <w:numPr>
+          <w:ilvl w:val="0"/>
+          <w:numId w:val="10"/>
+        </w:numPr>
+        <w:spacing w:line="240" w:lineRule="auto"/>
+        <w:ind w:firstLine="360"/>
         <w:rPr>
           <w:rFonts w:cstheme="minorHAnsi"/>
           <w:sz w:val="24"/>
@@ -1648,22 +2333,6 @@
       </w:pPr>
       <w:bookmarkStart w:id="0" w:name="_GoBack"/>
       <w:bookmarkEnd w:id="0"/>
-    </w:p>
-    <w:p>
-      <w:pPr>
-        <w:rPr>
-          <w:rFonts w:cstheme="minorHAnsi"/>
-          <w:sz w:val="24"/>
-        </w:rPr>
-      </w:pPr>
-    </w:p>
-    <w:p>
-      <w:pPr>
-        <w:rPr>
-          <w:rFonts w:cstheme="minorHAnsi"/>
-          <w:sz w:val="24"/>
-        </w:rPr>
-      </w:pPr>
     </w:p>
     <w:sectPr>
       <w:pgSz w:w="12240" w:h="15840"/>
@@ -1877,16 +2546,129 @@
     </w:lvl>
   </w:abstractNum>
   <w:abstractNum w:abstractNumId="2">
+    <w:nsid w:val="037E1892"/>
+    <w:multiLevelType w:val="hybridMultilevel"/>
+    <w:tmpl w:val="7B32CAE2"/>
+    <w:lvl w:ilvl="0" w:tplc="0409000F">
+      <w:start w:val="1"/>
+      <w:numFmt w:val="decimal"/>
+      <w:lvlText w:val="%1."/>
+      <w:lvlJc w:val="left"/>
+      <w:pPr>
+        <w:ind w:left="720" w:hanging="360"/>
+      </w:pPr>
+      <w:rPr>
+        <w:rFonts w:hint="default"/>
+      </w:rPr>
+    </w:lvl>
+    <w:lvl w:ilvl="1" w:tplc="04090003" w:tentative="1">
+      <w:start w:val="1"/>
+      <w:numFmt w:val="bullet"/>
+      <w:lvlText w:val="o"/>
+      <w:lvlJc w:val="left"/>
+      <w:pPr>
+        <w:ind w:left="1440" w:hanging="360"/>
+      </w:pPr>
+      <w:rPr>
+        <w:rFonts w:ascii="Courier New" w:hAnsi="Courier New" w:cs="Courier New" w:hint="default"/>
+      </w:rPr>
+    </w:lvl>
+    <w:lvl w:ilvl="2" w:tplc="04090005" w:tentative="1">
+      <w:start w:val="1"/>
+      <w:numFmt w:val="bullet"/>
+      <w:lvlText w:val=""/>
+      <w:lvlJc w:val="left"/>
+      <w:pPr>
+        <w:ind w:left="2160" w:hanging="360"/>
+      </w:pPr>
+      <w:rPr>
+        <w:rFonts w:ascii="Wingdings" w:hAnsi="Wingdings" w:hint="default"/>
+      </w:rPr>
+    </w:lvl>
+    <w:lvl w:ilvl="3" w:tplc="04090001" w:tentative="1">
+      <w:start w:val="1"/>
+      <w:numFmt w:val="bullet"/>
+      <w:lvlText w:val=""/>
+      <w:lvlJc w:val="left"/>
+      <w:pPr>
+        <w:ind w:left="2880" w:hanging="360"/>
+      </w:pPr>
+      <w:rPr>
+        <w:rFonts w:ascii="Symbol" w:hAnsi="Symbol" w:hint="default"/>
+      </w:rPr>
+    </w:lvl>
+    <w:lvl w:ilvl="4" w:tplc="04090003" w:tentative="1">
+      <w:start w:val="1"/>
+      <w:numFmt w:val="bullet"/>
+      <w:lvlText w:val="o"/>
+      <w:lvlJc w:val="left"/>
+      <w:pPr>
+        <w:ind w:left="3600" w:hanging="360"/>
+      </w:pPr>
+      <w:rPr>
+        <w:rFonts w:ascii="Courier New" w:hAnsi="Courier New" w:cs="Courier New" w:hint="default"/>
+      </w:rPr>
+    </w:lvl>
+    <w:lvl w:ilvl="5" w:tplc="04090005" w:tentative="1">
+      <w:start w:val="1"/>
+      <w:numFmt w:val="bullet"/>
+      <w:lvlText w:val=""/>
+      <w:lvlJc w:val="left"/>
+      <w:pPr>
+        <w:ind w:left="4320" w:hanging="360"/>
+      </w:pPr>
+      <w:rPr>
+        <w:rFonts w:ascii="Wingdings" w:hAnsi="Wingdings" w:hint="default"/>
+      </w:rPr>
+    </w:lvl>
+    <w:lvl w:ilvl="6" w:tplc="04090001" w:tentative="1">
+      <w:start w:val="1"/>
+      <w:numFmt w:val="bullet"/>
+      <w:lvlText w:val=""/>
+      <w:lvlJc w:val="left"/>
+      <w:pPr>
+        <w:ind w:left="5040" w:hanging="360"/>
+      </w:pPr>
+      <w:rPr>
+        <w:rFonts w:ascii="Symbol" w:hAnsi="Symbol" w:hint="default"/>
+      </w:rPr>
+    </w:lvl>
+    <w:lvl w:ilvl="7" w:tplc="04090003" w:tentative="1">
+      <w:start w:val="1"/>
+      <w:numFmt w:val="bullet"/>
+      <w:lvlText w:val="o"/>
+      <w:lvlJc w:val="left"/>
+      <w:pPr>
+        <w:ind w:left="5760" w:hanging="360"/>
+      </w:pPr>
+      <w:rPr>
+        <w:rFonts w:ascii="Courier New" w:hAnsi="Courier New" w:cs="Courier New" w:hint="default"/>
+      </w:rPr>
+    </w:lvl>
+    <w:lvl w:ilvl="8" w:tplc="04090005" w:tentative="1">
+      <w:start w:val="1"/>
+      <w:numFmt w:val="bullet"/>
+      <w:lvlText w:val=""/>
+      <w:lvlJc w:val="left"/>
+      <w:pPr>
+        <w:ind w:left="6480" w:hanging="360"/>
+      </w:pPr>
+      <w:rPr>
+        <w:rFonts w:ascii="Wingdings" w:hAnsi="Wingdings" w:hint="default"/>
+      </w:rPr>
+    </w:lvl>
+  </w:abstractNum>
+  <w:abstractNum w:abstractNumId="3">
     <w:nsid w:val="0D2A2E6C"/>
     <w:multiLevelType w:val="hybridMultilevel"/>
-    <w:tmpl w:val="44B2E6DE"/>
+    <w:tmpl w:val="31EA39C0"/>
     <w:lvl w:ilvl="0" w:tplc="0409000B">
       <w:start w:val="1"/>
       <w:numFmt w:val="bullet"/>
       <w:lvlText w:val=""/>
       <w:lvlJc w:val="left"/>
       <w:pPr>
-        <w:ind w:left="720" w:hanging="360"/>
+        <w:ind w:left="2160" w:hanging="360"/>
       </w:pPr>
       <w:rPr>
         <w:rFonts w:ascii="Wingdings" w:hAnsi="Wingdings" w:hint="default"/>
@@ -1898,7 +2680,7 @@
       <w:lvlText w:val="o"/>
       <w:lvlJc w:val="left"/>
       <w:pPr>
-        <w:ind w:left="1440" w:hanging="360"/>
+        <w:ind w:left="2880" w:hanging="360"/>
       </w:pPr>
       <w:rPr>
         <w:rFonts w:ascii="Courier New" w:hAnsi="Courier New" w:cs="Courier New" w:hint="default"/>
@@ -1910,7 +2692,7 @@
       <w:lvlText w:val=""/>
       <w:lvlJc w:val="left"/>
       <w:pPr>
-        <w:ind w:left="2160" w:hanging="360"/>
+        <w:ind w:left="3600" w:hanging="360"/>
       </w:pPr>
       <w:rPr>
         <w:rFonts w:ascii="Wingdings" w:hAnsi="Wingdings" w:hint="default"/>
@@ -1922,7 +2704,7 @@
       <w:lvlText w:val=""/>
       <w:lvlJc w:val="left"/>
       <w:pPr>
-        <w:ind w:left="2880" w:hanging="360"/>
+        <w:ind w:left="4320" w:hanging="360"/>
       </w:pPr>
       <w:rPr>
         <w:rFonts w:ascii="Symbol" w:hAnsi="Symbol" w:hint="default"/>
@@ -1934,7 +2716,7 @@
       <w:lvlText w:val="o"/>
       <w:lvlJc w:val="left"/>
       <w:pPr>
-        <w:ind w:left="3600" w:hanging="360"/>
+        <w:ind w:left="5040" w:hanging="360"/>
       </w:pPr>
       <w:rPr>
         <w:rFonts w:ascii="Courier New" w:hAnsi="Courier New" w:cs="Courier New" w:hint="default"/>
@@ -1946,7 +2728,7 @@
       <w:lvlText w:val=""/>
       <w:lvlJc w:val="left"/>
       <w:pPr>
-        <w:ind w:left="4320" w:hanging="360"/>
+        <w:ind w:left="5760" w:hanging="360"/>
       </w:pPr>
       <w:rPr>
         <w:rFonts w:ascii="Wingdings" w:hAnsi="Wingdings" w:hint="default"/>
@@ -1958,7 +2740,7 @@
       <w:lvlText w:val=""/>
       <w:lvlJc w:val="left"/>
       <w:pPr>
-        <w:ind w:left="5040" w:hanging="360"/>
+        <w:ind w:left="6480" w:hanging="360"/>
       </w:pPr>
       <w:rPr>
         <w:rFonts w:ascii="Symbol" w:hAnsi="Symbol" w:hint="default"/>
@@ -1970,7 +2752,7 @@
       <w:lvlText w:val="o"/>
       <w:lvlJc w:val="left"/>
       <w:pPr>
-        <w:ind w:left="5760" w:hanging="360"/>
+        <w:ind w:left="7200" w:hanging="360"/>
       </w:pPr>
       <w:rPr>
         <w:rFonts w:ascii="Courier New" w:hAnsi="Courier New" w:cs="Courier New" w:hint="default"/>
@@ -1982,14 +2764,14 @@
       <w:lvlText w:val=""/>
       <w:lvlJc w:val="left"/>
       <w:pPr>
-        <w:ind w:left="6480" w:hanging="360"/>
+        <w:ind w:left="7920" w:hanging="360"/>
       </w:pPr>
       <w:rPr>
         <w:rFonts w:ascii="Wingdings" w:hAnsi="Wingdings" w:hint="default"/>
       </w:rPr>
     </w:lvl>
   </w:abstractNum>
-  <w:abstractNum w:abstractNumId="3">
+  <w:abstractNum w:abstractNumId="4">
     <w:nsid w:val="1EEC069B"/>
     <w:multiLevelType w:val="hybridMultilevel"/>
     <w:tmpl w:val="4740CBB2"/>
@@ -2102,7 +2884,120 @@
       </w:rPr>
     </w:lvl>
   </w:abstractNum>
-  <w:abstractNum w:abstractNumId="4">
+  <w:abstractNum w:abstractNumId="5">
+    <w:nsid w:val="1F71649A"/>
+    <w:multiLevelType w:val="hybridMultilevel"/>
+    <w:tmpl w:val="6C128C7C"/>
+    <w:lvl w:ilvl="0" w:tplc="0409000D">
+      <w:start w:val="1"/>
+      <w:numFmt w:val="bullet"/>
+      <w:lvlText w:val=""/>
+      <w:lvlJc w:val="left"/>
+      <w:pPr>
+        <w:ind w:left="720" w:hanging="360"/>
+      </w:pPr>
+      <w:rPr>
+        <w:rFonts w:ascii="Wingdings" w:hAnsi="Wingdings" w:hint="default"/>
+      </w:rPr>
+    </w:lvl>
+    <w:lvl w:ilvl="1" w:tplc="04090003" w:tentative="1">
+      <w:start w:val="1"/>
+      <w:numFmt w:val="bullet"/>
+      <w:lvlText w:val="o"/>
+      <w:lvlJc w:val="left"/>
+      <w:pPr>
+        <w:ind w:left="1440" w:hanging="360"/>
+      </w:pPr>
+      <w:rPr>
+        <w:rFonts w:ascii="Courier New" w:hAnsi="Courier New" w:cs="Courier New" w:hint="default"/>
+      </w:rPr>
+    </w:lvl>
+    <w:lvl w:ilvl="2" w:tplc="04090005" w:tentative="1">
+      <w:start w:val="1"/>
+      <w:numFmt w:val="bullet"/>
+      <w:lvlText w:val=""/>
+      <w:lvlJc w:val="left"/>
+      <w:pPr>
+        <w:ind w:left="2160" w:hanging="360"/>
+      </w:pPr>
+      <w:rPr>
+        <w:rFonts w:ascii="Wingdings" w:hAnsi="Wingdings" w:hint="default"/>
+      </w:rPr>
+    </w:lvl>
+    <w:lvl w:ilvl="3" w:tplc="04090001" w:tentative="1">
+      <w:start w:val="1"/>
+      <w:numFmt w:val="bullet"/>
+      <w:lvlText w:val=""/>
+      <w:lvlJc w:val="left"/>
+      <w:pPr>
+        <w:ind w:left="2880" w:hanging="360"/>
+      </w:pPr>
+      <w:rPr>
+        <w:rFonts w:ascii="Symbol" w:hAnsi="Symbol" w:hint="default"/>
+      </w:rPr>
+    </w:lvl>
+    <w:lvl w:ilvl="4" w:tplc="04090003" w:tentative="1">
+      <w:start w:val="1"/>
+      <w:numFmt w:val="bullet"/>
+      <w:lvlText w:val="o"/>
+      <w:lvlJc w:val="left"/>
+      <w:pPr>
+        <w:ind w:left="3600" w:hanging="360"/>
+      </w:pPr>
+      <w:rPr>
+        <w:rFonts w:ascii="Courier New" w:hAnsi="Courier New" w:cs="Courier New" w:hint="default"/>
+      </w:rPr>
+    </w:lvl>
+    <w:lvl w:ilvl="5" w:tplc="04090005" w:tentative="1">
+      <w:start w:val="1"/>
+      <w:numFmt w:val="bullet"/>
+      <w:lvlText w:val=""/>
+      <w:lvlJc w:val="left"/>
+      <w:pPr>
+        <w:ind w:left="4320" w:hanging="360"/>
+      </w:pPr>
+      <w:rPr>
+        <w:rFonts w:ascii="Wingdings" w:hAnsi="Wingdings" w:hint="default"/>
+      </w:rPr>
+    </w:lvl>
+    <w:lvl w:ilvl="6" w:tplc="04090001" w:tentative="1">
+      <w:start w:val="1"/>
+      <w:numFmt w:val="bullet"/>
+      <w:lvlText w:val=""/>
+      <w:lvlJc w:val="left"/>
+      <w:pPr>
+        <w:ind w:left="5040" w:hanging="360"/>
+      </w:pPr>
+      <w:rPr>
+        <w:rFonts w:ascii="Symbol" w:hAnsi="Symbol" w:hint="default"/>
+      </w:rPr>
+    </w:lvl>
+    <w:lvl w:ilvl="7" w:tplc="04090003" w:tentative="1">
+      <w:start w:val="1"/>
+      <w:numFmt w:val="bullet"/>
+      <w:lvlText w:val="o"/>
+      <w:lvlJc w:val="left"/>
+      <w:pPr>
+        <w:ind w:left="5760" w:hanging="360"/>
+      </w:pPr>
+      <w:rPr>
+        <w:rFonts w:ascii="Courier New" w:hAnsi="Courier New" w:cs="Courier New" w:hint="default"/>
+      </w:rPr>
+    </w:lvl>
+    <w:lvl w:ilvl="8" w:tplc="04090005" w:tentative="1">
+      <w:start w:val="1"/>
+      <w:numFmt w:val="bullet"/>
+      <w:lvlText w:val=""/>
+      <w:lvlJc w:val="left"/>
+      <w:pPr>
+        <w:ind w:left="6480" w:hanging="360"/>
+      </w:pPr>
+      <w:rPr>
+        <w:rFonts w:ascii="Wingdings" w:hAnsi="Wingdings" w:hint="default"/>
+      </w:rPr>
+    </w:lvl>
+  </w:abstractNum>
+  <w:abstractNum w:abstractNumId="6">
     <w:nsid w:val="2D623D55"/>
     <w:multiLevelType w:val="hybridMultilevel"/>
     <w:tmpl w:val="EE8C37FE"/>
@@ -2188,7 +3083,7 @@
       </w:pPr>
     </w:lvl>
   </w:abstractNum>
-  <w:abstractNum w:abstractNumId="5">
+  <w:abstractNum w:abstractNumId="7">
     <w:nsid w:val="3E4F2F01"/>
     <w:multiLevelType w:val="hybridMultilevel"/>
     <w:tmpl w:val="C5F60E3C"/>
@@ -2301,7 +3196,120 @@
       </w:rPr>
     </w:lvl>
   </w:abstractNum>
-  <w:abstractNum w:abstractNumId="6">
+  <w:abstractNum w:abstractNumId="8">
+    <w:nsid w:val="477479C8"/>
+    <w:multiLevelType w:val="hybridMultilevel"/>
+    <w:tmpl w:val="76061DE2"/>
+    <w:lvl w:ilvl="0" w:tplc="281E73D2">
+      <w:start w:val="1"/>
+      <w:numFmt w:val="bullet"/>
+      <w:lvlText w:val=""/>
+      <w:lvlJc w:val="left"/>
+      <w:pPr>
+        <w:ind w:left="1170" w:hanging="360"/>
+      </w:pPr>
+      <w:rPr>
+        <w:rFonts w:ascii="Symbol" w:hAnsi="Symbol" w:hint="default"/>
+      </w:rPr>
+    </w:lvl>
+    <w:lvl w:ilvl="1" w:tplc="04090003" w:tentative="1">
+      <w:start w:val="1"/>
+      <w:numFmt w:val="bullet"/>
+      <w:lvlText w:val="o"/>
+      <w:lvlJc w:val="left"/>
+      <w:pPr>
+        <w:ind w:left="1890" w:hanging="360"/>
+      </w:pPr>
+      <w:rPr>
+        <w:rFonts w:ascii="Courier New" w:hAnsi="Courier New" w:cs="Courier New" w:hint="default"/>
+      </w:rPr>
+    </w:lvl>
+    <w:lvl w:ilvl="2" w:tplc="04090005" w:tentative="1">
+      <w:start w:val="1"/>
+      <w:numFmt w:val="bullet"/>
+      <w:lvlText w:val=""/>
+      <w:lvlJc w:val="left"/>
+      <w:pPr>
+        <w:ind w:left="2610" w:hanging="360"/>
+      </w:pPr>
+      <w:rPr>
+        <w:rFonts w:ascii="Wingdings" w:hAnsi="Wingdings" w:hint="default"/>
+      </w:rPr>
+    </w:lvl>
+    <w:lvl w:ilvl="3" w:tplc="04090001" w:tentative="1">
+      <w:start w:val="1"/>
+      <w:numFmt w:val="bullet"/>
+      <w:lvlText w:val=""/>
+      <w:lvlJc w:val="left"/>
+      <w:pPr>
+        <w:ind w:left="3330" w:hanging="360"/>
+      </w:pPr>
+      <w:rPr>
+        <w:rFonts w:ascii="Symbol" w:hAnsi="Symbol" w:hint="default"/>
+      </w:rPr>
+    </w:lvl>
+    <w:lvl w:ilvl="4" w:tplc="04090003" w:tentative="1">
+      <w:start w:val="1"/>
+      <w:numFmt w:val="bullet"/>
+      <w:lvlText w:val="o"/>
+      <w:lvlJc w:val="left"/>
+      <w:pPr>
+        <w:ind w:left="4050" w:hanging="360"/>
+      </w:pPr>
+      <w:rPr>
+        <w:rFonts w:ascii="Courier New" w:hAnsi="Courier New" w:cs="Courier New" w:hint="default"/>
+      </w:rPr>
+    </w:lvl>
+    <w:lvl w:ilvl="5" w:tplc="04090005" w:tentative="1">
+      <w:start w:val="1"/>
+      <w:numFmt w:val="bullet"/>
+      <w:lvlText w:val=""/>
+      <w:lvlJc w:val="left"/>
+      <w:pPr>
+        <w:ind w:left="4770" w:hanging="360"/>
+      </w:pPr>
+      <w:rPr>
+        <w:rFonts w:ascii="Wingdings" w:hAnsi="Wingdings" w:hint="default"/>
+      </w:rPr>
+    </w:lvl>
+    <w:lvl w:ilvl="6" w:tplc="04090001" w:tentative="1">
+      <w:start w:val="1"/>
+      <w:numFmt w:val="bullet"/>
+      <w:lvlText w:val=""/>
+      <w:lvlJc w:val="left"/>
+      <w:pPr>
+        <w:ind w:left="5490" w:hanging="360"/>
+      </w:pPr>
+      <w:rPr>
+        <w:rFonts w:ascii="Symbol" w:hAnsi="Symbol" w:hint="default"/>
+      </w:rPr>
+    </w:lvl>
+    <w:lvl w:ilvl="7" w:tplc="04090003" w:tentative="1">
+      <w:start w:val="1"/>
+      <w:numFmt w:val="bullet"/>
+      <w:lvlText w:val="o"/>
+      <w:lvlJc w:val="left"/>
+      <w:pPr>
+        <w:ind w:left="6210" w:hanging="360"/>
+      </w:pPr>
+      <w:rPr>
+        <w:rFonts w:ascii="Courier New" w:hAnsi="Courier New" w:cs="Courier New" w:hint="default"/>
+      </w:rPr>
+    </w:lvl>
+    <w:lvl w:ilvl="8" w:tplc="04090005" w:tentative="1">
+      <w:start w:val="1"/>
+      <w:numFmt w:val="bullet"/>
+      <w:lvlText w:val=""/>
+      <w:lvlJc w:val="left"/>
+      <w:pPr>
+        <w:ind w:left="6930" w:hanging="360"/>
+      </w:pPr>
+      <w:rPr>
+        <w:rFonts w:ascii="Wingdings" w:hAnsi="Wingdings" w:hint="default"/>
+      </w:rPr>
+    </w:lvl>
+  </w:abstractNum>
+  <w:abstractNum w:abstractNumId="9">
     <w:nsid w:val="4FFC385C"/>
     <w:multiLevelType w:val="hybridMultilevel"/>
     <w:tmpl w:val="D740652E"/>
@@ -2414,7 +3422,7 @@
       </w:rPr>
     </w:lvl>
   </w:abstractNum>
-  <w:abstractNum w:abstractNumId="7">
+  <w:abstractNum w:abstractNumId="10">
     <w:nsid w:val="53B22C69"/>
     <w:multiLevelType w:val="hybridMultilevel"/>
     <w:tmpl w:val="03785420"/>
@@ -2500,7 +3508,7 @@
       </w:pPr>
     </w:lvl>
   </w:abstractNum>
-  <w:abstractNum w:abstractNumId="8">
+  <w:abstractNum w:abstractNumId="11">
     <w:nsid w:val="728D5532"/>
     <w:multiLevelType w:val="hybridMultilevel"/>
     <w:tmpl w:val="3B8E0346"/>
@@ -2613,7 +3621,7 @@
       </w:rPr>
     </w:lvl>
   </w:abstractNum>
-  <w:abstractNum w:abstractNumId="9">
+  <w:abstractNum w:abstractNumId="12">
     <w:nsid w:val="775D76B6"/>
     <w:multiLevelType w:val="hybridMultilevel"/>
     <w:tmpl w:val="E28EF424"/>
@@ -2727,34 +3735,43 @@
     </w:lvl>
   </w:abstractNum>
   <w:num w:numId="1">
-    <w:abstractNumId w:val="5"/>
+    <w:abstractNumId w:val="7"/>
   </w:num>
   <w:num w:numId="2">
-    <w:abstractNumId w:val="4"/>
+    <w:abstractNumId w:val="6"/>
   </w:num>
   <w:num w:numId="3">
-    <w:abstractNumId w:val="7"/>
+    <w:abstractNumId w:val="10"/>
   </w:num>
   <w:num w:numId="4">
     <w:abstractNumId w:val="1"/>
   </w:num>
   <w:num w:numId="5">
-    <w:abstractNumId w:val="3"/>
+    <w:abstractNumId w:val="4"/>
   </w:num>
   <w:num w:numId="6">
-    <w:abstractNumId w:val="8"/>
+    <w:abstractNumId w:val="11"/>
   </w:num>
   <w:num w:numId="7">
-    <w:abstractNumId w:val="6"/>
+    <w:abstractNumId w:val="9"/>
   </w:num>
   <w:num w:numId="8">
-    <w:abstractNumId w:val="9"/>
+    <w:abstractNumId w:val="12"/>
   </w:num>
   <w:num w:numId="9">
     <w:abstractNumId w:val="0"/>
   </w:num>
   <w:num w:numId="10">
+    <w:abstractNumId w:val="3"/>
+  </w:num>
+  <w:num w:numId="11">
+    <w:abstractNumId w:val="5"/>
+  </w:num>
+  <w:num w:numId="12">
     <w:abstractNumId w:val="2"/>
+  </w:num>
+  <w:num w:numId="13">
+    <w:abstractNumId w:val="8"/>
   </w:num>
 </w:numbering>
 </file>
@@ -3568,7 +4585,7 @@
 </file>
 
 <file path=customXml/itemProps1.xml><?xml version="1.0" encoding="utf-8"?>
-<ds:datastoreItem xmlns:ds="http://schemas.openxmlformats.org/officeDocument/2006/customXml" ds:itemID="{F545CDD0-B09C-49BA-BEF0-6B277709109F}">
+<ds:datastoreItem xmlns:ds="http://schemas.openxmlformats.org/officeDocument/2006/customXml" ds:itemID="{93B152D9-5E76-4E8B-B34B-1AE2F67A424C}">
   <ds:schemaRefs>
     <ds:schemaRef ds:uri="http://schemas.openxmlformats.org/officeDocument/2006/bibliography"/>
   </ds:schemaRefs>

--- a/report moi tuan/tuan 6/sermina-group10.docx
+++ b/report moi tuan/tuan 6/sermina-group10.docx
@@ -874,7 +874,7 @@
           <w:szCs w:val="24"/>
         </w:rPr>
         <w:lastRenderedPageBreak/>
-        <w:t>Introduction</w:t>
+        <w:t>Group 10</w:t>
       </w:r>
     </w:p>
     <w:p>
@@ -1117,6 +1117,898 @@
         <w:rPr>
           <w:rFonts w:cstheme="minorHAnsi"/>
           <w:lang w:val="en-US"/>
+        </w:rPr>
+      </w:pPr>
+    </w:p>
+    <w:p>
+      <w:pPr>
+        <w:pStyle w:val="ListParagraph"/>
+        <w:numPr>
+          <w:ilvl w:val="0"/>
+          <w:numId w:val="2"/>
+        </w:numPr>
+        <w:spacing w:line="240" w:lineRule="auto"/>
+        <w:rPr>
+          <w:rFonts w:cstheme="minorHAnsi"/>
+          <w:b/>
+          <w:sz w:val="24"/>
+        </w:rPr>
+      </w:pPr>
+      <w:r>
+        <w:rPr>
+          <w:rFonts w:cstheme="minorHAnsi"/>
+          <w:b/>
+          <w:sz w:val="24"/>
+        </w:rPr>
+        <w:t>Introduction to</w:t>
+      </w:r>
+      <w:r>
+        <w:rPr>
+          <w:rFonts w:cstheme="minorHAnsi"/>
+          <w:b/>
+          <w:sz w:val="24"/>
+        </w:rPr>
+        <w:t xml:space="preserve"> screen sharing</w:t>
+      </w:r>
+    </w:p>
+    <w:p>
+      <w:pPr>
+        <w:pStyle w:val="ListParagraph"/>
+        <w:numPr>
+          <w:ilvl w:val="0"/>
+          <w:numId w:val="14"/>
+        </w:numPr>
+        <w:spacing w:line="240" w:lineRule="auto"/>
+        <w:rPr>
+          <w:rFonts w:cstheme="minorHAnsi"/>
+          <w:b/>
+          <w:sz w:val="24"/>
+        </w:rPr>
+      </w:pPr>
+      <w:r>
+        <w:rPr>
+          <w:rFonts w:cstheme="minorHAnsi"/>
+          <w:b/>
+          <w:sz w:val="24"/>
+        </w:rPr>
+        <w:t>What is screen sharing (</w:t>
+      </w:r>
+      <w:r>
+        <w:rPr>
+          <w:rFonts w:cstheme="minorHAnsi"/>
+          <w:b/>
+          <w:sz w:val="24"/>
+        </w:rPr>
+        <w:t>screen mirroring)</w:t>
+      </w:r>
+    </w:p>
+    <w:p>
+      <w:pPr>
+        <w:pStyle w:val="ListParagraph"/>
+        <w:numPr>
+          <w:ilvl w:val="0"/>
+          <w:numId w:val="15"/>
+        </w:numPr>
+        <w:spacing w:line="240" w:lineRule="auto"/>
+        <w:rPr>
+          <w:rFonts w:cstheme="minorHAnsi"/>
+          <w:b/>
+          <w:sz w:val="24"/>
+        </w:rPr>
+      </w:pPr>
+      <w:r>
+        <w:rPr>
+          <w:rFonts w:cstheme="minorHAnsi"/>
+          <w:sz w:val="24"/>
+        </w:rPr>
+        <w:t xml:space="preserve">Screen sharing is a popular feature in many of the newest technologies that support businesses, from meeting-based video conferencing tools to new cloud-based software as a service deliveries. More and more of modern business and modern life is now being done over the Internet, with remote collaboration. With that said, screen sharing has become a vital part of the advancement in telecommuting and virtual collaboration systems. </w:t>
+      </w:r>
+    </w:p>
+    <w:p>
+      <w:pPr>
+        <w:pStyle w:val="ListParagraph"/>
+        <w:numPr>
+          <w:ilvl w:val="0"/>
+          <w:numId w:val="15"/>
+        </w:numPr>
+        <w:spacing w:line="240" w:lineRule="auto"/>
+        <w:rPr>
+          <w:rFonts w:cstheme="minorHAnsi"/>
+          <w:b/>
+          <w:sz w:val="24"/>
+        </w:rPr>
+      </w:pPr>
+      <w:r>
+        <w:rPr>
+          <w:rFonts w:cstheme="minorHAnsi"/>
+          <w:sz w:val="24"/>
+        </w:rPr>
+        <w:t>Here are top five popular screen sharing tools:</w:t>
+      </w:r>
+    </w:p>
+    <w:p>
+      <w:pPr>
+        <w:pStyle w:val="ListParagraph"/>
+        <w:numPr>
+          <w:ilvl w:val="1"/>
+          <w:numId w:val="15"/>
+        </w:numPr>
+        <w:spacing w:line="240" w:lineRule="auto"/>
+        <w:rPr>
+          <w:rFonts w:cstheme="minorHAnsi"/>
+          <w:b/>
+          <w:sz w:val="24"/>
+        </w:rPr>
+      </w:pPr>
+      <w:r>
+        <w:rPr>
+          <w:rFonts w:cstheme="minorHAnsi"/>
+          <w:sz w:val="24"/>
+        </w:rPr>
+        <w:t xml:space="preserve">Teamviewer 11. </w:t>
+      </w:r>
+    </w:p>
+    <w:p>
+      <w:pPr>
+        <w:pStyle w:val="ListParagraph"/>
+        <w:numPr>
+          <w:ilvl w:val="1"/>
+          <w:numId w:val="15"/>
+        </w:numPr>
+        <w:spacing w:line="240" w:lineRule="auto"/>
+        <w:rPr>
+          <w:rFonts w:cstheme="minorHAnsi"/>
+          <w:b/>
+          <w:sz w:val="24"/>
+        </w:rPr>
+      </w:pPr>
+      <w:r>
+        <w:rPr>
+          <w:rFonts w:cstheme="minorHAnsi"/>
+          <w:sz w:val="24"/>
+        </w:rPr>
+        <w:t>Skype.</w:t>
+      </w:r>
+    </w:p>
+    <w:p>
+      <w:pPr>
+        <w:pStyle w:val="ListParagraph"/>
+        <w:numPr>
+          <w:ilvl w:val="1"/>
+          <w:numId w:val="15"/>
+        </w:numPr>
+        <w:spacing w:line="240" w:lineRule="auto"/>
+        <w:rPr>
+          <w:rFonts w:cstheme="minorHAnsi"/>
+          <w:b/>
+          <w:sz w:val="24"/>
+        </w:rPr>
+      </w:pPr>
+      <w:r>
+        <w:rPr>
+          <w:rFonts w:cstheme="minorHAnsi"/>
+          <w:sz w:val="24"/>
+        </w:rPr>
+        <w:t>Project my screen.</w:t>
+      </w:r>
+    </w:p>
+    <w:p>
+      <w:pPr>
+        <w:pStyle w:val="ListParagraph"/>
+        <w:numPr>
+          <w:ilvl w:val="1"/>
+          <w:numId w:val="15"/>
+        </w:numPr>
+        <w:spacing w:line="240" w:lineRule="auto"/>
+        <w:rPr>
+          <w:rFonts w:cstheme="minorHAnsi"/>
+          <w:b/>
+          <w:sz w:val="24"/>
+        </w:rPr>
+      </w:pPr>
+      <w:r>
+        <w:rPr>
+          <w:rFonts w:cstheme="minorHAnsi"/>
+          <w:sz w:val="24"/>
+        </w:rPr>
+        <w:t>Screen leap</w:t>
+      </w:r>
+    </w:p>
+    <w:p>
+      <w:pPr>
+        <w:pStyle w:val="ListParagraph"/>
+        <w:numPr>
+          <w:ilvl w:val="1"/>
+          <w:numId w:val="15"/>
+        </w:numPr>
+        <w:spacing w:line="240" w:lineRule="auto"/>
+        <w:rPr>
+          <w:rFonts w:cstheme="minorHAnsi"/>
+          <w:b/>
+          <w:sz w:val="24"/>
+        </w:rPr>
+      </w:pPr>
+      <w:r>
+        <w:rPr>
+          <w:rFonts w:cstheme="minorHAnsi"/>
+          <w:sz w:val="24"/>
+        </w:rPr>
+        <w:t>Reflector 2.</w:t>
+      </w:r>
+    </w:p>
+    <w:p>
+      <w:pPr>
+        <w:pStyle w:val="ListParagraph"/>
+        <w:numPr>
+          <w:ilvl w:val="0"/>
+          <w:numId w:val="14"/>
+        </w:numPr>
+        <w:spacing w:line="240" w:lineRule="auto"/>
+        <w:rPr>
+          <w:rFonts w:cstheme="minorHAnsi"/>
+          <w:b/>
+          <w:sz w:val="24"/>
+        </w:rPr>
+      </w:pPr>
+      <w:r>
+        <w:rPr>
+          <w:rFonts w:cstheme="minorHAnsi"/>
+          <w:b/>
+          <w:sz w:val="24"/>
+        </w:rPr>
+        <w:t>Signing up</w:t>
+      </w:r>
+    </w:p>
+    <w:p>
+      <w:pPr>
+        <w:pStyle w:val="ListParagraph"/>
+        <w:numPr>
+          <w:ilvl w:val="0"/>
+          <w:numId w:val="15"/>
+        </w:numPr>
+        <w:spacing w:line="240" w:lineRule="auto"/>
+        <w:rPr>
+          <w:rFonts w:cstheme="minorHAnsi"/>
+          <w:b/>
+          <w:sz w:val="24"/>
+        </w:rPr>
+      </w:pPr>
+      <w:r>
+        <w:rPr>
+          <w:rFonts w:cstheme="minorHAnsi"/>
+          <w:sz w:val="24"/>
+        </w:rPr>
+        <w:t>Nowadays, many tools have been developed to support sharing screen between two different devices such as PC to PC or PC to phone.</w:t>
+      </w:r>
+    </w:p>
+    <w:p>
+      <w:pPr>
+        <w:pStyle w:val="ListParagraph"/>
+        <w:spacing w:line="240" w:lineRule="auto"/>
+        <w:rPr>
+          <w:rFonts w:cstheme="minorHAnsi"/>
+          <w:sz w:val="24"/>
+        </w:rPr>
+      </w:pPr>
+    </w:p>
+    <w:p>
+      <w:pPr>
+        <w:pStyle w:val="ListParagraph"/>
+        <w:numPr>
+          <w:ilvl w:val="0"/>
+          <w:numId w:val="14"/>
+        </w:numPr>
+        <w:spacing w:line="240" w:lineRule="auto"/>
+        <w:rPr>
+          <w:rFonts w:cstheme="minorHAnsi"/>
+          <w:b/>
+          <w:sz w:val="24"/>
+        </w:rPr>
+      </w:pPr>
+      <w:r>
+        <w:rPr>
+          <w:rFonts w:cstheme="minorHAnsi"/>
+          <w:b/>
+          <w:sz w:val="24"/>
+        </w:rPr>
+        <w:t>Using</w:t>
+      </w:r>
+    </w:p>
+    <w:p>
+      <w:pPr>
+        <w:pStyle w:val="ListParagraph"/>
+        <w:numPr>
+          <w:ilvl w:val="0"/>
+          <w:numId w:val="15"/>
+        </w:numPr>
+        <w:spacing w:line="240" w:lineRule="auto"/>
+        <w:rPr>
+          <w:rFonts w:cstheme="minorHAnsi"/>
+          <w:sz w:val="24"/>
+        </w:rPr>
+      </w:pPr>
+      <w:r>
+        <w:rPr>
+          <w:rFonts w:cstheme="minorHAnsi"/>
+          <w:sz w:val="24"/>
+        </w:rPr>
+        <w:t>There are many methods that help user to mirror their sceen:</w:t>
+      </w:r>
+    </w:p>
+    <w:p>
+      <w:pPr>
+        <w:pStyle w:val="ListParagraph"/>
+        <w:numPr>
+          <w:ilvl w:val="1"/>
+          <w:numId w:val="15"/>
+        </w:numPr>
+        <w:spacing w:line="240" w:lineRule="auto"/>
+        <w:rPr>
+          <w:rFonts w:cstheme="minorHAnsi"/>
+          <w:sz w:val="24"/>
+        </w:rPr>
+      </w:pPr>
+      <w:r>
+        <w:rPr>
+          <w:rFonts w:cstheme="minorHAnsi"/>
+          <w:sz w:val="24"/>
+        </w:rPr>
+        <w:t>Using USB cable to connect 2 devices.</w:t>
+      </w:r>
+    </w:p>
+    <w:p>
+      <w:pPr>
+        <w:pStyle w:val="ListParagraph"/>
+        <w:numPr>
+          <w:ilvl w:val="1"/>
+          <w:numId w:val="15"/>
+        </w:numPr>
+        <w:spacing w:line="240" w:lineRule="auto"/>
+        <w:rPr>
+          <w:rFonts w:cstheme="minorHAnsi"/>
+          <w:sz w:val="24"/>
+        </w:rPr>
+      </w:pPr>
+      <w:r>
+        <w:rPr>
+          <w:rFonts w:cstheme="minorHAnsi"/>
+          <w:sz w:val="24"/>
+        </w:rPr>
+        <w:t>Sharing screen by using wireless.</w:t>
+      </w:r>
+    </w:p>
+    <w:p>
+      <w:pPr>
+        <w:pStyle w:val="ListParagraph"/>
+        <w:numPr>
+          <w:ilvl w:val="1"/>
+          <w:numId w:val="15"/>
+        </w:numPr>
+        <w:spacing w:line="240" w:lineRule="auto"/>
+        <w:rPr>
+          <w:rFonts w:cstheme="minorHAnsi"/>
+          <w:sz w:val="24"/>
+        </w:rPr>
+      </w:pPr>
+      <w:r>
+        <w:rPr>
+          <w:rFonts w:cstheme="minorHAnsi"/>
+          <w:sz w:val="24"/>
+        </w:rPr>
+        <w:t xml:space="preserve">User can also mirroring their device’s screen if their devices use the same network. </w:t>
+      </w:r>
+      <w:r>
+        <w:rPr>
+          <w:rFonts w:cstheme="minorHAnsi"/>
+          <w:sz w:val="24"/>
+        </w:rPr>
+        <w:tab/>
+      </w:r>
+    </w:p>
+    <w:p>
+      <w:pPr>
+        <w:pStyle w:val="ListParagraph"/>
+        <w:numPr>
+          <w:ilvl w:val="0"/>
+          <w:numId w:val="14"/>
+        </w:numPr>
+        <w:spacing w:line="240" w:lineRule="auto"/>
+        <w:rPr>
+          <w:rFonts w:cstheme="minorHAnsi"/>
+          <w:b/>
+          <w:sz w:val="24"/>
+        </w:rPr>
+      </w:pPr>
+      <w:r>
+        <w:rPr>
+          <w:rFonts w:cstheme="minorHAnsi"/>
+          <w:b/>
+          <w:sz w:val="24"/>
+        </w:rPr>
+        <w:t>Features</w:t>
+      </w:r>
+    </w:p>
+    <w:p>
+      <w:pPr>
+        <w:pStyle w:val="ListParagraph"/>
+        <w:numPr>
+          <w:ilvl w:val="0"/>
+          <w:numId w:val="15"/>
+        </w:numPr>
+        <w:spacing w:line="240" w:lineRule="auto"/>
+        <w:rPr>
+          <w:rFonts w:cstheme="minorHAnsi"/>
+          <w:sz w:val="24"/>
+        </w:rPr>
+      </w:pPr>
+      <w:r>
+        <w:rPr>
+          <w:rFonts w:cstheme="minorHAnsi"/>
+          <w:sz w:val="24"/>
+        </w:rPr>
+        <w:t>There is only free version but people can use all functions.</w:t>
+      </w:r>
+    </w:p>
+    <w:p>
+      <w:pPr>
+        <w:pStyle w:val="ListParagraph"/>
+        <w:numPr>
+          <w:ilvl w:val="0"/>
+          <w:numId w:val="15"/>
+        </w:numPr>
+        <w:spacing w:line="240" w:lineRule="auto"/>
+        <w:rPr>
+          <w:rFonts w:cstheme="minorHAnsi"/>
+          <w:sz w:val="24"/>
+        </w:rPr>
+      </w:pPr>
+      <w:r>
+        <w:rPr>
+          <w:rFonts w:cstheme="minorHAnsi"/>
+          <w:sz w:val="24"/>
+        </w:rPr>
+        <w:t xml:space="preserve">Enlarging </w:t>
+      </w:r>
+      <w:r>
+        <w:rPr>
+          <w:rFonts w:cstheme="minorHAnsi"/>
+          <w:sz w:val="24"/>
+        </w:rPr>
+        <w:t>phone</w:t>
+      </w:r>
+      <w:r>
+        <w:rPr>
+          <w:rFonts w:cstheme="minorHAnsi"/>
+          <w:sz w:val="24"/>
+        </w:rPr>
+        <w:t xml:space="preserve"> screen.</w:t>
+      </w:r>
+    </w:p>
+    <w:p>
+      <w:pPr>
+        <w:pStyle w:val="ListParagraph"/>
+        <w:numPr>
+          <w:ilvl w:val="0"/>
+          <w:numId w:val="15"/>
+        </w:numPr>
+        <w:spacing w:line="240" w:lineRule="auto"/>
+        <w:rPr>
+          <w:rFonts w:cstheme="minorHAnsi"/>
+          <w:sz w:val="24"/>
+        </w:rPr>
+      </w:pPr>
+      <w:r>
+        <w:rPr>
+          <w:rFonts w:cstheme="minorHAnsi"/>
+          <w:sz w:val="24"/>
+        </w:rPr>
+        <w:t>Controlling mobile phone by mouse.</w:t>
+      </w:r>
+    </w:p>
+    <w:p>
+      <w:pPr>
+        <w:pStyle w:val="ListParagraph"/>
+        <w:numPr>
+          <w:ilvl w:val="0"/>
+          <w:numId w:val="17"/>
+        </w:numPr>
+        <w:spacing w:line="240" w:lineRule="auto"/>
+        <w:rPr>
+          <w:rFonts w:cstheme="minorHAnsi"/>
+          <w:b/>
+          <w:sz w:val="24"/>
+        </w:rPr>
+      </w:pPr>
+      <w:r>
+        <w:rPr>
+          <w:rFonts w:cstheme="minorHAnsi"/>
+          <w:sz w:val="24"/>
+        </w:rPr>
+        <w:t>Doing some meticulous job such as drawing, sketching…</w:t>
+      </w:r>
+      <w:r>
+        <w:rPr>
+          <w:rFonts w:cstheme="minorHAnsi"/>
+          <w:sz w:val="24"/>
+        </w:rPr>
+        <w:t xml:space="preserve"> </w:t>
+      </w:r>
+    </w:p>
+    <w:p>
+      <w:pPr>
+        <w:pStyle w:val="ListParagraph"/>
+        <w:numPr>
+          <w:ilvl w:val="0"/>
+          <w:numId w:val="17"/>
+        </w:numPr>
+        <w:spacing w:line="240" w:lineRule="auto"/>
+        <w:rPr>
+          <w:rFonts w:cstheme="minorHAnsi"/>
+          <w:b/>
+          <w:sz w:val="24"/>
+        </w:rPr>
+      </w:pPr>
+      <w:r>
+        <w:rPr>
+          <w:rFonts w:cstheme="minorHAnsi"/>
+          <w:sz w:val="24"/>
+        </w:rPr>
+        <w:lastRenderedPageBreak/>
+        <w:t>Feeling more confortable when people playing game in a big screen.</w:t>
+      </w:r>
+    </w:p>
+    <w:p>
+      <w:pPr>
+        <w:pStyle w:val="ListParagraph"/>
+        <w:spacing w:line="240" w:lineRule="auto"/>
+        <w:rPr>
+          <w:rFonts w:cstheme="minorHAnsi"/>
+          <w:sz w:val="24"/>
+        </w:rPr>
+      </w:pPr>
+      <w:bookmarkStart w:id="0" w:name="_GoBack"/>
+      <w:bookmarkEnd w:id="0"/>
+    </w:p>
+    <w:p>
+      <w:pPr>
+        <w:pStyle w:val="ListParagraph"/>
+        <w:numPr>
+          <w:ilvl w:val="0"/>
+          <w:numId w:val="14"/>
+        </w:numPr>
+        <w:spacing w:line="240" w:lineRule="auto"/>
+        <w:rPr>
+          <w:rFonts w:cstheme="minorHAnsi"/>
+          <w:b/>
+          <w:sz w:val="24"/>
+        </w:rPr>
+      </w:pPr>
+      <w:r>
+        <w:rPr>
+          <w:rFonts w:cstheme="minorHAnsi"/>
+          <w:b/>
+          <w:sz w:val="24"/>
+        </w:rPr>
+        <w:t>Requirement</w:t>
+      </w:r>
+    </w:p>
+    <w:p>
+      <w:pPr>
+        <w:pStyle w:val="ListParagraph"/>
+        <w:numPr>
+          <w:ilvl w:val="0"/>
+          <w:numId w:val="16"/>
+        </w:numPr>
+        <w:spacing w:line="240" w:lineRule="auto"/>
+        <w:rPr>
+          <w:rFonts w:cstheme="minorHAnsi"/>
+          <w:b/>
+          <w:sz w:val="24"/>
+        </w:rPr>
+      </w:pPr>
+      <w:r>
+        <w:rPr>
+          <w:rFonts w:cstheme="minorHAnsi"/>
+          <w:sz w:val="24"/>
+        </w:rPr>
+        <w:t>First, user must have at least one computer or laptop</w:t>
+      </w:r>
+    </w:p>
+    <w:p>
+      <w:pPr>
+        <w:pStyle w:val="ListParagraph"/>
+        <w:numPr>
+          <w:ilvl w:val="0"/>
+          <w:numId w:val="16"/>
+        </w:numPr>
+        <w:spacing w:line="240" w:lineRule="auto"/>
+        <w:rPr>
+          <w:rFonts w:cstheme="minorHAnsi"/>
+          <w:b/>
+          <w:sz w:val="24"/>
+        </w:rPr>
+      </w:pPr>
+      <w:r>
+        <w:rPr>
+          <w:rFonts w:cstheme="minorHAnsi"/>
+          <w:sz w:val="24"/>
+        </w:rPr>
+        <w:t>Besides that, smart devices are indespensable such as smart phone, tablet…</w:t>
+      </w:r>
+    </w:p>
+    <w:p>
+      <w:pPr>
+        <w:pStyle w:val="ListParagraph"/>
+        <w:numPr>
+          <w:ilvl w:val="0"/>
+          <w:numId w:val="16"/>
+        </w:numPr>
+        <w:spacing w:line="240" w:lineRule="auto"/>
+        <w:rPr>
+          <w:rFonts w:cstheme="minorHAnsi"/>
+          <w:b/>
+          <w:sz w:val="24"/>
+        </w:rPr>
+      </w:pPr>
+      <w:r>
+        <w:rPr>
+          <w:rFonts w:cstheme="minorHAnsi"/>
+          <w:sz w:val="24"/>
+        </w:rPr>
+        <w:t xml:space="preserve">Wireless. </w:t>
+      </w:r>
+    </w:p>
+    <w:p>
+      <w:pPr>
+        <w:pStyle w:val="ListParagraph"/>
+        <w:numPr>
+          <w:ilvl w:val="0"/>
+          <w:numId w:val="16"/>
+        </w:numPr>
+        <w:spacing w:line="240" w:lineRule="auto"/>
+        <w:rPr>
+          <w:rFonts w:cstheme="minorHAnsi"/>
+          <w:b/>
+          <w:sz w:val="24"/>
+        </w:rPr>
+      </w:pPr>
+      <w:r>
+        <w:rPr>
+          <w:rFonts w:cstheme="minorHAnsi"/>
+          <w:sz w:val="24"/>
+        </w:rPr>
+        <w:t xml:space="preserve">USB cable if your phone can not connect to wireless. </w:t>
+      </w:r>
+    </w:p>
+    <w:p>
+      <w:pPr>
+        <w:pStyle w:val="ListParagraph"/>
+        <w:numPr>
+          <w:ilvl w:val="0"/>
+          <w:numId w:val="16"/>
+        </w:numPr>
+        <w:spacing w:line="240" w:lineRule="auto"/>
+        <w:rPr>
+          <w:rFonts w:cstheme="minorHAnsi"/>
+          <w:b/>
+          <w:sz w:val="24"/>
+        </w:rPr>
+      </w:pPr>
+      <w:r>
+        <w:rPr>
+          <w:rFonts w:cstheme="minorHAnsi"/>
+          <w:sz w:val="24"/>
+        </w:rPr>
+        <w:t xml:space="preserve">In Android phone, it must be over Android 5 </w:t>
+      </w:r>
+    </w:p>
+    <w:p>
+      <w:pPr>
+        <w:pStyle w:val="ListParagraph"/>
+        <w:numPr>
+          <w:ilvl w:val="0"/>
+          <w:numId w:val="16"/>
+        </w:numPr>
+        <w:spacing w:line="240" w:lineRule="auto"/>
+        <w:rPr>
+          <w:rFonts w:cstheme="minorHAnsi"/>
+          <w:b/>
+          <w:sz w:val="24"/>
+        </w:rPr>
+      </w:pPr>
+      <w:r>
+        <w:rPr>
+          <w:rFonts w:cstheme="minorHAnsi"/>
+          <w:sz w:val="24"/>
+        </w:rPr>
+        <w:t>For Windows phone, it must be Windows 8.1 and later.</w:t>
+      </w:r>
+    </w:p>
+    <w:p>
+      <w:pPr>
+        <w:pStyle w:val="ListParagraph"/>
+        <w:numPr>
+          <w:ilvl w:val="0"/>
+          <w:numId w:val="16"/>
+        </w:numPr>
+        <w:spacing w:line="240" w:lineRule="auto"/>
+        <w:rPr>
+          <w:rFonts w:cstheme="minorHAnsi"/>
+          <w:b/>
+          <w:sz w:val="24"/>
+        </w:rPr>
+      </w:pPr>
+      <w:r>
+        <w:rPr>
+          <w:rFonts w:cstheme="minorHAnsi"/>
+          <w:sz w:val="24"/>
+        </w:rPr>
+        <w:t>Finally, it requires Ios 8 and upper.</w:t>
+      </w:r>
+    </w:p>
+    <w:p>
+      <w:pPr>
+        <w:pStyle w:val="ListParagraph"/>
+        <w:numPr>
+          <w:ilvl w:val="0"/>
+          <w:numId w:val="14"/>
+        </w:numPr>
+        <w:spacing w:line="240" w:lineRule="auto"/>
+        <w:rPr>
+          <w:rFonts w:cstheme="minorHAnsi"/>
+          <w:b/>
+          <w:sz w:val="24"/>
+        </w:rPr>
+      </w:pPr>
+      <w:r>
+        <w:rPr>
+          <w:rFonts w:cstheme="minorHAnsi"/>
+          <w:b/>
+          <w:sz w:val="24"/>
+        </w:rPr>
+        <w:t>Feature</w:t>
+      </w:r>
+    </w:p>
+    <w:p>
+      <w:pPr>
+        <w:pStyle w:val="ListParagraph"/>
+        <w:numPr>
+          <w:ilvl w:val="0"/>
+          <w:numId w:val="17"/>
+        </w:numPr>
+        <w:spacing w:line="240" w:lineRule="auto"/>
+        <w:rPr>
+          <w:rFonts w:cstheme="minorHAnsi"/>
+          <w:b/>
+          <w:sz w:val="24"/>
+        </w:rPr>
+      </w:pPr>
+      <w:r>
+        <w:rPr>
+          <w:rFonts w:cstheme="minorHAnsi"/>
+          <w:sz w:val="24"/>
+        </w:rPr>
+        <w:t>Expaning the phone screen to a larger screen like TV or laptop.</w:t>
+      </w:r>
+    </w:p>
+    <w:p>
+      <w:pPr>
+        <w:pStyle w:val="ListParagraph"/>
+        <w:numPr>
+          <w:ilvl w:val="0"/>
+          <w:numId w:val="17"/>
+        </w:numPr>
+        <w:spacing w:line="240" w:lineRule="auto"/>
+        <w:rPr>
+          <w:rFonts w:cstheme="minorHAnsi"/>
+          <w:b/>
+          <w:sz w:val="24"/>
+        </w:rPr>
+      </w:pPr>
+      <w:r>
+        <w:rPr>
+          <w:rFonts w:cstheme="minorHAnsi"/>
+          <w:sz w:val="24"/>
+        </w:rPr>
+        <w:t>For the employee, they can show their own project to others.</w:t>
+      </w:r>
+    </w:p>
+    <w:p>
+      <w:pPr>
+        <w:pStyle w:val="ListParagraph"/>
+        <w:numPr>
+          <w:ilvl w:val="0"/>
+          <w:numId w:val="14"/>
+        </w:numPr>
+        <w:spacing w:line="240" w:lineRule="auto"/>
+        <w:rPr>
+          <w:rFonts w:cstheme="minorHAnsi"/>
+          <w:b/>
+          <w:sz w:val="24"/>
+        </w:rPr>
+      </w:pPr>
+      <w:r>
+        <w:rPr>
+          <w:rFonts w:cstheme="minorHAnsi"/>
+          <w:b/>
+          <w:sz w:val="24"/>
+        </w:rPr>
+        <w:t>Moblie screen recorder</w:t>
+      </w:r>
+    </w:p>
+    <w:p>
+      <w:pPr>
+        <w:pStyle w:val="ListParagraph"/>
+        <w:numPr>
+          <w:ilvl w:val="0"/>
+          <w:numId w:val="18"/>
+        </w:numPr>
+        <w:spacing w:line="240" w:lineRule="auto"/>
+        <w:rPr>
+          <w:rFonts w:cstheme="minorHAnsi"/>
+          <w:b/>
+          <w:sz w:val="24"/>
+        </w:rPr>
+      </w:pPr>
+      <w:r>
+        <w:rPr>
+          <w:rFonts w:cstheme="minorHAnsi"/>
+          <w:sz w:val="24"/>
+        </w:rPr>
+        <w:t>In Windows phone, Microsoft has support a</w:t>
+      </w:r>
+    </w:p>
+    <w:p>
+      <w:pPr>
+        <w:pStyle w:val="ListParagraph"/>
+        <w:numPr>
+          <w:ilvl w:val="0"/>
+          <w:numId w:val="18"/>
+        </w:numPr>
+        <w:spacing w:line="240" w:lineRule="auto"/>
+        <w:rPr>
+          <w:rFonts w:cstheme="minorHAnsi"/>
+          <w:b/>
+          <w:sz w:val="24"/>
+        </w:rPr>
+      </w:pPr>
+      <w:r>
+        <w:rPr>
+          <w:rFonts w:cstheme="minorHAnsi"/>
+          <w:sz w:val="24"/>
+        </w:rPr>
+        <w:t>In Ios, we can use recorder to record our own screen.</w:t>
+      </w:r>
+    </w:p>
+    <w:p>
+      <w:pPr>
+        <w:pStyle w:val="ListParagraph"/>
+        <w:numPr>
+          <w:ilvl w:val="0"/>
+          <w:numId w:val="18"/>
+        </w:numPr>
+        <w:spacing w:line="240" w:lineRule="auto"/>
+        <w:rPr>
+          <w:rFonts w:cstheme="minorHAnsi"/>
+          <w:b/>
+          <w:sz w:val="24"/>
+        </w:rPr>
+      </w:pPr>
+      <w:r>
+        <w:rPr>
+          <w:rFonts w:cstheme="minorHAnsi"/>
+          <w:sz w:val="24"/>
+        </w:rPr>
+        <w:t>And in Android, there are much more tools</w:t>
+      </w:r>
+    </w:p>
+    <w:p>
+      <w:pPr>
+        <w:spacing w:line="240" w:lineRule="auto"/>
+        <w:rPr>
+          <w:rFonts w:cstheme="minorHAnsi"/>
+          <w:b/>
+          <w:sz w:val="24"/>
         </w:rPr>
       </w:pPr>
     </w:p>
@@ -1434,6 +2326,7 @@
           <w:b/>
           <w:sz w:val="24"/>
         </w:rPr>
+        <w:lastRenderedPageBreak/>
         <w:t>Introduction</w:t>
       </w:r>
     </w:p>
@@ -1494,7 +2387,6 @@
           <w:b/>
           <w:sz w:val="24"/>
         </w:rPr>
-        <w:lastRenderedPageBreak/>
         <w:t>Signing up</w:t>
       </w:r>
     </w:p>
@@ -1922,7 +2814,15 @@
           <w:rFonts w:cstheme="minorHAnsi"/>
           <w:sz w:val="24"/>
         </w:rPr>
-        <w:t>If you are not able to see the prompt, head over to the “Settings” option in the Apps list of your phone and select “Project My Screen” option. Just check if you are able to see your Windows PC is listed as available, if not make sure you have connected your phone to PC.  Tap on it to connect and you should be able to see your current screen streamed on PC.</w:t>
+        <w:t xml:space="preserve">If you are not able to see the prompt, head over to the “Settings” option in the Apps list of your phone and select “Project My Screen” option. Just check if you are able to see your Windows PC is listed as available, if not make sure you have connected your phone </w:t>
+      </w:r>
+      <w:r>
+        <w:rPr>
+          <w:rFonts w:cstheme="minorHAnsi"/>
+          <w:sz w:val="24"/>
+        </w:rPr>
+        <w:lastRenderedPageBreak/>
+        <w:t>to PC.  Tap on it to connect and you should be able to see your current screen streamed on PC.</w:t>
       </w:r>
     </w:p>
     <w:p>
@@ -1951,7 +2851,6 @@
         <w:rPr>
           <w:noProof/>
         </w:rPr>
-        <w:lastRenderedPageBreak/>
         <w:drawing>
           <wp:inline distT="0" distB="0" distL="0" distR="0" wp14:anchorId="1D111713" wp14:editId="4FE9EE93">
             <wp:extent cx="5943600" cy="3257550"/>
@@ -2149,7 +3048,6 @@
           <w:rFonts w:cstheme="minorHAnsi"/>
           <w:sz w:val="24"/>
         </w:rPr>
-        <w:lastRenderedPageBreak/>
         <w:t>Advanced Settings  and Tips</w:t>
       </w:r>
       <w:r>
@@ -2202,17 +3100,7 @@
           <w:szCs w:val="21"/>
           <w:shd w:val="clear" w:color="auto" w:fill="FFFFFF"/>
         </w:rPr>
-        <w:t xml:space="preserve">On your PC, </w:t>
-      </w:r>
-      <w:r>
-        <w:rPr>
-          <w:rFonts w:ascii="Segoe UI" w:hAnsi="Segoe UI" w:cs="Segoe UI"/>
-          <w:color w:val="000000"/>
-          <w:sz w:val="21"/>
-          <w:szCs w:val="21"/>
-          <w:shd w:val="clear" w:color="auto" w:fill="FFFFFF"/>
-        </w:rPr>
-        <w:t>you could toggle between full screen and windowed mode by pressing “F”.</w:t>
+        <w:t>On your PC, you could toggle between full screen and windowed mode by pressing “F”.</w:t>
       </w:r>
     </w:p>
     <w:p>
@@ -2296,6 +3184,15 @@
     </w:p>
     <w:p>
       <w:pPr>
+        <w:spacing w:line="240" w:lineRule="auto"/>
+        <w:rPr>
+          <w:rFonts w:cstheme="minorHAnsi"/>
+          <w:sz w:val="24"/>
+        </w:rPr>
+      </w:pPr>
+    </w:p>
+    <w:p>
+      <w:pPr>
         <w:pStyle w:val="ListParagraph"/>
         <w:numPr>
           <w:ilvl w:val="0"/>
@@ -2320,19 +3217,13 @@
     <w:p>
       <w:pPr>
         <w:pStyle w:val="ListParagraph"/>
-        <w:numPr>
-          <w:ilvl w:val="0"/>
-          <w:numId w:val="10"/>
-        </w:numPr>
-        <w:spacing w:line="240" w:lineRule="auto"/>
-        <w:ind w:firstLine="360"/>
-        <w:rPr>
-          <w:rFonts w:cstheme="minorHAnsi"/>
-          <w:sz w:val="24"/>
-        </w:rPr>
-      </w:pPr>
-      <w:bookmarkStart w:id="0" w:name="_GoBack"/>
-      <w:bookmarkEnd w:id="0"/>
+        <w:spacing w:line="240" w:lineRule="auto"/>
+        <w:ind w:left="2880"/>
+        <w:rPr>
+          <w:rFonts w:cstheme="minorHAnsi"/>
+          <w:sz w:val="24"/>
+        </w:rPr>
+      </w:pPr>
     </w:p>
     <w:sectPr>
       <w:pgSz w:w="12240" w:h="15840"/>
@@ -2772,6 +3663,119 @@
     </w:lvl>
   </w:abstractNum>
   <w:abstractNum w:abstractNumId="4">
+    <w:nsid w:val="1BF823D9"/>
+    <w:multiLevelType w:val="hybridMultilevel"/>
+    <w:tmpl w:val="C60AF57A"/>
+    <w:lvl w:ilvl="0" w:tplc="281E73D2">
+      <w:start w:val="1"/>
+      <w:numFmt w:val="bullet"/>
+      <w:lvlText w:val=""/>
+      <w:lvlJc w:val="left"/>
+      <w:pPr>
+        <w:ind w:left="720" w:hanging="360"/>
+      </w:pPr>
+      <w:rPr>
+        <w:rFonts w:ascii="Symbol" w:hAnsi="Symbol" w:hint="default"/>
+      </w:rPr>
+    </w:lvl>
+    <w:lvl w:ilvl="1" w:tplc="04090003" w:tentative="1">
+      <w:start w:val="1"/>
+      <w:numFmt w:val="bullet"/>
+      <w:lvlText w:val="o"/>
+      <w:lvlJc w:val="left"/>
+      <w:pPr>
+        <w:ind w:left="1440" w:hanging="360"/>
+      </w:pPr>
+      <w:rPr>
+        <w:rFonts w:ascii="Courier New" w:hAnsi="Courier New" w:cs="Courier New" w:hint="default"/>
+      </w:rPr>
+    </w:lvl>
+    <w:lvl w:ilvl="2" w:tplc="04090005" w:tentative="1">
+      <w:start w:val="1"/>
+      <w:numFmt w:val="bullet"/>
+      <w:lvlText w:val=""/>
+      <w:lvlJc w:val="left"/>
+      <w:pPr>
+        <w:ind w:left="2160" w:hanging="360"/>
+      </w:pPr>
+      <w:rPr>
+        <w:rFonts w:ascii="Wingdings" w:hAnsi="Wingdings" w:hint="default"/>
+      </w:rPr>
+    </w:lvl>
+    <w:lvl w:ilvl="3" w:tplc="04090001" w:tentative="1">
+      <w:start w:val="1"/>
+      <w:numFmt w:val="bullet"/>
+      <w:lvlText w:val=""/>
+      <w:lvlJc w:val="left"/>
+      <w:pPr>
+        <w:ind w:left="2880" w:hanging="360"/>
+      </w:pPr>
+      <w:rPr>
+        <w:rFonts w:ascii="Symbol" w:hAnsi="Symbol" w:hint="default"/>
+      </w:rPr>
+    </w:lvl>
+    <w:lvl w:ilvl="4" w:tplc="04090003" w:tentative="1">
+      <w:start w:val="1"/>
+      <w:numFmt w:val="bullet"/>
+      <w:lvlText w:val="o"/>
+      <w:lvlJc w:val="left"/>
+      <w:pPr>
+        <w:ind w:left="3600" w:hanging="360"/>
+      </w:pPr>
+      <w:rPr>
+        <w:rFonts w:ascii="Courier New" w:hAnsi="Courier New" w:cs="Courier New" w:hint="default"/>
+      </w:rPr>
+    </w:lvl>
+    <w:lvl w:ilvl="5" w:tplc="04090005" w:tentative="1">
+      <w:start w:val="1"/>
+      <w:numFmt w:val="bullet"/>
+      <w:lvlText w:val=""/>
+      <w:lvlJc w:val="left"/>
+      <w:pPr>
+        <w:ind w:left="4320" w:hanging="360"/>
+      </w:pPr>
+      <w:rPr>
+        <w:rFonts w:ascii="Wingdings" w:hAnsi="Wingdings" w:hint="default"/>
+      </w:rPr>
+    </w:lvl>
+    <w:lvl w:ilvl="6" w:tplc="04090001" w:tentative="1">
+      <w:start w:val="1"/>
+      <w:numFmt w:val="bullet"/>
+      <w:lvlText w:val=""/>
+      <w:lvlJc w:val="left"/>
+      <w:pPr>
+        <w:ind w:left="5040" w:hanging="360"/>
+      </w:pPr>
+      <w:rPr>
+        <w:rFonts w:ascii="Symbol" w:hAnsi="Symbol" w:hint="default"/>
+      </w:rPr>
+    </w:lvl>
+    <w:lvl w:ilvl="7" w:tplc="04090003" w:tentative="1">
+      <w:start w:val="1"/>
+      <w:numFmt w:val="bullet"/>
+      <w:lvlText w:val="o"/>
+      <w:lvlJc w:val="left"/>
+      <w:pPr>
+        <w:ind w:left="5760" w:hanging="360"/>
+      </w:pPr>
+      <w:rPr>
+        <w:rFonts w:ascii="Courier New" w:hAnsi="Courier New" w:cs="Courier New" w:hint="default"/>
+      </w:rPr>
+    </w:lvl>
+    <w:lvl w:ilvl="8" w:tplc="04090005" w:tentative="1">
+      <w:start w:val="1"/>
+      <w:numFmt w:val="bullet"/>
+      <w:lvlText w:val=""/>
+      <w:lvlJc w:val="left"/>
+      <w:pPr>
+        <w:ind w:left="6480" w:hanging="360"/>
+      </w:pPr>
+      <w:rPr>
+        <w:rFonts w:ascii="Wingdings" w:hAnsi="Wingdings" w:hint="default"/>
+      </w:rPr>
+    </w:lvl>
+  </w:abstractNum>
+  <w:abstractNum w:abstractNumId="5">
     <w:nsid w:val="1EEC069B"/>
     <w:multiLevelType w:val="hybridMultilevel"/>
     <w:tmpl w:val="4740CBB2"/>
@@ -2884,7 +3888,7 @@
       </w:rPr>
     </w:lvl>
   </w:abstractNum>
-  <w:abstractNum w:abstractNumId="5">
+  <w:abstractNum w:abstractNumId="6">
     <w:nsid w:val="1F71649A"/>
     <w:multiLevelType w:val="hybridMultilevel"/>
     <w:tmpl w:val="6C128C7C"/>
@@ -2997,10 +4001,236 @@
       </w:rPr>
     </w:lvl>
   </w:abstractNum>
-  <w:abstractNum w:abstractNumId="6">
+  <w:abstractNum w:abstractNumId="7">
+    <w:nsid w:val="223628C3"/>
+    <w:multiLevelType w:val="hybridMultilevel"/>
+    <w:tmpl w:val="D6A638EA"/>
+    <w:lvl w:ilvl="0" w:tplc="281E73D2">
+      <w:start w:val="1"/>
+      <w:numFmt w:val="bullet"/>
+      <w:lvlText w:val=""/>
+      <w:lvlJc w:val="left"/>
+      <w:pPr>
+        <w:ind w:left="720" w:hanging="360"/>
+      </w:pPr>
+      <w:rPr>
+        <w:rFonts w:ascii="Symbol" w:hAnsi="Symbol" w:hint="default"/>
+      </w:rPr>
+    </w:lvl>
+    <w:lvl w:ilvl="1" w:tplc="04090003" w:tentative="1">
+      <w:start w:val="1"/>
+      <w:numFmt w:val="bullet"/>
+      <w:lvlText w:val="o"/>
+      <w:lvlJc w:val="left"/>
+      <w:pPr>
+        <w:ind w:left="1440" w:hanging="360"/>
+      </w:pPr>
+      <w:rPr>
+        <w:rFonts w:ascii="Courier New" w:hAnsi="Courier New" w:cs="Courier New" w:hint="default"/>
+      </w:rPr>
+    </w:lvl>
+    <w:lvl w:ilvl="2" w:tplc="04090005" w:tentative="1">
+      <w:start w:val="1"/>
+      <w:numFmt w:val="bullet"/>
+      <w:lvlText w:val=""/>
+      <w:lvlJc w:val="left"/>
+      <w:pPr>
+        <w:ind w:left="2160" w:hanging="360"/>
+      </w:pPr>
+      <w:rPr>
+        <w:rFonts w:ascii="Wingdings" w:hAnsi="Wingdings" w:hint="default"/>
+      </w:rPr>
+    </w:lvl>
+    <w:lvl w:ilvl="3" w:tplc="04090001" w:tentative="1">
+      <w:start w:val="1"/>
+      <w:numFmt w:val="bullet"/>
+      <w:lvlText w:val=""/>
+      <w:lvlJc w:val="left"/>
+      <w:pPr>
+        <w:ind w:left="2880" w:hanging="360"/>
+      </w:pPr>
+      <w:rPr>
+        <w:rFonts w:ascii="Symbol" w:hAnsi="Symbol" w:hint="default"/>
+      </w:rPr>
+    </w:lvl>
+    <w:lvl w:ilvl="4" w:tplc="04090003" w:tentative="1">
+      <w:start w:val="1"/>
+      <w:numFmt w:val="bullet"/>
+      <w:lvlText w:val="o"/>
+      <w:lvlJc w:val="left"/>
+      <w:pPr>
+        <w:ind w:left="3600" w:hanging="360"/>
+      </w:pPr>
+      <w:rPr>
+        <w:rFonts w:ascii="Courier New" w:hAnsi="Courier New" w:cs="Courier New" w:hint="default"/>
+      </w:rPr>
+    </w:lvl>
+    <w:lvl w:ilvl="5" w:tplc="04090005" w:tentative="1">
+      <w:start w:val="1"/>
+      <w:numFmt w:val="bullet"/>
+      <w:lvlText w:val=""/>
+      <w:lvlJc w:val="left"/>
+      <w:pPr>
+        <w:ind w:left="4320" w:hanging="360"/>
+      </w:pPr>
+      <w:rPr>
+        <w:rFonts w:ascii="Wingdings" w:hAnsi="Wingdings" w:hint="default"/>
+      </w:rPr>
+    </w:lvl>
+    <w:lvl w:ilvl="6" w:tplc="04090001" w:tentative="1">
+      <w:start w:val="1"/>
+      <w:numFmt w:val="bullet"/>
+      <w:lvlText w:val=""/>
+      <w:lvlJc w:val="left"/>
+      <w:pPr>
+        <w:ind w:left="5040" w:hanging="360"/>
+      </w:pPr>
+      <w:rPr>
+        <w:rFonts w:ascii="Symbol" w:hAnsi="Symbol" w:hint="default"/>
+      </w:rPr>
+    </w:lvl>
+    <w:lvl w:ilvl="7" w:tplc="04090003" w:tentative="1">
+      <w:start w:val="1"/>
+      <w:numFmt w:val="bullet"/>
+      <w:lvlText w:val="o"/>
+      <w:lvlJc w:val="left"/>
+      <w:pPr>
+        <w:ind w:left="5760" w:hanging="360"/>
+      </w:pPr>
+      <w:rPr>
+        <w:rFonts w:ascii="Courier New" w:hAnsi="Courier New" w:cs="Courier New" w:hint="default"/>
+      </w:rPr>
+    </w:lvl>
+    <w:lvl w:ilvl="8" w:tplc="04090005" w:tentative="1">
+      <w:start w:val="1"/>
+      <w:numFmt w:val="bullet"/>
+      <w:lvlText w:val=""/>
+      <w:lvlJc w:val="left"/>
+      <w:pPr>
+        <w:ind w:left="6480" w:hanging="360"/>
+      </w:pPr>
+      <w:rPr>
+        <w:rFonts w:ascii="Wingdings" w:hAnsi="Wingdings" w:hint="default"/>
+      </w:rPr>
+    </w:lvl>
+  </w:abstractNum>
+  <w:abstractNum w:abstractNumId="8">
+    <w:nsid w:val="2B5E7521"/>
+    <w:multiLevelType w:val="hybridMultilevel"/>
+    <w:tmpl w:val="C1CAD45A"/>
+    <w:lvl w:ilvl="0" w:tplc="281E73D2">
+      <w:start w:val="1"/>
+      <w:numFmt w:val="bullet"/>
+      <w:lvlText w:val=""/>
+      <w:lvlJc w:val="left"/>
+      <w:pPr>
+        <w:ind w:left="720" w:hanging="360"/>
+      </w:pPr>
+      <w:rPr>
+        <w:rFonts w:ascii="Symbol" w:hAnsi="Symbol" w:hint="default"/>
+      </w:rPr>
+    </w:lvl>
+    <w:lvl w:ilvl="1" w:tplc="04090003">
+      <w:start w:val="1"/>
+      <w:numFmt w:val="bullet"/>
+      <w:lvlText w:val="o"/>
+      <w:lvlJc w:val="left"/>
+      <w:pPr>
+        <w:ind w:left="1440" w:hanging="360"/>
+      </w:pPr>
+      <w:rPr>
+        <w:rFonts w:ascii="Courier New" w:hAnsi="Courier New" w:cs="Courier New" w:hint="default"/>
+      </w:rPr>
+    </w:lvl>
+    <w:lvl w:ilvl="2" w:tplc="04090005" w:tentative="1">
+      <w:start w:val="1"/>
+      <w:numFmt w:val="bullet"/>
+      <w:lvlText w:val=""/>
+      <w:lvlJc w:val="left"/>
+      <w:pPr>
+        <w:ind w:left="2160" w:hanging="360"/>
+      </w:pPr>
+      <w:rPr>
+        <w:rFonts w:ascii="Wingdings" w:hAnsi="Wingdings" w:hint="default"/>
+      </w:rPr>
+    </w:lvl>
+    <w:lvl w:ilvl="3" w:tplc="04090001" w:tentative="1">
+      <w:start w:val="1"/>
+      <w:numFmt w:val="bullet"/>
+      <w:lvlText w:val=""/>
+      <w:lvlJc w:val="left"/>
+      <w:pPr>
+        <w:ind w:left="2880" w:hanging="360"/>
+      </w:pPr>
+      <w:rPr>
+        <w:rFonts w:ascii="Symbol" w:hAnsi="Symbol" w:hint="default"/>
+      </w:rPr>
+    </w:lvl>
+    <w:lvl w:ilvl="4" w:tplc="04090003" w:tentative="1">
+      <w:start w:val="1"/>
+      <w:numFmt w:val="bullet"/>
+      <w:lvlText w:val="o"/>
+      <w:lvlJc w:val="left"/>
+      <w:pPr>
+        <w:ind w:left="3600" w:hanging="360"/>
+      </w:pPr>
+      <w:rPr>
+        <w:rFonts w:ascii="Courier New" w:hAnsi="Courier New" w:cs="Courier New" w:hint="default"/>
+      </w:rPr>
+    </w:lvl>
+    <w:lvl w:ilvl="5" w:tplc="04090005" w:tentative="1">
+      <w:start w:val="1"/>
+      <w:numFmt w:val="bullet"/>
+      <w:lvlText w:val=""/>
+      <w:lvlJc w:val="left"/>
+      <w:pPr>
+        <w:ind w:left="4320" w:hanging="360"/>
+      </w:pPr>
+      <w:rPr>
+        <w:rFonts w:ascii="Wingdings" w:hAnsi="Wingdings" w:hint="default"/>
+      </w:rPr>
+    </w:lvl>
+    <w:lvl w:ilvl="6" w:tplc="04090001" w:tentative="1">
+      <w:start w:val="1"/>
+      <w:numFmt w:val="bullet"/>
+      <w:lvlText w:val=""/>
+      <w:lvlJc w:val="left"/>
+      <w:pPr>
+        <w:ind w:left="5040" w:hanging="360"/>
+      </w:pPr>
+      <w:rPr>
+        <w:rFonts w:ascii="Symbol" w:hAnsi="Symbol" w:hint="default"/>
+      </w:rPr>
+    </w:lvl>
+    <w:lvl w:ilvl="7" w:tplc="04090003" w:tentative="1">
+      <w:start w:val="1"/>
+      <w:numFmt w:val="bullet"/>
+      <w:lvlText w:val="o"/>
+      <w:lvlJc w:val="left"/>
+      <w:pPr>
+        <w:ind w:left="5760" w:hanging="360"/>
+      </w:pPr>
+      <w:rPr>
+        <w:rFonts w:ascii="Courier New" w:hAnsi="Courier New" w:cs="Courier New" w:hint="default"/>
+      </w:rPr>
+    </w:lvl>
+    <w:lvl w:ilvl="8" w:tplc="04090005" w:tentative="1">
+      <w:start w:val="1"/>
+      <w:numFmt w:val="bullet"/>
+      <w:lvlText w:val=""/>
+      <w:lvlJc w:val="left"/>
+      <w:pPr>
+        <w:ind w:left="6480" w:hanging="360"/>
+      </w:pPr>
+      <w:rPr>
+        <w:rFonts w:ascii="Wingdings" w:hAnsi="Wingdings" w:hint="default"/>
+      </w:rPr>
+    </w:lvl>
+  </w:abstractNum>
+  <w:abstractNum w:abstractNumId="9">
     <w:nsid w:val="2D623D55"/>
     <w:multiLevelType w:val="hybridMultilevel"/>
-    <w:tmpl w:val="EE8C37FE"/>
+    <w:tmpl w:val="750EF6A2"/>
     <w:lvl w:ilvl="0" w:tplc="04090013">
       <w:start w:val="1"/>
       <w:numFmt w:val="upperRoman"/>
@@ -3083,7 +4313,7 @@
       </w:pPr>
     </w:lvl>
   </w:abstractNum>
-  <w:abstractNum w:abstractNumId="7">
+  <w:abstractNum w:abstractNumId="10">
     <w:nsid w:val="3E4F2F01"/>
     <w:multiLevelType w:val="hybridMultilevel"/>
     <w:tmpl w:val="C5F60E3C"/>
@@ -3196,7 +4426,120 @@
       </w:rPr>
     </w:lvl>
   </w:abstractNum>
-  <w:abstractNum w:abstractNumId="8">
+  <w:abstractNum w:abstractNumId="11">
+    <w:nsid w:val="467F2F7F"/>
+    <w:multiLevelType w:val="hybridMultilevel"/>
+    <w:tmpl w:val="8DD21FFE"/>
+    <w:lvl w:ilvl="0" w:tplc="281E73D2">
+      <w:start w:val="1"/>
+      <w:numFmt w:val="bullet"/>
+      <w:lvlText w:val=""/>
+      <w:lvlJc w:val="left"/>
+      <w:pPr>
+        <w:ind w:left="720" w:hanging="360"/>
+      </w:pPr>
+      <w:rPr>
+        <w:rFonts w:ascii="Symbol" w:hAnsi="Symbol" w:hint="default"/>
+      </w:rPr>
+    </w:lvl>
+    <w:lvl w:ilvl="1" w:tplc="04090003" w:tentative="1">
+      <w:start w:val="1"/>
+      <w:numFmt w:val="bullet"/>
+      <w:lvlText w:val="o"/>
+      <w:lvlJc w:val="left"/>
+      <w:pPr>
+        <w:ind w:left="1440" w:hanging="360"/>
+      </w:pPr>
+      <w:rPr>
+        <w:rFonts w:ascii="Courier New" w:hAnsi="Courier New" w:cs="Courier New" w:hint="default"/>
+      </w:rPr>
+    </w:lvl>
+    <w:lvl w:ilvl="2" w:tplc="04090005" w:tentative="1">
+      <w:start w:val="1"/>
+      <w:numFmt w:val="bullet"/>
+      <w:lvlText w:val=""/>
+      <w:lvlJc w:val="left"/>
+      <w:pPr>
+        <w:ind w:left="2160" w:hanging="360"/>
+      </w:pPr>
+      <w:rPr>
+        <w:rFonts w:ascii="Wingdings" w:hAnsi="Wingdings" w:hint="default"/>
+      </w:rPr>
+    </w:lvl>
+    <w:lvl w:ilvl="3" w:tplc="04090001" w:tentative="1">
+      <w:start w:val="1"/>
+      <w:numFmt w:val="bullet"/>
+      <w:lvlText w:val=""/>
+      <w:lvlJc w:val="left"/>
+      <w:pPr>
+        <w:ind w:left="2880" w:hanging="360"/>
+      </w:pPr>
+      <w:rPr>
+        <w:rFonts w:ascii="Symbol" w:hAnsi="Symbol" w:hint="default"/>
+      </w:rPr>
+    </w:lvl>
+    <w:lvl w:ilvl="4" w:tplc="04090003" w:tentative="1">
+      <w:start w:val="1"/>
+      <w:numFmt w:val="bullet"/>
+      <w:lvlText w:val="o"/>
+      <w:lvlJc w:val="left"/>
+      <w:pPr>
+        <w:ind w:left="3600" w:hanging="360"/>
+      </w:pPr>
+      <w:rPr>
+        <w:rFonts w:ascii="Courier New" w:hAnsi="Courier New" w:cs="Courier New" w:hint="default"/>
+      </w:rPr>
+    </w:lvl>
+    <w:lvl w:ilvl="5" w:tplc="04090005" w:tentative="1">
+      <w:start w:val="1"/>
+      <w:numFmt w:val="bullet"/>
+      <w:lvlText w:val=""/>
+      <w:lvlJc w:val="left"/>
+      <w:pPr>
+        <w:ind w:left="4320" w:hanging="360"/>
+      </w:pPr>
+      <w:rPr>
+        <w:rFonts w:ascii="Wingdings" w:hAnsi="Wingdings" w:hint="default"/>
+      </w:rPr>
+    </w:lvl>
+    <w:lvl w:ilvl="6" w:tplc="04090001" w:tentative="1">
+      <w:start w:val="1"/>
+      <w:numFmt w:val="bullet"/>
+      <w:lvlText w:val=""/>
+      <w:lvlJc w:val="left"/>
+      <w:pPr>
+        <w:ind w:left="5040" w:hanging="360"/>
+      </w:pPr>
+      <w:rPr>
+        <w:rFonts w:ascii="Symbol" w:hAnsi="Symbol" w:hint="default"/>
+      </w:rPr>
+    </w:lvl>
+    <w:lvl w:ilvl="7" w:tplc="04090003" w:tentative="1">
+      <w:start w:val="1"/>
+      <w:numFmt w:val="bullet"/>
+      <w:lvlText w:val="o"/>
+      <w:lvlJc w:val="left"/>
+      <w:pPr>
+        <w:ind w:left="5760" w:hanging="360"/>
+      </w:pPr>
+      <w:rPr>
+        <w:rFonts w:ascii="Courier New" w:hAnsi="Courier New" w:cs="Courier New" w:hint="default"/>
+      </w:rPr>
+    </w:lvl>
+    <w:lvl w:ilvl="8" w:tplc="04090005" w:tentative="1">
+      <w:start w:val="1"/>
+      <w:numFmt w:val="bullet"/>
+      <w:lvlText w:val=""/>
+      <w:lvlJc w:val="left"/>
+      <w:pPr>
+        <w:ind w:left="6480" w:hanging="360"/>
+      </w:pPr>
+      <w:rPr>
+        <w:rFonts w:ascii="Wingdings" w:hAnsi="Wingdings" w:hint="default"/>
+      </w:rPr>
+    </w:lvl>
+  </w:abstractNum>
+  <w:abstractNum w:abstractNumId="12">
     <w:nsid w:val="477479C8"/>
     <w:multiLevelType w:val="hybridMultilevel"/>
     <w:tmpl w:val="76061DE2"/>
@@ -3309,7 +4652,7 @@
       </w:rPr>
     </w:lvl>
   </w:abstractNum>
-  <w:abstractNum w:abstractNumId="9">
+  <w:abstractNum w:abstractNumId="13">
     <w:nsid w:val="4FFC385C"/>
     <w:multiLevelType w:val="hybridMultilevel"/>
     <w:tmpl w:val="D740652E"/>
@@ -3422,7 +4765,7 @@
       </w:rPr>
     </w:lvl>
   </w:abstractNum>
-  <w:abstractNum w:abstractNumId="10">
+  <w:abstractNum w:abstractNumId="14">
     <w:nsid w:val="53B22C69"/>
     <w:multiLevelType w:val="hybridMultilevel"/>
     <w:tmpl w:val="03785420"/>
@@ -3508,7 +4851,96 @@
       </w:pPr>
     </w:lvl>
   </w:abstractNum>
-  <w:abstractNum w:abstractNumId="11">
+  <w:abstractNum w:abstractNumId="15">
+    <w:nsid w:val="66D5432F"/>
+    <w:multiLevelType w:val="hybridMultilevel"/>
+    <w:tmpl w:val="BB729148"/>
+    <w:lvl w:ilvl="0" w:tplc="4408518C">
+      <w:start w:val="1"/>
+      <w:numFmt w:val="decimal"/>
+      <w:lvlText w:val="%1."/>
+      <w:lvlJc w:val="left"/>
+      <w:pPr>
+        <w:ind w:left="720" w:hanging="360"/>
+      </w:pPr>
+      <w:rPr>
+        <w:rFonts w:hint="default"/>
+      </w:rPr>
+    </w:lvl>
+    <w:lvl w:ilvl="1" w:tplc="04090019" w:tentative="1">
+      <w:start w:val="1"/>
+      <w:numFmt w:val="lowerLetter"/>
+      <w:lvlText w:val="%2."/>
+      <w:lvlJc w:val="left"/>
+      <w:pPr>
+        <w:ind w:left="1440" w:hanging="360"/>
+      </w:pPr>
+    </w:lvl>
+    <w:lvl w:ilvl="2" w:tplc="0409001B" w:tentative="1">
+      <w:start w:val="1"/>
+      <w:numFmt w:val="lowerRoman"/>
+      <w:lvlText w:val="%3."/>
+      <w:lvlJc w:val="right"/>
+      <w:pPr>
+        <w:ind w:left="2160" w:hanging="180"/>
+      </w:pPr>
+    </w:lvl>
+    <w:lvl w:ilvl="3" w:tplc="0409000F" w:tentative="1">
+      <w:start w:val="1"/>
+      <w:numFmt w:val="decimal"/>
+      <w:lvlText w:val="%4."/>
+      <w:lvlJc w:val="left"/>
+      <w:pPr>
+        <w:ind w:left="2880" w:hanging="360"/>
+      </w:pPr>
+    </w:lvl>
+    <w:lvl w:ilvl="4" w:tplc="04090019" w:tentative="1">
+      <w:start w:val="1"/>
+      <w:numFmt w:val="lowerLetter"/>
+      <w:lvlText w:val="%5."/>
+      <w:lvlJc w:val="left"/>
+      <w:pPr>
+        <w:ind w:left="3600" w:hanging="360"/>
+      </w:pPr>
+    </w:lvl>
+    <w:lvl w:ilvl="5" w:tplc="0409001B" w:tentative="1">
+      <w:start w:val="1"/>
+      <w:numFmt w:val="lowerRoman"/>
+      <w:lvlText w:val="%6."/>
+      <w:lvlJc w:val="right"/>
+      <w:pPr>
+        <w:ind w:left="4320" w:hanging="180"/>
+      </w:pPr>
+    </w:lvl>
+    <w:lvl w:ilvl="6" w:tplc="0409000F" w:tentative="1">
+      <w:start w:val="1"/>
+      <w:numFmt w:val="decimal"/>
+      <w:lvlText w:val="%7."/>
+      <w:lvlJc w:val="left"/>
+      <w:pPr>
+        <w:ind w:left="5040" w:hanging="360"/>
+      </w:pPr>
+    </w:lvl>
+    <w:lvl w:ilvl="7" w:tplc="04090019" w:tentative="1">
+      <w:start w:val="1"/>
+      <w:numFmt w:val="lowerLetter"/>
+      <w:lvlText w:val="%8."/>
+      <w:lvlJc w:val="left"/>
+      <w:pPr>
+        <w:ind w:left="5760" w:hanging="360"/>
+      </w:pPr>
+    </w:lvl>
+    <w:lvl w:ilvl="8" w:tplc="0409001B" w:tentative="1">
+      <w:start w:val="1"/>
+      <w:numFmt w:val="lowerRoman"/>
+      <w:lvlText w:val="%9."/>
+      <w:lvlJc w:val="right"/>
+      <w:pPr>
+        <w:ind w:left="6480" w:hanging="180"/>
+      </w:pPr>
+    </w:lvl>
+  </w:abstractNum>
+  <w:abstractNum w:abstractNumId="16">
     <w:nsid w:val="728D5532"/>
     <w:multiLevelType w:val="hybridMultilevel"/>
     <w:tmpl w:val="3B8E0346"/>
@@ -3621,7 +5053,7 @@
       </w:rPr>
     </w:lvl>
   </w:abstractNum>
-  <w:abstractNum w:abstractNumId="12">
+  <w:abstractNum w:abstractNumId="17">
     <w:nsid w:val="775D76B6"/>
     <w:multiLevelType w:val="hybridMultilevel"/>
     <w:tmpl w:val="E28EF424"/>
@@ -3735,28 +5167,28 @@
     </w:lvl>
   </w:abstractNum>
   <w:num w:numId="1">
-    <w:abstractNumId w:val="7"/>
+    <w:abstractNumId w:val="10"/>
   </w:num>
   <w:num w:numId="2">
-    <w:abstractNumId w:val="6"/>
+    <w:abstractNumId w:val="9"/>
   </w:num>
   <w:num w:numId="3">
-    <w:abstractNumId w:val="10"/>
+    <w:abstractNumId w:val="14"/>
   </w:num>
   <w:num w:numId="4">
     <w:abstractNumId w:val="1"/>
   </w:num>
   <w:num w:numId="5">
-    <w:abstractNumId w:val="4"/>
+    <w:abstractNumId w:val="5"/>
   </w:num>
   <w:num w:numId="6">
-    <w:abstractNumId w:val="11"/>
+    <w:abstractNumId w:val="16"/>
   </w:num>
   <w:num w:numId="7">
-    <w:abstractNumId w:val="9"/>
+    <w:abstractNumId w:val="13"/>
   </w:num>
   <w:num w:numId="8">
-    <w:abstractNumId w:val="12"/>
+    <w:abstractNumId w:val="17"/>
   </w:num>
   <w:num w:numId="9">
     <w:abstractNumId w:val="0"/>
@@ -3765,13 +5197,28 @@
     <w:abstractNumId w:val="3"/>
   </w:num>
   <w:num w:numId="11">
-    <w:abstractNumId w:val="5"/>
+    <w:abstractNumId w:val="6"/>
   </w:num>
   <w:num w:numId="12">
     <w:abstractNumId w:val="2"/>
   </w:num>
   <w:num w:numId="13">
+    <w:abstractNumId w:val="12"/>
+  </w:num>
+  <w:num w:numId="14">
+    <w:abstractNumId w:val="15"/>
+  </w:num>
+  <w:num w:numId="15">
     <w:abstractNumId w:val="8"/>
+  </w:num>
+  <w:num w:numId="16">
+    <w:abstractNumId w:val="4"/>
+  </w:num>
+  <w:num w:numId="17">
+    <w:abstractNumId w:val="7"/>
+  </w:num>
+  <w:num w:numId="18">
+    <w:abstractNumId w:val="11"/>
   </w:num>
 </w:numbering>
 </file>
@@ -4585,7 +6032,7 @@
 </file>
 
 <file path=customXml/itemProps1.xml><?xml version="1.0" encoding="utf-8"?>
-<ds:datastoreItem xmlns:ds="http://schemas.openxmlformats.org/officeDocument/2006/customXml" ds:itemID="{93B152D9-5E76-4E8B-B34B-1AE2F67A424C}">
+<ds:datastoreItem xmlns:ds="http://schemas.openxmlformats.org/officeDocument/2006/customXml" ds:itemID="{42965774-E7FE-4972-8EFB-8E4152803343}">
   <ds:schemaRefs>
     <ds:schemaRef ds:uri="http://schemas.openxmlformats.org/officeDocument/2006/bibliography"/>
   </ds:schemaRefs>

--- a/report moi tuan/tuan 6/sermina-group10.docx
+++ b/report moi tuan/tuan 6/sermina-group10.docx
@@ -13,6 +13,18 @@
           <w:lang w:val="en-US" w:eastAsia="vi-VN"/>
         </w:rPr>
       </w:pPr>
+    </w:p>
+    <w:p>
+      <w:pPr>
+        <w:spacing w:line="240" w:lineRule="auto"/>
+        <w:contextualSpacing/>
+        <w:jc w:val="center"/>
+        <w:rPr>
+          <w:rFonts w:cstheme="minorHAnsi"/>
+          <w:noProof/>
+          <w:lang w:val="en-US" w:eastAsia="vi-VN"/>
+        </w:rPr>
+      </w:pPr>
       <w:r>
         <w:rPr>
           <w:rFonts w:cstheme="minorHAnsi"/>
@@ -20,8 +32,8 @@
           <w:lang w:val="en-US"/>
         </w:rPr>
         <w:drawing>
-          <wp:inline distT="0" distB="0" distL="0" distR="0" wp14:anchorId="2D3D7783" wp14:editId="2A1E9D8E">
-            <wp:extent cx="1990725" cy="1000125"/>
+          <wp:inline distT="0" distB="0" distL="0" distR="0" wp14:anchorId="686CF73A" wp14:editId="375568AD">
+            <wp:extent cx="1990725" cy="1160060"/>
             <wp:effectExtent l="0" t="0" r="0" b="0"/>
             <wp:docPr id="1" name="Picture 1"/>
             <wp:cNvGraphicFramePr>
@@ -37,7 +49,7 @@
                     </pic:cNvPicPr>
                   </pic:nvPicPr>
                   <pic:blipFill>
-                    <a:blip r:embed="rId6">
+                    <a:blip r:embed="rId8">
                       <a:extLst>
                         <a:ext uri="{28A0092B-C50C-407E-A947-70E740481C1C}">
                           <a14:useLocalDpi xmlns:a14="http://schemas.microsoft.com/office/drawing/2010/main" val="0"/>
@@ -52,7 +64,7 @@
                   <pic:spPr bwMode="auto">
                     <a:xfrm>
                       <a:off x="0" y="0"/>
-                      <a:ext cx="1990725" cy="1000125"/>
+                      <a:ext cx="1996116" cy="1163201"/>
                     </a:xfrm>
                     <a:prstGeom prst="rect">
                       <a:avLst/>
@@ -76,6 +88,17 @@
         <w:jc w:val="center"/>
         <w:rPr>
           <w:rFonts w:cstheme="minorHAnsi"/>
+          <w:noProof/>
+          <w:lang w:val="en-US" w:eastAsia="vi-VN"/>
+        </w:rPr>
+      </w:pPr>
+    </w:p>
+    <w:p>
+      <w:pPr>
+        <w:contextualSpacing/>
+        <w:jc w:val="center"/>
+        <w:rPr>
+          <w:rFonts w:cstheme="minorHAnsi"/>
           <w:b/>
           <w:noProof/>
           <w:color w:val="000000" w:themeColor="text1"/>
@@ -95,23 +118,48 @@
     </w:p>
     <w:p>
       <w:pPr>
-        <w:spacing w:line="240" w:lineRule="auto"/>
         <w:contextualSpacing/>
         <w:jc w:val="center"/>
-        <w:rPr>
-          <w:rFonts w:cstheme="minorHAnsi"/>
-          <w:lang w:val="en-US"/>
-        </w:rPr>
-      </w:pPr>
-      <w:r>
         <w:rPr>
           <w:rFonts w:cstheme="minorHAnsi"/>
           <w:noProof/>
           <w:color w:val="000000" w:themeColor="text1"/>
           <w:lang w:val="en-US" w:eastAsia="vi-VN"/>
         </w:rPr>
+      </w:pPr>
+      <w:r>
+        <w:rPr>
+          <w:rFonts w:cstheme="minorHAnsi"/>
+          <w:noProof/>
+          <w:color w:val="000000" w:themeColor="text1"/>
+          <w:lang w:val="en-US" w:eastAsia="vi-VN"/>
+        </w:rPr>
         <w:t>Trung tâm Đạo tạo Quốc Tế - ITEC</w:t>
       </w:r>
+    </w:p>
+    <w:p>
+      <w:pPr>
+        <w:spacing w:line="240" w:lineRule="auto"/>
+        <w:contextualSpacing/>
+        <w:jc w:val="center"/>
+        <w:rPr>
+          <w:rFonts w:cstheme="minorHAnsi"/>
+          <w:noProof/>
+          <w:color w:val="000000" w:themeColor="text1"/>
+          <w:lang w:val="en-US" w:eastAsia="vi-VN"/>
+        </w:rPr>
+      </w:pPr>
+    </w:p>
+    <w:p>
+      <w:pPr>
+        <w:spacing w:line="240" w:lineRule="auto"/>
+        <w:contextualSpacing/>
+        <w:jc w:val="center"/>
+        <w:rPr>
+          <w:rFonts w:cstheme="minorHAnsi"/>
+          <w:lang w:val="en-US"/>
+        </w:rPr>
+      </w:pPr>
     </w:p>
     <w:p>
       <w:pPr>
@@ -129,7 +177,6 @@
         <w:tabs>
           <w:tab w:val="left" w:pos="6165"/>
         </w:tabs>
-        <w:spacing w:line="240" w:lineRule="auto"/>
         <w:contextualSpacing/>
         <w:jc w:val="center"/>
         <w:rPr>
@@ -156,7 +203,6 @@
         <w:tabs>
           <w:tab w:val="left" w:pos="6165"/>
         </w:tabs>
-        <w:spacing w:line="240" w:lineRule="auto"/>
         <w:contextualSpacing/>
         <w:jc w:val="center"/>
         <w:rPr>
@@ -181,6 +227,31 @@
     <w:p>
       <w:pPr>
         <w:spacing w:line="240" w:lineRule="auto"/>
+        <w:ind w:firstLine="270"/>
+        <w:contextualSpacing/>
+        <w:jc w:val="center"/>
+        <w:rPr>
+          <w:rFonts w:cstheme="minorHAnsi"/>
+          <w:b/>
+          <w:sz w:val="24"/>
+          <w:szCs w:val="24"/>
+          <w:lang w:val="en-US"/>
+        </w:rPr>
+      </w:pPr>
+      <w:r>
+        <w:rPr>
+          <w:rFonts w:cstheme="minorHAnsi"/>
+          <w:b/>
+          <w:sz w:val="24"/>
+          <w:szCs w:val="24"/>
+          <w:lang w:val="en-US"/>
+        </w:rPr>
+        <w:t>Lecturer: Lâm Quang Vũ</w:t>
+      </w:r>
+    </w:p>
+    <w:p>
+      <w:pPr>
+        <w:spacing w:line="240" w:lineRule="auto"/>
         <w:ind w:firstLine="720"/>
         <w:contextualSpacing/>
         <w:jc w:val="center"/>
@@ -192,6 +263,24 @@
           <w:lang w:val="en-US"/>
         </w:rPr>
       </w:pPr>
+    </w:p>
+    <w:p>
+      <w:pPr>
+        <w:spacing w:line="240" w:lineRule="auto"/>
+        <w:ind w:firstLine="180"/>
+        <w:contextualSpacing/>
+        <w:jc w:val="center"/>
+        <w:rPr>
+          <w:rStyle w:val="Hyperlink"/>
+          <w:rFonts w:cstheme="minorHAnsi"/>
+          <w:b/>
+          <w:color w:val="auto"/>
+          <w:sz w:val="24"/>
+          <w:szCs w:val="24"/>
+          <w:u w:val="none"/>
+          <w:lang w:val="en-US"/>
+        </w:rPr>
+      </w:pPr>
       <w:r>
         <w:rPr>
           <w:rFonts w:cstheme="minorHAnsi"/>
@@ -200,63 +289,8 @@
           <w:szCs w:val="24"/>
           <w:lang w:val="en-US"/>
         </w:rPr>
-        <w:t>Lecturer: Lâm Quang Vũ</w:t>
-      </w:r>
-    </w:p>
-    <w:p>
-      <w:pPr>
-        <w:spacing w:line="240" w:lineRule="auto"/>
-        <w:ind w:firstLine="720"/>
-        <w:contextualSpacing/>
-        <w:jc w:val="center"/>
-        <w:rPr>
-          <w:rFonts w:cstheme="minorHAnsi"/>
-          <w:b/>
-          <w:sz w:val="24"/>
-          <w:szCs w:val="24"/>
-          <w:lang w:val="en-US"/>
-        </w:rPr>
-      </w:pPr>
-      <w:r>
-        <w:rPr>
-          <w:rFonts w:cstheme="minorHAnsi"/>
-          <w:b/>
-          <w:sz w:val="24"/>
-          <w:szCs w:val="24"/>
-          <w:lang w:val="en-US"/>
-        </w:rPr>
         <w:t>Group 10</w:t>
       </w:r>
-    </w:p>
-    <w:p>
-      <w:pPr>
-        <w:spacing w:line="240" w:lineRule="auto"/>
-        <w:ind w:firstLine="720"/>
-        <w:contextualSpacing/>
-        <w:jc w:val="center"/>
-        <w:rPr>
-          <w:rFonts w:cstheme="minorHAnsi"/>
-          <w:b/>
-          <w:sz w:val="24"/>
-          <w:szCs w:val="24"/>
-          <w:lang w:val="en-US"/>
-        </w:rPr>
-      </w:pPr>
-    </w:p>
-    <w:p>
-      <w:pPr>
-        <w:spacing w:line="240" w:lineRule="auto"/>
-        <w:ind w:firstLine="720"/>
-        <w:contextualSpacing/>
-        <w:jc w:val="center"/>
-        <w:rPr>
-          <w:rFonts w:cstheme="minorHAnsi"/>
-          <w:b/>
-          <w:sz w:val="24"/>
-          <w:szCs w:val="24"/>
-          <w:lang w:val="en-US"/>
-        </w:rPr>
-      </w:pPr>
     </w:p>
     <w:p>
       <w:pPr>
@@ -274,6 +308,19 @@
     <w:p>
       <w:pPr>
         <w:spacing w:line="240" w:lineRule="auto"/>
+        <w:contextualSpacing/>
+        <w:rPr>
+          <w:rStyle w:val="Hyperlink"/>
+          <w:rFonts w:cstheme="minorHAnsi"/>
+          <w:sz w:val="20"/>
+          <w:szCs w:val="24"/>
+          <w:lang w:val="en-US"/>
+        </w:rPr>
+      </w:pPr>
+    </w:p>
+    <w:p>
+      <w:pPr>
+        <w:spacing w:line="240" w:lineRule="auto"/>
         <w:ind w:firstLine="720"/>
         <w:contextualSpacing/>
         <w:jc w:val="right"/>
@@ -289,6 +336,43 @@
         <w:spacing w:line="240" w:lineRule="auto"/>
         <w:ind w:firstLine="720"/>
         <w:contextualSpacing/>
+        <w:jc w:val="right"/>
+        <w:rPr>
+          <w:rStyle w:val="Hyperlink"/>
+          <w:rFonts w:cstheme="minorHAnsi"/>
+          <w:sz w:val="20"/>
+        </w:rPr>
+      </w:pPr>
+    </w:p>
+    <w:p>
+      <w:pPr>
+        <w:ind w:firstLine="720"/>
+        <w:contextualSpacing/>
+        <w:jc w:val="both"/>
+        <w:rPr>
+          <w:rStyle w:val="Hyperlink"/>
+          <w:rFonts w:cstheme="minorHAnsi"/>
+          <w:sz w:val="20"/>
+        </w:rPr>
+      </w:pPr>
+    </w:p>
+    <w:p>
+      <w:pPr>
+        <w:ind w:firstLine="720"/>
+        <w:contextualSpacing/>
+        <w:jc w:val="both"/>
+        <w:rPr>
+          <w:rStyle w:val="Hyperlink"/>
+          <w:rFonts w:cstheme="minorHAnsi"/>
+          <w:sz w:val="20"/>
+        </w:rPr>
+      </w:pPr>
+    </w:p>
+    <w:p>
+      <w:pPr>
+        <w:ind w:firstLine="720"/>
+        <w:contextualSpacing/>
+        <w:jc w:val="both"/>
         <w:rPr>
           <w:rFonts w:cstheme="minorHAnsi"/>
           <w:b/>
@@ -310,9 +394,9 @@
     </w:p>
     <w:p>
       <w:pPr>
-        <w:spacing w:line="240" w:lineRule="auto"/>
         <w:ind w:firstLine="720"/>
         <w:contextualSpacing/>
+        <w:jc w:val="both"/>
         <w:rPr>
           <w:rFonts w:cstheme="minorHAnsi"/>
           <w:b/>
@@ -363,7 +447,7 @@
         </w:rPr>
         <w:t xml:space="preserve"> – Email: </w:t>
       </w:r>
-      <w:hyperlink r:id="rId7" w:history="1">
+      <w:hyperlink r:id="rId9" w:history="1">
         <w:r>
           <w:rPr>
             <w:rStyle w:val="Hyperlink"/>
@@ -378,9 +462,9 @@
     </w:p>
     <w:p>
       <w:pPr>
-        <w:spacing w:line="240" w:lineRule="auto"/>
         <w:ind w:firstLine="720"/>
         <w:contextualSpacing/>
+        <w:jc w:val="both"/>
         <w:rPr>
           <w:rFonts w:cstheme="minorHAnsi"/>
           <w:b/>
@@ -442,9 +526,9 @@
     </w:p>
     <w:p>
       <w:pPr>
-        <w:spacing w:line="240" w:lineRule="auto"/>
         <w:ind w:firstLine="720"/>
         <w:contextualSpacing/>
+        <w:jc w:val="both"/>
         <w:rPr>
           <w:rFonts w:cstheme="minorHAnsi"/>
           <w:b/>
@@ -506,9 +590,9 @@
     </w:p>
     <w:p>
       <w:pPr>
-        <w:spacing w:line="240" w:lineRule="auto"/>
         <w:ind w:firstLine="720"/>
         <w:contextualSpacing/>
+        <w:jc w:val="both"/>
         <w:rPr>
           <w:rFonts w:cstheme="minorHAnsi"/>
           <w:b/>
@@ -559,7 +643,7 @@
         </w:rPr>
         <w:t xml:space="preserve"> - Email: </w:t>
       </w:r>
-      <w:hyperlink r:id="rId8" w:history="1">
+      <w:hyperlink r:id="rId10" w:history="1">
         <w:r>
           <w:rPr>
             <w:rStyle w:val="Hyperlink"/>
@@ -574,9 +658,9 @@
     </w:p>
     <w:p>
       <w:pPr>
-        <w:spacing w:line="240" w:lineRule="auto"/>
         <w:ind w:firstLine="720"/>
         <w:contextualSpacing/>
+        <w:jc w:val="both"/>
         <w:rPr>
           <w:rFonts w:cstheme="minorHAnsi"/>
           <w:b/>
@@ -782,10 +866,1368 @@
         </w:rPr>
       </w:pPr>
     </w:p>
-    <w:p>
-      <w:pPr>
-        <w:spacing w:line="240" w:lineRule="auto"/>
-        <w:ind w:firstLine="720"/>
+    <w:sdt>
+      <w:sdtPr>
+        <w:rPr>
+          <w:rFonts w:asciiTheme="minorHAnsi" w:eastAsiaTheme="minorHAnsi" w:hAnsiTheme="minorHAnsi" w:cstheme="minorHAnsi"/>
+          <w:color w:val="auto"/>
+          <w:sz w:val="22"/>
+          <w:szCs w:val="22"/>
+          <w:lang w:val="vi-VN"/>
+        </w:rPr>
+        <w:id w:val="-212736781"/>
+        <w:docPartObj>
+          <w:docPartGallery w:val="Table of Contents"/>
+          <w:docPartUnique/>
+        </w:docPartObj>
+      </w:sdtPr>
+      <w:sdtEndPr>
+        <w:rPr>
+          <w:b/>
+          <w:bCs/>
+          <w:noProof/>
+        </w:rPr>
+      </w:sdtEndPr>
+      <w:sdtContent>
+        <w:p>
+          <w:pPr>
+            <w:pStyle w:val="TOCHeading"/>
+            <w:rPr>
+              <w:rFonts w:asciiTheme="minorHAnsi" w:hAnsiTheme="minorHAnsi" w:cstheme="minorHAnsi"/>
+            </w:rPr>
+          </w:pPr>
+          <w:r>
+            <w:rPr>
+              <w:rFonts w:asciiTheme="minorHAnsi" w:hAnsiTheme="minorHAnsi" w:cstheme="minorHAnsi"/>
+            </w:rPr>
+            <w:t>Contents</w:t>
+          </w:r>
+        </w:p>
+        <w:p>
+          <w:pPr>
+            <w:pStyle w:val="TOC1"/>
+            <w:tabs>
+              <w:tab w:val="left" w:pos="440"/>
+              <w:tab w:val="right" w:leader="dot" w:pos="9350"/>
+            </w:tabs>
+            <w:rPr>
+              <w:rFonts w:cstheme="minorHAnsi"/>
+              <w:b/>
+              <w:noProof/>
+              <w:sz w:val="24"/>
+            </w:rPr>
+          </w:pPr>
+          <w:r>
+            <w:rPr>
+              <w:rFonts w:cstheme="minorHAnsi"/>
+            </w:rPr>
+            <w:fldChar w:fldCharType="begin"/>
+          </w:r>
+          <w:r>
+            <w:rPr>
+              <w:rFonts w:cstheme="minorHAnsi"/>
+            </w:rPr>
+            <w:instrText xml:space="preserve"> TOC \o "1-3" \h \z \u </w:instrText>
+          </w:r>
+          <w:r>
+            <w:rPr>
+              <w:rFonts w:cstheme="minorHAnsi"/>
+            </w:rPr>
+            <w:fldChar w:fldCharType="separate"/>
+          </w:r>
+          <w:hyperlink w:anchor="_Toc455358891" w:history="1">
+            <w:r>
+              <w:rPr>
+                <w:rStyle w:val="Hyperlink"/>
+                <w:rFonts w:cstheme="minorHAnsi"/>
+                <w:b/>
+                <w:noProof/>
+                <w:sz w:val="24"/>
+              </w:rPr>
+              <w:t>1.</w:t>
+            </w:r>
+            <w:r>
+              <w:rPr>
+                <w:rFonts w:cstheme="minorHAnsi"/>
+                <w:b/>
+                <w:noProof/>
+                <w:sz w:val="24"/>
+              </w:rPr>
+              <w:tab/>
+            </w:r>
+            <w:r>
+              <w:rPr>
+                <w:rStyle w:val="Hyperlink"/>
+                <w:rFonts w:cstheme="minorHAnsi"/>
+                <w:b/>
+                <w:noProof/>
+                <w:sz w:val="24"/>
+              </w:rPr>
+              <w:t>Group 10</w:t>
+            </w:r>
+            <w:r>
+              <w:rPr>
+                <w:rFonts w:cstheme="minorHAnsi"/>
+                <w:b/>
+                <w:noProof/>
+                <w:webHidden/>
+                <w:sz w:val="24"/>
+              </w:rPr>
+              <w:tab/>
+            </w:r>
+            <w:r>
+              <w:rPr>
+                <w:rFonts w:cstheme="minorHAnsi"/>
+                <w:b/>
+                <w:noProof/>
+                <w:webHidden/>
+                <w:sz w:val="24"/>
+              </w:rPr>
+              <w:fldChar w:fldCharType="begin"/>
+            </w:r>
+            <w:r>
+              <w:rPr>
+                <w:rFonts w:cstheme="minorHAnsi"/>
+                <w:b/>
+                <w:noProof/>
+                <w:webHidden/>
+                <w:sz w:val="24"/>
+              </w:rPr>
+              <w:instrText xml:space="preserve"> PAGEREF _Toc455358891 \h </w:instrText>
+            </w:r>
+            <w:r>
+              <w:rPr>
+                <w:rFonts w:cstheme="minorHAnsi"/>
+                <w:b/>
+                <w:noProof/>
+                <w:webHidden/>
+                <w:sz w:val="24"/>
+              </w:rPr>
+            </w:r>
+            <w:r>
+              <w:rPr>
+                <w:rFonts w:cstheme="minorHAnsi"/>
+                <w:b/>
+                <w:noProof/>
+                <w:webHidden/>
+                <w:sz w:val="24"/>
+              </w:rPr>
+              <w:fldChar w:fldCharType="separate"/>
+            </w:r>
+            <w:r>
+              <w:rPr>
+                <w:rFonts w:cstheme="minorHAnsi"/>
+                <w:b/>
+                <w:noProof/>
+                <w:webHidden/>
+                <w:sz w:val="24"/>
+              </w:rPr>
+              <w:t>2</w:t>
+            </w:r>
+            <w:r>
+              <w:rPr>
+                <w:rFonts w:cstheme="minorHAnsi"/>
+                <w:b/>
+                <w:noProof/>
+                <w:webHidden/>
+                <w:sz w:val="24"/>
+              </w:rPr>
+              <w:fldChar w:fldCharType="end"/>
+            </w:r>
+          </w:hyperlink>
+        </w:p>
+        <w:p>
+          <w:pPr>
+            <w:pStyle w:val="TOC1"/>
+            <w:tabs>
+              <w:tab w:val="left" w:pos="440"/>
+              <w:tab w:val="right" w:leader="dot" w:pos="9350"/>
+            </w:tabs>
+            <w:rPr>
+              <w:rFonts w:cstheme="minorHAnsi"/>
+              <w:b/>
+              <w:noProof/>
+              <w:sz w:val="24"/>
+            </w:rPr>
+          </w:pPr>
+          <w:hyperlink w:anchor="_Toc455358892" w:history="1">
+            <w:r>
+              <w:rPr>
+                <w:rStyle w:val="Hyperlink"/>
+                <w:rFonts w:cstheme="minorHAnsi"/>
+                <w:b/>
+                <w:noProof/>
+                <w:sz w:val="24"/>
+              </w:rPr>
+              <w:t>2.</w:t>
+            </w:r>
+            <w:r>
+              <w:rPr>
+                <w:rFonts w:cstheme="minorHAnsi"/>
+                <w:b/>
+                <w:noProof/>
+                <w:sz w:val="24"/>
+              </w:rPr>
+              <w:tab/>
+            </w:r>
+            <w:r>
+              <w:rPr>
+                <w:rStyle w:val="Hyperlink"/>
+                <w:rFonts w:cstheme="minorHAnsi"/>
+                <w:b/>
+                <w:noProof/>
+                <w:sz w:val="24"/>
+              </w:rPr>
+              <w:t>Introduction to screen sharing</w:t>
+            </w:r>
+            <w:r>
+              <w:rPr>
+                <w:rFonts w:cstheme="minorHAnsi"/>
+                <w:b/>
+                <w:noProof/>
+                <w:webHidden/>
+                <w:sz w:val="24"/>
+              </w:rPr>
+              <w:tab/>
+            </w:r>
+            <w:r>
+              <w:rPr>
+                <w:rFonts w:cstheme="minorHAnsi"/>
+                <w:b/>
+                <w:noProof/>
+                <w:webHidden/>
+                <w:sz w:val="24"/>
+              </w:rPr>
+              <w:fldChar w:fldCharType="begin"/>
+            </w:r>
+            <w:r>
+              <w:rPr>
+                <w:rFonts w:cstheme="minorHAnsi"/>
+                <w:b/>
+                <w:noProof/>
+                <w:webHidden/>
+                <w:sz w:val="24"/>
+              </w:rPr>
+              <w:instrText xml:space="preserve"> PAGEREF _Toc455358892 \h </w:instrText>
+            </w:r>
+            <w:r>
+              <w:rPr>
+                <w:rFonts w:cstheme="minorHAnsi"/>
+                <w:b/>
+                <w:noProof/>
+                <w:webHidden/>
+                <w:sz w:val="24"/>
+              </w:rPr>
+            </w:r>
+            <w:r>
+              <w:rPr>
+                <w:rFonts w:cstheme="minorHAnsi"/>
+                <w:b/>
+                <w:noProof/>
+                <w:webHidden/>
+                <w:sz w:val="24"/>
+              </w:rPr>
+              <w:fldChar w:fldCharType="separate"/>
+            </w:r>
+            <w:r>
+              <w:rPr>
+                <w:rFonts w:cstheme="minorHAnsi"/>
+                <w:b/>
+                <w:noProof/>
+                <w:webHidden/>
+                <w:sz w:val="24"/>
+              </w:rPr>
+              <w:t>2</w:t>
+            </w:r>
+            <w:r>
+              <w:rPr>
+                <w:rFonts w:cstheme="minorHAnsi"/>
+                <w:b/>
+                <w:noProof/>
+                <w:webHidden/>
+                <w:sz w:val="24"/>
+              </w:rPr>
+              <w:fldChar w:fldCharType="end"/>
+            </w:r>
+          </w:hyperlink>
+        </w:p>
+        <w:p>
+          <w:pPr>
+            <w:pStyle w:val="TOC1"/>
+            <w:tabs>
+              <w:tab w:val="left" w:pos="440"/>
+              <w:tab w:val="right" w:leader="dot" w:pos="9350"/>
+            </w:tabs>
+            <w:rPr>
+              <w:rFonts w:cstheme="minorHAnsi"/>
+              <w:b/>
+              <w:noProof/>
+              <w:sz w:val="24"/>
+            </w:rPr>
+          </w:pPr>
+          <w:hyperlink w:anchor="_Toc455358893" w:history="1">
+            <w:r>
+              <w:rPr>
+                <w:rStyle w:val="Hyperlink"/>
+                <w:rFonts w:cstheme="minorHAnsi"/>
+                <w:b/>
+                <w:noProof/>
+                <w:sz w:val="24"/>
+              </w:rPr>
+              <w:t>3.</w:t>
+            </w:r>
+            <w:r>
+              <w:rPr>
+                <w:rFonts w:cstheme="minorHAnsi"/>
+                <w:b/>
+                <w:noProof/>
+                <w:sz w:val="24"/>
+              </w:rPr>
+              <w:tab/>
+            </w:r>
+            <w:r>
+              <w:rPr>
+                <w:rStyle w:val="Hyperlink"/>
+                <w:rFonts w:cstheme="minorHAnsi"/>
+                <w:b/>
+                <w:noProof/>
+                <w:sz w:val="24"/>
+              </w:rPr>
+              <w:t>Tools</w:t>
+            </w:r>
+            <w:r>
+              <w:rPr>
+                <w:rFonts w:cstheme="minorHAnsi"/>
+                <w:b/>
+                <w:noProof/>
+                <w:webHidden/>
+                <w:sz w:val="24"/>
+              </w:rPr>
+              <w:tab/>
+            </w:r>
+            <w:r>
+              <w:rPr>
+                <w:rFonts w:cstheme="minorHAnsi"/>
+                <w:b/>
+                <w:noProof/>
+                <w:webHidden/>
+                <w:sz w:val="24"/>
+              </w:rPr>
+              <w:fldChar w:fldCharType="begin"/>
+            </w:r>
+            <w:r>
+              <w:rPr>
+                <w:rFonts w:cstheme="minorHAnsi"/>
+                <w:b/>
+                <w:noProof/>
+                <w:webHidden/>
+                <w:sz w:val="24"/>
+              </w:rPr>
+              <w:instrText xml:space="preserve"> PAGEREF _Toc455358893 \h </w:instrText>
+            </w:r>
+            <w:r>
+              <w:rPr>
+                <w:rFonts w:cstheme="minorHAnsi"/>
+                <w:b/>
+                <w:noProof/>
+                <w:webHidden/>
+                <w:sz w:val="24"/>
+              </w:rPr>
+            </w:r>
+            <w:r>
+              <w:rPr>
+                <w:rFonts w:cstheme="minorHAnsi"/>
+                <w:b/>
+                <w:noProof/>
+                <w:webHidden/>
+                <w:sz w:val="24"/>
+              </w:rPr>
+              <w:fldChar w:fldCharType="separate"/>
+            </w:r>
+            <w:r>
+              <w:rPr>
+                <w:rFonts w:cstheme="minorHAnsi"/>
+                <w:b/>
+                <w:noProof/>
+                <w:webHidden/>
+                <w:sz w:val="24"/>
+              </w:rPr>
+              <w:t>4</w:t>
+            </w:r>
+            <w:r>
+              <w:rPr>
+                <w:rFonts w:cstheme="minorHAnsi"/>
+                <w:b/>
+                <w:noProof/>
+                <w:webHidden/>
+                <w:sz w:val="24"/>
+              </w:rPr>
+              <w:fldChar w:fldCharType="end"/>
+            </w:r>
+          </w:hyperlink>
+        </w:p>
+        <w:p>
+          <w:pPr>
+            <w:pStyle w:val="TOC2"/>
+            <w:tabs>
+              <w:tab w:val="left" w:pos="660"/>
+              <w:tab w:val="right" w:leader="dot" w:pos="9350"/>
+            </w:tabs>
+            <w:rPr>
+              <w:rFonts w:cstheme="minorHAnsi"/>
+              <w:noProof/>
+            </w:rPr>
+          </w:pPr>
+          <w:hyperlink w:anchor="_Toc455358894" w:history="1">
+            <w:r>
+              <w:rPr>
+                <w:rStyle w:val="Hyperlink"/>
+                <w:rFonts w:cstheme="minorHAnsi"/>
+                <w:noProof/>
+              </w:rPr>
+              <w:t>1.</w:t>
+            </w:r>
+            <w:r>
+              <w:rPr>
+                <w:rFonts w:cstheme="minorHAnsi"/>
+                <w:noProof/>
+              </w:rPr>
+              <w:tab/>
+            </w:r>
+            <w:r>
+              <w:rPr>
+                <w:rStyle w:val="Hyperlink"/>
+                <w:rFonts w:cstheme="minorHAnsi"/>
+                <w:noProof/>
+              </w:rPr>
+              <w:t>Project my screen</w:t>
+            </w:r>
+            <w:r>
+              <w:rPr>
+                <w:rFonts w:cstheme="minorHAnsi"/>
+                <w:noProof/>
+                <w:webHidden/>
+              </w:rPr>
+              <w:tab/>
+            </w:r>
+            <w:r>
+              <w:rPr>
+                <w:rFonts w:cstheme="minorHAnsi"/>
+                <w:noProof/>
+                <w:webHidden/>
+              </w:rPr>
+              <w:fldChar w:fldCharType="begin"/>
+            </w:r>
+            <w:r>
+              <w:rPr>
+                <w:rFonts w:cstheme="minorHAnsi"/>
+                <w:noProof/>
+                <w:webHidden/>
+              </w:rPr>
+              <w:instrText xml:space="preserve"> PAGEREF _Toc455358894 \h </w:instrText>
+            </w:r>
+            <w:r>
+              <w:rPr>
+                <w:rFonts w:cstheme="minorHAnsi"/>
+                <w:noProof/>
+                <w:webHidden/>
+              </w:rPr>
+            </w:r>
+            <w:r>
+              <w:rPr>
+                <w:rFonts w:cstheme="minorHAnsi"/>
+                <w:noProof/>
+                <w:webHidden/>
+              </w:rPr>
+              <w:fldChar w:fldCharType="separate"/>
+            </w:r>
+            <w:r>
+              <w:rPr>
+                <w:rFonts w:cstheme="minorHAnsi"/>
+                <w:noProof/>
+                <w:webHidden/>
+              </w:rPr>
+              <w:t>4</w:t>
+            </w:r>
+            <w:r>
+              <w:rPr>
+                <w:rFonts w:cstheme="minorHAnsi"/>
+                <w:noProof/>
+                <w:webHidden/>
+              </w:rPr>
+              <w:fldChar w:fldCharType="end"/>
+            </w:r>
+          </w:hyperlink>
+        </w:p>
+        <w:p>
+          <w:pPr>
+            <w:pStyle w:val="TOC3"/>
+            <w:tabs>
+              <w:tab w:val="left" w:pos="880"/>
+              <w:tab w:val="right" w:leader="dot" w:pos="9350"/>
+            </w:tabs>
+            <w:rPr>
+              <w:rFonts w:cstheme="minorHAnsi"/>
+              <w:noProof/>
+            </w:rPr>
+          </w:pPr>
+          <w:hyperlink w:anchor="_Toc455358895" w:history="1">
+            <w:r>
+              <w:rPr>
+                <w:rStyle w:val="Hyperlink"/>
+                <w:rFonts w:cstheme="minorHAnsi"/>
+                <w:noProof/>
+              </w:rPr>
+              <w:t>a.</w:t>
+            </w:r>
+            <w:r>
+              <w:rPr>
+                <w:rFonts w:cstheme="minorHAnsi"/>
+                <w:noProof/>
+              </w:rPr>
+              <w:tab/>
+            </w:r>
+            <w:r>
+              <w:rPr>
+                <w:rStyle w:val="Hyperlink"/>
+                <w:rFonts w:cstheme="minorHAnsi"/>
+                <w:noProof/>
+              </w:rPr>
+              <w:t>History</w:t>
+            </w:r>
+            <w:r>
+              <w:rPr>
+                <w:rFonts w:cstheme="minorHAnsi"/>
+                <w:noProof/>
+                <w:webHidden/>
+              </w:rPr>
+              <w:tab/>
+            </w:r>
+            <w:r>
+              <w:rPr>
+                <w:rFonts w:cstheme="minorHAnsi"/>
+                <w:noProof/>
+                <w:webHidden/>
+              </w:rPr>
+              <w:fldChar w:fldCharType="begin"/>
+            </w:r>
+            <w:r>
+              <w:rPr>
+                <w:rFonts w:cstheme="minorHAnsi"/>
+                <w:noProof/>
+                <w:webHidden/>
+              </w:rPr>
+              <w:instrText xml:space="preserve"> PAGEREF _Toc455358895 \h </w:instrText>
+            </w:r>
+            <w:r>
+              <w:rPr>
+                <w:rFonts w:cstheme="minorHAnsi"/>
+                <w:noProof/>
+                <w:webHidden/>
+              </w:rPr>
+            </w:r>
+            <w:r>
+              <w:rPr>
+                <w:rFonts w:cstheme="minorHAnsi"/>
+                <w:noProof/>
+                <w:webHidden/>
+              </w:rPr>
+              <w:fldChar w:fldCharType="separate"/>
+            </w:r>
+            <w:r>
+              <w:rPr>
+                <w:rFonts w:cstheme="minorHAnsi"/>
+                <w:noProof/>
+                <w:webHidden/>
+              </w:rPr>
+              <w:t>4</w:t>
+            </w:r>
+            <w:r>
+              <w:rPr>
+                <w:rFonts w:cstheme="minorHAnsi"/>
+                <w:noProof/>
+                <w:webHidden/>
+              </w:rPr>
+              <w:fldChar w:fldCharType="end"/>
+            </w:r>
+          </w:hyperlink>
+        </w:p>
+        <w:p>
+          <w:pPr>
+            <w:pStyle w:val="TOC3"/>
+            <w:tabs>
+              <w:tab w:val="left" w:pos="880"/>
+              <w:tab w:val="right" w:leader="dot" w:pos="9350"/>
+            </w:tabs>
+            <w:rPr>
+              <w:rFonts w:cstheme="minorHAnsi"/>
+              <w:noProof/>
+            </w:rPr>
+          </w:pPr>
+          <w:hyperlink w:anchor="_Toc455358896" w:history="1">
+            <w:r>
+              <w:rPr>
+                <w:rStyle w:val="Hyperlink"/>
+                <w:rFonts w:cstheme="minorHAnsi"/>
+                <w:noProof/>
+              </w:rPr>
+              <w:t>b.</w:t>
+            </w:r>
+            <w:r>
+              <w:rPr>
+                <w:rFonts w:cstheme="minorHAnsi"/>
+                <w:noProof/>
+              </w:rPr>
+              <w:tab/>
+            </w:r>
+            <w:r>
+              <w:rPr>
+                <w:rStyle w:val="Hyperlink"/>
+                <w:rFonts w:cstheme="minorHAnsi"/>
+                <w:noProof/>
+              </w:rPr>
+              <w:t>Introduction</w:t>
+            </w:r>
+            <w:r>
+              <w:rPr>
+                <w:rFonts w:cstheme="minorHAnsi"/>
+                <w:noProof/>
+                <w:webHidden/>
+              </w:rPr>
+              <w:tab/>
+            </w:r>
+            <w:r>
+              <w:rPr>
+                <w:rFonts w:cstheme="minorHAnsi"/>
+                <w:noProof/>
+                <w:webHidden/>
+              </w:rPr>
+              <w:fldChar w:fldCharType="begin"/>
+            </w:r>
+            <w:r>
+              <w:rPr>
+                <w:rFonts w:cstheme="minorHAnsi"/>
+                <w:noProof/>
+                <w:webHidden/>
+              </w:rPr>
+              <w:instrText xml:space="preserve"> PAGEREF _Toc455358896 \h </w:instrText>
+            </w:r>
+            <w:r>
+              <w:rPr>
+                <w:rFonts w:cstheme="minorHAnsi"/>
+                <w:noProof/>
+                <w:webHidden/>
+              </w:rPr>
+            </w:r>
+            <w:r>
+              <w:rPr>
+                <w:rFonts w:cstheme="minorHAnsi"/>
+                <w:noProof/>
+                <w:webHidden/>
+              </w:rPr>
+              <w:fldChar w:fldCharType="separate"/>
+            </w:r>
+            <w:r>
+              <w:rPr>
+                <w:rFonts w:cstheme="minorHAnsi"/>
+                <w:noProof/>
+                <w:webHidden/>
+              </w:rPr>
+              <w:t>4</w:t>
+            </w:r>
+            <w:r>
+              <w:rPr>
+                <w:rFonts w:cstheme="minorHAnsi"/>
+                <w:noProof/>
+                <w:webHidden/>
+              </w:rPr>
+              <w:fldChar w:fldCharType="end"/>
+            </w:r>
+          </w:hyperlink>
+        </w:p>
+        <w:p>
+          <w:pPr>
+            <w:pStyle w:val="TOC3"/>
+            <w:tabs>
+              <w:tab w:val="left" w:pos="880"/>
+              <w:tab w:val="right" w:leader="dot" w:pos="9350"/>
+            </w:tabs>
+            <w:rPr>
+              <w:rFonts w:cstheme="minorHAnsi"/>
+              <w:noProof/>
+            </w:rPr>
+          </w:pPr>
+          <w:hyperlink w:anchor="_Toc455358897" w:history="1">
+            <w:r>
+              <w:rPr>
+                <w:rStyle w:val="Hyperlink"/>
+                <w:rFonts w:cstheme="minorHAnsi"/>
+                <w:noProof/>
+              </w:rPr>
+              <w:t>c.</w:t>
+            </w:r>
+            <w:r>
+              <w:rPr>
+                <w:rFonts w:cstheme="minorHAnsi"/>
+                <w:noProof/>
+              </w:rPr>
+              <w:tab/>
+            </w:r>
+            <w:r>
+              <w:rPr>
+                <w:rStyle w:val="Hyperlink"/>
+                <w:rFonts w:cstheme="minorHAnsi"/>
+                <w:noProof/>
+              </w:rPr>
+              <w:t>Signing up</w:t>
+            </w:r>
+            <w:r>
+              <w:rPr>
+                <w:rFonts w:cstheme="minorHAnsi"/>
+                <w:noProof/>
+                <w:webHidden/>
+              </w:rPr>
+              <w:tab/>
+            </w:r>
+            <w:r>
+              <w:rPr>
+                <w:rFonts w:cstheme="minorHAnsi"/>
+                <w:noProof/>
+                <w:webHidden/>
+              </w:rPr>
+              <w:fldChar w:fldCharType="begin"/>
+            </w:r>
+            <w:r>
+              <w:rPr>
+                <w:rFonts w:cstheme="minorHAnsi"/>
+                <w:noProof/>
+                <w:webHidden/>
+              </w:rPr>
+              <w:instrText xml:space="preserve"> PAGEREF _Toc455358897 \h </w:instrText>
+            </w:r>
+            <w:r>
+              <w:rPr>
+                <w:rFonts w:cstheme="minorHAnsi"/>
+                <w:noProof/>
+                <w:webHidden/>
+              </w:rPr>
+            </w:r>
+            <w:r>
+              <w:rPr>
+                <w:rFonts w:cstheme="minorHAnsi"/>
+                <w:noProof/>
+                <w:webHidden/>
+              </w:rPr>
+              <w:fldChar w:fldCharType="separate"/>
+            </w:r>
+            <w:r>
+              <w:rPr>
+                <w:rFonts w:cstheme="minorHAnsi"/>
+                <w:noProof/>
+                <w:webHidden/>
+              </w:rPr>
+              <w:t>4</w:t>
+            </w:r>
+            <w:r>
+              <w:rPr>
+                <w:rFonts w:cstheme="minorHAnsi"/>
+                <w:noProof/>
+                <w:webHidden/>
+              </w:rPr>
+              <w:fldChar w:fldCharType="end"/>
+            </w:r>
+          </w:hyperlink>
+        </w:p>
+        <w:p>
+          <w:pPr>
+            <w:pStyle w:val="TOC3"/>
+            <w:tabs>
+              <w:tab w:val="left" w:pos="880"/>
+              <w:tab w:val="right" w:leader="dot" w:pos="9350"/>
+            </w:tabs>
+            <w:rPr>
+              <w:rFonts w:cstheme="minorHAnsi"/>
+              <w:noProof/>
+            </w:rPr>
+          </w:pPr>
+          <w:hyperlink w:anchor="_Toc455358898" w:history="1">
+            <w:r>
+              <w:rPr>
+                <w:rStyle w:val="Hyperlink"/>
+                <w:rFonts w:cstheme="minorHAnsi"/>
+                <w:noProof/>
+              </w:rPr>
+              <w:t>d.</w:t>
+            </w:r>
+            <w:r>
+              <w:rPr>
+                <w:rFonts w:cstheme="minorHAnsi"/>
+                <w:noProof/>
+              </w:rPr>
+              <w:tab/>
+            </w:r>
+            <w:r>
+              <w:rPr>
+                <w:rStyle w:val="Hyperlink"/>
+                <w:rFonts w:cstheme="minorHAnsi"/>
+                <w:noProof/>
+              </w:rPr>
+              <w:t>Feature</w:t>
+            </w:r>
+            <w:r>
+              <w:rPr>
+                <w:rFonts w:cstheme="minorHAnsi"/>
+                <w:noProof/>
+                <w:webHidden/>
+              </w:rPr>
+              <w:tab/>
+            </w:r>
+            <w:r>
+              <w:rPr>
+                <w:rFonts w:cstheme="minorHAnsi"/>
+                <w:noProof/>
+                <w:webHidden/>
+              </w:rPr>
+              <w:fldChar w:fldCharType="begin"/>
+            </w:r>
+            <w:r>
+              <w:rPr>
+                <w:rFonts w:cstheme="minorHAnsi"/>
+                <w:noProof/>
+                <w:webHidden/>
+              </w:rPr>
+              <w:instrText xml:space="preserve"> PAGEREF _Toc455358898 \h </w:instrText>
+            </w:r>
+            <w:r>
+              <w:rPr>
+                <w:rFonts w:cstheme="minorHAnsi"/>
+                <w:noProof/>
+                <w:webHidden/>
+              </w:rPr>
+            </w:r>
+            <w:r>
+              <w:rPr>
+                <w:rFonts w:cstheme="minorHAnsi"/>
+                <w:noProof/>
+                <w:webHidden/>
+              </w:rPr>
+              <w:fldChar w:fldCharType="separate"/>
+            </w:r>
+            <w:r>
+              <w:rPr>
+                <w:rFonts w:cstheme="minorHAnsi"/>
+                <w:noProof/>
+                <w:webHidden/>
+              </w:rPr>
+              <w:t>5</w:t>
+            </w:r>
+            <w:r>
+              <w:rPr>
+                <w:rFonts w:cstheme="minorHAnsi"/>
+                <w:noProof/>
+                <w:webHidden/>
+              </w:rPr>
+              <w:fldChar w:fldCharType="end"/>
+            </w:r>
+          </w:hyperlink>
+        </w:p>
+        <w:p>
+          <w:pPr>
+            <w:pStyle w:val="TOC3"/>
+            <w:tabs>
+              <w:tab w:val="left" w:pos="880"/>
+              <w:tab w:val="right" w:leader="dot" w:pos="9350"/>
+            </w:tabs>
+            <w:rPr>
+              <w:rFonts w:cstheme="minorHAnsi"/>
+              <w:noProof/>
+            </w:rPr>
+          </w:pPr>
+          <w:hyperlink w:anchor="_Toc455358899" w:history="1">
+            <w:r>
+              <w:rPr>
+                <w:rStyle w:val="Hyperlink"/>
+                <w:rFonts w:cstheme="minorHAnsi"/>
+                <w:noProof/>
+              </w:rPr>
+              <w:t>e.</w:t>
+            </w:r>
+            <w:r>
+              <w:rPr>
+                <w:rFonts w:cstheme="minorHAnsi"/>
+                <w:noProof/>
+              </w:rPr>
+              <w:tab/>
+            </w:r>
+            <w:r>
+              <w:rPr>
+                <w:rStyle w:val="Hyperlink"/>
+                <w:rFonts w:cstheme="minorHAnsi"/>
+                <w:noProof/>
+              </w:rPr>
+              <w:t>Manual for client</w:t>
+            </w:r>
+            <w:r>
+              <w:rPr>
+                <w:rFonts w:cstheme="minorHAnsi"/>
+                <w:noProof/>
+                <w:webHidden/>
+              </w:rPr>
+              <w:tab/>
+            </w:r>
+            <w:r>
+              <w:rPr>
+                <w:rFonts w:cstheme="minorHAnsi"/>
+                <w:noProof/>
+                <w:webHidden/>
+              </w:rPr>
+              <w:fldChar w:fldCharType="begin"/>
+            </w:r>
+            <w:r>
+              <w:rPr>
+                <w:rFonts w:cstheme="minorHAnsi"/>
+                <w:noProof/>
+                <w:webHidden/>
+              </w:rPr>
+              <w:instrText xml:space="preserve"> PAGEREF _Toc455358899 \h </w:instrText>
+            </w:r>
+            <w:r>
+              <w:rPr>
+                <w:rFonts w:cstheme="minorHAnsi"/>
+                <w:noProof/>
+                <w:webHidden/>
+              </w:rPr>
+            </w:r>
+            <w:r>
+              <w:rPr>
+                <w:rFonts w:cstheme="minorHAnsi"/>
+                <w:noProof/>
+                <w:webHidden/>
+              </w:rPr>
+              <w:fldChar w:fldCharType="separate"/>
+            </w:r>
+            <w:r>
+              <w:rPr>
+                <w:rFonts w:cstheme="minorHAnsi"/>
+                <w:noProof/>
+                <w:webHidden/>
+              </w:rPr>
+              <w:t>5</w:t>
+            </w:r>
+            <w:r>
+              <w:rPr>
+                <w:rFonts w:cstheme="minorHAnsi"/>
+                <w:noProof/>
+                <w:webHidden/>
+              </w:rPr>
+              <w:fldChar w:fldCharType="end"/>
+            </w:r>
+          </w:hyperlink>
+        </w:p>
+        <w:p>
+          <w:pPr>
+            <w:pStyle w:val="TOC3"/>
+            <w:tabs>
+              <w:tab w:val="left" w:pos="880"/>
+              <w:tab w:val="right" w:leader="dot" w:pos="9350"/>
+            </w:tabs>
+            <w:rPr>
+              <w:rFonts w:cstheme="minorHAnsi"/>
+              <w:noProof/>
+            </w:rPr>
+          </w:pPr>
+          <w:hyperlink w:anchor="_Toc455358900" w:history="1">
+            <w:r>
+              <w:rPr>
+                <w:rStyle w:val="Hyperlink"/>
+                <w:rFonts w:cstheme="minorHAnsi"/>
+                <w:noProof/>
+              </w:rPr>
+              <w:t>f.</w:t>
+            </w:r>
+            <w:r>
+              <w:rPr>
+                <w:rFonts w:cstheme="minorHAnsi"/>
+                <w:noProof/>
+              </w:rPr>
+              <w:tab/>
+            </w:r>
+            <w:r>
+              <w:rPr>
+                <w:rStyle w:val="Hyperlink"/>
+                <w:rFonts w:cstheme="minorHAnsi"/>
+                <w:noProof/>
+              </w:rPr>
+              <w:t>Advantages and disadvantages of this tool</w:t>
+            </w:r>
+            <w:r>
+              <w:rPr>
+                <w:rFonts w:cstheme="minorHAnsi"/>
+                <w:noProof/>
+                <w:webHidden/>
+              </w:rPr>
+              <w:tab/>
+            </w:r>
+            <w:r>
+              <w:rPr>
+                <w:rFonts w:cstheme="minorHAnsi"/>
+                <w:noProof/>
+                <w:webHidden/>
+              </w:rPr>
+              <w:fldChar w:fldCharType="begin"/>
+            </w:r>
+            <w:r>
+              <w:rPr>
+                <w:rFonts w:cstheme="minorHAnsi"/>
+                <w:noProof/>
+                <w:webHidden/>
+              </w:rPr>
+              <w:instrText xml:space="preserve"> PAGEREF _Toc455358900 \h </w:instrText>
+            </w:r>
+            <w:r>
+              <w:rPr>
+                <w:rFonts w:cstheme="minorHAnsi"/>
+                <w:noProof/>
+                <w:webHidden/>
+              </w:rPr>
+            </w:r>
+            <w:r>
+              <w:rPr>
+                <w:rFonts w:cstheme="minorHAnsi"/>
+                <w:noProof/>
+                <w:webHidden/>
+              </w:rPr>
+              <w:fldChar w:fldCharType="separate"/>
+            </w:r>
+            <w:r>
+              <w:rPr>
+                <w:rFonts w:cstheme="minorHAnsi"/>
+                <w:noProof/>
+                <w:webHidden/>
+              </w:rPr>
+              <w:t>9</w:t>
+            </w:r>
+            <w:r>
+              <w:rPr>
+                <w:rFonts w:cstheme="minorHAnsi"/>
+                <w:noProof/>
+                <w:webHidden/>
+              </w:rPr>
+              <w:fldChar w:fldCharType="end"/>
+            </w:r>
+          </w:hyperlink>
+        </w:p>
+        <w:p>
+          <w:pPr>
+            <w:pStyle w:val="TOC3"/>
+            <w:tabs>
+              <w:tab w:val="left" w:pos="880"/>
+              <w:tab w:val="right" w:leader="dot" w:pos="9350"/>
+            </w:tabs>
+            <w:rPr>
+              <w:rFonts w:cstheme="minorHAnsi"/>
+              <w:noProof/>
+            </w:rPr>
+          </w:pPr>
+          <w:hyperlink w:anchor="_Toc455358901" w:history="1">
+            <w:r>
+              <w:rPr>
+                <w:rStyle w:val="Hyperlink"/>
+                <w:rFonts w:cstheme="minorHAnsi"/>
+                <w:noProof/>
+              </w:rPr>
+              <w:t>g.</w:t>
+            </w:r>
+            <w:r>
+              <w:rPr>
+                <w:rFonts w:cstheme="minorHAnsi"/>
+                <w:noProof/>
+              </w:rPr>
+              <w:tab/>
+            </w:r>
+            <w:r>
+              <w:rPr>
+                <w:rStyle w:val="Hyperlink"/>
+                <w:rFonts w:cstheme="minorHAnsi"/>
+                <w:noProof/>
+              </w:rPr>
+              <w:t>Demo</w:t>
+            </w:r>
+            <w:r>
+              <w:rPr>
+                <w:rFonts w:cstheme="minorHAnsi"/>
+                <w:noProof/>
+                <w:webHidden/>
+              </w:rPr>
+              <w:tab/>
+            </w:r>
+            <w:r>
+              <w:rPr>
+                <w:rFonts w:cstheme="minorHAnsi"/>
+                <w:noProof/>
+                <w:webHidden/>
+              </w:rPr>
+              <w:fldChar w:fldCharType="begin"/>
+            </w:r>
+            <w:r>
+              <w:rPr>
+                <w:rFonts w:cstheme="minorHAnsi"/>
+                <w:noProof/>
+                <w:webHidden/>
+              </w:rPr>
+              <w:instrText xml:space="preserve"> PAGEREF _Toc455358901 \h </w:instrText>
+            </w:r>
+            <w:r>
+              <w:rPr>
+                <w:rFonts w:cstheme="minorHAnsi"/>
+                <w:noProof/>
+                <w:webHidden/>
+              </w:rPr>
+            </w:r>
+            <w:r>
+              <w:rPr>
+                <w:rFonts w:cstheme="minorHAnsi"/>
+                <w:noProof/>
+                <w:webHidden/>
+              </w:rPr>
+              <w:fldChar w:fldCharType="separate"/>
+            </w:r>
+            <w:r>
+              <w:rPr>
+                <w:rFonts w:cstheme="minorHAnsi"/>
+                <w:noProof/>
+                <w:webHidden/>
+              </w:rPr>
+              <w:t>9</w:t>
+            </w:r>
+            <w:r>
+              <w:rPr>
+                <w:rFonts w:cstheme="minorHAnsi"/>
+                <w:noProof/>
+                <w:webHidden/>
+              </w:rPr>
+              <w:fldChar w:fldCharType="end"/>
+            </w:r>
+          </w:hyperlink>
+        </w:p>
+        <w:p>
+          <w:pPr>
+            <w:pStyle w:val="TOC3"/>
+            <w:tabs>
+              <w:tab w:val="left" w:pos="880"/>
+              <w:tab w:val="right" w:leader="dot" w:pos="9350"/>
+            </w:tabs>
+            <w:rPr>
+              <w:rFonts w:cstheme="minorHAnsi"/>
+              <w:noProof/>
+            </w:rPr>
+          </w:pPr>
+          <w:hyperlink w:anchor="_Toc455358902" w:history="1">
+            <w:r>
+              <w:rPr>
+                <w:rStyle w:val="Hyperlink"/>
+                <w:rFonts w:cstheme="minorHAnsi"/>
+                <w:noProof/>
+              </w:rPr>
+              <w:t>h.</w:t>
+            </w:r>
+            <w:r>
+              <w:rPr>
+                <w:rFonts w:cstheme="minorHAnsi"/>
+                <w:noProof/>
+              </w:rPr>
+              <w:tab/>
+            </w:r>
+            <w:r>
+              <w:rPr>
+                <w:rStyle w:val="Hyperlink"/>
+                <w:rFonts w:cstheme="minorHAnsi"/>
+                <w:noProof/>
+              </w:rPr>
+              <w:t>Comparing to other tools</w:t>
+            </w:r>
+            <w:r>
+              <w:rPr>
+                <w:rFonts w:cstheme="minorHAnsi"/>
+                <w:noProof/>
+                <w:webHidden/>
+              </w:rPr>
+              <w:tab/>
+            </w:r>
+            <w:r>
+              <w:rPr>
+                <w:rFonts w:cstheme="minorHAnsi"/>
+                <w:noProof/>
+                <w:webHidden/>
+              </w:rPr>
+              <w:fldChar w:fldCharType="begin"/>
+            </w:r>
+            <w:r>
+              <w:rPr>
+                <w:rFonts w:cstheme="minorHAnsi"/>
+                <w:noProof/>
+                <w:webHidden/>
+              </w:rPr>
+              <w:instrText xml:space="preserve"> PAGEREF _Toc455358902 \h </w:instrText>
+            </w:r>
+            <w:r>
+              <w:rPr>
+                <w:rFonts w:cstheme="minorHAnsi"/>
+                <w:noProof/>
+                <w:webHidden/>
+              </w:rPr>
+            </w:r>
+            <w:r>
+              <w:rPr>
+                <w:rFonts w:cstheme="minorHAnsi"/>
+                <w:noProof/>
+                <w:webHidden/>
+              </w:rPr>
+              <w:fldChar w:fldCharType="separate"/>
+            </w:r>
+            <w:r>
+              <w:rPr>
+                <w:rFonts w:cstheme="minorHAnsi"/>
+                <w:noProof/>
+                <w:webHidden/>
+              </w:rPr>
+              <w:t>9</w:t>
+            </w:r>
+            <w:r>
+              <w:rPr>
+                <w:rFonts w:cstheme="minorHAnsi"/>
+                <w:noProof/>
+                <w:webHidden/>
+              </w:rPr>
+              <w:fldChar w:fldCharType="end"/>
+            </w:r>
+          </w:hyperlink>
+        </w:p>
+        <w:p>
+          <w:pPr>
+            <w:pStyle w:val="TOC1"/>
+            <w:tabs>
+              <w:tab w:val="left" w:pos="440"/>
+              <w:tab w:val="right" w:leader="dot" w:pos="9350"/>
+            </w:tabs>
+            <w:rPr>
+              <w:rFonts w:cstheme="minorHAnsi"/>
+              <w:noProof/>
+            </w:rPr>
+          </w:pPr>
+          <w:hyperlink w:anchor="_Toc455358903" w:history="1">
+            <w:r>
+              <w:rPr>
+                <w:rStyle w:val="Hyperlink"/>
+                <w:rFonts w:cstheme="minorHAnsi"/>
+                <w:noProof/>
+                <w:lang w:val="en-US"/>
+              </w:rPr>
+              <w:t>4.</w:t>
+            </w:r>
+            <w:r>
+              <w:rPr>
+                <w:rFonts w:cstheme="minorHAnsi"/>
+                <w:noProof/>
+              </w:rPr>
+              <w:tab/>
+            </w:r>
+            <w:r>
+              <w:rPr>
+                <w:rStyle w:val="Hyperlink"/>
+                <w:rFonts w:cstheme="minorHAnsi"/>
+                <w:b/>
+                <w:noProof/>
+                <w:sz w:val="24"/>
+                <w:lang w:val="en-US"/>
+              </w:rPr>
+              <w:t>Preference</w:t>
+            </w:r>
+            <w:r>
+              <w:rPr>
+                <w:rFonts w:cstheme="minorHAnsi"/>
+                <w:b/>
+                <w:noProof/>
+                <w:webHidden/>
+              </w:rPr>
+              <w:tab/>
+            </w:r>
+            <w:r>
+              <w:rPr>
+                <w:rFonts w:cstheme="minorHAnsi"/>
+                <w:b/>
+                <w:noProof/>
+                <w:webHidden/>
+              </w:rPr>
+              <w:fldChar w:fldCharType="begin"/>
+            </w:r>
+            <w:r>
+              <w:rPr>
+                <w:rFonts w:cstheme="minorHAnsi"/>
+                <w:b/>
+                <w:noProof/>
+                <w:webHidden/>
+              </w:rPr>
+              <w:instrText xml:space="preserve"> PAGEREF _Toc455358903 \h </w:instrText>
+            </w:r>
+            <w:r>
+              <w:rPr>
+                <w:rFonts w:cstheme="minorHAnsi"/>
+                <w:b/>
+                <w:noProof/>
+                <w:webHidden/>
+              </w:rPr>
+            </w:r>
+            <w:r>
+              <w:rPr>
+                <w:rFonts w:cstheme="minorHAnsi"/>
+                <w:b/>
+                <w:noProof/>
+                <w:webHidden/>
+              </w:rPr>
+              <w:fldChar w:fldCharType="separate"/>
+            </w:r>
+            <w:r>
+              <w:rPr>
+                <w:rFonts w:cstheme="minorHAnsi"/>
+                <w:b/>
+                <w:noProof/>
+                <w:webHidden/>
+              </w:rPr>
+              <w:t>9</w:t>
+            </w:r>
+            <w:r>
+              <w:rPr>
+                <w:rFonts w:cstheme="minorHAnsi"/>
+                <w:b/>
+                <w:noProof/>
+                <w:webHidden/>
+              </w:rPr>
+              <w:fldChar w:fldCharType="end"/>
+            </w:r>
+          </w:hyperlink>
+        </w:p>
+        <w:p>
+          <w:pPr>
+            <w:rPr>
+              <w:rFonts w:cstheme="minorHAnsi"/>
+            </w:rPr>
+          </w:pPr>
+          <w:r>
+            <w:rPr>
+              <w:rFonts w:cstheme="minorHAnsi"/>
+              <w:b/>
+              <w:bCs/>
+              <w:noProof/>
+            </w:rPr>
+            <w:fldChar w:fldCharType="end"/>
+          </w:r>
+        </w:p>
+      </w:sdtContent>
+    </w:sdt>
+    <w:p>
+      <w:pPr>
+        <w:spacing w:line="240" w:lineRule="auto"/>
         <w:contextualSpacing/>
         <w:rPr>
           <w:rFonts w:cstheme="minorHAnsi"/>
@@ -799,7 +2241,6 @@
     <w:p>
       <w:pPr>
         <w:spacing w:line="240" w:lineRule="auto"/>
-        <w:ind w:firstLine="720"/>
         <w:contextualSpacing/>
         <w:rPr>
           <w:rFonts w:cstheme="minorHAnsi"/>
@@ -813,7 +2254,6 @@
     <w:p>
       <w:pPr>
         <w:spacing w:line="240" w:lineRule="auto"/>
-        <w:ind w:firstLine="720"/>
         <w:contextualSpacing/>
         <w:rPr>
           <w:rFonts w:cstheme="minorHAnsi"/>
@@ -827,7 +2267,6 @@
     <w:p>
       <w:pPr>
         <w:spacing w:line="240" w:lineRule="auto"/>
-        <w:ind w:firstLine="720"/>
         <w:contextualSpacing/>
         <w:rPr>
           <w:rFonts w:cstheme="minorHAnsi"/>
@@ -853,33 +2292,79 @@
     </w:p>
     <w:p>
       <w:pPr>
-        <w:pStyle w:val="ListParagraph"/>
+        <w:spacing w:line="240" w:lineRule="auto"/>
+        <w:contextualSpacing/>
+        <w:rPr>
+          <w:rFonts w:cstheme="minorHAnsi"/>
+          <w:b/>
+          <w:sz w:val="24"/>
+          <w:szCs w:val="24"/>
+          <w:lang w:val="en-US"/>
+        </w:rPr>
+      </w:pPr>
+    </w:p>
+    <w:p>
+      <w:pPr>
+        <w:spacing w:line="240" w:lineRule="auto"/>
+        <w:contextualSpacing/>
+        <w:rPr>
+          <w:rFonts w:cstheme="minorHAnsi"/>
+          <w:b/>
+          <w:sz w:val="24"/>
+          <w:szCs w:val="24"/>
+          <w:lang w:val="en-US"/>
+        </w:rPr>
+      </w:pPr>
+    </w:p>
+    <w:p>
+      <w:pPr>
+        <w:spacing w:line="240" w:lineRule="auto"/>
+        <w:contextualSpacing/>
+        <w:rPr>
+          <w:rFonts w:cstheme="minorHAnsi"/>
+          <w:b/>
+          <w:sz w:val="24"/>
+          <w:szCs w:val="24"/>
+          <w:lang w:val="en-US"/>
+        </w:rPr>
+      </w:pPr>
+    </w:p>
+    <w:p>
+      <w:pPr>
+        <w:spacing w:line="240" w:lineRule="auto"/>
+        <w:contextualSpacing/>
+        <w:rPr>
+          <w:rFonts w:cstheme="minorHAnsi"/>
+          <w:b/>
+          <w:sz w:val="24"/>
+          <w:szCs w:val="24"/>
+          <w:lang w:val="en-US"/>
+        </w:rPr>
+      </w:pPr>
+    </w:p>
+    <w:p>
+      <w:pPr>
+        <w:pStyle w:val="Heading1"/>
         <w:numPr>
           <w:ilvl w:val="0"/>
-          <w:numId w:val="2"/>
+          <w:numId w:val="21"/>
         </w:numPr>
-        <w:spacing w:line="240" w:lineRule="auto"/>
-        <w:rPr>
-          <w:rFonts w:cstheme="minorHAnsi"/>
-          <w:b/>
-          <w:sz w:val="24"/>
-          <w:szCs w:val="24"/>
-        </w:rPr>
-      </w:pPr>
-      <w:r>
-        <w:rPr>
-          <w:rFonts w:cstheme="minorHAnsi"/>
-          <w:b/>
-          <w:sz w:val="24"/>
-          <w:szCs w:val="24"/>
+        <w:rPr>
+          <w:rFonts w:asciiTheme="minorHAnsi" w:hAnsiTheme="minorHAnsi" w:cstheme="minorHAnsi"/>
+        </w:rPr>
+      </w:pPr>
+      <w:bookmarkStart w:id="0" w:name="_Toc455358891"/>
+      <w:r>
+        <w:rPr>
+          <w:rFonts w:asciiTheme="minorHAnsi" w:hAnsiTheme="minorHAnsi" w:cstheme="minorHAnsi"/>
         </w:rPr>
         <w:lastRenderedPageBreak/>
         <w:t>Group 10</w:t>
       </w:r>
-    </w:p>
-    <w:p>
-      <w:pPr>
-        <w:spacing w:line="240" w:lineRule="auto"/>
+      <w:bookmarkEnd w:id="0"/>
+    </w:p>
+    <w:p>
+      <w:pPr>
         <w:contextualSpacing/>
         <w:rPr>
           <w:rFonts w:cstheme="minorHAnsi"/>
@@ -902,7 +2387,6 @@
     </w:p>
     <w:p>
       <w:pPr>
-        <w:spacing w:line="240" w:lineRule="auto"/>
         <w:contextualSpacing/>
         <w:rPr>
           <w:rFonts w:cstheme="minorHAnsi"/>
@@ -919,7 +2403,6 @@
     </w:p>
     <w:p>
       <w:pPr>
-        <w:spacing w:line="240" w:lineRule="auto"/>
         <w:contextualSpacing/>
         <w:rPr>
           <w:rFonts w:cstheme="minorHAnsi"/>
@@ -936,7 +2419,6 @@
     </w:p>
     <w:p>
       <w:pPr>
-        <w:spacing w:line="240" w:lineRule="auto"/>
         <w:contextualSpacing/>
         <w:rPr>
           <w:rFonts w:cstheme="minorHAnsi"/>
@@ -953,7 +2435,6 @@
     </w:p>
     <w:p>
       <w:pPr>
-        <w:spacing w:line="240" w:lineRule="auto"/>
         <w:contextualSpacing/>
         <w:rPr>
           <w:rFonts w:cstheme="minorHAnsi"/>
@@ -967,7 +2448,7 @@
         </w:rPr>
         <w:t xml:space="preserve">Trần Long Sơn – </w:t>
       </w:r>
-      <w:hyperlink r:id="rId9" w:history="1">
+      <w:hyperlink r:id="rId11" w:history="1">
         <w:r>
           <w:rPr>
             <w:rStyle w:val="Hyperlink"/>
@@ -980,7 +2461,6 @@
     </w:p>
     <w:p>
       <w:pPr>
-        <w:spacing w:line="240" w:lineRule="auto"/>
         <w:contextualSpacing/>
         <w:rPr>
           <w:rFonts w:cstheme="minorHAnsi"/>
@@ -994,7 +2474,7 @@
         </w:rPr>
         <w:t xml:space="preserve">Nguyễn Nguyên Thiên - </w:t>
       </w:r>
-      <w:hyperlink r:id="rId10" w:history="1">
+      <w:hyperlink r:id="rId12" w:history="1">
         <w:r>
           <w:rPr>
             <w:rStyle w:val="Hyperlink"/>
@@ -1007,7 +2487,6 @@
     </w:p>
     <w:p>
       <w:pPr>
-        <w:spacing w:line="240" w:lineRule="auto"/>
         <w:contextualSpacing/>
         <w:rPr>
           <w:rFonts w:cstheme="minorHAnsi"/>
@@ -1021,7 +2500,7 @@
         </w:rPr>
         <w:t xml:space="preserve">Lâm Minh Triết - </w:t>
       </w:r>
-      <w:hyperlink r:id="rId11" w:history="1">
+      <w:hyperlink r:id="rId13" w:history="1">
         <w:r>
           <w:rPr>
             <w:rStyle w:val="Hyperlink"/>
@@ -1034,7 +2513,6 @@
     </w:p>
     <w:p>
       <w:pPr>
-        <w:spacing w:line="240" w:lineRule="auto"/>
         <w:contextualSpacing/>
         <w:rPr>
           <w:rFonts w:cstheme="minorHAnsi"/>
@@ -1048,7 +2526,7 @@
         </w:rPr>
         <w:t xml:space="preserve">Trần Đoàn Hải Phong - </w:t>
       </w:r>
-      <w:hyperlink r:id="rId12" w:history="1">
+      <w:hyperlink r:id="rId14" w:history="1">
         <w:r>
           <w:rPr>
             <w:rStyle w:val="Hyperlink"/>
@@ -1061,7 +2539,6 @@
     </w:p>
     <w:p>
       <w:pPr>
-        <w:spacing w:line="240" w:lineRule="auto"/>
         <w:contextualSpacing/>
         <w:rPr>
           <w:rFonts w:cstheme="minorHAnsi"/>
@@ -1078,7 +2555,6 @@
     </w:p>
     <w:p>
       <w:pPr>
-        <w:spacing w:line="240" w:lineRule="auto"/>
         <w:contextualSpacing/>
         <w:rPr>
           <w:rFonts w:cstheme="minorHAnsi"/>
@@ -1095,7 +2571,6 @@
     </w:p>
     <w:p>
       <w:pPr>
-        <w:spacing w:line="240" w:lineRule="auto"/>
         <w:contextualSpacing/>
         <w:rPr>
           <w:rFonts w:cstheme="minorHAnsi"/>
@@ -1122,34 +2597,23 @@
     </w:p>
     <w:p>
       <w:pPr>
-        <w:pStyle w:val="ListParagraph"/>
+        <w:pStyle w:val="Heading1"/>
         <w:numPr>
           <w:ilvl w:val="0"/>
-          <w:numId w:val="2"/>
+          <w:numId w:val="21"/>
         </w:numPr>
-        <w:spacing w:line="240" w:lineRule="auto"/>
-        <w:rPr>
-          <w:rFonts w:cstheme="minorHAnsi"/>
-          <w:b/>
-          <w:sz w:val="24"/>
-        </w:rPr>
-      </w:pPr>
-      <w:r>
-        <w:rPr>
-          <w:rFonts w:cstheme="minorHAnsi"/>
-          <w:b/>
-          <w:sz w:val="24"/>
-        </w:rPr>
-        <w:t>Introduction to</w:t>
-      </w:r>
-      <w:r>
-        <w:rPr>
-          <w:rFonts w:cstheme="minorHAnsi"/>
-          <w:b/>
-          <w:sz w:val="24"/>
-        </w:rPr>
-        <w:t xml:space="preserve"> screen sharing</w:t>
-      </w:r>
+        <w:rPr>
+          <w:rFonts w:asciiTheme="minorHAnsi" w:hAnsiTheme="minorHAnsi" w:cstheme="minorHAnsi"/>
+        </w:rPr>
+      </w:pPr>
+      <w:bookmarkStart w:id="1" w:name="_Toc455358892"/>
+      <w:r>
+        <w:rPr>
+          <w:rFonts w:asciiTheme="minorHAnsi" w:hAnsiTheme="minorHAnsi" w:cstheme="minorHAnsi"/>
+        </w:rPr>
+        <w:t>Introduction to screen sharing</w:t>
+      </w:r>
+      <w:bookmarkEnd w:id="1"/>
     </w:p>
     <w:p>
       <w:pPr>
@@ -1339,6 +2803,18 @@
     <w:p>
       <w:pPr>
         <w:pStyle w:val="ListParagraph"/>
+        <w:spacing w:line="240" w:lineRule="auto"/>
+        <w:ind w:left="1440"/>
+        <w:rPr>
+          <w:rFonts w:cstheme="minorHAnsi"/>
+          <w:b/>
+          <w:sz w:val="24"/>
+        </w:rPr>
+      </w:pPr>
+    </w:p>
+    <w:p>
+      <w:pPr>
+        <w:pStyle w:val="ListParagraph"/>
         <w:numPr>
           <w:ilvl w:val="0"/>
           <w:numId w:val="14"/>
@@ -1394,6 +2870,36 @@
     <w:p>
       <w:pPr>
         <w:pStyle w:val="ListParagraph"/>
+        <w:spacing w:line="240" w:lineRule="auto"/>
+        <w:rPr>
+          <w:rFonts w:cstheme="minorHAnsi"/>
+          <w:sz w:val="24"/>
+        </w:rPr>
+      </w:pPr>
+    </w:p>
+    <w:p>
+      <w:pPr>
+        <w:pStyle w:val="ListParagraph"/>
+        <w:spacing w:line="240" w:lineRule="auto"/>
+        <w:rPr>
+          <w:rFonts w:cstheme="minorHAnsi"/>
+          <w:sz w:val="24"/>
+        </w:rPr>
+      </w:pPr>
+    </w:p>
+    <w:p>
+      <w:pPr>
+        <w:pStyle w:val="ListParagraph"/>
+        <w:spacing w:line="240" w:lineRule="auto"/>
+        <w:rPr>
+          <w:rFonts w:cstheme="minorHAnsi"/>
+          <w:sz w:val="24"/>
+        </w:rPr>
+      </w:pPr>
+    </w:p>
+    <w:p>
+      <w:pPr>
+        <w:pStyle w:val="ListParagraph"/>
         <w:numPr>
           <w:ilvl w:val="0"/>
           <w:numId w:val="14"/>
@@ -1411,6 +2917,7 @@
           <w:b/>
           <w:sz w:val="24"/>
         </w:rPr>
+        <w:lastRenderedPageBreak/>
         <w:t>Using</w:t>
       </w:r>
     </w:p>
@@ -1508,6 +3015,17 @@
     <w:p>
       <w:pPr>
         <w:pStyle w:val="ListParagraph"/>
+        <w:spacing w:line="240" w:lineRule="auto"/>
+        <w:ind w:left="1440"/>
+        <w:rPr>
+          <w:rFonts w:cstheme="minorHAnsi"/>
+          <w:sz w:val="24"/>
+        </w:rPr>
+      </w:pPr>
+    </w:p>
+    <w:p>
+      <w:pPr>
+        <w:pStyle w:val="ListParagraph"/>
         <w:numPr>
           <w:ilvl w:val="0"/>
           <w:numId w:val="14"/>
@@ -1567,21 +3085,7 @@
           <w:rFonts w:cstheme="minorHAnsi"/>
           <w:sz w:val="24"/>
         </w:rPr>
-        <w:t xml:space="preserve">Enlarging </w:t>
-      </w:r>
-      <w:r>
-        <w:rPr>
-          <w:rFonts w:cstheme="minorHAnsi"/>
-          <w:sz w:val="24"/>
-        </w:rPr>
-        <w:t>phone</w:t>
-      </w:r>
-      <w:r>
-        <w:rPr>
-          <w:rFonts w:cstheme="minorHAnsi"/>
-          <w:sz w:val="24"/>
-        </w:rPr>
-        <w:t xml:space="preserve"> screen.</w:t>
+        <w:t>Enlarging phone screen.</w:t>
       </w:r>
     </w:p>
     <w:p>
@@ -1653,7 +3157,6 @@
           <w:rFonts w:cstheme="minorHAnsi"/>
           <w:sz w:val="24"/>
         </w:rPr>
-        <w:lastRenderedPageBreak/>
         <w:t>Feeling more confortable when people playing game in a big screen.</w:t>
       </w:r>
     </w:p>
@@ -1666,8 +3169,6 @@
           <w:sz w:val="24"/>
         </w:rPr>
       </w:pPr>
-      <w:bookmarkStart w:id="0" w:name="_GoBack"/>
-      <w:bookmarkEnd w:id="0"/>
     </w:p>
     <w:p>
       <w:pPr>
@@ -1849,6 +3350,17 @@
     <w:p>
       <w:pPr>
         <w:pStyle w:val="ListParagraph"/>
+        <w:spacing w:line="240" w:lineRule="auto"/>
+        <w:rPr>
+          <w:rFonts w:cstheme="minorHAnsi"/>
+          <w:b/>
+          <w:sz w:val="24"/>
+        </w:rPr>
+      </w:pPr>
+    </w:p>
+    <w:p>
+      <w:pPr>
+        <w:pStyle w:val="ListParagraph"/>
         <w:numPr>
           <w:ilvl w:val="0"/>
           <w:numId w:val="14"/>
@@ -1866,7 +3378,23 @@
           <w:b/>
           <w:sz w:val="24"/>
         </w:rPr>
-        <w:t>Feature</w:t>
+        <w:t>Moblie</w:t>
+      </w:r>
+      <w:r>
+        <w:rPr>
+          <w:rFonts w:cstheme="minorHAnsi"/>
+          <w:b/>
+          <w:sz w:val="24"/>
+        </w:rPr>
+        <w:t xml:space="preserve"> and pc</w:t>
+      </w:r>
+      <w:r>
+        <w:rPr>
+          <w:rFonts w:cstheme="minorHAnsi"/>
+          <w:b/>
+          <w:sz w:val="24"/>
+        </w:rPr>
+        <w:t xml:space="preserve"> screen recorder</w:t>
       </w:r>
     </w:p>
     <w:p>
@@ -1874,7 +3402,7 @@
         <w:pStyle w:val="ListParagraph"/>
         <w:numPr>
           <w:ilvl w:val="0"/>
-          <w:numId w:val="17"/>
+          <w:numId w:val="19"/>
         </w:numPr>
         <w:spacing w:line="240" w:lineRule="auto"/>
         <w:rPr>
@@ -1886,54 +3414,10 @@
       <w:r>
         <w:rPr>
           <w:rFonts w:cstheme="minorHAnsi"/>
-          <w:sz w:val="24"/>
-        </w:rPr>
-        <w:t>Expaning the phone screen to a larger screen like TV or laptop.</w:t>
-      </w:r>
-    </w:p>
-    <w:p>
-      <w:pPr>
-        <w:pStyle w:val="ListParagraph"/>
-        <w:numPr>
-          <w:ilvl w:val="0"/>
-          <w:numId w:val="17"/>
-        </w:numPr>
-        <w:spacing w:line="240" w:lineRule="auto"/>
-        <w:rPr>
-          <w:rFonts w:cstheme="minorHAnsi"/>
-          <w:b/>
-          <w:sz w:val="24"/>
-        </w:rPr>
-      </w:pPr>
-      <w:r>
-        <w:rPr>
-          <w:rFonts w:cstheme="minorHAnsi"/>
-          <w:sz w:val="24"/>
-        </w:rPr>
-        <w:t>For the employee, they can show their own project to others.</w:t>
-      </w:r>
-    </w:p>
-    <w:p>
-      <w:pPr>
-        <w:pStyle w:val="ListParagraph"/>
-        <w:numPr>
-          <w:ilvl w:val="0"/>
-          <w:numId w:val="14"/>
-        </w:numPr>
-        <w:spacing w:line="240" w:lineRule="auto"/>
-        <w:rPr>
-          <w:rFonts w:cstheme="minorHAnsi"/>
-          <w:b/>
-          <w:sz w:val="24"/>
-        </w:rPr>
-      </w:pPr>
-      <w:r>
-        <w:rPr>
-          <w:rFonts w:cstheme="minorHAnsi"/>
-          <w:b/>
-          <w:sz w:val="24"/>
-        </w:rPr>
-        <w:t>Moblie screen recorder</w:t>
+          <w:b/>
+          <w:sz w:val="24"/>
+        </w:rPr>
+        <w:t>Mobile</w:t>
       </w:r>
     </w:p>
     <w:p>
@@ -1955,7 +3439,14 @@
           <w:rFonts w:cstheme="minorHAnsi"/>
           <w:sz w:val="24"/>
         </w:rPr>
-        <w:t>In Windows phone, Microsoft has support a</w:t>
+        <w:t>Windows phone, Microsoft has support a</w:t>
+      </w:r>
+      <w:r>
+        <w:rPr>
+          <w:rFonts w:cstheme="minorHAnsi"/>
+          <w:sz w:val="24"/>
+        </w:rPr>
+        <w:t>.</w:t>
       </w:r>
     </w:p>
     <w:p>
@@ -1977,7 +3468,14 @@
           <w:rFonts w:cstheme="minorHAnsi"/>
           <w:sz w:val="24"/>
         </w:rPr>
-        <w:t>In Ios, we can use recorder to record our own screen.</w:t>
+        <w:t>IOS:</w:t>
+      </w:r>
+      <w:r>
+        <w:rPr>
+          <w:rFonts w:cstheme="minorHAnsi"/>
+          <w:sz w:val="24"/>
+        </w:rPr>
+        <w:t xml:space="preserve"> recorder.</w:t>
       </w:r>
     </w:p>
     <w:p>
@@ -1999,25 +3497,22 @@
           <w:rFonts w:cstheme="minorHAnsi"/>
           <w:sz w:val="24"/>
         </w:rPr>
-        <w:t>And in Android, there are much more tools</w:t>
-      </w:r>
-    </w:p>
-    <w:p>
-      <w:pPr>
-        <w:spacing w:line="240" w:lineRule="auto"/>
-        <w:rPr>
-          <w:rFonts w:cstheme="minorHAnsi"/>
-          <w:b/>
-          <w:sz w:val="24"/>
-        </w:rPr>
-      </w:pPr>
+        <w:t>Andro</w:t>
+      </w:r>
+      <w:r>
+        <w:rPr>
+          <w:rFonts w:cstheme="minorHAnsi"/>
+          <w:sz w:val="24"/>
+        </w:rPr>
+        <w:t>id: AZ screen recorder.</w:t>
+      </w:r>
     </w:p>
     <w:p>
       <w:pPr>
         <w:pStyle w:val="ListParagraph"/>
         <w:numPr>
           <w:ilvl w:val="0"/>
-          <w:numId w:val="2"/>
+          <w:numId w:val="19"/>
         </w:numPr>
         <w:spacing w:line="240" w:lineRule="auto"/>
         <w:rPr>
@@ -2032,7 +3527,7 @@
           <w:b/>
           <w:sz w:val="24"/>
         </w:rPr>
-        <w:t>Tools</w:t>
+        <w:t>PC</w:t>
       </w:r>
     </w:p>
     <w:p>
@@ -2040,7 +3535,7 @@
         <w:pStyle w:val="ListParagraph"/>
         <w:numPr>
           <w:ilvl w:val="0"/>
-          <w:numId w:val="3"/>
+          <w:numId w:val="20"/>
         </w:numPr>
         <w:spacing w:line="240" w:lineRule="auto"/>
         <w:rPr>
@@ -2052,11 +3547,97 @@
       <w:r>
         <w:rPr>
           <w:rFonts w:cstheme="minorHAnsi"/>
-          <w:b/>
-          <w:sz w:val="24"/>
+          <w:sz w:val="24"/>
+        </w:rPr>
+        <w:t>Bandicam</w:t>
+      </w:r>
+    </w:p>
+    <w:p>
+      <w:pPr>
+        <w:spacing w:line="240" w:lineRule="auto"/>
+        <w:rPr>
+          <w:rFonts w:cstheme="minorHAnsi"/>
+          <w:b/>
+          <w:sz w:val="24"/>
+        </w:rPr>
+      </w:pPr>
+    </w:p>
+    <w:p>
+      <w:pPr>
+        <w:spacing w:line="240" w:lineRule="auto"/>
+        <w:rPr>
+          <w:rFonts w:cstheme="minorHAnsi"/>
+          <w:b/>
+          <w:sz w:val="24"/>
+        </w:rPr>
+      </w:pPr>
+    </w:p>
+    <w:p>
+      <w:pPr>
+        <w:spacing w:line="240" w:lineRule="auto"/>
+        <w:rPr>
+          <w:rFonts w:cstheme="minorHAnsi"/>
+          <w:b/>
+          <w:sz w:val="24"/>
+        </w:rPr>
+      </w:pPr>
+    </w:p>
+    <w:p>
+      <w:pPr>
+        <w:spacing w:line="240" w:lineRule="auto"/>
+        <w:rPr>
+          <w:rFonts w:cstheme="minorHAnsi"/>
+          <w:b/>
+          <w:sz w:val="24"/>
+        </w:rPr>
+      </w:pPr>
+    </w:p>
+    <w:p>
+      <w:pPr>
+        <w:spacing w:line="240" w:lineRule="auto"/>
+        <w:rPr>
+          <w:rFonts w:cstheme="minorHAnsi"/>
+          <w:b/>
+          <w:sz w:val="24"/>
+        </w:rPr>
+      </w:pPr>
+    </w:p>
+    <w:p>
+      <w:pPr>
+        <w:pStyle w:val="Heading1"/>
+        <w:numPr>
+          <w:ilvl w:val="0"/>
+          <w:numId w:val="21"/>
+        </w:numPr>
+        <w:rPr>
+          <w:rFonts w:asciiTheme="minorHAnsi" w:hAnsiTheme="minorHAnsi" w:cstheme="minorHAnsi"/>
+        </w:rPr>
+      </w:pPr>
+      <w:bookmarkStart w:id="2" w:name="_Toc455358893"/>
+      <w:r>
+        <w:rPr>
+          <w:rFonts w:asciiTheme="minorHAnsi" w:hAnsiTheme="minorHAnsi" w:cstheme="minorHAnsi"/>
+        </w:rPr>
+        <w:lastRenderedPageBreak/>
+        <w:t>Tools</w:t>
+      </w:r>
+      <w:bookmarkEnd w:id="2"/>
+    </w:p>
+    <w:p>
+      <w:pPr>
+        <w:pStyle w:val="Heading2"/>
+        <w:rPr>
+          <w:rFonts w:asciiTheme="minorHAnsi" w:hAnsiTheme="minorHAnsi" w:cstheme="minorHAnsi"/>
+        </w:rPr>
+      </w:pPr>
+      <w:bookmarkStart w:id="3" w:name="_Toc455358894"/>
+      <w:r>
+        <w:rPr>
+          <w:rFonts w:asciiTheme="minorHAnsi" w:hAnsiTheme="minorHAnsi" w:cstheme="minorHAnsi"/>
         </w:rPr>
         <w:t>Project my screen</w:t>
       </w:r>
+      <w:bookmarkEnd w:id="3"/>
     </w:p>
     <w:p>
       <w:pPr>
@@ -2100,7 +3681,7 @@
                     <pic:cNvPicPr/>
                   </pic:nvPicPr>
                   <pic:blipFill>
-                    <a:blip r:embed="rId13">
+                    <a:blip r:embed="rId15">
                       <a:extLst>
                         <a:ext uri="{28A0092B-C50C-407E-A947-70E740481C1C}">
                           <a14:useLocalDpi xmlns:a14="http://schemas.microsoft.com/office/drawing/2010/main" val="0"/>
@@ -2223,33 +3804,33 @@
     </w:p>
     <w:p>
       <w:pPr>
-        <w:pStyle w:val="ListParagraph"/>
+        <w:pStyle w:val="Heading3"/>
         <w:numPr>
           <w:ilvl w:val="0"/>
-          <w:numId w:val="4"/>
+          <w:numId w:val="32"/>
         </w:numPr>
-        <w:spacing w:line="240" w:lineRule="auto"/>
-        <w:rPr>
-          <w:rFonts w:cstheme="minorHAnsi"/>
-          <w:b/>
-          <w:sz w:val="24"/>
-        </w:rPr>
-      </w:pPr>
-      <w:r>
-        <w:rPr>
-          <w:rFonts w:cstheme="minorHAnsi"/>
-          <w:b/>
-          <w:sz w:val="24"/>
+        <w:ind w:left="1530"/>
+        <w:rPr>
+          <w:rFonts w:asciiTheme="minorHAnsi" w:hAnsiTheme="minorHAnsi" w:cstheme="minorHAnsi"/>
+          <w:b/>
+        </w:rPr>
+      </w:pPr>
+      <w:bookmarkStart w:id="4" w:name="_Toc455358895"/>
+      <w:r>
+        <w:rPr>
+          <w:rFonts w:asciiTheme="minorHAnsi" w:hAnsiTheme="minorHAnsi" w:cstheme="minorHAnsi"/>
+          <w:b/>
         </w:rPr>
         <w:t>History</w:t>
       </w:r>
+      <w:bookmarkEnd w:id="4"/>
     </w:p>
     <w:p>
       <w:pPr>
         <w:pStyle w:val="ListParagraph"/>
         <w:numPr>
           <w:ilvl w:val="0"/>
-          <w:numId w:val="11"/>
+          <w:numId w:val="33"/>
         </w:numPr>
         <w:spacing w:line="240" w:lineRule="auto"/>
         <w:rPr>
@@ -2280,7 +3861,7 @@
         <w:pStyle w:val="ListParagraph"/>
         <w:numPr>
           <w:ilvl w:val="0"/>
-          <w:numId w:val="11"/>
+          <w:numId w:val="33"/>
         </w:numPr>
         <w:spacing w:line="240" w:lineRule="auto"/>
         <w:rPr>
@@ -2308,39 +3889,26 @@
     </w:p>
     <w:p>
       <w:pPr>
-        <w:pStyle w:val="ListParagraph"/>
+        <w:pStyle w:val="Heading3"/>
         <w:numPr>
           <w:ilvl w:val="0"/>
-          <w:numId w:val="4"/>
+          <w:numId w:val="32"/>
         </w:numPr>
-        <w:spacing w:line="240" w:lineRule="auto"/>
-        <w:rPr>
-          <w:rFonts w:cstheme="minorHAnsi"/>
-          <w:b/>
-          <w:sz w:val="24"/>
-        </w:rPr>
-      </w:pPr>
-      <w:r>
-        <w:rPr>
-          <w:rFonts w:cstheme="minorHAnsi"/>
-          <w:b/>
-          <w:sz w:val="24"/>
-        </w:rPr>
-        <w:lastRenderedPageBreak/>
+        <w:ind w:left="1530"/>
+        <w:rPr>
+          <w:rFonts w:asciiTheme="minorHAnsi" w:hAnsiTheme="minorHAnsi" w:cstheme="minorHAnsi"/>
+          <w:b/>
+        </w:rPr>
+      </w:pPr>
+      <w:bookmarkStart w:id="5" w:name="_Toc455358896"/>
+      <w:r>
+        <w:rPr>
+          <w:rFonts w:asciiTheme="minorHAnsi" w:hAnsiTheme="minorHAnsi" w:cstheme="minorHAnsi"/>
+          <w:b/>
+        </w:rPr>
         <w:t>Introduction</w:t>
       </w:r>
-    </w:p>
-    <w:p>
-      <w:pPr>
-        <w:pStyle w:val="ListParagraph"/>
-        <w:spacing w:line="240" w:lineRule="auto"/>
-        <w:ind w:left="2160"/>
-        <w:rPr>
-          <w:rFonts w:cstheme="minorHAnsi"/>
-          <w:b/>
-          <w:sz w:val="24"/>
-        </w:rPr>
-      </w:pPr>
+      <w:bookmarkEnd w:id="5"/>
     </w:p>
     <w:p>
       <w:pPr>
@@ -2351,17 +3919,20 @@
         </w:numPr>
         <w:spacing w:line="240" w:lineRule="auto"/>
         <w:rPr>
+          <w:rFonts w:cstheme="minorHAnsi"/>
           <w:noProof/>
         </w:rPr>
       </w:pPr>
       <w:r>
         <w:rPr>
+          <w:rFonts w:cstheme="minorHAnsi"/>
           <w:noProof/>
         </w:rPr>
         <w:t>Downloading and installing the Project My Screen app is standard fare, with users then required to connect their phone via USB. All required drivers should then automatically be installed and assuming all goes well and following a prompt, users should see a nice Windows Phone home screen on their computer.</w:t>
       </w:r>
       <w:r>
         <w:rPr>
+          <w:rFonts w:cstheme="minorHAnsi"/>
           <w:noProof/>
         </w:rPr>
         <w:t xml:space="preserve"> </w:t>
@@ -2370,37 +3941,497 @@
     <w:p>
       <w:pPr>
         <w:pStyle w:val="ListParagraph"/>
+        <w:spacing w:line="240" w:lineRule="auto"/>
+        <w:rPr>
+          <w:rFonts w:cstheme="minorHAnsi"/>
+          <w:noProof/>
+        </w:rPr>
+      </w:pPr>
+    </w:p>
+    <w:p>
+      <w:pPr>
+        <w:pStyle w:val="Heading3"/>
         <w:numPr>
           <w:ilvl w:val="0"/>
-          <w:numId w:val="4"/>
+          <w:numId w:val="32"/>
         </w:numPr>
-        <w:spacing w:line="240" w:lineRule="auto"/>
-        <w:rPr>
-          <w:rFonts w:cstheme="minorHAnsi"/>
-          <w:b/>
-          <w:sz w:val="24"/>
-        </w:rPr>
-      </w:pPr>
-      <w:r>
-        <w:rPr>
-          <w:rFonts w:cstheme="minorHAnsi"/>
-          <w:b/>
-          <w:sz w:val="24"/>
+        <w:ind w:left="1530"/>
+        <w:rPr>
+          <w:rFonts w:asciiTheme="minorHAnsi" w:hAnsiTheme="minorHAnsi" w:cstheme="minorHAnsi"/>
+          <w:b/>
+        </w:rPr>
+      </w:pPr>
+      <w:bookmarkStart w:id="6" w:name="_Toc455358897"/>
+      <w:r>
+        <w:rPr>
+          <w:rFonts w:asciiTheme="minorHAnsi" w:hAnsiTheme="minorHAnsi" w:cstheme="minorHAnsi"/>
+          <w:b/>
         </w:rPr>
         <w:t>Signing up</w:t>
       </w:r>
-    </w:p>
-    <w:p>
-      <w:pPr>
-        <w:pStyle w:val="ListParagraph"/>
-        <w:spacing w:line="240" w:lineRule="auto"/>
-        <w:ind w:left="2160"/>
-        <w:rPr>
-          <w:rFonts w:cstheme="minorHAnsi"/>
-          <w:b/>
-          <w:sz w:val="24"/>
-        </w:rPr>
-      </w:pPr>
+      <w:bookmarkEnd w:id="6"/>
+    </w:p>
+    <w:p>
+      <w:pPr>
+        <w:pStyle w:val="ListParagraph"/>
+        <w:numPr>
+          <w:ilvl w:val="0"/>
+          <w:numId w:val="20"/>
+        </w:numPr>
+        <w:spacing w:line="240" w:lineRule="auto"/>
+        <w:rPr>
+          <w:rFonts w:cstheme="minorHAnsi"/>
+          <w:b/>
+          <w:sz w:val="24"/>
+        </w:rPr>
+      </w:pPr>
+      <w:r>
+        <w:rPr>
+          <w:rFonts w:cstheme="minorHAnsi"/>
+          <w:sz w:val="24"/>
+        </w:rPr>
+        <w:t>Because it is totally free so you just download Project my screen on your PC.</w:t>
+      </w:r>
+    </w:p>
+    <w:p>
+      <w:pPr>
+        <w:pStyle w:val="ListParagraph"/>
+        <w:numPr>
+          <w:ilvl w:val="0"/>
+          <w:numId w:val="20"/>
+        </w:numPr>
+        <w:spacing w:line="240" w:lineRule="auto"/>
+        <w:rPr>
+          <w:rFonts w:cstheme="minorHAnsi"/>
+          <w:b/>
+          <w:sz w:val="24"/>
+        </w:rPr>
+      </w:pPr>
+      <w:r>
+        <w:rPr>
+          <w:rFonts w:cstheme="minorHAnsi"/>
+          <w:sz w:val="24"/>
+        </w:rPr>
+        <w:t xml:space="preserve">Besides that, </w:t>
+      </w:r>
+      <w:r>
+        <w:rPr>
+          <w:rFonts w:cstheme="minorHAnsi"/>
+          <w:sz w:val="24"/>
+        </w:rPr>
+        <w:t>your Windows phone must be Windows phone 8.1 or later to use this function.</w:t>
+      </w:r>
+    </w:p>
+    <w:p>
+      <w:pPr>
+        <w:spacing w:line="240" w:lineRule="auto"/>
+        <w:rPr>
+          <w:rFonts w:cstheme="minorHAnsi"/>
+          <w:b/>
+          <w:sz w:val="24"/>
+        </w:rPr>
+      </w:pPr>
+    </w:p>
+    <w:p>
+      <w:pPr>
+        <w:spacing w:line="240" w:lineRule="auto"/>
+        <w:rPr>
+          <w:rFonts w:cstheme="minorHAnsi"/>
+          <w:b/>
+          <w:sz w:val="24"/>
+        </w:rPr>
+      </w:pPr>
+    </w:p>
+    <w:p>
+      <w:pPr>
+        <w:pStyle w:val="Heading3"/>
+        <w:numPr>
+          <w:ilvl w:val="0"/>
+          <w:numId w:val="32"/>
+        </w:numPr>
+        <w:ind w:left="1530"/>
+        <w:rPr>
+          <w:rFonts w:asciiTheme="minorHAnsi" w:hAnsiTheme="minorHAnsi" w:cstheme="minorHAnsi"/>
+          <w:b/>
+        </w:rPr>
+      </w:pPr>
+      <w:bookmarkStart w:id="7" w:name="_Toc455358898"/>
+      <w:r>
+        <w:rPr>
+          <w:rFonts w:asciiTheme="minorHAnsi" w:hAnsiTheme="minorHAnsi" w:cstheme="minorHAnsi"/>
+          <w:b/>
+        </w:rPr>
+        <w:lastRenderedPageBreak/>
+        <w:t>Feature</w:t>
+      </w:r>
+      <w:bookmarkEnd w:id="7"/>
+    </w:p>
+    <w:p>
+      <w:pPr>
+        <w:pStyle w:val="ListParagraph"/>
+        <w:numPr>
+          <w:ilvl w:val="0"/>
+          <w:numId w:val="24"/>
+        </w:numPr>
+        <w:spacing w:line="240" w:lineRule="auto"/>
+        <w:rPr>
+          <w:rFonts w:cstheme="minorHAnsi"/>
+          <w:sz w:val="24"/>
+        </w:rPr>
+      </w:pPr>
+      <w:r>
+        <w:rPr>
+          <w:rFonts w:cstheme="minorHAnsi"/>
+          <w:sz w:val="24"/>
+        </w:rPr>
+        <w:t>Project my phone screen to a TV or PC is new feature which is added after windows phone 8.1 update.</w:t>
+      </w:r>
+    </w:p>
+    <w:p>
+      <w:pPr>
+        <w:pStyle w:val="ListParagraph"/>
+        <w:numPr>
+          <w:ilvl w:val="0"/>
+          <w:numId w:val="24"/>
+        </w:numPr>
+        <w:spacing w:line="240" w:lineRule="auto"/>
+        <w:rPr>
+          <w:rFonts w:cstheme="minorHAnsi"/>
+          <w:sz w:val="24"/>
+        </w:rPr>
+      </w:pPr>
+      <w:r>
+        <w:rPr>
+          <w:rFonts w:cstheme="minorHAnsi"/>
+          <w:sz w:val="24"/>
+        </w:rPr>
+        <w:t>It can also project to TV, monitor or projector by using a wireless connection.</w:t>
+      </w:r>
+    </w:p>
+    <w:p>
+      <w:pPr>
+        <w:pStyle w:val="ListParagraph"/>
+        <w:numPr>
+          <w:ilvl w:val="0"/>
+          <w:numId w:val="23"/>
+        </w:numPr>
+        <w:spacing w:line="240" w:lineRule="auto"/>
+        <w:rPr>
+          <w:rFonts w:cstheme="minorHAnsi"/>
+          <w:sz w:val="24"/>
+        </w:rPr>
+      </w:pPr>
+      <w:r>
+        <w:rPr>
+          <w:rFonts w:cstheme="minorHAnsi"/>
+          <w:sz w:val="24"/>
+        </w:rPr>
+        <w:t>Project my screen via USB connection works fine with most of the devices.</w:t>
+      </w:r>
+    </w:p>
+    <w:p>
+      <w:pPr>
+        <w:pStyle w:val="ListParagraph"/>
+        <w:numPr>
+          <w:ilvl w:val="0"/>
+          <w:numId w:val="23"/>
+        </w:numPr>
+        <w:spacing w:line="240" w:lineRule="auto"/>
+        <w:rPr>
+          <w:rFonts w:cstheme="minorHAnsi"/>
+          <w:sz w:val="24"/>
+        </w:rPr>
+      </w:pPr>
+      <w:r>
+        <w:rPr>
+          <w:rFonts w:cstheme="minorHAnsi"/>
+          <w:sz w:val="24"/>
+        </w:rPr>
+        <w:t>Totally free to use all the functions.</w:t>
+      </w:r>
+    </w:p>
+    <w:p>
+      <w:pPr>
+        <w:pStyle w:val="ListParagraph"/>
+        <w:numPr>
+          <w:ilvl w:val="0"/>
+          <w:numId w:val="23"/>
+        </w:numPr>
+        <w:spacing w:line="240" w:lineRule="auto"/>
+        <w:rPr>
+          <w:rFonts w:cstheme="minorHAnsi"/>
+          <w:sz w:val="24"/>
+        </w:rPr>
+      </w:pPr>
+      <w:r>
+        <w:rPr>
+          <w:rFonts w:cstheme="minorHAnsi"/>
+          <w:sz w:val="24"/>
+        </w:rPr>
+        <w:t>Smoothly and no delay time.</w:t>
+      </w:r>
+    </w:p>
+    <w:p>
+      <w:pPr>
+        <w:pStyle w:val="ListParagraph"/>
+        <w:numPr>
+          <w:ilvl w:val="0"/>
+          <w:numId w:val="23"/>
+        </w:numPr>
+        <w:spacing w:line="240" w:lineRule="auto"/>
+        <w:rPr>
+          <w:rFonts w:cstheme="minorHAnsi"/>
+          <w:sz w:val="24"/>
+        </w:rPr>
+      </w:pPr>
+      <w:r>
+        <w:rPr>
+          <w:rFonts w:cstheme="minorHAnsi"/>
+          <w:sz w:val="24"/>
+        </w:rPr>
+        <w:t xml:space="preserve">Easy to use with clearly instruction. </w:t>
+      </w:r>
+    </w:p>
+    <w:p>
+      <w:pPr>
+        <w:pStyle w:val="ListParagraph"/>
+        <w:numPr>
+          <w:ilvl w:val="0"/>
+          <w:numId w:val="23"/>
+        </w:numPr>
+        <w:spacing w:line="240" w:lineRule="auto"/>
+        <w:rPr>
+          <w:rFonts w:cstheme="minorHAnsi"/>
+          <w:sz w:val="24"/>
+        </w:rPr>
+      </w:pPr>
+      <w:r>
+        <w:rPr>
+          <w:rFonts w:cstheme="minorHAnsi"/>
+          <w:sz w:val="24"/>
+        </w:rPr>
+        <w:t>Sometimes, screen sharing can help user to fix some problems in their phone or their pc as well.</w:t>
+      </w:r>
+    </w:p>
+    <w:p>
+      <w:pPr>
+        <w:spacing w:line="240" w:lineRule="auto"/>
+        <w:rPr>
+          <w:rFonts w:cstheme="minorHAnsi"/>
+          <w:sz w:val="24"/>
+        </w:rPr>
+      </w:pPr>
+      <w:r>
+        <w:rPr>
+          <w:rFonts w:cstheme="minorHAnsi"/>
+          <w:noProof/>
+          <w:sz w:val="24"/>
+          <w:lang w:val="en-US"/>
+        </w:rPr>
+        <w:drawing>
+          <wp:inline distT="0" distB="0" distL="0" distR="0">
+            <wp:extent cx="5943600" cy="3343275"/>
+            <wp:effectExtent l="0" t="0" r="0" b="9525"/>
+            <wp:docPr id="8" name="Picture 8"/>
+            <wp:cNvGraphicFramePr>
+              <a:graphicFrameLocks xmlns:a="http://schemas.openxmlformats.org/drawingml/2006/main" noChangeAspect="1"/>
+            </wp:cNvGraphicFramePr>
+            <a:graphic xmlns:a="http://schemas.openxmlformats.org/drawingml/2006/main">
+              <a:graphicData uri="http://schemas.openxmlformats.org/drawingml/2006/picture">
+                <pic:pic xmlns:pic="http://schemas.openxmlformats.org/drawingml/2006/picture">
+                  <pic:nvPicPr>
+                    <pic:cNvPr id="8" name="unnamed.png"/>
+                    <pic:cNvPicPr/>
+                  </pic:nvPicPr>
+                  <pic:blipFill>
+                    <a:blip r:embed="rId16" cstate="print">
+                      <a:extLst>
+                        <a:ext uri="{28A0092B-C50C-407E-A947-70E740481C1C}">
+                          <a14:useLocalDpi xmlns:a14="http://schemas.microsoft.com/office/drawing/2010/main" val="0"/>
+                        </a:ext>
+                      </a:extLst>
+                    </a:blip>
+                    <a:stretch>
+                      <a:fillRect/>
+                    </a:stretch>
+                  </pic:blipFill>
+                  <pic:spPr>
+                    <a:xfrm>
+                      <a:off x="0" y="0"/>
+                      <a:ext cx="5943600" cy="3343275"/>
+                    </a:xfrm>
+                    <a:prstGeom prst="rect">
+                      <a:avLst/>
+                    </a:prstGeom>
+                  </pic:spPr>
+                </pic:pic>
+              </a:graphicData>
+            </a:graphic>
+          </wp:inline>
+        </w:drawing>
+      </w:r>
+    </w:p>
+    <w:p>
+      <w:pPr>
+        <w:pStyle w:val="ListParagraph"/>
+        <w:spacing w:line="240" w:lineRule="auto"/>
+        <w:ind w:left="0"/>
+        <w:jc w:val="center"/>
+        <w:rPr>
+          <w:rFonts w:cstheme="minorHAnsi"/>
+          <w:sz w:val="24"/>
+        </w:rPr>
+      </w:pPr>
+      <w:r>
+        <w:rPr>
+          <w:rFonts w:cstheme="minorHAnsi"/>
+          <w:sz w:val="24"/>
+        </w:rPr>
+        <w:t xml:space="preserve">(Source: </w:t>
+      </w:r>
+      <w:hyperlink r:id="rId17" w:history="1">
+        <w:r>
+          <w:rPr>
+            <w:rStyle w:val="Hyperlink"/>
+            <w:rFonts w:cstheme="minorHAnsi"/>
+            <w:sz w:val="24"/>
+          </w:rPr>
+          <w:t>https://play.google.com/store/apps/details?id=com.teamviewer.teamviewer.market.mobile</w:t>
+        </w:r>
+      </w:hyperlink>
+      <w:r>
+        <w:rPr>
+          <w:rFonts w:cstheme="minorHAnsi"/>
+          <w:sz w:val="24"/>
+        </w:rPr>
+        <w:t xml:space="preserve"> )</w:t>
+      </w:r>
+    </w:p>
+    <w:p>
+      <w:pPr>
+        <w:pStyle w:val="ListParagraph"/>
+        <w:spacing w:line="240" w:lineRule="auto"/>
+        <w:rPr>
+          <w:rFonts w:cstheme="minorHAnsi"/>
+          <w:sz w:val="24"/>
+        </w:rPr>
+      </w:pPr>
+    </w:p>
+    <w:p>
+      <w:pPr>
+        <w:pStyle w:val="ListParagraph"/>
+        <w:spacing w:line="240" w:lineRule="auto"/>
+        <w:rPr>
+          <w:rFonts w:cstheme="minorHAnsi"/>
+          <w:sz w:val="24"/>
+        </w:rPr>
+      </w:pPr>
+      <w:bookmarkStart w:id="8" w:name="_GoBack"/>
+      <w:bookmarkEnd w:id="8"/>
+    </w:p>
+    <w:p>
+      <w:pPr>
+        <w:pStyle w:val="ListParagraph"/>
+        <w:spacing w:line="240" w:lineRule="auto"/>
+        <w:rPr>
+          <w:rFonts w:cstheme="minorHAnsi"/>
+          <w:sz w:val="24"/>
+        </w:rPr>
+      </w:pPr>
+    </w:p>
+    <w:p>
+      <w:pPr>
+        <w:pStyle w:val="ListParagraph"/>
+        <w:spacing w:line="240" w:lineRule="auto"/>
+        <w:rPr>
+          <w:rFonts w:cstheme="minorHAnsi"/>
+          <w:sz w:val="24"/>
+        </w:rPr>
+      </w:pPr>
+    </w:p>
+    <w:p>
+      <w:pPr>
+        <w:pStyle w:val="ListParagraph"/>
+        <w:spacing w:line="240" w:lineRule="auto"/>
+        <w:rPr>
+          <w:rFonts w:cstheme="minorHAnsi"/>
+          <w:sz w:val="24"/>
+        </w:rPr>
+      </w:pPr>
+    </w:p>
+    <w:p>
+      <w:pPr>
+        <w:pStyle w:val="ListParagraph"/>
+        <w:spacing w:line="240" w:lineRule="auto"/>
+        <w:rPr>
+          <w:rFonts w:cstheme="minorHAnsi"/>
+          <w:sz w:val="24"/>
+        </w:rPr>
+      </w:pPr>
+    </w:p>
+    <w:p>
+      <w:pPr>
+        <w:pStyle w:val="ListParagraph"/>
+        <w:spacing w:line="240" w:lineRule="auto"/>
+        <w:rPr>
+          <w:rFonts w:cstheme="minorHAnsi"/>
+          <w:sz w:val="24"/>
+        </w:rPr>
+      </w:pPr>
+    </w:p>
+    <w:p>
+      <w:pPr>
+        <w:pStyle w:val="ListParagraph"/>
+        <w:spacing w:line="240" w:lineRule="auto"/>
+        <w:rPr>
+          <w:rFonts w:cstheme="minorHAnsi"/>
+          <w:sz w:val="24"/>
+        </w:rPr>
+      </w:pPr>
+    </w:p>
+    <w:p>
+      <w:pPr>
+        <w:pStyle w:val="ListParagraph"/>
+        <w:spacing w:line="240" w:lineRule="auto"/>
+        <w:rPr>
+          <w:rFonts w:cstheme="minorHAnsi"/>
+          <w:sz w:val="24"/>
+        </w:rPr>
+      </w:pPr>
+    </w:p>
+    <w:p>
+      <w:pPr>
+        <w:pStyle w:val="ListParagraph"/>
+        <w:spacing w:line="240" w:lineRule="auto"/>
+        <w:rPr>
+          <w:rFonts w:cstheme="minorHAnsi"/>
+          <w:sz w:val="24"/>
+        </w:rPr>
+      </w:pPr>
+    </w:p>
+    <w:p>
+      <w:pPr>
+        <w:pStyle w:val="Heading3"/>
+        <w:numPr>
+          <w:ilvl w:val="0"/>
+          <w:numId w:val="32"/>
+        </w:numPr>
+        <w:ind w:left="1530"/>
+        <w:rPr>
+          <w:rFonts w:asciiTheme="minorHAnsi" w:hAnsiTheme="minorHAnsi" w:cstheme="minorHAnsi"/>
+          <w:b/>
+        </w:rPr>
+      </w:pPr>
+      <w:bookmarkStart w:id="9" w:name="_Toc455358899"/>
+      <w:r>
+        <w:rPr>
+          <w:rFonts w:asciiTheme="minorHAnsi" w:hAnsiTheme="minorHAnsi" w:cstheme="minorHAnsi"/>
+          <w:b/>
+        </w:rPr>
+        <w:lastRenderedPageBreak/>
+        <w:t>Manual for client</w:t>
+      </w:r>
+      <w:bookmarkEnd w:id="9"/>
     </w:p>
     <w:p>
       <w:pPr>
@@ -2412,12 +4443,14 @@
         <w:spacing w:line="240" w:lineRule="auto"/>
         <w:rPr>
           <w:rFonts w:cstheme="minorHAnsi"/>
+          <w:b/>
           <w:sz w:val="28"/>
         </w:rPr>
       </w:pPr>
       <w:r>
         <w:rPr>
           <w:rFonts w:cstheme="minorHAnsi"/>
+          <w:b/>
           <w:sz w:val="28"/>
         </w:rPr>
         <w:t>On your computer.</w:t>
@@ -2462,21 +4495,7 @@
           <w:rFonts w:cstheme="minorHAnsi"/>
           <w:sz w:val="24"/>
         </w:rPr>
-        <w:t xml:space="preserve">Second, </w:t>
-      </w:r>
-      <w:r>
-        <w:rPr>
-          <w:rFonts w:cstheme="minorHAnsi"/>
-          <w:sz w:val="24"/>
-        </w:rPr>
-        <w:t>complete the installation</w:t>
-      </w:r>
-      <w:r>
-        <w:rPr>
-          <w:rFonts w:cstheme="minorHAnsi"/>
-          <w:sz w:val="24"/>
-        </w:rPr>
-        <w:t>.</w:t>
+        <w:t>Second, complete the installation.</w:t>
       </w:r>
     </w:p>
     <w:p>
@@ -2498,28 +4517,7 @@
           <w:rFonts w:cstheme="minorHAnsi"/>
           <w:sz w:val="24"/>
         </w:rPr>
-        <w:t>Launching the app</w:t>
-      </w:r>
-      <w:r>
-        <w:rPr>
-          <w:rFonts w:cstheme="minorHAnsi"/>
-          <w:sz w:val="24"/>
-        </w:rPr>
-        <w:t>lication</w:t>
-      </w:r>
-      <w:r>
-        <w:rPr>
-          <w:rFonts w:cstheme="minorHAnsi"/>
-          <w:sz w:val="24"/>
-        </w:rPr>
-        <w:t xml:space="preserve"> and </w:t>
-      </w:r>
-      <w:r>
-        <w:rPr>
-          <w:rFonts w:cstheme="minorHAnsi"/>
-          <w:sz w:val="24"/>
-        </w:rPr>
-        <w:t>launch the application and you will be able to see a screen with a Windows Phone skin like this:</w:t>
+        <w:t>Launching the application and launch the application and you will be able to see a screen with a Windows Phone skin like this:</w:t>
       </w:r>
     </w:p>
     <w:p>
@@ -2538,7 +4536,7 @@
           <w:lang w:val="en-US"/>
         </w:rPr>
         <w:drawing>
-          <wp:anchor distT="0" distB="0" distL="114300" distR="114300" simplePos="0" relativeHeight="251660288" behindDoc="0" locked="0" layoutInCell="1" allowOverlap="1" wp14:anchorId="454F1986" wp14:editId="069315A8">
+          <wp:anchor distT="0" distB="0" distL="114300" distR="114300" simplePos="0" relativeHeight="251661312" behindDoc="0" locked="0" layoutInCell="1" allowOverlap="1" wp14:anchorId="567DE43A" wp14:editId="36A968CD">
             <wp:simplePos x="0" y="0"/>
             <wp:positionH relativeFrom="margin">
               <wp:align>center</wp:align>
@@ -2561,7 +4559,7 @@
                     <pic:cNvPicPr/>
                   </pic:nvPicPr>
                   <pic:blipFill>
-                    <a:blip r:embed="rId14">
+                    <a:blip r:embed="rId18">
                       <a:extLst>
                         <a:ext uri="{28A0092B-C50C-407E-A947-70E740481C1C}">
                           <a14:useLocalDpi xmlns:a14="http://schemas.microsoft.com/office/drawing/2010/main" val="0"/>
@@ -2691,29 +4689,17 @@
         <w:spacing w:line="240" w:lineRule="auto"/>
         <w:rPr>
           <w:rFonts w:cstheme="minorHAnsi"/>
+          <w:b/>
           <w:sz w:val="28"/>
         </w:rPr>
       </w:pPr>
       <w:r>
         <w:rPr>
           <w:rFonts w:cstheme="minorHAnsi"/>
+          <w:b/>
           <w:sz w:val="28"/>
         </w:rPr>
-        <w:t xml:space="preserve">On your </w:t>
-      </w:r>
-      <w:r>
-        <w:rPr>
-          <w:rFonts w:cstheme="minorHAnsi"/>
-          <w:sz w:val="28"/>
-        </w:rPr>
-        <w:t>Windows phone</w:t>
-      </w:r>
-      <w:r>
-        <w:rPr>
-          <w:rFonts w:cstheme="minorHAnsi"/>
-          <w:sz w:val="28"/>
-        </w:rPr>
-        <w:t>:</w:t>
+        <w:t>On your Windows phone:</w:t>
       </w:r>
     </w:p>
     <w:p>
@@ -2735,21 +4721,7 @@
           <w:rFonts w:cstheme="minorHAnsi"/>
           <w:sz w:val="24"/>
         </w:rPr>
-        <w:t>Connect your Windows Phone to the PC via USB cable. If your phone is one among Lumia 630</w:t>
-      </w:r>
-      <w:r>
-        <w:rPr>
-          <w:rFonts w:cstheme="minorHAnsi"/>
-          <w:sz w:val="24"/>
-        </w:rPr>
-        <w:t xml:space="preserve"> to</w:t>
-      </w:r>
-      <w:r>
-        <w:rPr>
-          <w:rFonts w:cstheme="minorHAnsi"/>
-          <w:sz w:val="24"/>
-        </w:rPr>
-        <w:t xml:space="preserve"> 1520, you need not connect via USB, as these phones are capable of streaming the screen over Wi-Fi. Just make sure that your phone’s WiFi is enabled.</w:t>
+        <w:t>Connect your Windows Phone to the PC via USB cable. If your phone is one among Lumia 630 to 1520, you need not connect via USB, as these phones are capable of streaming the screen over Wi-Fi. Just make sure that your phone’s WiFi is enabled.</w:t>
       </w:r>
     </w:p>
     <w:p>
@@ -2781,48 +4753,43 @@
           <w:rFonts w:cstheme="minorHAnsi"/>
           <w:sz w:val="24"/>
         </w:rPr>
-        <w:t xml:space="preserve">Then </w:t>
-      </w:r>
-      <w:r>
-        <w:rPr>
-          <w:rFonts w:cstheme="minorHAnsi"/>
-          <w:sz w:val="24"/>
-        </w:rPr>
-        <w:t>you will be able to see a prompt on your phone, “Allow Screen Projection?” Click on “Yes” to see your screen streamed on your PC instantly.</w:t>
-      </w:r>
-    </w:p>
-    <w:p>
-      <w:pPr>
-        <w:spacing w:line="240" w:lineRule="auto"/>
-        <w:rPr>
-          <w:rFonts w:cstheme="minorHAnsi"/>
-          <w:sz w:val="24"/>
-        </w:rPr>
-      </w:pPr>
-    </w:p>
-    <w:p>
-      <w:pPr>
-        <w:pStyle w:val="ListParagraph"/>
-        <w:spacing w:line="240" w:lineRule="auto"/>
-        <w:rPr>
-          <w:rFonts w:cstheme="minorHAnsi"/>
-          <w:sz w:val="24"/>
-        </w:rPr>
-      </w:pPr>
-      <w:r>
-        <w:rPr>
-          <w:rFonts w:cstheme="minorHAnsi"/>
-          <w:sz w:val="24"/>
-        </w:rPr>
-        <w:t xml:space="preserve">If you are not able to see the prompt, head over to the “Settings” option in the Apps list of your phone and select “Project My Screen” option. Just check if you are able to see your Windows PC is listed as available, if not make sure you have connected your phone </w:t>
-      </w:r>
-      <w:r>
-        <w:rPr>
-          <w:rFonts w:cstheme="minorHAnsi"/>
-          <w:sz w:val="24"/>
-        </w:rPr>
-        <w:lastRenderedPageBreak/>
-        <w:t>to PC.  Tap on it to connect and you should be able to see your current screen streamed on PC.</w:t>
+        <w:t>Then you will be able to see a prompt on your phone, “Allow Screen Projection?” Click on “Yes” to see your screen streamed on your PC instantly.</w:t>
+      </w:r>
+    </w:p>
+    <w:p>
+      <w:pPr>
+        <w:pStyle w:val="ListParagraph"/>
+        <w:rPr>
+          <w:rFonts w:cstheme="minorHAnsi"/>
+          <w:sz w:val="24"/>
+        </w:rPr>
+      </w:pPr>
+    </w:p>
+    <w:p>
+      <w:pPr>
+        <w:pStyle w:val="ListParagraph"/>
+        <w:spacing w:line="240" w:lineRule="auto"/>
+        <w:rPr>
+          <w:rFonts w:cstheme="minorHAnsi"/>
+          <w:sz w:val="24"/>
+        </w:rPr>
+      </w:pPr>
+    </w:p>
+    <w:p>
+      <w:pPr>
+        <w:pStyle w:val="ListParagraph"/>
+        <w:spacing w:line="240" w:lineRule="auto"/>
+        <w:rPr>
+          <w:rFonts w:cstheme="minorHAnsi"/>
+          <w:sz w:val="24"/>
+        </w:rPr>
+      </w:pPr>
+      <w:r>
+        <w:rPr>
+          <w:rFonts w:cstheme="minorHAnsi"/>
+          <w:sz w:val="24"/>
+        </w:rPr>
+        <w:t>- If you are not able to see the prompt, head over to the “Settings” option in the Apps list of your phone and select “Project My Screen” option. Just check if you are able to see your Windows PC is listed as available, if not make sure you have connected your phone to PC.  Tap on it to connect and you should be able to see your current screen streamed on PC.</w:t>
       </w:r>
     </w:p>
     <w:p>
@@ -2849,10 +4816,12 @@
       </w:pPr>
       <w:r>
         <w:rPr>
+          <w:rFonts w:cstheme="minorHAnsi"/>
           <w:noProof/>
         </w:rPr>
+        <w:lastRenderedPageBreak/>
         <w:drawing>
-          <wp:inline distT="0" distB="0" distL="0" distR="0" wp14:anchorId="1D111713" wp14:editId="4FE9EE93">
+          <wp:inline distT="0" distB="0" distL="0" distR="0" wp14:anchorId="1C26513F" wp14:editId="0507B063">
             <wp:extent cx="5943600" cy="3257550"/>
             <wp:effectExtent l="0" t="0" r="0" b="0"/>
             <wp:docPr id="4" name="Picture 4"/>
@@ -2867,7 +4836,7 @@
                     <pic:cNvPicPr/>
                   </pic:nvPicPr>
                   <pic:blipFill>
-                    <a:blip r:embed="rId15"/>
+                    <a:blip r:embed="rId19"/>
                     <a:stretch>
                       <a:fillRect/>
                     </a:stretch>
@@ -2947,9 +4916,9 @@
           <w:lang w:val="en-US"/>
         </w:rPr>
         <w:drawing>
-          <wp:inline distT="0" distB="0" distL="0" distR="0">
-            <wp:extent cx="3810000" cy="2857500"/>
-            <wp:effectExtent l="0" t="0" r="0" b="0"/>
+          <wp:inline distT="0" distB="0" distL="0" distR="0" wp14:anchorId="130678EB" wp14:editId="7A5996A0">
+            <wp:extent cx="3349256" cy="2857500"/>
+            <wp:effectExtent l="0" t="0" r="3810" b="0"/>
             <wp:docPr id="6" name="Picture 6"/>
             <wp:cNvGraphicFramePr>
               <a:graphicFrameLocks xmlns:a="http://schemas.openxmlformats.org/drawingml/2006/main" noChangeAspect="1"/>
@@ -2962,7 +4931,7 @@
                     <pic:cNvPicPr/>
                   </pic:nvPicPr>
                   <pic:blipFill>
-                    <a:blip r:embed="rId16">
+                    <a:blip r:embed="rId20">
                       <a:extLst>
                         <a:ext uri="{28A0092B-C50C-407E-A947-70E740481C1C}">
                           <a14:useLocalDpi xmlns:a14="http://schemas.microsoft.com/office/drawing/2010/main" val="0"/>
@@ -2976,7 +4945,7 @@
                   <pic:spPr>
                     <a:xfrm>
                       <a:off x="0" y="0"/>
-                      <a:ext cx="3810000" cy="2857500"/>
+                      <a:ext cx="3368362" cy="2873800"/>
                     </a:xfrm>
                     <a:prstGeom prst="rect">
                       <a:avLst/>
@@ -3011,18 +4980,95 @@
     </w:p>
     <w:p>
       <w:pPr>
-        <w:spacing w:line="240" w:lineRule="auto"/>
-        <w:ind w:firstLine="90"/>
-        <w:rPr>
-          <w:rFonts w:cstheme="minorHAnsi"/>
-          <w:sz w:val="24"/>
-        </w:rPr>
-      </w:pPr>
-    </w:p>
-    <w:p>
-      <w:pPr>
-        <w:spacing w:line="240" w:lineRule="auto"/>
-        <w:ind w:firstLine="90"/>
+        <w:pStyle w:val="ListParagraph"/>
+        <w:numPr>
+          <w:ilvl w:val="0"/>
+          <w:numId w:val="6"/>
+        </w:numPr>
+        <w:spacing w:line="240" w:lineRule="auto"/>
+        <w:rPr>
+          <w:rFonts w:cstheme="minorHAnsi"/>
+          <w:b/>
+          <w:sz w:val="28"/>
+        </w:rPr>
+      </w:pPr>
+      <w:r>
+        <w:rPr>
+          <w:rFonts w:cstheme="minorHAnsi"/>
+          <w:b/>
+          <w:sz w:val="28"/>
+        </w:rPr>
+        <w:t>Connecting to TV, monitor or projector.</w:t>
+      </w:r>
+    </w:p>
+    <w:p>
+      <w:pPr>
+        <w:pStyle w:val="ListParagraph"/>
+        <w:numPr>
+          <w:ilvl w:val="0"/>
+          <w:numId w:val="25"/>
+        </w:numPr>
+        <w:spacing w:line="240" w:lineRule="auto"/>
+        <w:rPr>
+          <w:rFonts w:cstheme="minorHAnsi"/>
+          <w:sz w:val="24"/>
+        </w:rPr>
+      </w:pPr>
+      <w:r>
+        <w:rPr>
+          <w:rFonts w:cstheme="minorHAnsi"/>
+          <w:sz w:val="24"/>
+        </w:rPr>
+        <w:t xml:space="preserve">First, be sure your phone’s Wifi is turned on </w:t>
+      </w:r>
+    </w:p>
+    <w:p>
+      <w:pPr>
+        <w:pStyle w:val="ListParagraph"/>
+        <w:numPr>
+          <w:ilvl w:val="0"/>
+          <w:numId w:val="25"/>
+        </w:numPr>
+        <w:spacing w:line="240" w:lineRule="auto"/>
+        <w:rPr>
+          <w:rFonts w:cstheme="minorHAnsi"/>
+          <w:sz w:val="24"/>
+        </w:rPr>
+      </w:pPr>
+      <w:r>
+        <w:rPr>
+          <w:rFonts w:cstheme="minorHAnsi"/>
+          <w:sz w:val="24"/>
+        </w:rPr>
+        <w:lastRenderedPageBreak/>
+        <w:t>Then, tap Setting &gt; Project my screen in the App list.</w:t>
+      </w:r>
+    </w:p>
+    <w:p>
+      <w:pPr>
+        <w:pStyle w:val="ListParagraph"/>
+        <w:numPr>
+          <w:ilvl w:val="0"/>
+          <w:numId w:val="25"/>
+        </w:numPr>
+        <w:spacing w:line="240" w:lineRule="auto"/>
+        <w:rPr>
+          <w:rFonts w:cstheme="minorHAnsi"/>
+          <w:sz w:val="24"/>
+        </w:rPr>
+      </w:pPr>
+      <w:r>
+        <w:rPr>
+          <w:rFonts w:cstheme="minorHAnsi"/>
+          <w:sz w:val="24"/>
+        </w:rPr>
+        <w:t>Finally, tap the device you want to connect to. Your phone will automatically detect any nearby devices that can support a wireless display connection with your phone.</w:t>
+      </w:r>
+    </w:p>
+    <w:p>
+      <w:pPr>
+        <w:pStyle w:val="ListParagraph"/>
+        <w:spacing w:line="240" w:lineRule="auto"/>
         <w:rPr>
           <w:rFonts w:cstheme="minorHAnsi"/>
           <w:sz w:val="24"/>
@@ -3040,22 +5086,114 @@
         <w:ind w:left="450" w:hanging="450"/>
         <w:rPr>
           <w:rFonts w:cstheme="minorHAnsi"/>
-          <w:sz w:val="24"/>
-        </w:rPr>
-      </w:pPr>
-      <w:r>
-        <w:rPr>
-          <w:rFonts w:cstheme="minorHAnsi"/>
-          <w:sz w:val="24"/>
-        </w:rPr>
-        <w:t>Advanced Settings  and Tips</w:t>
-      </w:r>
-      <w:r>
-        <w:rPr>
-          <w:rFonts w:cstheme="minorHAnsi"/>
-          <w:sz w:val="24"/>
-        </w:rPr>
-        <w:t>:</w:t>
+          <w:b/>
+          <w:sz w:val="24"/>
+        </w:rPr>
+      </w:pPr>
+      <w:r>
+        <w:rPr>
+          <w:rFonts w:cstheme="minorHAnsi"/>
+          <w:b/>
+          <w:sz w:val="24"/>
+        </w:rPr>
+        <w:t>Notes:</w:t>
+      </w:r>
+    </w:p>
+    <w:p>
+      <w:pPr>
+        <w:pStyle w:val="ListParagraph"/>
+        <w:numPr>
+          <w:ilvl w:val="0"/>
+          <w:numId w:val="27"/>
+        </w:numPr>
+        <w:spacing w:line="240" w:lineRule="auto"/>
+        <w:rPr>
+          <w:rFonts w:cstheme="minorHAnsi"/>
+          <w:sz w:val="24"/>
+        </w:rPr>
+      </w:pPr>
+      <w:r>
+        <w:rPr>
+          <w:rFonts w:cstheme="minorHAnsi"/>
+          <w:sz w:val="24"/>
+        </w:rPr>
+        <w:t>If your phone is having trouble connecting to an external display, tap Advanced &gt; Fixto help fix the connection issue. If you’re still having trouble connecting, the wireless device you’re trying to connect to may need an update. Go to your manufacturer’s website to see if there’s an update for your wireless device.</w:t>
+      </w:r>
+    </w:p>
+    <w:p>
+      <w:pPr>
+        <w:pStyle w:val="ListParagraph"/>
+        <w:numPr>
+          <w:ilvl w:val="0"/>
+          <w:numId w:val="26"/>
+        </w:numPr>
+        <w:spacing w:line="240" w:lineRule="auto"/>
+        <w:rPr>
+          <w:rFonts w:cstheme="minorHAnsi"/>
+          <w:sz w:val="24"/>
+        </w:rPr>
+      </w:pPr>
+      <w:r>
+        <w:rPr>
+          <w:rFonts w:cstheme="minorHAnsi"/>
+          <w:sz w:val="24"/>
+        </w:rPr>
+        <w:t>Projecting your phone screen using a wireless connection is only available on certain phones.</w:t>
+      </w:r>
+    </w:p>
+    <w:p>
+      <w:pPr>
+        <w:pStyle w:val="ListParagraph"/>
+        <w:numPr>
+          <w:ilvl w:val="0"/>
+          <w:numId w:val="26"/>
+        </w:numPr>
+        <w:spacing w:line="240" w:lineRule="auto"/>
+        <w:rPr>
+          <w:rFonts w:cstheme="minorHAnsi"/>
+          <w:sz w:val="24"/>
+        </w:rPr>
+      </w:pPr>
+      <w:r>
+        <w:rPr>
+          <w:rFonts w:cstheme="minorHAnsi"/>
+          <w:sz w:val="24"/>
+        </w:rPr>
+        <w:t>Lumia 1520 lacks driver at moment, with Lumia cyan update, you will be able to use this.</w:t>
+      </w:r>
+    </w:p>
+    <w:p>
+      <w:pPr>
+        <w:pStyle w:val="ListParagraph"/>
+        <w:spacing w:line="240" w:lineRule="auto"/>
+        <w:rPr>
+          <w:rFonts w:cstheme="minorHAnsi"/>
+          <w:sz w:val="24"/>
+        </w:rPr>
+      </w:pPr>
+    </w:p>
+    <w:p>
+      <w:pPr>
+        <w:pStyle w:val="ListParagraph"/>
+        <w:numPr>
+          <w:ilvl w:val="0"/>
+          <w:numId w:val="10"/>
+        </w:numPr>
+        <w:spacing w:line="240" w:lineRule="auto"/>
+        <w:ind w:left="450" w:hanging="450"/>
+        <w:rPr>
+          <w:rFonts w:cstheme="minorHAnsi"/>
+          <w:b/>
+          <w:sz w:val="24"/>
+        </w:rPr>
+      </w:pPr>
+      <w:r>
+        <w:rPr>
+          <w:rFonts w:cstheme="minorHAnsi"/>
+          <w:b/>
+          <w:sz w:val="24"/>
+        </w:rPr>
+        <w:t>Advanced Settings  and Tips:</w:t>
       </w:r>
     </w:p>
     <w:p>
@@ -3094,7 +5232,7 @@
       </w:pPr>
       <w:r>
         <w:rPr>
-          <w:rFonts w:ascii="Segoe UI" w:hAnsi="Segoe UI" w:cs="Segoe UI"/>
+          <w:rFonts w:cstheme="minorHAnsi"/>
           <w:color w:val="000000"/>
           <w:sz w:val="21"/>
           <w:szCs w:val="21"/>
@@ -3140,7 +5278,7 @@
           <w:lang w:val="en-US"/>
         </w:rPr>
         <w:drawing>
-          <wp:inline distT="0" distB="0" distL="0" distR="0">
+          <wp:inline distT="0" distB="0" distL="0" distR="0" wp14:anchorId="59F46E5C" wp14:editId="113AB18A">
             <wp:extent cx="4438650" cy="3038475"/>
             <wp:effectExtent l="0" t="0" r="0" b="9525"/>
             <wp:docPr id="7" name="Picture 7"/>
@@ -3155,7 +5293,7 @@
                     <pic:cNvPicPr/>
                   </pic:nvPicPr>
                   <pic:blipFill>
-                    <a:blip r:embed="rId17">
+                    <a:blip r:embed="rId21">
                       <a:extLst>
                         <a:ext uri="{28A0092B-C50C-407E-A947-70E740481C1C}">
                           <a14:useLocalDpi xmlns:a14="http://schemas.microsoft.com/office/drawing/2010/main" val="0"/>
@@ -3196,36 +5334,782 @@
         <w:pStyle w:val="ListParagraph"/>
         <w:numPr>
           <w:ilvl w:val="0"/>
-          <w:numId w:val="4"/>
+          <w:numId w:val="10"/>
         </w:numPr>
         <w:spacing w:line="240" w:lineRule="auto"/>
-        <w:rPr>
-          <w:rFonts w:cstheme="minorHAnsi"/>
-          <w:b/>
-          <w:sz w:val="24"/>
-        </w:rPr>
-      </w:pPr>
-      <w:r>
-        <w:rPr>
-          <w:rFonts w:cstheme="minorHAnsi"/>
-          <w:b/>
-          <w:sz w:val="24"/>
-        </w:rPr>
-        <w:t>Feature</w:t>
-      </w:r>
-    </w:p>
-    <w:p>
-      <w:pPr>
-        <w:pStyle w:val="ListParagraph"/>
-        <w:spacing w:line="240" w:lineRule="auto"/>
-        <w:ind w:left="2880"/>
-        <w:rPr>
-          <w:rFonts w:cstheme="minorHAnsi"/>
-          <w:sz w:val="24"/>
+        <w:ind w:left="450" w:hanging="450"/>
+        <w:rPr>
+          <w:rFonts w:cstheme="minorHAnsi"/>
+          <w:b/>
+          <w:sz w:val="24"/>
+        </w:rPr>
+      </w:pPr>
+      <w:r>
+        <w:rPr>
+          <w:rFonts w:cstheme="minorHAnsi"/>
+          <w:b/>
+          <w:sz w:val="24"/>
+        </w:rPr>
+        <w:t>If screen projection over USB doesn't work, you need to follow these steps:</w:t>
+      </w:r>
+    </w:p>
+    <w:p>
+      <w:pPr>
+        <w:pStyle w:val="ListParagraph"/>
+        <w:numPr>
+          <w:ilvl w:val="0"/>
+          <w:numId w:val="28"/>
+        </w:numPr>
+        <w:spacing w:line="240" w:lineRule="auto"/>
+        <w:rPr>
+          <w:rFonts w:cstheme="minorHAnsi"/>
+          <w:sz w:val="24"/>
+        </w:rPr>
+      </w:pPr>
+      <w:r>
+        <w:rPr>
+          <w:rFonts w:cstheme="minorHAnsi"/>
+          <w:sz w:val="24"/>
+        </w:rPr>
+        <w:t>Disconnect your phone and exit the Project My Screen app on your PC.</w:t>
+      </w:r>
+    </w:p>
+    <w:p>
+      <w:pPr>
+        <w:pStyle w:val="ListParagraph"/>
+        <w:numPr>
+          <w:ilvl w:val="0"/>
+          <w:numId w:val="28"/>
+        </w:numPr>
+        <w:spacing w:line="240" w:lineRule="auto"/>
+        <w:rPr>
+          <w:rFonts w:cstheme="minorHAnsi"/>
+          <w:sz w:val="24"/>
+        </w:rPr>
+      </w:pPr>
+      <w:r>
+        <w:rPr>
+          <w:rFonts w:cstheme="minorHAnsi"/>
+          <w:sz w:val="24"/>
+        </w:rPr>
+        <w:t>Open Device Manager.</w:t>
+      </w:r>
+    </w:p>
+    <w:p>
+      <w:pPr>
+        <w:pStyle w:val="ListParagraph"/>
+        <w:numPr>
+          <w:ilvl w:val="0"/>
+          <w:numId w:val="28"/>
+        </w:numPr>
+        <w:spacing w:line="240" w:lineRule="auto"/>
+        <w:rPr>
+          <w:rFonts w:cstheme="minorHAnsi"/>
+          <w:sz w:val="24"/>
+        </w:rPr>
+      </w:pPr>
+      <w:r>
+        <w:rPr>
+          <w:rFonts w:cstheme="minorHAnsi"/>
+          <w:sz w:val="24"/>
+        </w:rPr>
+        <w:t>Open the View menu and select "Show hidden devices".</w:t>
+      </w:r>
+    </w:p>
+    <w:p>
+      <w:pPr>
+        <w:pStyle w:val="ListParagraph"/>
+        <w:numPr>
+          <w:ilvl w:val="0"/>
+          <w:numId w:val="28"/>
+        </w:numPr>
+        <w:spacing w:line="240" w:lineRule="auto"/>
+        <w:rPr>
+          <w:rFonts w:cstheme="minorHAnsi"/>
+          <w:sz w:val="24"/>
+        </w:rPr>
+      </w:pPr>
+      <w:r>
+        <w:rPr>
+          <w:rFonts w:cstheme="minorHAnsi"/>
+          <w:sz w:val="24"/>
+        </w:rPr>
+        <w:lastRenderedPageBreak/>
+        <w:t>Expand the "Portable Devices" and "Universal Serial Bus devices" categories and uninstall all devices relating to your phone.</w:t>
+      </w:r>
+    </w:p>
+    <w:p>
+      <w:pPr>
+        <w:pStyle w:val="ListParagraph"/>
+        <w:numPr>
+          <w:ilvl w:val="0"/>
+          <w:numId w:val="28"/>
+        </w:numPr>
+        <w:spacing w:line="240" w:lineRule="auto"/>
+        <w:rPr>
+          <w:rFonts w:cstheme="minorHAnsi"/>
+          <w:sz w:val="24"/>
+        </w:rPr>
+      </w:pPr>
+      <w:r>
+        <w:rPr>
+          <w:rFonts w:cstheme="minorHAnsi"/>
+          <w:sz w:val="24"/>
+        </w:rPr>
+        <w:t>Restart your computer if prompted.</w:t>
+      </w:r>
+    </w:p>
+    <w:p>
+      <w:pPr>
+        <w:pStyle w:val="ListParagraph"/>
+        <w:numPr>
+          <w:ilvl w:val="0"/>
+          <w:numId w:val="28"/>
+        </w:numPr>
+        <w:spacing w:line="240" w:lineRule="auto"/>
+        <w:rPr>
+          <w:rFonts w:cstheme="minorHAnsi"/>
+          <w:sz w:val="24"/>
+        </w:rPr>
+      </w:pPr>
+      <w:r>
+        <w:rPr>
+          <w:rFonts w:cstheme="minorHAnsi"/>
+          <w:sz w:val="24"/>
+        </w:rPr>
+        <w:t>Open the Project My Screen app again and connect your phone with USB. The prompt should show up on your phone now.</w:t>
+      </w:r>
+    </w:p>
+    <w:p>
+      <w:pPr>
+        <w:pStyle w:val="ListParagraph"/>
+        <w:spacing w:line="240" w:lineRule="auto"/>
+        <w:rPr>
+          <w:rFonts w:cstheme="minorHAnsi"/>
+          <w:sz w:val="24"/>
+        </w:rPr>
+      </w:pPr>
+    </w:p>
+    <w:p>
+      <w:pPr>
+        <w:pStyle w:val="ListParagraph"/>
+        <w:numPr>
+          <w:ilvl w:val="0"/>
+          <w:numId w:val="10"/>
+        </w:numPr>
+        <w:spacing w:line="240" w:lineRule="auto"/>
+        <w:ind w:left="450" w:hanging="450"/>
+        <w:rPr>
+          <w:rFonts w:cstheme="minorHAnsi"/>
+          <w:b/>
+          <w:sz w:val="24"/>
+        </w:rPr>
+      </w:pPr>
+      <w:r>
+        <w:rPr>
+          <w:rFonts w:cstheme="minorHAnsi"/>
+          <w:b/>
+          <w:sz w:val="24"/>
+        </w:rPr>
+        <w:t>To stop projecting over USB, you can do any of the following:</w:t>
+      </w:r>
+    </w:p>
+    <w:p>
+      <w:pPr>
+        <w:pStyle w:val="ListParagraph"/>
+        <w:spacing w:line="240" w:lineRule="auto"/>
+        <w:ind w:left="2160"/>
+        <w:rPr>
+          <w:rFonts w:cstheme="minorHAnsi"/>
+          <w:sz w:val="24"/>
+        </w:rPr>
+      </w:pPr>
+    </w:p>
+    <w:p>
+      <w:pPr>
+        <w:pStyle w:val="ListParagraph"/>
+        <w:numPr>
+          <w:ilvl w:val="0"/>
+          <w:numId w:val="29"/>
+        </w:numPr>
+        <w:spacing w:line="240" w:lineRule="auto"/>
+        <w:ind w:left="720"/>
+        <w:rPr>
+          <w:rFonts w:cstheme="minorHAnsi"/>
+          <w:sz w:val="24"/>
+        </w:rPr>
+      </w:pPr>
+      <w:r>
+        <w:rPr>
+          <w:rFonts w:cstheme="minorHAnsi"/>
+          <w:sz w:val="24"/>
+        </w:rPr>
+        <w:t>Disconnect your phone from the computer.</w:t>
+      </w:r>
+    </w:p>
+    <w:p>
+      <w:pPr>
+        <w:pStyle w:val="ListParagraph"/>
+        <w:numPr>
+          <w:ilvl w:val="0"/>
+          <w:numId w:val="29"/>
+        </w:numPr>
+        <w:spacing w:line="240" w:lineRule="auto"/>
+        <w:ind w:left="720"/>
+        <w:rPr>
+          <w:rFonts w:cstheme="minorHAnsi"/>
+          <w:sz w:val="24"/>
+        </w:rPr>
+      </w:pPr>
+      <w:r>
+        <w:rPr>
+          <w:rFonts w:cstheme="minorHAnsi"/>
+          <w:sz w:val="24"/>
+        </w:rPr>
+        <w:t>Close the Project My Screen app.</w:t>
+      </w:r>
+    </w:p>
+    <w:p>
+      <w:pPr>
+        <w:pStyle w:val="ListParagraph"/>
+        <w:numPr>
+          <w:ilvl w:val="0"/>
+          <w:numId w:val="29"/>
+        </w:numPr>
+        <w:spacing w:line="240" w:lineRule="auto"/>
+        <w:ind w:left="720"/>
+        <w:rPr>
+          <w:rFonts w:cstheme="minorHAnsi"/>
+          <w:sz w:val="24"/>
+        </w:rPr>
+      </w:pPr>
+      <w:r>
+        <w:rPr>
+          <w:rFonts w:cstheme="minorHAnsi"/>
+          <w:sz w:val="24"/>
+        </w:rPr>
+        <w:t>Go to Settings → Project my screen and tap on the text that says "tap to disconnect".</w:t>
+      </w:r>
+    </w:p>
+    <w:p>
+      <w:pPr>
+        <w:pStyle w:val="ListParagraph"/>
+        <w:numPr>
+          <w:ilvl w:val="0"/>
+          <w:numId w:val="29"/>
+        </w:numPr>
+        <w:spacing w:line="240" w:lineRule="auto"/>
+        <w:ind w:left="720"/>
+        <w:rPr>
+          <w:rFonts w:cstheme="minorHAnsi"/>
+          <w:sz w:val="24"/>
+        </w:rPr>
+      </w:pPr>
+      <w:r>
+        <w:rPr>
+          <w:rFonts w:cstheme="minorHAnsi"/>
+          <w:sz w:val="24"/>
+        </w:rPr>
+        <w:t>If you have this feature set as one of the quick actions in the action centre, simply swipe down from the top of the screen to open action centre, then tap on the respective quick action button.</w:t>
+      </w:r>
+    </w:p>
+    <w:p>
+      <w:pPr>
+        <w:spacing w:line="240" w:lineRule="auto"/>
+        <w:rPr>
+          <w:rFonts w:cstheme="minorHAnsi"/>
+          <w:b/>
+          <w:sz w:val="24"/>
+        </w:rPr>
+      </w:pPr>
+    </w:p>
+    <w:p>
+      <w:pPr>
+        <w:pStyle w:val="Heading3"/>
+        <w:numPr>
+          <w:ilvl w:val="0"/>
+          <w:numId w:val="32"/>
+        </w:numPr>
+        <w:ind w:left="1530"/>
+        <w:rPr>
+          <w:rFonts w:asciiTheme="minorHAnsi" w:hAnsiTheme="minorHAnsi" w:cstheme="minorHAnsi"/>
+          <w:b/>
+        </w:rPr>
+      </w:pPr>
+      <w:bookmarkStart w:id="10" w:name="_Toc455358900"/>
+      <w:r>
+        <w:rPr>
+          <w:rFonts w:asciiTheme="minorHAnsi" w:hAnsiTheme="minorHAnsi" w:cstheme="minorHAnsi"/>
+          <w:b/>
+        </w:rPr>
+        <w:t>Advantages</w:t>
+      </w:r>
+      <w:r>
+        <w:rPr>
+          <w:rFonts w:asciiTheme="minorHAnsi" w:hAnsiTheme="minorHAnsi" w:cstheme="minorHAnsi"/>
+          <w:b/>
+        </w:rPr>
+        <w:t xml:space="preserve"> and disadvantages of this tool</w:t>
+      </w:r>
+      <w:bookmarkEnd w:id="10"/>
+    </w:p>
+    <w:p/>
+    <w:tbl>
+      <w:tblPr>
+        <w:tblStyle w:val="PlainTable3"/>
+        <w:tblW w:w="0" w:type="auto"/>
+        <w:tblLook w:val="04A0" w:firstRow="1" w:lastRow="0" w:firstColumn="1" w:lastColumn="0" w:noHBand="0" w:noVBand="1"/>
+      </w:tblPr>
+      <w:tblGrid>
+        <w:gridCol w:w="4675"/>
+        <w:gridCol w:w="4675"/>
+      </w:tblGrid>
+      <w:tr>
+        <w:trPr>
+          <w:cnfStyle w:val="100000000000" w:firstRow="1" w:lastRow="0" w:firstColumn="0" w:lastColumn="0" w:oddVBand="0" w:evenVBand="0" w:oddHBand="0" w:evenHBand="0" w:firstRowFirstColumn="0" w:firstRowLastColumn="0" w:lastRowFirstColumn="0" w:lastRowLastColumn="0"/>
+          <w:trHeight w:val="612"/>
+        </w:trPr>
+        <w:tc>
+          <w:tcPr>
+            <w:cnfStyle w:val="001000000100" w:firstRow="0" w:lastRow="0" w:firstColumn="1" w:lastColumn="0" w:oddVBand="0" w:evenVBand="0" w:oddHBand="0" w:evenHBand="0" w:firstRowFirstColumn="1" w:firstRowLastColumn="0" w:lastRowFirstColumn="0" w:lastRowLastColumn="0"/>
+            <w:tcW w:w="4675" w:type="dxa"/>
+          </w:tcPr>
+          <w:p>
+            <w:pPr>
+              <w:jc w:val="center"/>
+              <w:rPr>
+                <w:sz w:val="36"/>
+                <w:lang w:val="en-US"/>
+              </w:rPr>
+            </w:pPr>
+            <w:r>
+              <w:rPr>
+                <w:sz w:val="36"/>
+                <w:lang w:val="en-US"/>
+              </w:rPr>
+              <w:t>Advantages</w:t>
+            </w:r>
+          </w:p>
+        </w:tc>
+        <w:tc>
+          <w:tcPr>
+            <w:tcW w:w="4675" w:type="dxa"/>
+          </w:tcPr>
+          <w:p>
+            <w:pPr>
+              <w:jc w:val="center"/>
+              <w:cnfStyle w:val="100000000000" w:firstRow="1" w:lastRow="0" w:firstColumn="0" w:lastColumn="0" w:oddVBand="0" w:evenVBand="0" w:oddHBand="0" w:evenHBand="0" w:firstRowFirstColumn="0" w:firstRowLastColumn="0" w:lastRowFirstColumn="0" w:lastRowLastColumn="0"/>
+              <w:rPr>
+                <w:sz w:val="36"/>
+                <w:lang w:val="en-US"/>
+              </w:rPr>
+            </w:pPr>
+            <w:r>
+              <w:rPr>
+                <w:sz w:val="36"/>
+                <w:lang w:val="en-US"/>
+              </w:rPr>
+              <w:t>Disadvantages</w:t>
+            </w:r>
+          </w:p>
+        </w:tc>
+      </w:tr>
+      <w:tr>
+        <w:trPr>
+          <w:cnfStyle w:val="000000100000" w:firstRow="0" w:lastRow="0" w:firstColumn="0" w:lastColumn="0" w:oddVBand="0" w:evenVBand="0" w:oddHBand="1" w:evenHBand="0" w:firstRowFirstColumn="0" w:firstRowLastColumn="0" w:lastRowFirstColumn="0" w:lastRowLastColumn="0"/>
+          <w:trHeight w:val="602"/>
+        </w:trPr>
+        <w:tc>
+          <w:tcPr>
+            <w:cnfStyle w:val="001000000000" w:firstRow="0" w:lastRow="0" w:firstColumn="1" w:lastColumn="0" w:oddVBand="0" w:evenVBand="0" w:oddHBand="0" w:evenHBand="0" w:firstRowFirstColumn="0" w:firstRowLastColumn="0" w:lastRowFirstColumn="0" w:lastRowLastColumn="0"/>
+            <w:tcW w:w="4675" w:type="dxa"/>
+            <w:vAlign w:val="center"/>
+          </w:tcPr>
+          <w:p>
+            <w:pPr>
+              <w:pStyle w:val="ListParagraph"/>
+              <w:numPr>
+                <w:ilvl w:val="0"/>
+                <w:numId w:val="35"/>
+              </w:numPr>
+              <w:ind w:left="342" w:hanging="342"/>
+            </w:pPr>
+            <w:r>
+              <w:rPr>
+                <w:b w:val="0"/>
+              </w:rPr>
+              <w:t xml:space="preserve">show your dot touch on the PC screen </w:t>
+            </w:r>
+          </w:p>
+        </w:tc>
+        <w:tc>
+          <w:tcPr>
+            <w:tcW w:w="4675" w:type="dxa"/>
+            <w:vAlign w:val="center"/>
+          </w:tcPr>
+          <w:p>
+            <w:pPr>
+              <w:pStyle w:val="ListParagraph"/>
+              <w:numPr>
+                <w:ilvl w:val="0"/>
+                <w:numId w:val="35"/>
+              </w:numPr>
+              <w:ind w:left="437"/>
+              <w:cnfStyle w:val="000000100000" w:firstRow="0" w:lastRow="0" w:firstColumn="0" w:lastColumn="0" w:oddVBand="0" w:evenVBand="0" w:oddHBand="1" w:evenHBand="0" w:firstRowFirstColumn="0" w:firstRowLastColumn="0" w:lastRowFirstColumn="0" w:lastRowLastColumn="0"/>
+            </w:pPr>
+            <w:r>
+              <w:t>Can only use for Windows phone.</w:t>
+            </w:r>
+          </w:p>
+        </w:tc>
+      </w:tr>
+      <w:tr>
+        <w:trPr>
+          <w:trHeight w:val="540"/>
+        </w:trPr>
+        <w:tc>
+          <w:tcPr>
+            <w:cnfStyle w:val="001000000000" w:firstRow="0" w:lastRow="0" w:firstColumn="1" w:lastColumn="0" w:oddVBand="0" w:evenVBand="0" w:oddHBand="0" w:evenHBand="0" w:firstRowFirstColumn="0" w:firstRowLastColumn="0" w:lastRowFirstColumn="0" w:lastRowLastColumn="0"/>
+            <w:tcW w:w="4675" w:type="dxa"/>
+            <w:vAlign w:val="center"/>
+          </w:tcPr>
+          <w:p>
+            <w:pPr>
+              <w:pStyle w:val="ListParagraph"/>
+              <w:numPr>
+                <w:ilvl w:val="0"/>
+                <w:numId w:val="35"/>
+              </w:numPr>
+              <w:ind w:left="342"/>
+              <w:rPr>
+                <w:b w:val="0"/>
+              </w:rPr>
+            </w:pPr>
+            <w:r>
+              <w:rPr>
+                <w:b w:val="0"/>
+              </w:rPr>
+              <w:t>Easy to use with simple User interface</w:t>
+            </w:r>
+          </w:p>
+        </w:tc>
+        <w:tc>
+          <w:tcPr>
+            <w:tcW w:w="4675" w:type="dxa"/>
+            <w:vAlign w:val="center"/>
+          </w:tcPr>
+          <w:p>
+            <w:pPr>
+              <w:pStyle w:val="ListParagraph"/>
+              <w:numPr>
+                <w:ilvl w:val="0"/>
+                <w:numId w:val="35"/>
+              </w:numPr>
+              <w:ind w:left="437"/>
+              <w:cnfStyle w:val="000000000000" w:firstRow="0" w:lastRow="0" w:firstColumn="0" w:lastColumn="0" w:oddVBand="0" w:evenVBand="0" w:oddHBand="0" w:evenHBand="0" w:firstRowFirstColumn="0" w:firstRowLastColumn="0" w:lastRowFirstColumn="0" w:lastRowLastColumn="0"/>
+            </w:pPr>
+            <w:r>
+              <w:t>Windows 9 and below require USB cable to connect to PC.</w:t>
+            </w:r>
+          </w:p>
+        </w:tc>
+      </w:tr>
+      <w:tr>
+        <w:trPr>
+          <w:cnfStyle w:val="000000100000" w:firstRow="0" w:lastRow="0" w:firstColumn="0" w:lastColumn="0" w:oddVBand="0" w:evenVBand="0" w:oddHBand="1" w:evenHBand="0" w:firstRowFirstColumn="0" w:firstRowLastColumn="0" w:lastRowFirstColumn="0" w:lastRowLastColumn="0"/>
+          <w:trHeight w:val="630"/>
+        </w:trPr>
+        <w:tc>
+          <w:tcPr>
+            <w:cnfStyle w:val="001000000000" w:firstRow="0" w:lastRow="0" w:firstColumn="1" w:lastColumn="0" w:oddVBand="0" w:evenVBand="0" w:oddHBand="0" w:evenHBand="0" w:firstRowFirstColumn="0" w:firstRowLastColumn="0" w:lastRowFirstColumn="0" w:lastRowLastColumn="0"/>
+            <w:tcW w:w="4675" w:type="dxa"/>
+            <w:vAlign w:val="center"/>
+          </w:tcPr>
+          <w:p>
+            <w:pPr>
+              <w:pStyle w:val="ListParagraph"/>
+              <w:numPr>
+                <w:ilvl w:val="0"/>
+                <w:numId w:val="35"/>
+              </w:numPr>
+              <w:ind w:left="342"/>
+            </w:pPr>
+            <w:r>
+              <w:rPr>
+                <w:b w:val="0"/>
+              </w:rPr>
+              <w:t xml:space="preserve">provided advance setting to </w:t>
+            </w:r>
+            <w:r>
+              <w:rPr>
+                <w:b w:val="0"/>
+              </w:rPr>
+              <w:t xml:space="preserve">use this tool conveniently </w:t>
+            </w:r>
+          </w:p>
+        </w:tc>
+        <w:tc>
+          <w:tcPr>
+            <w:tcW w:w="4675" w:type="dxa"/>
+            <w:vAlign w:val="center"/>
+          </w:tcPr>
+          <w:p>
+            <w:pPr>
+              <w:cnfStyle w:val="000000100000" w:firstRow="0" w:lastRow="0" w:firstColumn="0" w:lastColumn="0" w:oddVBand="0" w:evenVBand="0" w:oddHBand="1" w:evenHBand="0" w:firstRowFirstColumn="0" w:firstRowLastColumn="0" w:lastRowFirstColumn="0" w:lastRowLastColumn="0"/>
+            </w:pPr>
+          </w:p>
+        </w:tc>
+      </w:tr>
+      <w:tr>
+        <w:trPr>
+          <w:trHeight w:val="630"/>
+        </w:trPr>
+        <w:tc>
+          <w:tcPr>
+            <w:cnfStyle w:val="001000000000" w:firstRow="0" w:lastRow="0" w:firstColumn="1" w:lastColumn="0" w:oddVBand="0" w:evenVBand="0" w:oddHBand="0" w:evenHBand="0" w:firstRowFirstColumn="0" w:firstRowLastColumn="0" w:lastRowFirstColumn="0" w:lastRowLastColumn="0"/>
+            <w:tcW w:w="4675" w:type="dxa"/>
+            <w:vAlign w:val="center"/>
+          </w:tcPr>
+          <w:p>
+            <w:pPr>
+              <w:pStyle w:val="ListParagraph"/>
+              <w:numPr>
+                <w:ilvl w:val="0"/>
+                <w:numId w:val="35"/>
+              </w:numPr>
+              <w:ind w:left="342"/>
+              <w:rPr>
+                <w:b w:val="0"/>
+              </w:rPr>
+            </w:pPr>
+            <w:r>
+              <w:rPr>
+                <w:b w:val="0"/>
+              </w:rPr>
+              <w:t>Using Usb cable can help user to prevent hacking from other person.</w:t>
+            </w:r>
+          </w:p>
+        </w:tc>
+        <w:tc>
+          <w:tcPr>
+            <w:tcW w:w="4675" w:type="dxa"/>
+            <w:vAlign w:val="center"/>
+          </w:tcPr>
+          <w:p>
+            <w:pPr>
+              <w:cnfStyle w:val="000000000000" w:firstRow="0" w:lastRow="0" w:firstColumn="0" w:lastColumn="0" w:oddVBand="0" w:evenVBand="0" w:oddHBand="0" w:evenHBand="0" w:firstRowFirstColumn="0" w:firstRowLastColumn="0" w:lastRowFirstColumn="0" w:lastRowLastColumn="0"/>
+            </w:pPr>
+          </w:p>
+        </w:tc>
+      </w:tr>
+      <w:tr>
+        <w:trPr>
+          <w:cnfStyle w:val="000000100000" w:firstRow="0" w:lastRow="0" w:firstColumn="0" w:lastColumn="0" w:oddVBand="0" w:evenVBand="0" w:oddHBand="1" w:evenHBand="0" w:firstRowFirstColumn="0" w:firstRowLastColumn="0" w:lastRowFirstColumn="0" w:lastRowLastColumn="0"/>
+          <w:trHeight w:val="630"/>
+        </w:trPr>
+        <w:tc>
+          <w:tcPr>
+            <w:cnfStyle w:val="001000000000" w:firstRow="0" w:lastRow="0" w:firstColumn="1" w:lastColumn="0" w:oddVBand="0" w:evenVBand="0" w:oddHBand="0" w:evenHBand="0" w:firstRowFirstColumn="0" w:firstRowLastColumn="0" w:lastRowFirstColumn="0" w:lastRowLastColumn="0"/>
+            <w:tcW w:w="4675" w:type="dxa"/>
+            <w:vAlign w:val="center"/>
+          </w:tcPr>
+          <w:p>
+            <w:pPr>
+              <w:pStyle w:val="ListParagraph"/>
+              <w:numPr>
+                <w:ilvl w:val="0"/>
+                <w:numId w:val="35"/>
+              </w:numPr>
+              <w:ind w:left="342"/>
+            </w:pPr>
+            <w:r>
+              <w:rPr>
+                <w:b w:val="0"/>
+              </w:rPr>
+              <w:t>working smoothly without delays or lag.</w:t>
+            </w:r>
+          </w:p>
+        </w:tc>
+        <w:tc>
+          <w:tcPr>
+            <w:tcW w:w="4675" w:type="dxa"/>
+          </w:tcPr>
+          <w:p>
+            <w:pPr>
+              <w:cnfStyle w:val="000000100000" w:firstRow="0" w:lastRow="0" w:firstColumn="0" w:lastColumn="0" w:oddVBand="0" w:evenVBand="0" w:oddHBand="1" w:evenHBand="0" w:firstRowFirstColumn="0" w:firstRowLastColumn="0" w:lastRowFirstColumn="0" w:lastRowLastColumn="0"/>
+            </w:pPr>
+          </w:p>
+        </w:tc>
+      </w:tr>
+    </w:tbl>
+    <w:p/>
+    <w:p>
+      <w:pPr>
+        <w:pStyle w:val="Heading3"/>
+        <w:numPr>
+          <w:ilvl w:val="0"/>
+          <w:numId w:val="32"/>
+        </w:numPr>
+        <w:ind w:left="1530"/>
+        <w:rPr>
+          <w:rFonts w:asciiTheme="minorHAnsi" w:hAnsiTheme="minorHAnsi" w:cstheme="minorHAnsi"/>
+          <w:b/>
+        </w:rPr>
+      </w:pPr>
+      <w:bookmarkStart w:id="11" w:name="_Toc455358901"/>
+      <w:r>
+        <w:rPr>
+          <w:rFonts w:asciiTheme="minorHAnsi" w:hAnsiTheme="minorHAnsi" w:cstheme="minorHAnsi"/>
+          <w:b/>
+        </w:rPr>
+        <w:t>Demo</w:t>
+      </w:r>
+      <w:bookmarkEnd w:id="11"/>
+    </w:p>
+    <w:p>
+      <w:pPr>
+        <w:pStyle w:val="Heading3"/>
+        <w:numPr>
+          <w:ilvl w:val="0"/>
+          <w:numId w:val="32"/>
+        </w:numPr>
+        <w:ind w:left="1530"/>
+        <w:rPr>
+          <w:rFonts w:asciiTheme="minorHAnsi" w:hAnsiTheme="minorHAnsi" w:cstheme="minorHAnsi"/>
+          <w:b/>
+        </w:rPr>
+      </w:pPr>
+      <w:bookmarkStart w:id="12" w:name="_Toc455358902"/>
+      <w:r>
+        <w:rPr>
+          <w:rFonts w:asciiTheme="minorHAnsi" w:hAnsiTheme="minorHAnsi" w:cstheme="minorHAnsi"/>
+          <w:b/>
+        </w:rPr>
+        <w:t>Comparing to other tools</w:t>
+      </w:r>
+      <w:bookmarkEnd w:id="12"/>
+    </w:p>
+    <w:p>
+      <w:pPr>
+        <w:spacing w:line="240" w:lineRule="auto"/>
+        <w:rPr>
+          <w:rFonts w:cstheme="minorHAnsi"/>
+          <w:b/>
+          <w:sz w:val="24"/>
+        </w:rPr>
+      </w:pPr>
+    </w:p>
+    <w:p>
+      <w:pPr>
+        <w:pStyle w:val="Heading1"/>
+        <w:numPr>
+          <w:ilvl w:val="0"/>
+          <w:numId w:val="12"/>
+        </w:numPr>
+        <w:rPr>
+          <w:rFonts w:asciiTheme="minorHAnsi" w:hAnsiTheme="minorHAnsi" w:cstheme="minorHAnsi"/>
+          <w:lang w:val="en-US"/>
+        </w:rPr>
+      </w:pPr>
+      <w:bookmarkStart w:id="13" w:name="_Toc455358903"/>
+      <w:r>
+        <w:rPr>
+          <w:rFonts w:asciiTheme="minorHAnsi" w:hAnsiTheme="minorHAnsi" w:cstheme="minorHAnsi"/>
+          <w:lang w:val="en-US"/>
+        </w:rPr>
+        <w:lastRenderedPageBreak/>
+        <w:t>Preference</w:t>
+      </w:r>
+      <w:bookmarkEnd w:id="13"/>
+    </w:p>
+    <w:p>
+      <w:pPr>
+        <w:pStyle w:val="ListParagraph"/>
+        <w:numPr>
+          <w:ilvl w:val="0"/>
+          <w:numId w:val="31"/>
+        </w:numPr>
+        <w:rPr>
+          <w:rFonts w:cstheme="minorHAnsi"/>
+        </w:rPr>
+      </w:pPr>
+      <w:r>
+        <w:rPr>
+          <w:rFonts w:cstheme="minorHAnsi"/>
+        </w:rPr>
+        <w:t xml:space="preserve">How to get Project My Screen working with Windows 10 Mobile by KN - June 25, 2016: </w:t>
+      </w:r>
+      <w:hyperlink r:id="rId22" w:history="1">
+        <w:r>
+          <w:rPr>
+            <w:rStyle w:val="Hyperlink"/>
+            <w:rFonts w:cstheme="minorHAnsi"/>
+          </w:rPr>
+          <w:t>http://www.nokiapoweruser.c</w:t>
+        </w:r>
+        <w:r>
+          <w:rPr>
+            <w:rStyle w:val="Hyperlink"/>
+            <w:rFonts w:cstheme="minorHAnsi"/>
+          </w:rPr>
+          <w:t>o</w:t>
+        </w:r>
+        <w:r>
+          <w:rPr>
+            <w:rStyle w:val="Hyperlink"/>
+            <w:rFonts w:cstheme="minorHAnsi"/>
+          </w:rPr>
+          <w:t>m/windows-phone-8-1-tip-how-to-project-phones-screen-on-a-pc/</w:t>
+        </w:r>
+      </w:hyperlink>
+    </w:p>
+    <w:p>
+      <w:pPr>
+        <w:pStyle w:val="ListParagraph"/>
+        <w:numPr>
+          <w:ilvl w:val="0"/>
+          <w:numId w:val="31"/>
+        </w:numPr>
+        <w:rPr>
+          <w:rFonts w:cstheme="minorHAnsi"/>
+        </w:rPr>
+      </w:pPr>
+      <w:r>
+        <w:rPr>
+          <w:rFonts w:cstheme="minorHAnsi"/>
+        </w:rPr>
+        <w:t xml:space="preserve">How to use ‘Project my Screen’ in Windows Phone 8.1 by Rick 2 years ago: </w:t>
+      </w:r>
+      <w:hyperlink r:id="rId23" w:history="1">
+        <w:r>
+          <w:rPr>
+            <w:rStyle w:val="Hyperlink"/>
+            <w:rFonts w:cstheme="minorHAnsi"/>
+          </w:rPr>
+          <w:t>http://www.windowappreviews.com/use-project-screen-windows-phone-8-1/</w:t>
+        </w:r>
+      </w:hyperlink>
+    </w:p>
+    <w:p>
+      <w:pPr>
+        <w:pStyle w:val="ListParagraph"/>
+        <w:rPr>
+          <w:rFonts w:cstheme="minorHAnsi"/>
+        </w:rPr>
+      </w:pPr>
+    </w:p>
+    <w:p>
+      <w:pPr>
+        <w:spacing w:line="240" w:lineRule="auto"/>
+        <w:rPr>
+          <w:rFonts w:cstheme="minorHAnsi"/>
+          <w:sz w:val="24"/>
+          <w:lang w:val="en-US"/>
         </w:rPr>
       </w:pPr>
     </w:p>
     <w:sectPr>
+      <w:footerReference w:type="default" r:id="rId24"/>
       <w:pgSz w:w="12240" w:h="15840"/>
       <w:pgMar w:top="1440" w:right="1440" w:bottom="1440" w:left="1440" w:header="720" w:footer="720" w:gutter="0"/>
       <w:cols w:space="720"/>
@@ -3235,6 +6119,112 @@
 </w:document>
 </file>
 
+<file path=word/endnotes.xml><?xml version="1.0" encoding="utf-8"?>
+<w:endnotes xmlns:wpc="http://schemas.microsoft.com/office/word/2010/wordprocessingCanvas" xmlns:mc="http://schemas.openxmlformats.org/markup-compatibility/2006" xmlns:o="urn:schemas-microsoft-com:office:office" xmlns:r="http://schemas.openxmlformats.org/officeDocument/2006/relationships" xmlns:m="http://schemas.openxmlformats.org/officeDocument/2006/math" xmlns:v="urn:schemas-microsoft-com:vml" xmlns:wp14="http://schemas.microsoft.com/office/word/2010/wordprocessingDrawing" xmlns:wp="http://schemas.openxmlformats.org/drawingml/2006/wordprocessingDrawing" xmlns:w10="urn:schemas-microsoft-com:office:word" xmlns:w="http://schemas.openxmlformats.org/wordprocessingml/2006/main" xmlns:w14="http://schemas.microsoft.com/office/word/2010/wordml" xmlns:w15="http://schemas.microsoft.com/office/word/2012/wordml" xmlns:wpg="http://schemas.microsoft.com/office/word/2010/wordprocessingGroup" xmlns:wpi="http://schemas.microsoft.com/office/word/2010/wordprocessingInk" xmlns:wne="http://schemas.microsoft.com/office/word/2006/wordml" xmlns:wps="http://schemas.microsoft.com/office/word/2010/wordprocessingShape" mc:Ignorable="w14 w15 wp14">
+  <w:endnote w:type="separator" w:id="-1">
+    <w:p>
+      <w:pPr>
+        <w:spacing w:after="0" w:line="240" w:lineRule="auto"/>
+      </w:pPr>
+      <w:r>
+        <w:separator/>
+      </w:r>
+    </w:p>
+  </w:endnote>
+  <w:endnote w:type="continuationSeparator" w:id="0">
+    <w:p>
+      <w:pPr>
+        <w:spacing w:after="0" w:line="240" w:lineRule="auto"/>
+      </w:pPr>
+      <w:r>
+        <w:continuationSeparator/>
+      </w:r>
+    </w:p>
+  </w:endnote>
+</w:endnotes>
+</file>
+
+<file path=word/footer1.xml><?xml version="1.0" encoding="utf-8"?>
+<w:ftr xmlns:wpc="http://schemas.microsoft.com/office/word/2010/wordprocessingCanvas" xmlns:mc="http://schemas.openxmlformats.org/markup-compatibility/2006" xmlns:o="urn:schemas-microsoft-com:office:office" xmlns:r="http://schemas.openxmlformats.org/officeDocument/2006/relationships" xmlns:m="http://schemas.openxmlformats.org/officeDocument/2006/math" xmlns:v="urn:schemas-microsoft-com:vml" xmlns:wp14="http://schemas.microsoft.com/office/word/2010/wordprocessingDrawing" xmlns:wp="http://schemas.openxmlformats.org/drawingml/2006/wordprocessingDrawing" xmlns:w10="urn:schemas-microsoft-com:office:word" xmlns:w="http://schemas.openxmlformats.org/wordprocessingml/2006/main" xmlns:w14="http://schemas.microsoft.com/office/word/2010/wordml" xmlns:w15="http://schemas.microsoft.com/office/word/2012/wordml" xmlns:wpg="http://schemas.microsoft.com/office/word/2010/wordprocessingGroup" xmlns:wpi="http://schemas.microsoft.com/office/word/2010/wordprocessingInk" xmlns:wne="http://schemas.microsoft.com/office/word/2006/wordml" xmlns:wps="http://schemas.microsoft.com/office/word/2010/wordprocessingShape" mc:Ignorable="w14 w15 wp14">
+  <w:sdt>
+    <w:sdtPr>
+      <w:id w:val="-1982841096"/>
+      <w:docPartObj>
+        <w:docPartGallery w:val="Page Numbers (Bottom of Page)"/>
+        <w:docPartUnique/>
+      </w:docPartObj>
+    </w:sdtPr>
+    <w:sdtEndPr>
+      <w:rPr>
+        <w:noProof/>
+      </w:rPr>
+    </w:sdtEndPr>
+    <w:sdtContent>
+      <w:p>
+        <w:pPr>
+          <w:pStyle w:val="Footer"/>
+          <w:jc w:val="right"/>
+        </w:pPr>
+        <w:r>
+          <w:fldChar w:fldCharType="begin"/>
+        </w:r>
+        <w:r>
+          <w:instrText xml:space="preserve"> PAGE   \* MERGEFORMAT </w:instrText>
+        </w:r>
+        <w:r>
+          <w:fldChar w:fldCharType="separate"/>
+        </w:r>
+        <w:r>
+          <w:rPr>
+            <w:noProof/>
+          </w:rPr>
+          <w:t>11</w:t>
+        </w:r>
+        <w:r>
+          <w:rPr>
+            <w:noProof/>
+          </w:rPr>
+          <w:fldChar w:fldCharType="end"/>
+        </w:r>
+      </w:p>
+    </w:sdtContent>
+  </w:sdt>
+  <w:p>
+    <w:pPr>
+      <w:pStyle w:val="Footer"/>
+      <w:rPr>
+        <w:lang w:val="en-US"/>
+      </w:rPr>
+    </w:pPr>
+  </w:p>
+</w:ftr>
+</file>
+
+<file path=word/footnotes.xml><?xml version="1.0" encoding="utf-8"?>
+<w:footnotes xmlns:wpc="http://schemas.microsoft.com/office/word/2010/wordprocessingCanvas" xmlns:mc="http://schemas.openxmlformats.org/markup-compatibility/2006" xmlns:o="urn:schemas-microsoft-com:office:office" xmlns:r="http://schemas.openxmlformats.org/officeDocument/2006/relationships" xmlns:m="http://schemas.openxmlformats.org/officeDocument/2006/math" xmlns:v="urn:schemas-microsoft-com:vml" xmlns:wp14="http://schemas.microsoft.com/office/word/2010/wordprocessingDrawing" xmlns:wp="http://schemas.openxmlformats.org/drawingml/2006/wordprocessingDrawing" xmlns:w10="urn:schemas-microsoft-com:office:word" xmlns:w="http://schemas.openxmlformats.org/wordprocessingml/2006/main" xmlns:w14="http://schemas.microsoft.com/office/word/2010/wordml" xmlns:w15="http://schemas.microsoft.com/office/word/2012/wordml" xmlns:wpg="http://schemas.microsoft.com/office/word/2010/wordprocessingGroup" xmlns:wpi="http://schemas.microsoft.com/office/word/2010/wordprocessingInk" xmlns:wne="http://schemas.microsoft.com/office/word/2006/wordml" xmlns:wps="http://schemas.microsoft.com/office/word/2010/wordprocessingShape" mc:Ignorable="w14 w15 wp14">
+  <w:footnote w:type="separator" w:id="-1">
+    <w:p>
+      <w:pPr>
+        <w:spacing w:after="0" w:line="240" w:lineRule="auto"/>
+      </w:pPr>
+      <w:r>
+        <w:separator/>
+      </w:r>
+    </w:p>
+  </w:footnote>
+  <w:footnote w:type="continuationSeparator" w:id="0">
+    <w:p>
+      <w:pPr>
+        <w:spacing w:after="0" w:line="240" w:lineRule="auto"/>
+      </w:pPr>
+      <w:r>
+        <w:continuationSeparator/>
+      </w:r>
+    </w:p>
+  </w:footnote>
+</w:footnotes>
+</file>
+
 <file path=word/numbering.xml><?xml version="1.0" encoding="utf-8"?>
 <w:numbering xmlns:wpc="http://schemas.microsoft.com/office/word/2010/wordprocessingCanvas" xmlns:mc="http://schemas.openxmlformats.org/markup-compatibility/2006" xmlns:o="urn:schemas-microsoft-com:office:office" xmlns:r="http://schemas.openxmlformats.org/officeDocument/2006/relationships" xmlns:m="http://schemas.openxmlformats.org/officeDocument/2006/math" xmlns:v="urn:schemas-microsoft-com:vml" xmlns:wp14="http://schemas.microsoft.com/office/word/2010/wordprocessingDrawing" xmlns:wp="http://schemas.openxmlformats.org/drawingml/2006/wordprocessingDrawing" xmlns:w10="urn:schemas-microsoft-com:office:word" xmlns:w="http://schemas.openxmlformats.org/wordprocessingml/2006/main" xmlns:w14="http://schemas.microsoft.com/office/word/2010/wordml" xmlns:w15="http://schemas.microsoft.com/office/word/2012/wordml" xmlns:wpg="http://schemas.microsoft.com/office/word/2010/wordprocessingGroup" xmlns:wpi="http://schemas.microsoft.com/office/word/2010/wordprocessingInk" xmlns:wne="http://schemas.microsoft.com/office/word/2006/wordml" xmlns:wps="http://schemas.microsoft.com/office/word/2010/wordprocessingShape" mc:Ignorable="w14 w15 wp14">
   <w:abstractNum w:abstractNumId="0">
@@ -3552,7 +6542,7 @@
   <w:abstractNum w:abstractNumId="3">
     <w:nsid w:val="0D2A2E6C"/>
     <w:multiLevelType w:val="hybridMultilevel"/>
-    <w:tmpl w:val="31EA39C0"/>
+    <w:tmpl w:val="FA8ED708"/>
     <w:lvl w:ilvl="0" w:tplc="0409000B">
       <w:start w:val="1"/>
       <w:numFmt w:val="bullet"/>
@@ -3663,6 +6653,544 @@
     </w:lvl>
   </w:abstractNum>
   <w:abstractNum w:abstractNumId="4">
+    <w:nsid w:val="0D3609C1"/>
+    <w:multiLevelType w:val="hybridMultilevel"/>
+    <w:tmpl w:val="D91A537E"/>
+    <w:lvl w:ilvl="0" w:tplc="281E73D2">
+      <w:start w:val="1"/>
+      <w:numFmt w:val="bullet"/>
+      <w:lvlText w:val=""/>
+      <w:lvlJc w:val="left"/>
+      <w:pPr>
+        <w:ind w:left="720" w:hanging="360"/>
+      </w:pPr>
+      <w:rPr>
+        <w:rFonts w:ascii="Symbol" w:hAnsi="Symbol" w:hint="default"/>
+      </w:rPr>
+    </w:lvl>
+    <w:lvl w:ilvl="1" w:tplc="04090003" w:tentative="1">
+      <w:start w:val="1"/>
+      <w:numFmt w:val="bullet"/>
+      <w:lvlText w:val="o"/>
+      <w:lvlJc w:val="left"/>
+      <w:pPr>
+        <w:ind w:left="1440" w:hanging="360"/>
+      </w:pPr>
+      <w:rPr>
+        <w:rFonts w:ascii="Courier New" w:hAnsi="Courier New" w:cs="Courier New" w:hint="default"/>
+      </w:rPr>
+    </w:lvl>
+    <w:lvl w:ilvl="2" w:tplc="04090005" w:tentative="1">
+      <w:start w:val="1"/>
+      <w:numFmt w:val="bullet"/>
+      <w:lvlText w:val=""/>
+      <w:lvlJc w:val="left"/>
+      <w:pPr>
+        <w:ind w:left="2160" w:hanging="360"/>
+      </w:pPr>
+      <w:rPr>
+        <w:rFonts w:ascii="Wingdings" w:hAnsi="Wingdings" w:hint="default"/>
+      </w:rPr>
+    </w:lvl>
+    <w:lvl w:ilvl="3" w:tplc="04090001" w:tentative="1">
+      <w:start w:val="1"/>
+      <w:numFmt w:val="bullet"/>
+      <w:lvlText w:val=""/>
+      <w:lvlJc w:val="left"/>
+      <w:pPr>
+        <w:ind w:left="2880" w:hanging="360"/>
+      </w:pPr>
+      <w:rPr>
+        <w:rFonts w:ascii="Symbol" w:hAnsi="Symbol" w:hint="default"/>
+      </w:rPr>
+    </w:lvl>
+    <w:lvl w:ilvl="4" w:tplc="04090003" w:tentative="1">
+      <w:start w:val="1"/>
+      <w:numFmt w:val="bullet"/>
+      <w:lvlText w:val="o"/>
+      <w:lvlJc w:val="left"/>
+      <w:pPr>
+        <w:ind w:left="3600" w:hanging="360"/>
+      </w:pPr>
+      <w:rPr>
+        <w:rFonts w:ascii="Courier New" w:hAnsi="Courier New" w:cs="Courier New" w:hint="default"/>
+      </w:rPr>
+    </w:lvl>
+    <w:lvl w:ilvl="5" w:tplc="04090005" w:tentative="1">
+      <w:start w:val="1"/>
+      <w:numFmt w:val="bullet"/>
+      <w:lvlText w:val=""/>
+      <w:lvlJc w:val="left"/>
+      <w:pPr>
+        <w:ind w:left="4320" w:hanging="360"/>
+      </w:pPr>
+      <w:rPr>
+        <w:rFonts w:ascii="Wingdings" w:hAnsi="Wingdings" w:hint="default"/>
+      </w:rPr>
+    </w:lvl>
+    <w:lvl w:ilvl="6" w:tplc="04090001" w:tentative="1">
+      <w:start w:val="1"/>
+      <w:numFmt w:val="bullet"/>
+      <w:lvlText w:val=""/>
+      <w:lvlJc w:val="left"/>
+      <w:pPr>
+        <w:ind w:left="5040" w:hanging="360"/>
+      </w:pPr>
+      <w:rPr>
+        <w:rFonts w:ascii="Symbol" w:hAnsi="Symbol" w:hint="default"/>
+      </w:rPr>
+    </w:lvl>
+    <w:lvl w:ilvl="7" w:tplc="04090003" w:tentative="1">
+      <w:start w:val="1"/>
+      <w:numFmt w:val="bullet"/>
+      <w:lvlText w:val="o"/>
+      <w:lvlJc w:val="left"/>
+      <w:pPr>
+        <w:ind w:left="5760" w:hanging="360"/>
+      </w:pPr>
+      <w:rPr>
+        <w:rFonts w:ascii="Courier New" w:hAnsi="Courier New" w:cs="Courier New" w:hint="default"/>
+      </w:rPr>
+    </w:lvl>
+    <w:lvl w:ilvl="8" w:tplc="04090005" w:tentative="1">
+      <w:start w:val="1"/>
+      <w:numFmt w:val="bullet"/>
+      <w:lvlText w:val=""/>
+      <w:lvlJc w:val="left"/>
+      <w:pPr>
+        <w:ind w:left="6480" w:hanging="360"/>
+      </w:pPr>
+      <w:rPr>
+        <w:rFonts w:ascii="Wingdings" w:hAnsi="Wingdings" w:hint="default"/>
+      </w:rPr>
+    </w:lvl>
+  </w:abstractNum>
+  <w:abstractNum w:abstractNumId="5">
+    <w:nsid w:val="12033593"/>
+    <w:multiLevelType w:val="hybridMultilevel"/>
+    <w:tmpl w:val="EA2E6546"/>
+    <w:lvl w:ilvl="0" w:tplc="0409001B">
+      <w:start w:val="1"/>
+      <w:numFmt w:val="lowerRoman"/>
+      <w:lvlText w:val="%1."/>
+      <w:lvlJc w:val="right"/>
+      <w:pPr>
+        <w:ind w:left="720" w:hanging="360"/>
+      </w:pPr>
+    </w:lvl>
+    <w:lvl w:ilvl="1" w:tplc="04090019" w:tentative="1">
+      <w:start w:val="1"/>
+      <w:numFmt w:val="lowerLetter"/>
+      <w:lvlText w:val="%2."/>
+      <w:lvlJc w:val="left"/>
+      <w:pPr>
+        <w:ind w:left="1440" w:hanging="360"/>
+      </w:pPr>
+    </w:lvl>
+    <w:lvl w:ilvl="2" w:tplc="0409001B" w:tentative="1">
+      <w:start w:val="1"/>
+      <w:numFmt w:val="lowerRoman"/>
+      <w:lvlText w:val="%3."/>
+      <w:lvlJc w:val="right"/>
+      <w:pPr>
+        <w:ind w:left="2160" w:hanging="180"/>
+      </w:pPr>
+    </w:lvl>
+    <w:lvl w:ilvl="3" w:tplc="0409000F" w:tentative="1">
+      <w:start w:val="1"/>
+      <w:numFmt w:val="decimal"/>
+      <w:lvlText w:val="%4."/>
+      <w:lvlJc w:val="left"/>
+      <w:pPr>
+        <w:ind w:left="2880" w:hanging="360"/>
+      </w:pPr>
+    </w:lvl>
+    <w:lvl w:ilvl="4" w:tplc="04090019" w:tentative="1">
+      <w:start w:val="1"/>
+      <w:numFmt w:val="lowerLetter"/>
+      <w:lvlText w:val="%5."/>
+      <w:lvlJc w:val="left"/>
+      <w:pPr>
+        <w:ind w:left="3600" w:hanging="360"/>
+      </w:pPr>
+    </w:lvl>
+    <w:lvl w:ilvl="5" w:tplc="0409001B" w:tentative="1">
+      <w:start w:val="1"/>
+      <w:numFmt w:val="lowerRoman"/>
+      <w:lvlText w:val="%6."/>
+      <w:lvlJc w:val="right"/>
+      <w:pPr>
+        <w:ind w:left="4320" w:hanging="180"/>
+      </w:pPr>
+    </w:lvl>
+    <w:lvl w:ilvl="6" w:tplc="0409000F" w:tentative="1">
+      <w:start w:val="1"/>
+      <w:numFmt w:val="decimal"/>
+      <w:lvlText w:val="%7."/>
+      <w:lvlJc w:val="left"/>
+      <w:pPr>
+        <w:ind w:left="5040" w:hanging="360"/>
+      </w:pPr>
+    </w:lvl>
+    <w:lvl w:ilvl="7" w:tplc="04090019" w:tentative="1">
+      <w:start w:val="1"/>
+      <w:numFmt w:val="lowerLetter"/>
+      <w:lvlText w:val="%8."/>
+      <w:lvlJc w:val="left"/>
+      <w:pPr>
+        <w:ind w:left="5760" w:hanging="360"/>
+      </w:pPr>
+    </w:lvl>
+    <w:lvl w:ilvl="8" w:tplc="0409001B" w:tentative="1">
+      <w:start w:val="1"/>
+      <w:numFmt w:val="lowerRoman"/>
+      <w:lvlText w:val="%9."/>
+      <w:lvlJc w:val="right"/>
+      <w:pPr>
+        <w:ind w:left="6480" w:hanging="180"/>
+      </w:pPr>
+    </w:lvl>
+  </w:abstractNum>
+  <w:abstractNum w:abstractNumId="6">
+    <w:nsid w:val="14D573C0"/>
+    <w:multiLevelType w:val="hybridMultilevel"/>
+    <w:tmpl w:val="9AD45882"/>
+    <w:lvl w:ilvl="0" w:tplc="281E73D2">
+      <w:start w:val="1"/>
+      <w:numFmt w:val="bullet"/>
+      <w:lvlText w:val=""/>
+      <w:lvlJc w:val="left"/>
+      <w:pPr>
+        <w:ind w:left="720" w:hanging="360"/>
+      </w:pPr>
+      <w:rPr>
+        <w:rFonts w:ascii="Symbol" w:hAnsi="Symbol" w:hint="default"/>
+      </w:rPr>
+    </w:lvl>
+    <w:lvl w:ilvl="1" w:tplc="04090003" w:tentative="1">
+      <w:start w:val="1"/>
+      <w:numFmt w:val="bullet"/>
+      <w:lvlText w:val="o"/>
+      <w:lvlJc w:val="left"/>
+      <w:pPr>
+        <w:ind w:left="1440" w:hanging="360"/>
+      </w:pPr>
+      <w:rPr>
+        <w:rFonts w:ascii="Courier New" w:hAnsi="Courier New" w:cs="Courier New" w:hint="default"/>
+      </w:rPr>
+    </w:lvl>
+    <w:lvl w:ilvl="2" w:tplc="04090005" w:tentative="1">
+      <w:start w:val="1"/>
+      <w:numFmt w:val="bullet"/>
+      <w:lvlText w:val=""/>
+      <w:lvlJc w:val="left"/>
+      <w:pPr>
+        <w:ind w:left="2160" w:hanging="360"/>
+      </w:pPr>
+      <w:rPr>
+        <w:rFonts w:ascii="Wingdings" w:hAnsi="Wingdings" w:hint="default"/>
+      </w:rPr>
+    </w:lvl>
+    <w:lvl w:ilvl="3" w:tplc="04090001" w:tentative="1">
+      <w:start w:val="1"/>
+      <w:numFmt w:val="bullet"/>
+      <w:lvlText w:val=""/>
+      <w:lvlJc w:val="left"/>
+      <w:pPr>
+        <w:ind w:left="2880" w:hanging="360"/>
+      </w:pPr>
+      <w:rPr>
+        <w:rFonts w:ascii="Symbol" w:hAnsi="Symbol" w:hint="default"/>
+      </w:rPr>
+    </w:lvl>
+    <w:lvl w:ilvl="4" w:tplc="04090003" w:tentative="1">
+      <w:start w:val="1"/>
+      <w:numFmt w:val="bullet"/>
+      <w:lvlText w:val="o"/>
+      <w:lvlJc w:val="left"/>
+      <w:pPr>
+        <w:ind w:left="3600" w:hanging="360"/>
+      </w:pPr>
+      <w:rPr>
+        <w:rFonts w:ascii="Courier New" w:hAnsi="Courier New" w:cs="Courier New" w:hint="default"/>
+      </w:rPr>
+    </w:lvl>
+    <w:lvl w:ilvl="5" w:tplc="04090005" w:tentative="1">
+      <w:start w:val="1"/>
+      <w:numFmt w:val="bullet"/>
+      <w:lvlText w:val=""/>
+      <w:lvlJc w:val="left"/>
+      <w:pPr>
+        <w:ind w:left="4320" w:hanging="360"/>
+      </w:pPr>
+      <w:rPr>
+        <w:rFonts w:ascii="Wingdings" w:hAnsi="Wingdings" w:hint="default"/>
+      </w:rPr>
+    </w:lvl>
+    <w:lvl w:ilvl="6" w:tplc="04090001" w:tentative="1">
+      <w:start w:val="1"/>
+      <w:numFmt w:val="bullet"/>
+      <w:lvlText w:val=""/>
+      <w:lvlJc w:val="left"/>
+      <w:pPr>
+        <w:ind w:left="5040" w:hanging="360"/>
+      </w:pPr>
+      <w:rPr>
+        <w:rFonts w:ascii="Symbol" w:hAnsi="Symbol" w:hint="default"/>
+      </w:rPr>
+    </w:lvl>
+    <w:lvl w:ilvl="7" w:tplc="04090003" w:tentative="1">
+      <w:start w:val="1"/>
+      <w:numFmt w:val="bullet"/>
+      <w:lvlText w:val="o"/>
+      <w:lvlJc w:val="left"/>
+      <w:pPr>
+        <w:ind w:left="5760" w:hanging="360"/>
+      </w:pPr>
+      <w:rPr>
+        <w:rFonts w:ascii="Courier New" w:hAnsi="Courier New" w:cs="Courier New" w:hint="default"/>
+      </w:rPr>
+    </w:lvl>
+    <w:lvl w:ilvl="8" w:tplc="04090005" w:tentative="1">
+      <w:start w:val="1"/>
+      <w:numFmt w:val="bullet"/>
+      <w:lvlText w:val=""/>
+      <w:lvlJc w:val="left"/>
+      <w:pPr>
+        <w:ind w:left="6480" w:hanging="360"/>
+      </w:pPr>
+      <w:rPr>
+        <w:rFonts w:ascii="Wingdings" w:hAnsi="Wingdings" w:hint="default"/>
+      </w:rPr>
+    </w:lvl>
+  </w:abstractNum>
+  <w:abstractNum w:abstractNumId="7">
+    <w:nsid w:val="17B64FE0"/>
+    <w:multiLevelType w:val="hybridMultilevel"/>
+    <w:tmpl w:val="1B4CB654"/>
+    <w:lvl w:ilvl="0" w:tplc="281E73D2">
+      <w:start w:val="1"/>
+      <w:numFmt w:val="bullet"/>
+      <w:lvlText w:val=""/>
+      <w:lvlJc w:val="left"/>
+      <w:pPr>
+        <w:ind w:left="720" w:hanging="360"/>
+      </w:pPr>
+      <w:rPr>
+        <w:rFonts w:ascii="Symbol" w:hAnsi="Symbol" w:hint="default"/>
+      </w:rPr>
+    </w:lvl>
+    <w:lvl w:ilvl="1" w:tplc="04090003" w:tentative="1">
+      <w:start w:val="1"/>
+      <w:numFmt w:val="bullet"/>
+      <w:lvlText w:val="o"/>
+      <w:lvlJc w:val="left"/>
+      <w:pPr>
+        <w:ind w:left="1440" w:hanging="360"/>
+      </w:pPr>
+      <w:rPr>
+        <w:rFonts w:ascii="Courier New" w:hAnsi="Courier New" w:cs="Courier New" w:hint="default"/>
+      </w:rPr>
+    </w:lvl>
+    <w:lvl w:ilvl="2" w:tplc="04090005" w:tentative="1">
+      <w:start w:val="1"/>
+      <w:numFmt w:val="bullet"/>
+      <w:lvlText w:val=""/>
+      <w:lvlJc w:val="left"/>
+      <w:pPr>
+        <w:ind w:left="2160" w:hanging="360"/>
+      </w:pPr>
+      <w:rPr>
+        <w:rFonts w:ascii="Wingdings" w:hAnsi="Wingdings" w:hint="default"/>
+      </w:rPr>
+    </w:lvl>
+    <w:lvl w:ilvl="3" w:tplc="04090001" w:tentative="1">
+      <w:start w:val="1"/>
+      <w:numFmt w:val="bullet"/>
+      <w:lvlText w:val=""/>
+      <w:lvlJc w:val="left"/>
+      <w:pPr>
+        <w:ind w:left="2880" w:hanging="360"/>
+      </w:pPr>
+      <w:rPr>
+        <w:rFonts w:ascii="Symbol" w:hAnsi="Symbol" w:hint="default"/>
+      </w:rPr>
+    </w:lvl>
+    <w:lvl w:ilvl="4" w:tplc="04090003" w:tentative="1">
+      <w:start w:val="1"/>
+      <w:numFmt w:val="bullet"/>
+      <w:lvlText w:val="o"/>
+      <w:lvlJc w:val="left"/>
+      <w:pPr>
+        <w:ind w:left="3600" w:hanging="360"/>
+      </w:pPr>
+      <w:rPr>
+        <w:rFonts w:ascii="Courier New" w:hAnsi="Courier New" w:cs="Courier New" w:hint="default"/>
+      </w:rPr>
+    </w:lvl>
+    <w:lvl w:ilvl="5" w:tplc="04090005" w:tentative="1">
+      <w:start w:val="1"/>
+      <w:numFmt w:val="bullet"/>
+      <w:lvlText w:val=""/>
+      <w:lvlJc w:val="left"/>
+      <w:pPr>
+        <w:ind w:left="4320" w:hanging="360"/>
+      </w:pPr>
+      <w:rPr>
+        <w:rFonts w:ascii="Wingdings" w:hAnsi="Wingdings" w:hint="default"/>
+      </w:rPr>
+    </w:lvl>
+    <w:lvl w:ilvl="6" w:tplc="04090001" w:tentative="1">
+      <w:start w:val="1"/>
+      <w:numFmt w:val="bullet"/>
+      <w:lvlText w:val=""/>
+      <w:lvlJc w:val="left"/>
+      <w:pPr>
+        <w:ind w:left="5040" w:hanging="360"/>
+      </w:pPr>
+      <w:rPr>
+        <w:rFonts w:ascii="Symbol" w:hAnsi="Symbol" w:hint="default"/>
+      </w:rPr>
+    </w:lvl>
+    <w:lvl w:ilvl="7" w:tplc="04090003" w:tentative="1">
+      <w:start w:val="1"/>
+      <w:numFmt w:val="bullet"/>
+      <w:lvlText w:val="o"/>
+      <w:lvlJc w:val="left"/>
+      <w:pPr>
+        <w:ind w:left="5760" w:hanging="360"/>
+      </w:pPr>
+      <w:rPr>
+        <w:rFonts w:ascii="Courier New" w:hAnsi="Courier New" w:cs="Courier New" w:hint="default"/>
+      </w:rPr>
+    </w:lvl>
+    <w:lvl w:ilvl="8" w:tplc="04090005" w:tentative="1">
+      <w:start w:val="1"/>
+      <w:numFmt w:val="bullet"/>
+      <w:lvlText w:val=""/>
+      <w:lvlJc w:val="left"/>
+      <w:pPr>
+        <w:ind w:left="6480" w:hanging="360"/>
+      </w:pPr>
+      <w:rPr>
+        <w:rFonts w:ascii="Wingdings" w:hAnsi="Wingdings" w:hint="default"/>
+      </w:rPr>
+    </w:lvl>
+  </w:abstractNum>
+  <w:abstractNum w:abstractNumId="8">
+    <w:nsid w:val="1A2D6335"/>
+    <w:multiLevelType w:val="hybridMultilevel"/>
+    <w:tmpl w:val="885464D0"/>
+    <w:lvl w:ilvl="0" w:tplc="281E73D2">
+      <w:start w:val="1"/>
+      <w:numFmt w:val="bullet"/>
+      <w:lvlText w:val=""/>
+      <w:lvlJc w:val="left"/>
+      <w:pPr>
+        <w:ind w:left="720" w:hanging="360"/>
+      </w:pPr>
+      <w:rPr>
+        <w:rFonts w:ascii="Symbol" w:hAnsi="Symbol" w:hint="default"/>
+      </w:rPr>
+    </w:lvl>
+    <w:lvl w:ilvl="1" w:tplc="04090003" w:tentative="1">
+      <w:start w:val="1"/>
+      <w:numFmt w:val="bullet"/>
+      <w:lvlText w:val="o"/>
+      <w:lvlJc w:val="left"/>
+      <w:pPr>
+        <w:ind w:left="1440" w:hanging="360"/>
+      </w:pPr>
+      <w:rPr>
+        <w:rFonts w:ascii="Courier New" w:hAnsi="Courier New" w:cs="Courier New" w:hint="default"/>
+      </w:rPr>
+    </w:lvl>
+    <w:lvl w:ilvl="2" w:tplc="04090005" w:tentative="1">
+      <w:start w:val="1"/>
+      <w:numFmt w:val="bullet"/>
+      <w:lvlText w:val=""/>
+      <w:lvlJc w:val="left"/>
+      <w:pPr>
+        <w:ind w:left="2160" w:hanging="360"/>
+      </w:pPr>
+      <w:rPr>
+        <w:rFonts w:ascii="Wingdings" w:hAnsi="Wingdings" w:hint="default"/>
+      </w:rPr>
+    </w:lvl>
+    <w:lvl w:ilvl="3" w:tplc="04090001" w:tentative="1">
+      <w:start w:val="1"/>
+      <w:numFmt w:val="bullet"/>
+      <w:lvlText w:val=""/>
+      <w:lvlJc w:val="left"/>
+      <w:pPr>
+        <w:ind w:left="2880" w:hanging="360"/>
+      </w:pPr>
+      <w:rPr>
+        <w:rFonts w:ascii="Symbol" w:hAnsi="Symbol" w:hint="default"/>
+      </w:rPr>
+    </w:lvl>
+    <w:lvl w:ilvl="4" w:tplc="04090003" w:tentative="1">
+      <w:start w:val="1"/>
+      <w:numFmt w:val="bullet"/>
+      <w:lvlText w:val="o"/>
+      <w:lvlJc w:val="left"/>
+      <w:pPr>
+        <w:ind w:left="3600" w:hanging="360"/>
+      </w:pPr>
+      <w:rPr>
+        <w:rFonts w:ascii="Courier New" w:hAnsi="Courier New" w:cs="Courier New" w:hint="default"/>
+      </w:rPr>
+    </w:lvl>
+    <w:lvl w:ilvl="5" w:tplc="04090005" w:tentative="1">
+      <w:start w:val="1"/>
+      <w:numFmt w:val="bullet"/>
+      <w:lvlText w:val=""/>
+      <w:lvlJc w:val="left"/>
+      <w:pPr>
+        <w:ind w:left="4320" w:hanging="360"/>
+      </w:pPr>
+      <w:rPr>
+        <w:rFonts w:ascii="Wingdings" w:hAnsi="Wingdings" w:hint="default"/>
+      </w:rPr>
+    </w:lvl>
+    <w:lvl w:ilvl="6" w:tplc="04090001" w:tentative="1">
+      <w:start w:val="1"/>
+      <w:numFmt w:val="bullet"/>
+      <w:lvlText w:val=""/>
+      <w:lvlJc w:val="left"/>
+      <w:pPr>
+        <w:ind w:left="5040" w:hanging="360"/>
+      </w:pPr>
+      <w:rPr>
+        <w:rFonts w:ascii="Symbol" w:hAnsi="Symbol" w:hint="default"/>
+      </w:rPr>
+    </w:lvl>
+    <w:lvl w:ilvl="7" w:tplc="04090003" w:tentative="1">
+      <w:start w:val="1"/>
+      <w:numFmt w:val="bullet"/>
+      <w:lvlText w:val="o"/>
+      <w:lvlJc w:val="left"/>
+      <w:pPr>
+        <w:ind w:left="5760" w:hanging="360"/>
+      </w:pPr>
+      <w:rPr>
+        <w:rFonts w:ascii="Courier New" w:hAnsi="Courier New" w:cs="Courier New" w:hint="default"/>
+      </w:rPr>
+    </w:lvl>
+    <w:lvl w:ilvl="8" w:tplc="04090005" w:tentative="1">
+      <w:start w:val="1"/>
+      <w:numFmt w:val="bullet"/>
+      <w:lvlText w:val=""/>
+      <w:lvlJc w:val="left"/>
+      <w:pPr>
+        <w:ind w:left="6480" w:hanging="360"/>
+      </w:pPr>
+      <w:rPr>
+        <w:rFonts w:ascii="Wingdings" w:hAnsi="Wingdings" w:hint="default"/>
+      </w:rPr>
+    </w:lvl>
+  </w:abstractNum>
+  <w:abstractNum w:abstractNumId="9">
     <w:nsid w:val="1BF823D9"/>
     <w:multiLevelType w:val="hybridMultilevel"/>
     <w:tmpl w:val="C60AF57A"/>
@@ -3775,120 +7303,120 @@
       </w:rPr>
     </w:lvl>
   </w:abstractNum>
-  <w:abstractNum w:abstractNumId="5">
+  <w:abstractNum w:abstractNumId="10">
     <w:nsid w:val="1EEC069B"/>
     <w:multiLevelType w:val="hybridMultilevel"/>
-    <w:tmpl w:val="4740CBB2"/>
-    <w:lvl w:ilvl="0" w:tplc="0409000D">
-      <w:start w:val="1"/>
-      <w:numFmt w:val="bullet"/>
-      <w:lvlText w:val=""/>
+    <w:tmpl w:val="0BD65FA6"/>
+    <w:lvl w:ilvl="0" w:tplc="281E73D2">
+      <w:start w:val="1"/>
+      <w:numFmt w:val="bullet"/>
+      <w:lvlText w:val=""/>
       <w:lvlJc w:val="left"/>
       <w:pPr>
         <w:ind w:left="720" w:hanging="360"/>
       </w:pPr>
       <w:rPr>
+        <w:rFonts w:ascii="Symbol" w:hAnsi="Symbol" w:hint="default"/>
+      </w:rPr>
+    </w:lvl>
+    <w:lvl w:ilvl="1" w:tplc="04090003" w:tentative="1">
+      <w:start w:val="1"/>
+      <w:numFmt w:val="bullet"/>
+      <w:lvlText w:val="o"/>
+      <w:lvlJc w:val="left"/>
+      <w:pPr>
+        <w:ind w:left="1440" w:hanging="360"/>
+      </w:pPr>
+      <w:rPr>
+        <w:rFonts w:ascii="Courier New" w:hAnsi="Courier New" w:cs="Courier New" w:hint="default"/>
+      </w:rPr>
+    </w:lvl>
+    <w:lvl w:ilvl="2" w:tplc="04090005" w:tentative="1">
+      <w:start w:val="1"/>
+      <w:numFmt w:val="bullet"/>
+      <w:lvlText w:val=""/>
+      <w:lvlJc w:val="left"/>
+      <w:pPr>
+        <w:ind w:left="2160" w:hanging="360"/>
+      </w:pPr>
+      <w:rPr>
         <w:rFonts w:ascii="Wingdings" w:hAnsi="Wingdings" w:hint="default"/>
       </w:rPr>
     </w:lvl>
-    <w:lvl w:ilvl="1" w:tplc="04090003" w:tentative="1">
+    <w:lvl w:ilvl="3" w:tplc="04090001" w:tentative="1">
+      <w:start w:val="1"/>
+      <w:numFmt w:val="bullet"/>
+      <w:lvlText w:val=""/>
+      <w:lvlJc w:val="left"/>
+      <w:pPr>
+        <w:ind w:left="2880" w:hanging="360"/>
+      </w:pPr>
+      <w:rPr>
+        <w:rFonts w:ascii="Symbol" w:hAnsi="Symbol" w:hint="default"/>
+      </w:rPr>
+    </w:lvl>
+    <w:lvl w:ilvl="4" w:tplc="04090003" w:tentative="1">
       <w:start w:val="1"/>
       <w:numFmt w:val="bullet"/>
       <w:lvlText w:val="o"/>
       <w:lvlJc w:val="left"/>
       <w:pPr>
-        <w:ind w:left="1440" w:hanging="360"/>
+        <w:ind w:left="3600" w:hanging="360"/>
       </w:pPr>
       <w:rPr>
         <w:rFonts w:ascii="Courier New" w:hAnsi="Courier New" w:cs="Courier New" w:hint="default"/>
       </w:rPr>
     </w:lvl>
-    <w:lvl w:ilvl="2" w:tplc="04090005" w:tentative="1">
+    <w:lvl w:ilvl="5" w:tplc="04090005" w:tentative="1">
       <w:start w:val="1"/>
       <w:numFmt w:val="bullet"/>
       <w:lvlText w:val=""/>
       <w:lvlJc w:val="left"/>
       <w:pPr>
-        <w:ind w:left="2160" w:hanging="360"/>
+        <w:ind w:left="4320" w:hanging="360"/>
       </w:pPr>
       <w:rPr>
         <w:rFonts w:ascii="Wingdings" w:hAnsi="Wingdings" w:hint="default"/>
       </w:rPr>
     </w:lvl>
-    <w:lvl w:ilvl="3" w:tplc="04090001" w:tentative="1">
+    <w:lvl w:ilvl="6" w:tplc="04090001" w:tentative="1">
       <w:start w:val="1"/>
       <w:numFmt w:val="bullet"/>
       <w:lvlText w:val=""/>
       <w:lvlJc w:val="left"/>
       <w:pPr>
-        <w:ind w:left="2880" w:hanging="360"/>
+        <w:ind w:left="5040" w:hanging="360"/>
       </w:pPr>
       <w:rPr>
         <w:rFonts w:ascii="Symbol" w:hAnsi="Symbol" w:hint="default"/>
       </w:rPr>
     </w:lvl>
-    <w:lvl w:ilvl="4" w:tplc="04090003" w:tentative="1">
+    <w:lvl w:ilvl="7" w:tplc="04090003" w:tentative="1">
       <w:start w:val="1"/>
       <w:numFmt w:val="bullet"/>
       <w:lvlText w:val="o"/>
       <w:lvlJc w:val="left"/>
       <w:pPr>
-        <w:ind w:left="3600" w:hanging="360"/>
+        <w:ind w:left="5760" w:hanging="360"/>
       </w:pPr>
       <w:rPr>
         <w:rFonts w:ascii="Courier New" w:hAnsi="Courier New" w:cs="Courier New" w:hint="default"/>
       </w:rPr>
     </w:lvl>
-    <w:lvl w:ilvl="5" w:tplc="04090005" w:tentative="1">
+    <w:lvl w:ilvl="8" w:tplc="04090005" w:tentative="1">
       <w:start w:val="1"/>
       <w:numFmt w:val="bullet"/>
       <w:lvlText w:val=""/>
       <w:lvlJc w:val="left"/>
       <w:pPr>
-        <w:ind w:left="4320" w:hanging="360"/>
+        <w:ind w:left="6480" w:hanging="360"/>
       </w:pPr>
       <w:rPr>
         <w:rFonts w:ascii="Wingdings" w:hAnsi="Wingdings" w:hint="default"/>
       </w:rPr>
     </w:lvl>
-    <w:lvl w:ilvl="6" w:tplc="04090001" w:tentative="1">
-      <w:start w:val="1"/>
-      <w:numFmt w:val="bullet"/>
-      <w:lvlText w:val=""/>
-      <w:lvlJc w:val="left"/>
-      <w:pPr>
-        <w:ind w:left="5040" w:hanging="360"/>
-      </w:pPr>
-      <w:rPr>
-        <w:rFonts w:ascii="Symbol" w:hAnsi="Symbol" w:hint="default"/>
-      </w:rPr>
-    </w:lvl>
-    <w:lvl w:ilvl="7" w:tplc="04090003" w:tentative="1">
-      <w:start w:val="1"/>
-      <w:numFmt w:val="bullet"/>
-      <w:lvlText w:val="o"/>
-      <w:lvlJc w:val="left"/>
-      <w:pPr>
-        <w:ind w:left="5760" w:hanging="360"/>
-      </w:pPr>
-      <w:rPr>
-        <w:rFonts w:ascii="Courier New" w:hAnsi="Courier New" w:cs="Courier New" w:hint="default"/>
-      </w:rPr>
-    </w:lvl>
-    <w:lvl w:ilvl="8" w:tplc="04090005" w:tentative="1">
-      <w:start w:val="1"/>
-      <w:numFmt w:val="bullet"/>
-      <w:lvlText w:val=""/>
-      <w:lvlJc w:val="left"/>
-      <w:pPr>
-        <w:ind w:left="6480" w:hanging="360"/>
-      </w:pPr>
-      <w:rPr>
-        <w:rFonts w:ascii="Wingdings" w:hAnsi="Wingdings" w:hint="default"/>
-      </w:rPr>
-    </w:lvl>
   </w:abstractNum>
-  <w:abstractNum w:abstractNumId="6">
+  <w:abstractNum w:abstractNumId="11">
     <w:nsid w:val="1F71649A"/>
     <w:multiLevelType w:val="hybridMultilevel"/>
     <w:tmpl w:val="6C128C7C"/>
@@ -4001,7 +7529,7 @@
       </w:rPr>
     </w:lvl>
   </w:abstractNum>
-  <w:abstractNum w:abstractNumId="7">
+  <w:abstractNum w:abstractNumId="12">
     <w:nsid w:val="223628C3"/>
     <w:multiLevelType w:val="hybridMultilevel"/>
     <w:tmpl w:val="D6A638EA"/>
@@ -4114,7 +7642,7 @@
       </w:rPr>
     </w:lvl>
   </w:abstractNum>
-  <w:abstractNum w:abstractNumId="8">
+  <w:abstractNum w:abstractNumId="13">
     <w:nsid w:val="2B5E7521"/>
     <w:multiLevelType w:val="hybridMultilevel"/>
     <w:tmpl w:val="C1CAD45A"/>
@@ -4227,7 +7755,7 @@
       </w:rPr>
     </w:lvl>
   </w:abstractNum>
-  <w:abstractNum w:abstractNumId="9">
+  <w:abstractNum w:abstractNumId="14">
     <w:nsid w:val="2D623D55"/>
     <w:multiLevelType w:val="hybridMultilevel"/>
     <w:tmpl w:val="750EF6A2"/>
@@ -4313,7 +7841,120 @@
       </w:pPr>
     </w:lvl>
   </w:abstractNum>
-  <w:abstractNum w:abstractNumId="10">
+  <w:abstractNum w:abstractNumId="15">
+    <w:nsid w:val="34305D9F"/>
+    <w:multiLevelType w:val="hybridMultilevel"/>
+    <w:tmpl w:val="B45220B2"/>
+    <w:lvl w:ilvl="0" w:tplc="281E73D2">
+      <w:start w:val="1"/>
+      <w:numFmt w:val="bullet"/>
+      <w:lvlText w:val=""/>
+      <w:lvlJc w:val="left"/>
+      <w:pPr>
+        <w:ind w:left="720" w:hanging="360"/>
+      </w:pPr>
+      <w:rPr>
+        <w:rFonts w:ascii="Symbol" w:hAnsi="Symbol" w:hint="default"/>
+      </w:rPr>
+    </w:lvl>
+    <w:lvl w:ilvl="1" w:tplc="04090003" w:tentative="1">
+      <w:start w:val="1"/>
+      <w:numFmt w:val="bullet"/>
+      <w:lvlText w:val="o"/>
+      <w:lvlJc w:val="left"/>
+      <w:pPr>
+        <w:ind w:left="1440" w:hanging="360"/>
+      </w:pPr>
+      <w:rPr>
+        <w:rFonts w:ascii="Courier New" w:hAnsi="Courier New" w:cs="Courier New" w:hint="default"/>
+      </w:rPr>
+    </w:lvl>
+    <w:lvl w:ilvl="2" w:tplc="04090005" w:tentative="1">
+      <w:start w:val="1"/>
+      <w:numFmt w:val="bullet"/>
+      <w:lvlText w:val=""/>
+      <w:lvlJc w:val="left"/>
+      <w:pPr>
+        <w:ind w:left="2160" w:hanging="360"/>
+      </w:pPr>
+      <w:rPr>
+        <w:rFonts w:ascii="Wingdings" w:hAnsi="Wingdings" w:hint="default"/>
+      </w:rPr>
+    </w:lvl>
+    <w:lvl w:ilvl="3" w:tplc="04090001" w:tentative="1">
+      <w:start w:val="1"/>
+      <w:numFmt w:val="bullet"/>
+      <w:lvlText w:val=""/>
+      <w:lvlJc w:val="left"/>
+      <w:pPr>
+        <w:ind w:left="2880" w:hanging="360"/>
+      </w:pPr>
+      <w:rPr>
+        <w:rFonts w:ascii="Symbol" w:hAnsi="Symbol" w:hint="default"/>
+      </w:rPr>
+    </w:lvl>
+    <w:lvl w:ilvl="4" w:tplc="04090003" w:tentative="1">
+      <w:start w:val="1"/>
+      <w:numFmt w:val="bullet"/>
+      <w:lvlText w:val="o"/>
+      <w:lvlJc w:val="left"/>
+      <w:pPr>
+        <w:ind w:left="3600" w:hanging="360"/>
+      </w:pPr>
+      <w:rPr>
+        <w:rFonts w:ascii="Courier New" w:hAnsi="Courier New" w:cs="Courier New" w:hint="default"/>
+      </w:rPr>
+    </w:lvl>
+    <w:lvl w:ilvl="5" w:tplc="04090005" w:tentative="1">
+      <w:start w:val="1"/>
+      <w:numFmt w:val="bullet"/>
+      <w:lvlText w:val=""/>
+      <w:lvlJc w:val="left"/>
+      <w:pPr>
+        <w:ind w:left="4320" w:hanging="360"/>
+      </w:pPr>
+      <w:rPr>
+        <w:rFonts w:ascii="Wingdings" w:hAnsi="Wingdings" w:hint="default"/>
+      </w:rPr>
+    </w:lvl>
+    <w:lvl w:ilvl="6" w:tplc="04090001" w:tentative="1">
+      <w:start w:val="1"/>
+      <w:numFmt w:val="bullet"/>
+      <w:lvlText w:val=""/>
+      <w:lvlJc w:val="left"/>
+      <w:pPr>
+        <w:ind w:left="5040" w:hanging="360"/>
+      </w:pPr>
+      <w:rPr>
+        <w:rFonts w:ascii="Symbol" w:hAnsi="Symbol" w:hint="default"/>
+      </w:rPr>
+    </w:lvl>
+    <w:lvl w:ilvl="7" w:tplc="04090003" w:tentative="1">
+      <w:start w:val="1"/>
+      <w:numFmt w:val="bullet"/>
+      <w:lvlText w:val="o"/>
+      <w:lvlJc w:val="left"/>
+      <w:pPr>
+        <w:ind w:left="5760" w:hanging="360"/>
+      </w:pPr>
+      <w:rPr>
+        <w:rFonts w:ascii="Courier New" w:hAnsi="Courier New" w:cs="Courier New" w:hint="default"/>
+      </w:rPr>
+    </w:lvl>
+    <w:lvl w:ilvl="8" w:tplc="04090005" w:tentative="1">
+      <w:start w:val="1"/>
+      <w:numFmt w:val="bullet"/>
+      <w:lvlText w:val=""/>
+      <w:lvlJc w:val="left"/>
+      <w:pPr>
+        <w:ind w:left="6480" w:hanging="360"/>
+      </w:pPr>
+      <w:rPr>
+        <w:rFonts w:ascii="Wingdings" w:hAnsi="Wingdings" w:hint="default"/>
+      </w:rPr>
+    </w:lvl>
+  </w:abstractNum>
+  <w:abstractNum w:abstractNumId="16">
     <w:nsid w:val="3E4F2F01"/>
     <w:multiLevelType w:val="hybridMultilevel"/>
     <w:tmpl w:val="C5F60E3C"/>
@@ -4426,10 +8067,10 @@
       </w:rPr>
     </w:lvl>
   </w:abstractNum>
-  <w:abstractNum w:abstractNumId="11">
+  <w:abstractNum w:abstractNumId="17">
     <w:nsid w:val="467F2F7F"/>
     <w:multiLevelType w:val="hybridMultilevel"/>
-    <w:tmpl w:val="8DD21FFE"/>
+    <w:tmpl w:val="863AE62A"/>
     <w:lvl w:ilvl="0" w:tplc="281E73D2">
       <w:start w:val="1"/>
       <w:numFmt w:val="bullet"/>
@@ -4539,7 +8180,7 @@
       </w:rPr>
     </w:lvl>
   </w:abstractNum>
-  <w:abstractNum w:abstractNumId="12">
+  <w:abstractNum w:abstractNumId="18">
     <w:nsid w:val="477479C8"/>
     <w:multiLevelType w:val="hybridMultilevel"/>
     <w:tmpl w:val="76061DE2"/>
@@ -4652,7 +8293,96 @@
       </w:rPr>
     </w:lvl>
   </w:abstractNum>
-  <w:abstractNum w:abstractNumId="13">
+  <w:abstractNum w:abstractNumId="19">
+    <w:nsid w:val="4B804359"/>
+    <w:multiLevelType w:val="hybridMultilevel"/>
+    <w:tmpl w:val="1B780C52"/>
+    <w:lvl w:ilvl="0" w:tplc="0409000F">
+      <w:start w:val="1"/>
+      <w:numFmt w:val="decimal"/>
+      <w:lvlText w:val="%1."/>
+      <w:lvlJc w:val="left"/>
+      <w:pPr>
+        <w:ind w:left="720" w:hanging="360"/>
+      </w:pPr>
+      <w:rPr>
+        <w:rFonts w:hint="default"/>
+      </w:rPr>
+    </w:lvl>
+    <w:lvl w:ilvl="1" w:tplc="04090019" w:tentative="1">
+      <w:start w:val="1"/>
+      <w:numFmt w:val="lowerLetter"/>
+      <w:lvlText w:val="%2."/>
+      <w:lvlJc w:val="left"/>
+      <w:pPr>
+        <w:ind w:left="1440" w:hanging="360"/>
+      </w:pPr>
+    </w:lvl>
+    <w:lvl w:ilvl="2" w:tplc="0409001B" w:tentative="1">
+      <w:start w:val="1"/>
+      <w:numFmt w:val="lowerRoman"/>
+      <w:lvlText w:val="%3."/>
+      <w:lvlJc w:val="right"/>
+      <w:pPr>
+        <w:ind w:left="2160" w:hanging="180"/>
+      </w:pPr>
+    </w:lvl>
+    <w:lvl w:ilvl="3" w:tplc="0409000F" w:tentative="1">
+      <w:start w:val="1"/>
+      <w:numFmt w:val="decimal"/>
+      <w:lvlText w:val="%4."/>
+      <w:lvlJc w:val="left"/>
+      <w:pPr>
+        <w:ind w:left="2880" w:hanging="360"/>
+      </w:pPr>
+    </w:lvl>
+    <w:lvl w:ilvl="4" w:tplc="04090019" w:tentative="1">
+      <w:start w:val="1"/>
+      <w:numFmt w:val="lowerLetter"/>
+      <w:lvlText w:val="%5."/>
+      <w:lvlJc w:val="left"/>
+      <w:pPr>
+        <w:ind w:left="3600" w:hanging="360"/>
+      </w:pPr>
+    </w:lvl>
+    <w:lvl w:ilvl="5" w:tplc="0409001B" w:tentative="1">
+      <w:start w:val="1"/>
+      <w:numFmt w:val="lowerRoman"/>
+      <w:lvlText w:val="%6."/>
+      <w:lvlJc w:val="right"/>
+      <w:pPr>
+        <w:ind w:left="4320" w:hanging="180"/>
+      </w:pPr>
+    </w:lvl>
+    <w:lvl w:ilvl="6" w:tplc="0409000F" w:tentative="1">
+      <w:start w:val="1"/>
+      <w:numFmt w:val="decimal"/>
+      <w:lvlText w:val="%7."/>
+      <w:lvlJc w:val="left"/>
+      <w:pPr>
+        <w:ind w:left="5040" w:hanging="360"/>
+      </w:pPr>
+    </w:lvl>
+    <w:lvl w:ilvl="7" w:tplc="04090019" w:tentative="1">
+      <w:start w:val="1"/>
+      <w:numFmt w:val="lowerLetter"/>
+      <w:lvlText w:val="%8."/>
+      <w:lvlJc w:val="left"/>
+      <w:pPr>
+        <w:ind w:left="5760" w:hanging="360"/>
+      </w:pPr>
+    </w:lvl>
+    <w:lvl w:ilvl="8" w:tplc="0409001B" w:tentative="1">
+      <w:start w:val="1"/>
+      <w:numFmt w:val="lowerRoman"/>
+      <w:lvlText w:val="%9."/>
+      <w:lvlJc w:val="right"/>
+      <w:pPr>
+        <w:ind w:left="6480" w:hanging="180"/>
+      </w:pPr>
+    </w:lvl>
+  </w:abstractNum>
+  <w:abstractNum w:abstractNumId="20">
     <w:nsid w:val="4FFC385C"/>
     <w:multiLevelType w:val="hybridMultilevel"/>
     <w:tmpl w:val="D740652E"/>
@@ -4765,7 +8495,96 @@
       </w:rPr>
     </w:lvl>
   </w:abstractNum>
-  <w:abstractNum w:abstractNumId="14">
+  <w:abstractNum w:abstractNumId="21">
+    <w:nsid w:val="53330E54"/>
+    <w:multiLevelType w:val="hybridMultilevel"/>
+    <w:tmpl w:val="318052F2"/>
+    <w:lvl w:ilvl="0" w:tplc="04090019">
+      <w:start w:val="1"/>
+      <w:numFmt w:val="lowerLetter"/>
+      <w:lvlText w:val="%1."/>
+      <w:lvlJc w:val="left"/>
+      <w:pPr>
+        <w:ind w:left="720" w:hanging="360"/>
+      </w:pPr>
+      <w:rPr>
+        <w:rFonts w:hint="default"/>
+      </w:rPr>
+    </w:lvl>
+    <w:lvl w:ilvl="1" w:tplc="04090019" w:tentative="1">
+      <w:start w:val="1"/>
+      <w:numFmt w:val="lowerLetter"/>
+      <w:lvlText w:val="%2."/>
+      <w:lvlJc w:val="left"/>
+      <w:pPr>
+        <w:ind w:left="1440" w:hanging="360"/>
+      </w:pPr>
+    </w:lvl>
+    <w:lvl w:ilvl="2" w:tplc="0409001B" w:tentative="1">
+      <w:start w:val="1"/>
+      <w:numFmt w:val="lowerRoman"/>
+      <w:lvlText w:val="%3."/>
+      <w:lvlJc w:val="right"/>
+      <w:pPr>
+        <w:ind w:left="2160" w:hanging="180"/>
+      </w:pPr>
+    </w:lvl>
+    <w:lvl w:ilvl="3" w:tplc="0409000F" w:tentative="1">
+      <w:start w:val="1"/>
+      <w:numFmt w:val="decimal"/>
+      <w:lvlText w:val="%4."/>
+      <w:lvlJc w:val="left"/>
+      <w:pPr>
+        <w:ind w:left="2880" w:hanging="360"/>
+      </w:pPr>
+    </w:lvl>
+    <w:lvl w:ilvl="4" w:tplc="04090019" w:tentative="1">
+      <w:start w:val="1"/>
+      <w:numFmt w:val="lowerLetter"/>
+      <w:lvlText w:val="%5."/>
+      <w:lvlJc w:val="left"/>
+      <w:pPr>
+        <w:ind w:left="3600" w:hanging="360"/>
+      </w:pPr>
+    </w:lvl>
+    <w:lvl w:ilvl="5" w:tplc="0409001B" w:tentative="1">
+      <w:start w:val="1"/>
+      <w:numFmt w:val="lowerRoman"/>
+      <w:lvlText w:val="%6."/>
+      <w:lvlJc w:val="right"/>
+      <w:pPr>
+        <w:ind w:left="4320" w:hanging="180"/>
+      </w:pPr>
+    </w:lvl>
+    <w:lvl w:ilvl="6" w:tplc="0409000F" w:tentative="1">
+      <w:start w:val="1"/>
+      <w:numFmt w:val="decimal"/>
+      <w:lvlText w:val="%7."/>
+      <w:lvlJc w:val="left"/>
+      <w:pPr>
+        <w:ind w:left="5040" w:hanging="360"/>
+      </w:pPr>
+    </w:lvl>
+    <w:lvl w:ilvl="7" w:tplc="04090019" w:tentative="1">
+      <w:start w:val="1"/>
+      <w:numFmt w:val="lowerLetter"/>
+      <w:lvlText w:val="%8."/>
+      <w:lvlJc w:val="left"/>
+      <w:pPr>
+        <w:ind w:left="5760" w:hanging="360"/>
+      </w:pPr>
+    </w:lvl>
+    <w:lvl w:ilvl="8" w:tplc="0409001B" w:tentative="1">
+      <w:start w:val="1"/>
+      <w:numFmt w:val="lowerRoman"/>
+      <w:lvlText w:val="%9."/>
+      <w:lvlJc w:val="right"/>
+      <w:pPr>
+        <w:ind w:left="6480" w:hanging="180"/>
+      </w:pPr>
+    </w:lvl>
+  </w:abstractNum>
+  <w:abstractNum w:abstractNumId="22">
     <w:nsid w:val="53B22C69"/>
     <w:multiLevelType w:val="hybridMultilevel"/>
     <w:tmpl w:val="03785420"/>
@@ -4851,7 +8670,436 @@
       </w:pPr>
     </w:lvl>
   </w:abstractNum>
-  <w:abstractNum w:abstractNumId="15">
+  <w:abstractNum w:abstractNumId="23">
+    <w:nsid w:val="5998626B"/>
+    <w:multiLevelType w:val="hybridMultilevel"/>
+    <w:tmpl w:val="F594C710"/>
+    <w:lvl w:ilvl="0" w:tplc="281E73D2">
+      <w:start w:val="1"/>
+      <w:numFmt w:val="bullet"/>
+      <w:lvlText w:val=""/>
+      <w:lvlJc w:val="left"/>
+      <w:pPr>
+        <w:ind w:left="720" w:hanging="360"/>
+      </w:pPr>
+      <w:rPr>
+        <w:rFonts w:ascii="Symbol" w:hAnsi="Symbol" w:hint="default"/>
+      </w:rPr>
+    </w:lvl>
+    <w:lvl w:ilvl="1" w:tplc="04090003" w:tentative="1">
+      <w:start w:val="1"/>
+      <w:numFmt w:val="bullet"/>
+      <w:lvlText w:val="o"/>
+      <w:lvlJc w:val="left"/>
+      <w:pPr>
+        <w:ind w:left="1440" w:hanging="360"/>
+      </w:pPr>
+      <w:rPr>
+        <w:rFonts w:ascii="Courier New" w:hAnsi="Courier New" w:cs="Courier New" w:hint="default"/>
+      </w:rPr>
+    </w:lvl>
+    <w:lvl w:ilvl="2" w:tplc="04090005" w:tentative="1">
+      <w:start w:val="1"/>
+      <w:numFmt w:val="bullet"/>
+      <w:lvlText w:val=""/>
+      <w:lvlJc w:val="left"/>
+      <w:pPr>
+        <w:ind w:left="2160" w:hanging="360"/>
+      </w:pPr>
+      <w:rPr>
+        <w:rFonts w:ascii="Wingdings" w:hAnsi="Wingdings" w:hint="default"/>
+      </w:rPr>
+    </w:lvl>
+    <w:lvl w:ilvl="3" w:tplc="04090001" w:tentative="1">
+      <w:start w:val="1"/>
+      <w:numFmt w:val="bullet"/>
+      <w:lvlText w:val=""/>
+      <w:lvlJc w:val="left"/>
+      <w:pPr>
+        <w:ind w:left="2880" w:hanging="360"/>
+      </w:pPr>
+      <w:rPr>
+        <w:rFonts w:ascii="Symbol" w:hAnsi="Symbol" w:hint="default"/>
+      </w:rPr>
+    </w:lvl>
+    <w:lvl w:ilvl="4" w:tplc="04090003" w:tentative="1">
+      <w:start w:val="1"/>
+      <w:numFmt w:val="bullet"/>
+      <w:lvlText w:val="o"/>
+      <w:lvlJc w:val="left"/>
+      <w:pPr>
+        <w:ind w:left="3600" w:hanging="360"/>
+      </w:pPr>
+      <w:rPr>
+        <w:rFonts w:ascii="Courier New" w:hAnsi="Courier New" w:cs="Courier New" w:hint="default"/>
+      </w:rPr>
+    </w:lvl>
+    <w:lvl w:ilvl="5" w:tplc="04090005" w:tentative="1">
+      <w:start w:val="1"/>
+      <w:numFmt w:val="bullet"/>
+      <w:lvlText w:val=""/>
+      <w:lvlJc w:val="left"/>
+      <w:pPr>
+        <w:ind w:left="4320" w:hanging="360"/>
+      </w:pPr>
+      <w:rPr>
+        <w:rFonts w:ascii="Wingdings" w:hAnsi="Wingdings" w:hint="default"/>
+      </w:rPr>
+    </w:lvl>
+    <w:lvl w:ilvl="6" w:tplc="04090001" w:tentative="1">
+      <w:start w:val="1"/>
+      <w:numFmt w:val="bullet"/>
+      <w:lvlText w:val=""/>
+      <w:lvlJc w:val="left"/>
+      <w:pPr>
+        <w:ind w:left="5040" w:hanging="360"/>
+      </w:pPr>
+      <w:rPr>
+        <w:rFonts w:ascii="Symbol" w:hAnsi="Symbol" w:hint="default"/>
+      </w:rPr>
+    </w:lvl>
+    <w:lvl w:ilvl="7" w:tplc="04090003" w:tentative="1">
+      <w:start w:val="1"/>
+      <w:numFmt w:val="bullet"/>
+      <w:lvlText w:val="o"/>
+      <w:lvlJc w:val="left"/>
+      <w:pPr>
+        <w:ind w:left="5760" w:hanging="360"/>
+      </w:pPr>
+      <w:rPr>
+        <w:rFonts w:ascii="Courier New" w:hAnsi="Courier New" w:cs="Courier New" w:hint="default"/>
+      </w:rPr>
+    </w:lvl>
+    <w:lvl w:ilvl="8" w:tplc="04090005" w:tentative="1">
+      <w:start w:val="1"/>
+      <w:numFmt w:val="bullet"/>
+      <w:lvlText w:val=""/>
+      <w:lvlJc w:val="left"/>
+      <w:pPr>
+        <w:ind w:left="6480" w:hanging="360"/>
+      </w:pPr>
+      <w:rPr>
+        <w:rFonts w:ascii="Wingdings" w:hAnsi="Wingdings" w:hint="default"/>
+      </w:rPr>
+    </w:lvl>
+  </w:abstractNum>
+  <w:abstractNum w:abstractNumId="24">
+    <w:nsid w:val="5C39511F"/>
+    <w:multiLevelType w:val="hybridMultilevel"/>
+    <w:tmpl w:val="4B44013C"/>
+    <w:lvl w:ilvl="0" w:tplc="281E73D2">
+      <w:start w:val="1"/>
+      <w:numFmt w:val="bullet"/>
+      <w:lvlText w:val=""/>
+      <w:lvlJc w:val="left"/>
+      <w:pPr>
+        <w:ind w:left="720" w:hanging="360"/>
+      </w:pPr>
+      <w:rPr>
+        <w:rFonts w:ascii="Symbol" w:hAnsi="Symbol" w:hint="default"/>
+      </w:rPr>
+    </w:lvl>
+    <w:lvl w:ilvl="1" w:tplc="04090003" w:tentative="1">
+      <w:start w:val="1"/>
+      <w:numFmt w:val="bullet"/>
+      <w:lvlText w:val="o"/>
+      <w:lvlJc w:val="left"/>
+      <w:pPr>
+        <w:ind w:left="1440" w:hanging="360"/>
+      </w:pPr>
+      <w:rPr>
+        <w:rFonts w:ascii="Courier New" w:hAnsi="Courier New" w:cs="Courier New" w:hint="default"/>
+      </w:rPr>
+    </w:lvl>
+    <w:lvl w:ilvl="2" w:tplc="04090005" w:tentative="1">
+      <w:start w:val="1"/>
+      <w:numFmt w:val="bullet"/>
+      <w:lvlText w:val=""/>
+      <w:lvlJc w:val="left"/>
+      <w:pPr>
+        <w:ind w:left="2160" w:hanging="360"/>
+      </w:pPr>
+      <w:rPr>
+        <w:rFonts w:ascii="Wingdings" w:hAnsi="Wingdings" w:hint="default"/>
+      </w:rPr>
+    </w:lvl>
+    <w:lvl w:ilvl="3" w:tplc="04090001" w:tentative="1">
+      <w:start w:val="1"/>
+      <w:numFmt w:val="bullet"/>
+      <w:lvlText w:val=""/>
+      <w:lvlJc w:val="left"/>
+      <w:pPr>
+        <w:ind w:left="2880" w:hanging="360"/>
+      </w:pPr>
+      <w:rPr>
+        <w:rFonts w:ascii="Symbol" w:hAnsi="Symbol" w:hint="default"/>
+      </w:rPr>
+    </w:lvl>
+    <w:lvl w:ilvl="4" w:tplc="04090003" w:tentative="1">
+      <w:start w:val="1"/>
+      <w:numFmt w:val="bullet"/>
+      <w:lvlText w:val="o"/>
+      <w:lvlJc w:val="left"/>
+      <w:pPr>
+        <w:ind w:left="3600" w:hanging="360"/>
+      </w:pPr>
+      <w:rPr>
+        <w:rFonts w:ascii="Courier New" w:hAnsi="Courier New" w:cs="Courier New" w:hint="default"/>
+      </w:rPr>
+    </w:lvl>
+    <w:lvl w:ilvl="5" w:tplc="04090005" w:tentative="1">
+      <w:start w:val="1"/>
+      <w:numFmt w:val="bullet"/>
+      <w:lvlText w:val=""/>
+      <w:lvlJc w:val="left"/>
+      <w:pPr>
+        <w:ind w:left="4320" w:hanging="360"/>
+      </w:pPr>
+      <w:rPr>
+        <w:rFonts w:ascii="Wingdings" w:hAnsi="Wingdings" w:hint="default"/>
+      </w:rPr>
+    </w:lvl>
+    <w:lvl w:ilvl="6" w:tplc="04090001" w:tentative="1">
+      <w:start w:val="1"/>
+      <w:numFmt w:val="bullet"/>
+      <w:lvlText w:val=""/>
+      <w:lvlJc w:val="left"/>
+      <w:pPr>
+        <w:ind w:left="5040" w:hanging="360"/>
+      </w:pPr>
+      <w:rPr>
+        <w:rFonts w:ascii="Symbol" w:hAnsi="Symbol" w:hint="default"/>
+      </w:rPr>
+    </w:lvl>
+    <w:lvl w:ilvl="7" w:tplc="04090003" w:tentative="1">
+      <w:start w:val="1"/>
+      <w:numFmt w:val="bullet"/>
+      <w:lvlText w:val="o"/>
+      <w:lvlJc w:val="left"/>
+      <w:pPr>
+        <w:ind w:left="5760" w:hanging="360"/>
+      </w:pPr>
+      <w:rPr>
+        <w:rFonts w:ascii="Courier New" w:hAnsi="Courier New" w:cs="Courier New" w:hint="default"/>
+      </w:rPr>
+    </w:lvl>
+    <w:lvl w:ilvl="8" w:tplc="04090005" w:tentative="1">
+      <w:start w:val="1"/>
+      <w:numFmt w:val="bullet"/>
+      <w:lvlText w:val=""/>
+      <w:lvlJc w:val="left"/>
+      <w:pPr>
+        <w:ind w:left="6480" w:hanging="360"/>
+      </w:pPr>
+      <w:rPr>
+        <w:rFonts w:ascii="Wingdings" w:hAnsi="Wingdings" w:hint="default"/>
+      </w:rPr>
+    </w:lvl>
+  </w:abstractNum>
+  <w:abstractNum w:abstractNumId="25">
+    <w:nsid w:val="5D386D42"/>
+    <w:multiLevelType w:val="hybridMultilevel"/>
+    <w:tmpl w:val="90CC58F0"/>
+    <w:lvl w:ilvl="0" w:tplc="281E73D2">
+      <w:start w:val="1"/>
+      <w:numFmt w:val="bullet"/>
+      <w:lvlText w:val=""/>
+      <w:lvlJc w:val="left"/>
+      <w:pPr>
+        <w:ind w:left="720" w:hanging="360"/>
+      </w:pPr>
+      <w:rPr>
+        <w:rFonts w:ascii="Symbol" w:hAnsi="Symbol" w:hint="default"/>
+      </w:rPr>
+    </w:lvl>
+    <w:lvl w:ilvl="1" w:tplc="04090003" w:tentative="1">
+      <w:start w:val="1"/>
+      <w:numFmt w:val="bullet"/>
+      <w:lvlText w:val="o"/>
+      <w:lvlJc w:val="left"/>
+      <w:pPr>
+        <w:ind w:left="1440" w:hanging="360"/>
+      </w:pPr>
+      <w:rPr>
+        <w:rFonts w:ascii="Courier New" w:hAnsi="Courier New" w:cs="Courier New" w:hint="default"/>
+      </w:rPr>
+    </w:lvl>
+    <w:lvl w:ilvl="2" w:tplc="04090005" w:tentative="1">
+      <w:start w:val="1"/>
+      <w:numFmt w:val="bullet"/>
+      <w:lvlText w:val=""/>
+      <w:lvlJc w:val="left"/>
+      <w:pPr>
+        <w:ind w:left="2160" w:hanging="360"/>
+      </w:pPr>
+      <w:rPr>
+        <w:rFonts w:ascii="Wingdings" w:hAnsi="Wingdings" w:hint="default"/>
+      </w:rPr>
+    </w:lvl>
+    <w:lvl w:ilvl="3" w:tplc="04090001" w:tentative="1">
+      <w:start w:val="1"/>
+      <w:numFmt w:val="bullet"/>
+      <w:lvlText w:val=""/>
+      <w:lvlJc w:val="left"/>
+      <w:pPr>
+        <w:ind w:left="2880" w:hanging="360"/>
+      </w:pPr>
+      <w:rPr>
+        <w:rFonts w:ascii="Symbol" w:hAnsi="Symbol" w:hint="default"/>
+      </w:rPr>
+    </w:lvl>
+    <w:lvl w:ilvl="4" w:tplc="04090003" w:tentative="1">
+      <w:start w:val="1"/>
+      <w:numFmt w:val="bullet"/>
+      <w:lvlText w:val="o"/>
+      <w:lvlJc w:val="left"/>
+      <w:pPr>
+        <w:ind w:left="3600" w:hanging="360"/>
+      </w:pPr>
+      <w:rPr>
+        <w:rFonts w:ascii="Courier New" w:hAnsi="Courier New" w:cs="Courier New" w:hint="default"/>
+      </w:rPr>
+    </w:lvl>
+    <w:lvl w:ilvl="5" w:tplc="04090005" w:tentative="1">
+      <w:start w:val="1"/>
+      <w:numFmt w:val="bullet"/>
+      <w:lvlText w:val=""/>
+      <w:lvlJc w:val="left"/>
+      <w:pPr>
+        <w:ind w:left="4320" w:hanging="360"/>
+      </w:pPr>
+      <w:rPr>
+        <w:rFonts w:ascii="Wingdings" w:hAnsi="Wingdings" w:hint="default"/>
+      </w:rPr>
+    </w:lvl>
+    <w:lvl w:ilvl="6" w:tplc="04090001" w:tentative="1">
+      <w:start w:val="1"/>
+      <w:numFmt w:val="bullet"/>
+      <w:lvlText w:val=""/>
+      <w:lvlJc w:val="left"/>
+      <w:pPr>
+        <w:ind w:left="5040" w:hanging="360"/>
+      </w:pPr>
+      <w:rPr>
+        <w:rFonts w:ascii="Symbol" w:hAnsi="Symbol" w:hint="default"/>
+      </w:rPr>
+    </w:lvl>
+    <w:lvl w:ilvl="7" w:tplc="04090003" w:tentative="1">
+      <w:start w:val="1"/>
+      <w:numFmt w:val="bullet"/>
+      <w:lvlText w:val="o"/>
+      <w:lvlJc w:val="left"/>
+      <w:pPr>
+        <w:ind w:left="5760" w:hanging="360"/>
+      </w:pPr>
+      <w:rPr>
+        <w:rFonts w:ascii="Courier New" w:hAnsi="Courier New" w:cs="Courier New" w:hint="default"/>
+      </w:rPr>
+    </w:lvl>
+    <w:lvl w:ilvl="8" w:tplc="04090005" w:tentative="1">
+      <w:start w:val="1"/>
+      <w:numFmt w:val="bullet"/>
+      <w:lvlText w:val=""/>
+      <w:lvlJc w:val="left"/>
+      <w:pPr>
+        <w:ind w:left="6480" w:hanging="360"/>
+      </w:pPr>
+      <w:rPr>
+        <w:rFonts w:ascii="Wingdings" w:hAnsi="Wingdings" w:hint="default"/>
+      </w:rPr>
+    </w:lvl>
+  </w:abstractNum>
+  <w:abstractNum w:abstractNumId="26">
+    <w:nsid w:val="66423D20"/>
+    <w:multiLevelType w:val="hybridMultilevel"/>
+    <w:tmpl w:val="9E965438"/>
+    <w:lvl w:ilvl="0" w:tplc="52842B0C">
+      <w:start w:val="1"/>
+      <w:numFmt w:val="decimal"/>
+      <w:pStyle w:val="Heading2"/>
+      <w:lvlText w:val="%1."/>
+      <w:lvlJc w:val="left"/>
+      <w:pPr>
+        <w:ind w:left="1440" w:hanging="360"/>
+      </w:pPr>
+      <w:rPr>
+        <w:rFonts w:hint="default"/>
+      </w:rPr>
+    </w:lvl>
+    <w:lvl w:ilvl="1" w:tplc="04090019" w:tentative="1">
+      <w:start w:val="1"/>
+      <w:numFmt w:val="lowerLetter"/>
+      <w:lvlText w:val="%2."/>
+      <w:lvlJc w:val="left"/>
+      <w:pPr>
+        <w:ind w:left="2160" w:hanging="360"/>
+      </w:pPr>
+    </w:lvl>
+    <w:lvl w:ilvl="2" w:tplc="0409001B" w:tentative="1">
+      <w:start w:val="1"/>
+      <w:numFmt w:val="lowerRoman"/>
+      <w:lvlText w:val="%3."/>
+      <w:lvlJc w:val="right"/>
+      <w:pPr>
+        <w:ind w:left="2880" w:hanging="180"/>
+      </w:pPr>
+    </w:lvl>
+    <w:lvl w:ilvl="3" w:tplc="0409000F" w:tentative="1">
+      <w:start w:val="1"/>
+      <w:numFmt w:val="decimal"/>
+      <w:lvlText w:val="%4."/>
+      <w:lvlJc w:val="left"/>
+      <w:pPr>
+        <w:ind w:left="3600" w:hanging="360"/>
+      </w:pPr>
+    </w:lvl>
+    <w:lvl w:ilvl="4" w:tplc="04090019" w:tentative="1">
+      <w:start w:val="1"/>
+      <w:numFmt w:val="lowerLetter"/>
+      <w:lvlText w:val="%5."/>
+      <w:lvlJc w:val="left"/>
+      <w:pPr>
+        <w:ind w:left="4320" w:hanging="360"/>
+      </w:pPr>
+    </w:lvl>
+    <w:lvl w:ilvl="5" w:tplc="0409001B" w:tentative="1">
+      <w:start w:val="1"/>
+      <w:numFmt w:val="lowerRoman"/>
+      <w:lvlText w:val="%6."/>
+      <w:lvlJc w:val="right"/>
+      <w:pPr>
+        <w:ind w:left="5040" w:hanging="180"/>
+      </w:pPr>
+    </w:lvl>
+    <w:lvl w:ilvl="6" w:tplc="0409000F" w:tentative="1">
+      <w:start w:val="1"/>
+      <w:numFmt w:val="decimal"/>
+      <w:lvlText w:val="%7."/>
+      <w:lvlJc w:val="left"/>
+      <w:pPr>
+        <w:ind w:left="5760" w:hanging="360"/>
+      </w:pPr>
+    </w:lvl>
+    <w:lvl w:ilvl="7" w:tplc="04090019" w:tentative="1">
+      <w:start w:val="1"/>
+      <w:numFmt w:val="lowerLetter"/>
+      <w:lvlText w:val="%8."/>
+      <w:lvlJc w:val="left"/>
+      <w:pPr>
+        <w:ind w:left="6480" w:hanging="360"/>
+      </w:pPr>
+    </w:lvl>
+    <w:lvl w:ilvl="8" w:tplc="0409001B" w:tentative="1">
+      <w:start w:val="1"/>
+      <w:numFmt w:val="lowerRoman"/>
+      <w:lvlText w:val="%9."/>
+      <w:lvlJc w:val="right"/>
+      <w:pPr>
+        <w:ind w:left="7200" w:hanging="180"/>
+      </w:pPr>
+    </w:lvl>
+  </w:abstractNum>
+  <w:abstractNum w:abstractNumId="27">
     <w:nsid w:val="66D5432F"/>
     <w:multiLevelType w:val="hybridMultilevel"/>
     <w:tmpl w:val="BB729148"/>
@@ -4940,10 +9188,99 @@
       </w:pPr>
     </w:lvl>
   </w:abstractNum>
-  <w:abstractNum w:abstractNumId="16">
+  <w:abstractNum w:abstractNumId="28">
+    <w:nsid w:val="67F8578A"/>
+    <w:multiLevelType w:val="hybridMultilevel"/>
+    <w:tmpl w:val="5B66D184"/>
+    <w:lvl w:ilvl="0" w:tplc="0409000F">
+      <w:start w:val="1"/>
+      <w:numFmt w:val="decimal"/>
+      <w:lvlText w:val="%1."/>
+      <w:lvlJc w:val="left"/>
+      <w:pPr>
+        <w:ind w:left="720" w:hanging="360"/>
+      </w:pPr>
+      <w:rPr>
+        <w:rFonts w:hint="default"/>
+      </w:rPr>
+    </w:lvl>
+    <w:lvl w:ilvl="1" w:tplc="04090019" w:tentative="1">
+      <w:start w:val="1"/>
+      <w:numFmt w:val="lowerLetter"/>
+      <w:lvlText w:val="%2."/>
+      <w:lvlJc w:val="left"/>
+      <w:pPr>
+        <w:ind w:left="1440" w:hanging="360"/>
+      </w:pPr>
+    </w:lvl>
+    <w:lvl w:ilvl="2" w:tplc="0409001B" w:tentative="1">
+      <w:start w:val="1"/>
+      <w:numFmt w:val="lowerRoman"/>
+      <w:lvlText w:val="%3."/>
+      <w:lvlJc w:val="right"/>
+      <w:pPr>
+        <w:ind w:left="2160" w:hanging="180"/>
+      </w:pPr>
+    </w:lvl>
+    <w:lvl w:ilvl="3" w:tplc="0409000F" w:tentative="1">
+      <w:start w:val="1"/>
+      <w:numFmt w:val="decimal"/>
+      <w:lvlText w:val="%4."/>
+      <w:lvlJc w:val="left"/>
+      <w:pPr>
+        <w:ind w:left="2880" w:hanging="360"/>
+      </w:pPr>
+    </w:lvl>
+    <w:lvl w:ilvl="4" w:tplc="04090019" w:tentative="1">
+      <w:start w:val="1"/>
+      <w:numFmt w:val="lowerLetter"/>
+      <w:lvlText w:val="%5."/>
+      <w:lvlJc w:val="left"/>
+      <w:pPr>
+        <w:ind w:left="3600" w:hanging="360"/>
+      </w:pPr>
+    </w:lvl>
+    <w:lvl w:ilvl="5" w:tplc="0409001B" w:tentative="1">
+      <w:start w:val="1"/>
+      <w:numFmt w:val="lowerRoman"/>
+      <w:lvlText w:val="%6."/>
+      <w:lvlJc w:val="right"/>
+      <w:pPr>
+        <w:ind w:left="4320" w:hanging="180"/>
+      </w:pPr>
+    </w:lvl>
+    <w:lvl w:ilvl="6" w:tplc="0409000F" w:tentative="1">
+      <w:start w:val="1"/>
+      <w:numFmt w:val="decimal"/>
+      <w:lvlText w:val="%7."/>
+      <w:lvlJc w:val="left"/>
+      <w:pPr>
+        <w:ind w:left="5040" w:hanging="360"/>
+      </w:pPr>
+    </w:lvl>
+    <w:lvl w:ilvl="7" w:tplc="04090019" w:tentative="1">
+      <w:start w:val="1"/>
+      <w:numFmt w:val="lowerLetter"/>
+      <w:lvlText w:val="%8."/>
+      <w:lvlJc w:val="left"/>
+      <w:pPr>
+        <w:ind w:left="5760" w:hanging="360"/>
+      </w:pPr>
+    </w:lvl>
+    <w:lvl w:ilvl="8" w:tplc="0409001B" w:tentative="1">
+      <w:start w:val="1"/>
+      <w:numFmt w:val="lowerRoman"/>
+      <w:lvlText w:val="%9."/>
+      <w:lvlJc w:val="right"/>
+      <w:pPr>
+        <w:ind w:left="6480" w:hanging="180"/>
+      </w:pPr>
+    </w:lvl>
+  </w:abstractNum>
+  <w:abstractNum w:abstractNumId="29">
     <w:nsid w:val="728D5532"/>
     <w:multiLevelType w:val="hybridMultilevel"/>
-    <w:tmpl w:val="3B8E0346"/>
+    <w:tmpl w:val="76ECD8CC"/>
     <w:lvl w:ilvl="0" w:tplc="04090001">
       <w:start w:val="1"/>
       <w:numFmt w:val="bullet"/>
@@ -5053,7 +9390,7 @@
       </w:rPr>
     </w:lvl>
   </w:abstractNum>
-  <w:abstractNum w:abstractNumId="17">
+  <w:abstractNum w:abstractNumId="30">
     <w:nsid w:val="775D76B6"/>
     <w:multiLevelType w:val="hybridMultilevel"/>
     <w:tmpl w:val="E28EF424"/>
@@ -5166,29 +9503,454 @@
       </w:rPr>
     </w:lvl>
   </w:abstractNum>
+  <w:abstractNum w:abstractNumId="31">
+    <w:nsid w:val="78994E81"/>
+    <w:multiLevelType w:val="hybridMultilevel"/>
+    <w:tmpl w:val="5F1C108A"/>
+    <w:lvl w:ilvl="0" w:tplc="04090001">
+      <w:start w:val="1"/>
+      <w:numFmt w:val="bullet"/>
+      <w:lvlText w:val=""/>
+      <w:lvlJc w:val="left"/>
+      <w:pPr>
+        <w:ind w:left="1440" w:hanging="360"/>
+      </w:pPr>
+      <w:rPr>
+        <w:rFonts w:ascii="Symbol" w:hAnsi="Symbol" w:hint="default"/>
+      </w:rPr>
+    </w:lvl>
+    <w:lvl w:ilvl="1" w:tplc="04090003" w:tentative="1">
+      <w:start w:val="1"/>
+      <w:numFmt w:val="bullet"/>
+      <w:lvlText w:val="o"/>
+      <w:lvlJc w:val="left"/>
+      <w:pPr>
+        <w:ind w:left="2160" w:hanging="360"/>
+      </w:pPr>
+      <w:rPr>
+        <w:rFonts w:ascii="Courier New" w:hAnsi="Courier New" w:cs="Courier New" w:hint="default"/>
+      </w:rPr>
+    </w:lvl>
+    <w:lvl w:ilvl="2" w:tplc="04090005" w:tentative="1">
+      <w:start w:val="1"/>
+      <w:numFmt w:val="bullet"/>
+      <w:lvlText w:val=""/>
+      <w:lvlJc w:val="left"/>
+      <w:pPr>
+        <w:ind w:left="2880" w:hanging="360"/>
+      </w:pPr>
+      <w:rPr>
+        <w:rFonts w:ascii="Wingdings" w:hAnsi="Wingdings" w:hint="default"/>
+      </w:rPr>
+    </w:lvl>
+    <w:lvl w:ilvl="3" w:tplc="04090001" w:tentative="1">
+      <w:start w:val="1"/>
+      <w:numFmt w:val="bullet"/>
+      <w:lvlText w:val=""/>
+      <w:lvlJc w:val="left"/>
+      <w:pPr>
+        <w:ind w:left="3600" w:hanging="360"/>
+      </w:pPr>
+      <w:rPr>
+        <w:rFonts w:ascii="Symbol" w:hAnsi="Symbol" w:hint="default"/>
+      </w:rPr>
+    </w:lvl>
+    <w:lvl w:ilvl="4" w:tplc="04090003" w:tentative="1">
+      <w:start w:val="1"/>
+      <w:numFmt w:val="bullet"/>
+      <w:lvlText w:val="o"/>
+      <w:lvlJc w:val="left"/>
+      <w:pPr>
+        <w:ind w:left="4320" w:hanging="360"/>
+      </w:pPr>
+      <w:rPr>
+        <w:rFonts w:ascii="Courier New" w:hAnsi="Courier New" w:cs="Courier New" w:hint="default"/>
+      </w:rPr>
+    </w:lvl>
+    <w:lvl w:ilvl="5" w:tplc="04090005" w:tentative="1">
+      <w:start w:val="1"/>
+      <w:numFmt w:val="bullet"/>
+      <w:lvlText w:val=""/>
+      <w:lvlJc w:val="left"/>
+      <w:pPr>
+        <w:ind w:left="5040" w:hanging="360"/>
+      </w:pPr>
+      <w:rPr>
+        <w:rFonts w:ascii="Wingdings" w:hAnsi="Wingdings" w:hint="default"/>
+      </w:rPr>
+    </w:lvl>
+    <w:lvl w:ilvl="6" w:tplc="04090001" w:tentative="1">
+      <w:start w:val="1"/>
+      <w:numFmt w:val="bullet"/>
+      <w:lvlText w:val=""/>
+      <w:lvlJc w:val="left"/>
+      <w:pPr>
+        <w:ind w:left="5760" w:hanging="360"/>
+      </w:pPr>
+      <w:rPr>
+        <w:rFonts w:ascii="Symbol" w:hAnsi="Symbol" w:hint="default"/>
+      </w:rPr>
+    </w:lvl>
+    <w:lvl w:ilvl="7" w:tplc="04090003" w:tentative="1">
+      <w:start w:val="1"/>
+      <w:numFmt w:val="bullet"/>
+      <w:lvlText w:val="o"/>
+      <w:lvlJc w:val="left"/>
+      <w:pPr>
+        <w:ind w:left="6480" w:hanging="360"/>
+      </w:pPr>
+      <w:rPr>
+        <w:rFonts w:ascii="Courier New" w:hAnsi="Courier New" w:cs="Courier New" w:hint="default"/>
+      </w:rPr>
+    </w:lvl>
+    <w:lvl w:ilvl="8" w:tplc="04090005" w:tentative="1">
+      <w:start w:val="1"/>
+      <w:numFmt w:val="bullet"/>
+      <w:lvlText w:val=""/>
+      <w:lvlJc w:val="left"/>
+      <w:pPr>
+        <w:ind w:left="7200" w:hanging="360"/>
+      </w:pPr>
+      <w:rPr>
+        <w:rFonts w:ascii="Wingdings" w:hAnsi="Wingdings" w:hint="default"/>
+      </w:rPr>
+    </w:lvl>
+  </w:abstractNum>
+  <w:abstractNum w:abstractNumId="32">
+    <w:nsid w:val="7B745189"/>
+    <w:multiLevelType w:val="hybridMultilevel"/>
+    <w:tmpl w:val="73BEBF76"/>
+    <w:lvl w:ilvl="0" w:tplc="281E73D2">
+      <w:start w:val="1"/>
+      <w:numFmt w:val="bullet"/>
+      <w:lvlText w:val=""/>
+      <w:lvlJc w:val="left"/>
+      <w:pPr>
+        <w:ind w:left="720" w:hanging="360"/>
+      </w:pPr>
+      <w:rPr>
+        <w:rFonts w:ascii="Symbol" w:hAnsi="Symbol" w:hint="default"/>
+      </w:rPr>
+    </w:lvl>
+    <w:lvl w:ilvl="1" w:tplc="04090003" w:tentative="1">
+      <w:start w:val="1"/>
+      <w:numFmt w:val="bullet"/>
+      <w:lvlText w:val="o"/>
+      <w:lvlJc w:val="left"/>
+      <w:pPr>
+        <w:ind w:left="1440" w:hanging="360"/>
+      </w:pPr>
+      <w:rPr>
+        <w:rFonts w:ascii="Courier New" w:hAnsi="Courier New" w:cs="Courier New" w:hint="default"/>
+      </w:rPr>
+    </w:lvl>
+    <w:lvl w:ilvl="2" w:tplc="04090005" w:tentative="1">
+      <w:start w:val="1"/>
+      <w:numFmt w:val="bullet"/>
+      <w:lvlText w:val=""/>
+      <w:lvlJc w:val="left"/>
+      <w:pPr>
+        <w:ind w:left="2160" w:hanging="360"/>
+      </w:pPr>
+      <w:rPr>
+        <w:rFonts w:ascii="Wingdings" w:hAnsi="Wingdings" w:hint="default"/>
+      </w:rPr>
+    </w:lvl>
+    <w:lvl w:ilvl="3" w:tplc="04090001" w:tentative="1">
+      <w:start w:val="1"/>
+      <w:numFmt w:val="bullet"/>
+      <w:lvlText w:val=""/>
+      <w:lvlJc w:val="left"/>
+      <w:pPr>
+        <w:ind w:left="2880" w:hanging="360"/>
+      </w:pPr>
+      <w:rPr>
+        <w:rFonts w:ascii="Symbol" w:hAnsi="Symbol" w:hint="default"/>
+      </w:rPr>
+    </w:lvl>
+    <w:lvl w:ilvl="4" w:tplc="04090003" w:tentative="1">
+      <w:start w:val="1"/>
+      <w:numFmt w:val="bullet"/>
+      <w:lvlText w:val="o"/>
+      <w:lvlJc w:val="left"/>
+      <w:pPr>
+        <w:ind w:left="3600" w:hanging="360"/>
+      </w:pPr>
+      <w:rPr>
+        <w:rFonts w:ascii="Courier New" w:hAnsi="Courier New" w:cs="Courier New" w:hint="default"/>
+      </w:rPr>
+    </w:lvl>
+    <w:lvl w:ilvl="5" w:tplc="04090005" w:tentative="1">
+      <w:start w:val="1"/>
+      <w:numFmt w:val="bullet"/>
+      <w:lvlText w:val=""/>
+      <w:lvlJc w:val="left"/>
+      <w:pPr>
+        <w:ind w:left="4320" w:hanging="360"/>
+      </w:pPr>
+      <w:rPr>
+        <w:rFonts w:ascii="Wingdings" w:hAnsi="Wingdings" w:hint="default"/>
+      </w:rPr>
+    </w:lvl>
+    <w:lvl w:ilvl="6" w:tplc="04090001" w:tentative="1">
+      <w:start w:val="1"/>
+      <w:numFmt w:val="bullet"/>
+      <w:lvlText w:val=""/>
+      <w:lvlJc w:val="left"/>
+      <w:pPr>
+        <w:ind w:left="5040" w:hanging="360"/>
+      </w:pPr>
+      <w:rPr>
+        <w:rFonts w:ascii="Symbol" w:hAnsi="Symbol" w:hint="default"/>
+      </w:rPr>
+    </w:lvl>
+    <w:lvl w:ilvl="7" w:tplc="04090003" w:tentative="1">
+      <w:start w:val="1"/>
+      <w:numFmt w:val="bullet"/>
+      <w:lvlText w:val="o"/>
+      <w:lvlJc w:val="left"/>
+      <w:pPr>
+        <w:ind w:left="5760" w:hanging="360"/>
+      </w:pPr>
+      <w:rPr>
+        <w:rFonts w:ascii="Courier New" w:hAnsi="Courier New" w:cs="Courier New" w:hint="default"/>
+      </w:rPr>
+    </w:lvl>
+    <w:lvl w:ilvl="8" w:tplc="04090005" w:tentative="1">
+      <w:start w:val="1"/>
+      <w:numFmt w:val="bullet"/>
+      <w:lvlText w:val=""/>
+      <w:lvlJc w:val="left"/>
+      <w:pPr>
+        <w:ind w:left="6480" w:hanging="360"/>
+      </w:pPr>
+      <w:rPr>
+        <w:rFonts w:ascii="Wingdings" w:hAnsi="Wingdings" w:hint="default"/>
+      </w:rPr>
+    </w:lvl>
+  </w:abstractNum>
+  <w:abstractNum w:abstractNumId="33">
+    <w:nsid w:val="7C4816A8"/>
+    <w:multiLevelType w:val="hybridMultilevel"/>
+    <w:tmpl w:val="A6CA4524"/>
+    <w:lvl w:ilvl="0" w:tplc="0409000F">
+      <w:start w:val="1"/>
+      <w:numFmt w:val="decimal"/>
+      <w:lvlText w:val="%1."/>
+      <w:lvlJc w:val="left"/>
+      <w:pPr>
+        <w:ind w:left="720" w:hanging="360"/>
+      </w:pPr>
+    </w:lvl>
+    <w:lvl w:ilvl="1" w:tplc="04090019" w:tentative="1">
+      <w:start w:val="1"/>
+      <w:numFmt w:val="lowerLetter"/>
+      <w:lvlText w:val="%2."/>
+      <w:lvlJc w:val="left"/>
+      <w:pPr>
+        <w:ind w:left="1440" w:hanging="360"/>
+      </w:pPr>
+    </w:lvl>
+    <w:lvl w:ilvl="2" w:tplc="0409001B" w:tentative="1">
+      <w:start w:val="1"/>
+      <w:numFmt w:val="lowerRoman"/>
+      <w:lvlText w:val="%3."/>
+      <w:lvlJc w:val="right"/>
+      <w:pPr>
+        <w:ind w:left="2160" w:hanging="180"/>
+      </w:pPr>
+    </w:lvl>
+    <w:lvl w:ilvl="3" w:tplc="0409000F" w:tentative="1">
+      <w:start w:val="1"/>
+      <w:numFmt w:val="decimal"/>
+      <w:lvlText w:val="%4."/>
+      <w:lvlJc w:val="left"/>
+      <w:pPr>
+        <w:ind w:left="2880" w:hanging="360"/>
+      </w:pPr>
+    </w:lvl>
+    <w:lvl w:ilvl="4" w:tplc="04090019" w:tentative="1">
+      <w:start w:val="1"/>
+      <w:numFmt w:val="lowerLetter"/>
+      <w:lvlText w:val="%5."/>
+      <w:lvlJc w:val="left"/>
+      <w:pPr>
+        <w:ind w:left="3600" w:hanging="360"/>
+      </w:pPr>
+    </w:lvl>
+    <w:lvl w:ilvl="5" w:tplc="0409001B" w:tentative="1">
+      <w:start w:val="1"/>
+      <w:numFmt w:val="lowerRoman"/>
+      <w:lvlText w:val="%6."/>
+      <w:lvlJc w:val="right"/>
+      <w:pPr>
+        <w:ind w:left="4320" w:hanging="180"/>
+      </w:pPr>
+    </w:lvl>
+    <w:lvl w:ilvl="6" w:tplc="0409000F" w:tentative="1">
+      <w:start w:val="1"/>
+      <w:numFmt w:val="decimal"/>
+      <w:lvlText w:val="%7."/>
+      <w:lvlJc w:val="left"/>
+      <w:pPr>
+        <w:ind w:left="5040" w:hanging="360"/>
+      </w:pPr>
+    </w:lvl>
+    <w:lvl w:ilvl="7" w:tplc="04090019" w:tentative="1">
+      <w:start w:val="1"/>
+      <w:numFmt w:val="lowerLetter"/>
+      <w:lvlText w:val="%8."/>
+      <w:lvlJc w:val="left"/>
+      <w:pPr>
+        <w:ind w:left="5760" w:hanging="360"/>
+      </w:pPr>
+    </w:lvl>
+    <w:lvl w:ilvl="8" w:tplc="0409001B" w:tentative="1">
+      <w:start w:val="1"/>
+      <w:numFmt w:val="lowerRoman"/>
+      <w:lvlText w:val="%9."/>
+      <w:lvlJc w:val="right"/>
+      <w:pPr>
+        <w:ind w:left="6480" w:hanging="180"/>
+      </w:pPr>
+    </w:lvl>
+  </w:abstractNum>
+  <w:abstractNum w:abstractNumId="34">
+    <w:nsid w:val="7E073809"/>
+    <w:multiLevelType w:val="hybridMultilevel"/>
+    <w:tmpl w:val="F3549294"/>
+    <w:lvl w:ilvl="0" w:tplc="0409000F">
+      <w:start w:val="1"/>
+      <w:numFmt w:val="decimal"/>
+      <w:lvlText w:val="%1."/>
+      <w:lvlJc w:val="left"/>
+      <w:pPr>
+        <w:ind w:left="2160" w:hanging="360"/>
+      </w:pPr>
+      <w:rPr>
+        <w:rFonts w:hint="default"/>
+      </w:rPr>
+    </w:lvl>
+    <w:lvl w:ilvl="1" w:tplc="04090003" w:tentative="1">
+      <w:start w:val="1"/>
+      <w:numFmt w:val="bullet"/>
+      <w:lvlText w:val="o"/>
+      <w:lvlJc w:val="left"/>
+      <w:pPr>
+        <w:ind w:left="2880" w:hanging="360"/>
+      </w:pPr>
+      <w:rPr>
+        <w:rFonts w:ascii="Courier New" w:hAnsi="Courier New" w:cs="Courier New" w:hint="default"/>
+      </w:rPr>
+    </w:lvl>
+    <w:lvl w:ilvl="2" w:tplc="04090005" w:tentative="1">
+      <w:start w:val="1"/>
+      <w:numFmt w:val="bullet"/>
+      <w:lvlText w:val=""/>
+      <w:lvlJc w:val="left"/>
+      <w:pPr>
+        <w:ind w:left="3600" w:hanging="360"/>
+      </w:pPr>
+      <w:rPr>
+        <w:rFonts w:ascii="Wingdings" w:hAnsi="Wingdings" w:hint="default"/>
+      </w:rPr>
+    </w:lvl>
+    <w:lvl w:ilvl="3" w:tplc="04090001" w:tentative="1">
+      <w:start w:val="1"/>
+      <w:numFmt w:val="bullet"/>
+      <w:lvlText w:val=""/>
+      <w:lvlJc w:val="left"/>
+      <w:pPr>
+        <w:ind w:left="4320" w:hanging="360"/>
+      </w:pPr>
+      <w:rPr>
+        <w:rFonts w:ascii="Symbol" w:hAnsi="Symbol" w:hint="default"/>
+      </w:rPr>
+    </w:lvl>
+    <w:lvl w:ilvl="4" w:tplc="04090003" w:tentative="1">
+      <w:start w:val="1"/>
+      <w:numFmt w:val="bullet"/>
+      <w:lvlText w:val="o"/>
+      <w:lvlJc w:val="left"/>
+      <w:pPr>
+        <w:ind w:left="5040" w:hanging="360"/>
+      </w:pPr>
+      <w:rPr>
+        <w:rFonts w:ascii="Courier New" w:hAnsi="Courier New" w:cs="Courier New" w:hint="default"/>
+      </w:rPr>
+    </w:lvl>
+    <w:lvl w:ilvl="5" w:tplc="04090005" w:tentative="1">
+      <w:start w:val="1"/>
+      <w:numFmt w:val="bullet"/>
+      <w:lvlText w:val=""/>
+      <w:lvlJc w:val="left"/>
+      <w:pPr>
+        <w:ind w:left="5760" w:hanging="360"/>
+      </w:pPr>
+      <w:rPr>
+        <w:rFonts w:ascii="Wingdings" w:hAnsi="Wingdings" w:hint="default"/>
+      </w:rPr>
+    </w:lvl>
+    <w:lvl w:ilvl="6" w:tplc="04090001" w:tentative="1">
+      <w:start w:val="1"/>
+      <w:numFmt w:val="bullet"/>
+      <w:lvlText w:val=""/>
+      <w:lvlJc w:val="left"/>
+      <w:pPr>
+        <w:ind w:left="6480" w:hanging="360"/>
+      </w:pPr>
+      <w:rPr>
+        <w:rFonts w:ascii="Symbol" w:hAnsi="Symbol" w:hint="default"/>
+      </w:rPr>
+    </w:lvl>
+    <w:lvl w:ilvl="7" w:tplc="04090003" w:tentative="1">
+      <w:start w:val="1"/>
+      <w:numFmt w:val="bullet"/>
+      <w:lvlText w:val="o"/>
+      <w:lvlJc w:val="left"/>
+      <w:pPr>
+        <w:ind w:left="7200" w:hanging="360"/>
+      </w:pPr>
+      <w:rPr>
+        <w:rFonts w:ascii="Courier New" w:hAnsi="Courier New" w:cs="Courier New" w:hint="default"/>
+      </w:rPr>
+    </w:lvl>
+    <w:lvl w:ilvl="8" w:tplc="04090005" w:tentative="1">
+      <w:start w:val="1"/>
+      <w:numFmt w:val="bullet"/>
+      <w:lvlText w:val=""/>
+      <w:lvlJc w:val="left"/>
+      <w:pPr>
+        <w:ind w:left="7920" w:hanging="360"/>
+      </w:pPr>
+      <w:rPr>
+        <w:rFonts w:ascii="Wingdings" w:hAnsi="Wingdings" w:hint="default"/>
+      </w:rPr>
+    </w:lvl>
+  </w:abstractNum>
   <w:num w:numId="1">
-    <w:abstractNumId w:val="10"/>
+    <w:abstractNumId w:val="16"/>
   </w:num>
   <w:num w:numId="2">
-    <w:abstractNumId w:val="9"/>
+    <w:abstractNumId w:val="14"/>
   </w:num>
   <w:num w:numId="3">
-    <w:abstractNumId w:val="14"/>
+    <w:abstractNumId w:val="22"/>
   </w:num>
   <w:num w:numId="4">
     <w:abstractNumId w:val="1"/>
   </w:num>
   <w:num w:numId="5">
-    <w:abstractNumId w:val="5"/>
+    <w:abstractNumId w:val="10"/>
   </w:num>
   <w:num w:numId="6">
-    <w:abstractNumId w:val="16"/>
+    <w:abstractNumId w:val="29"/>
   </w:num>
   <w:num w:numId="7">
-    <w:abstractNumId w:val="13"/>
+    <w:abstractNumId w:val="20"/>
   </w:num>
   <w:num w:numId="8">
-    <w:abstractNumId w:val="17"/>
+    <w:abstractNumId w:val="30"/>
   </w:num>
   <w:num w:numId="9">
     <w:abstractNumId w:val="0"/>
@@ -5197,28 +9959,79 @@
     <w:abstractNumId w:val="3"/>
   </w:num>
   <w:num w:numId="11">
-    <w:abstractNumId w:val="6"/>
+    <w:abstractNumId w:val="11"/>
   </w:num>
   <w:num w:numId="12">
     <w:abstractNumId w:val="2"/>
   </w:num>
   <w:num w:numId="13">
+    <w:abstractNumId w:val="18"/>
+  </w:num>
+  <w:num w:numId="14">
+    <w:abstractNumId w:val="27"/>
+  </w:num>
+  <w:num w:numId="15">
+    <w:abstractNumId w:val="13"/>
+  </w:num>
+  <w:num w:numId="16">
+    <w:abstractNumId w:val="9"/>
+  </w:num>
+  <w:num w:numId="17">
     <w:abstractNumId w:val="12"/>
   </w:num>
-  <w:num w:numId="14">
+  <w:num w:numId="18">
+    <w:abstractNumId w:val="17"/>
+  </w:num>
+  <w:num w:numId="19">
+    <w:abstractNumId w:val="31"/>
+  </w:num>
+  <w:num w:numId="20">
+    <w:abstractNumId w:val="6"/>
+  </w:num>
+  <w:num w:numId="21">
+    <w:abstractNumId w:val="28"/>
+  </w:num>
+  <w:num w:numId="22">
+    <w:abstractNumId w:val="5"/>
+  </w:num>
+  <w:num w:numId="23">
+    <w:abstractNumId w:val="4"/>
+  </w:num>
+  <w:num w:numId="24">
+    <w:abstractNumId w:val="32"/>
+  </w:num>
+  <w:num w:numId="25">
+    <w:abstractNumId w:val="23"/>
+  </w:num>
+  <w:num w:numId="26">
+    <w:abstractNumId w:val="25"/>
+  </w:num>
+  <w:num w:numId="27">
+    <w:abstractNumId w:val="7"/>
+  </w:num>
+  <w:num w:numId="28">
+    <w:abstractNumId w:val="33"/>
+  </w:num>
+  <w:num w:numId="29">
+    <w:abstractNumId w:val="34"/>
+  </w:num>
+  <w:num w:numId="30">
+    <w:abstractNumId w:val="26"/>
+  </w:num>
+  <w:num w:numId="31">
+    <w:abstractNumId w:val="8"/>
+  </w:num>
+  <w:num w:numId="32">
+    <w:abstractNumId w:val="21"/>
+  </w:num>
+  <w:num w:numId="33">
     <w:abstractNumId w:val="15"/>
   </w:num>
-  <w:num w:numId="15">
-    <w:abstractNumId w:val="8"/>
+  <w:num w:numId="34">
+    <w:abstractNumId w:val="19"/>
   </w:num>
-  <w:num w:numId="16">
-    <w:abstractNumId w:val="4"/>
-  </w:num>
-  <w:num w:numId="17">
-    <w:abstractNumId w:val="7"/>
-  </w:num>
-  <w:num w:numId="18">
-    <w:abstractNumId w:val="11"/>
+  <w:num w:numId="35">
+    <w:abstractNumId w:val="24"/>
   </w:num>
 </w:numbering>
 </file>
@@ -5653,13 +10466,13 @@
     <w:uiPriority w:val="9"/>
     <w:unhideWhenUsed/>
     <w:qFormat/>
-    <w:rsid w:val="00140300"/>
+    <w:rsid w:val="007A63C9"/>
     <w:pPr>
       <w:keepNext/>
       <w:keepLines/>
-      <w:tabs>
-        <w:tab w:val="left" w:pos="1440"/>
-      </w:tabs>
+      <w:numPr>
+        <w:numId w:val="30"/>
+      </w:numPr>
       <w:ind w:left="1080"/>
       <w:outlineLvl w:val="1"/>
     </w:pPr>
@@ -5669,6 +10482,28 @@
       <w:color w:val="2E74B5" w:themeColor="accent1" w:themeShade="BF"/>
       <w:sz w:val="24"/>
       <w:szCs w:val="26"/>
+    </w:rPr>
+  </w:style>
+  <w:style w:type="paragraph" w:styleId="Heading3">
+    <w:name w:val="heading 3"/>
+    <w:basedOn w:val="Normal"/>
+    <w:next w:val="Normal"/>
+    <w:link w:val="Heading3Char"/>
+    <w:uiPriority w:val="9"/>
+    <w:unhideWhenUsed/>
+    <w:qFormat/>
+    <w:rsid w:val="004B0D84"/>
+    <w:pPr>
+      <w:keepNext/>
+      <w:keepLines/>
+      <w:spacing w:before="40" w:after="0"/>
+      <w:outlineLvl w:val="2"/>
+    </w:pPr>
+    <w:rPr>
+      <w:rFonts w:asciiTheme="majorHAnsi" w:eastAsiaTheme="majorEastAsia" w:hAnsiTheme="majorHAnsi" w:cstheme="majorBidi"/>
+      <w:color w:val="1F4D78" w:themeColor="accent1" w:themeShade="7F"/>
+      <w:sz w:val="24"/>
+      <w:szCs w:val="24"/>
     </w:rPr>
   </w:style>
   <w:style w:type="character" w:default="1" w:styleId="DefaultParagraphFont">
@@ -5717,13 +10552,14 @@
     <w:basedOn w:val="DefaultParagraphFont"/>
     <w:link w:val="Heading2"/>
     <w:uiPriority w:val="9"/>
-    <w:rsid w:val="00140300"/>
+    <w:rsid w:val="007A63C9"/>
     <w:rPr>
       <w:rFonts w:asciiTheme="majorHAnsi" w:eastAsiaTheme="majorEastAsia" w:hAnsiTheme="majorHAnsi" w:cstheme="majorBidi"/>
       <w:b/>
       <w:color w:val="2E74B5" w:themeColor="accent1" w:themeShade="BF"/>
       <w:sz w:val="24"/>
       <w:szCs w:val="26"/>
+      <w:lang w:val="vi-VN"/>
     </w:rPr>
   </w:style>
   <w:style w:type="character" w:styleId="Hyperlink">
@@ -5762,6 +10598,254 @@
       <w:color w:val="954F72" w:themeColor="followedHyperlink"/>
       <w:u w:val="single"/>
     </w:rPr>
+  </w:style>
+  <w:style w:type="character" w:customStyle="1" w:styleId="Heading3Char">
+    <w:name w:val="Heading 3 Char"/>
+    <w:basedOn w:val="DefaultParagraphFont"/>
+    <w:link w:val="Heading3"/>
+    <w:uiPriority w:val="9"/>
+    <w:rsid w:val="004B0D84"/>
+    <w:rPr>
+      <w:rFonts w:asciiTheme="majorHAnsi" w:eastAsiaTheme="majorEastAsia" w:hAnsiTheme="majorHAnsi" w:cstheme="majorBidi"/>
+      <w:color w:val="1F4D78" w:themeColor="accent1" w:themeShade="7F"/>
+      <w:sz w:val="24"/>
+      <w:szCs w:val="24"/>
+      <w:lang w:val="vi-VN"/>
+    </w:rPr>
+  </w:style>
+  <w:style w:type="paragraph" w:styleId="TOCHeading">
+    <w:name w:val="TOC Heading"/>
+    <w:basedOn w:val="Heading1"/>
+    <w:next w:val="Normal"/>
+    <w:uiPriority w:val="39"/>
+    <w:unhideWhenUsed/>
+    <w:qFormat/>
+    <w:rsid w:val="004B0D84"/>
+    <w:pPr>
+      <w:spacing w:after="0" w:line="259" w:lineRule="auto"/>
+      <w:outlineLvl w:val="9"/>
+    </w:pPr>
+    <w:rPr>
+      <w:rFonts w:asciiTheme="majorHAnsi" w:hAnsiTheme="majorHAnsi"/>
+      <w:b w:val="0"/>
+      <w:color w:val="2E74B5" w:themeColor="accent1" w:themeShade="BF"/>
+      <w:sz w:val="32"/>
+      <w:lang w:val="en-US"/>
+    </w:rPr>
+  </w:style>
+  <w:style w:type="paragraph" w:styleId="TOC1">
+    <w:name w:val="toc 1"/>
+    <w:basedOn w:val="Normal"/>
+    <w:next w:val="Normal"/>
+    <w:autoRedefine/>
+    <w:uiPriority w:val="39"/>
+    <w:unhideWhenUsed/>
+    <w:rsid w:val="004B0D84"/>
+    <w:pPr>
+      <w:spacing w:after="100"/>
+    </w:pPr>
+  </w:style>
+  <w:style w:type="paragraph" w:styleId="TOC2">
+    <w:name w:val="toc 2"/>
+    <w:basedOn w:val="Normal"/>
+    <w:next w:val="Normal"/>
+    <w:autoRedefine/>
+    <w:uiPriority w:val="39"/>
+    <w:unhideWhenUsed/>
+    <w:rsid w:val="004B0D84"/>
+    <w:pPr>
+      <w:spacing w:after="100"/>
+      <w:ind w:left="220"/>
+    </w:pPr>
+  </w:style>
+  <w:style w:type="paragraph" w:styleId="TOC3">
+    <w:name w:val="toc 3"/>
+    <w:basedOn w:val="Normal"/>
+    <w:next w:val="Normal"/>
+    <w:autoRedefine/>
+    <w:uiPriority w:val="39"/>
+    <w:unhideWhenUsed/>
+    <w:rsid w:val="004B0D84"/>
+    <w:pPr>
+      <w:spacing w:after="100"/>
+      <w:ind w:left="440"/>
+    </w:pPr>
+  </w:style>
+  <w:style w:type="paragraph" w:styleId="Header">
+    <w:name w:val="header"/>
+    <w:basedOn w:val="Normal"/>
+    <w:link w:val="HeaderChar"/>
+    <w:uiPriority w:val="99"/>
+    <w:unhideWhenUsed/>
+    <w:rsid w:val="004B0D84"/>
+    <w:pPr>
+      <w:tabs>
+        <w:tab w:val="center" w:pos="4680"/>
+        <w:tab w:val="right" w:pos="9360"/>
+      </w:tabs>
+      <w:spacing w:after="0" w:line="240" w:lineRule="auto"/>
+    </w:pPr>
+  </w:style>
+  <w:style w:type="character" w:customStyle="1" w:styleId="HeaderChar">
+    <w:name w:val="Header Char"/>
+    <w:basedOn w:val="DefaultParagraphFont"/>
+    <w:link w:val="Header"/>
+    <w:uiPriority w:val="99"/>
+    <w:rsid w:val="004B0D84"/>
+    <w:rPr>
+      <w:lang w:val="vi-VN"/>
+    </w:rPr>
+  </w:style>
+  <w:style w:type="paragraph" w:styleId="Footer">
+    <w:name w:val="footer"/>
+    <w:basedOn w:val="Normal"/>
+    <w:link w:val="FooterChar"/>
+    <w:uiPriority w:val="99"/>
+    <w:unhideWhenUsed/>
+    <w:rsid w:val="004B0D84"/>
+    <w:pPr>
+      <w:tabs>
+        <w:tab w:val="center" w:pos="4680"/>
+        <w:tab w:val="right" w:pos="9360"/>
+      </w:tabs>
+      <w:spacing w:after="0" w:line="240" w:lineRule="auto"/>
+    </w:pPr>
+  </w:style>
+  <w:style w:type="character" w:customStyle="1" w:styleId="FooterChar">
+    <w:name w:val="Footer Char"/>
+    <w:basedOn w:val="DefaultParagraphFont"/>
+    <w:link w:val="Footer"/>
+    <w:uiPriority w:val="99"/>
+    <w:rsid w:val="004B0D84"/>
+    <w:rPr>
+      <w:lang w:val="vi-VN"/>
+    </w:rPr>
+  </w:style>
+  <w:style w:type="table" w:styleId="TableGrid">
+    <w:name w:val="Table Grid"/>
+    <w:basedOn w:val="TableNormal"/>
+    <w:uiPriority w:val="39"/>
+    <w:rsid w:val="00330B39"/>
+    <w:pPr>
+      <w:spacing w:after="0" w:line="240" w:lineRule="auto"/>
+    </w:pPr>
+    <w:tblPr>
+      <w:tblInd w:w="0" w:type="dxa"/>
+      <w:tblBorders>
+        <w:top w:val="single" w:sz="4" w:space="0" w:color="auto"/>
+        <w:left w:val="single" w:sz="4" w:space="0" w:color="auto"/>
+        <w:bottom w:val="single" w:sz="4" w:space="0" w:color="auto"/>
+        <w:right w:val="single" w:sz="4" w:space="0" w:color="auto"/>
+        <w:insideH w:val="single" w:sz="4" w:space="0" w:color="auto"/>
+        <w:insideV w:val="single" w:sz="4" w:space="0" w:color="auto"/>
+      </w:tblBorders>
+      <w:tblCellMar>
+        <w:top w:w="0" w:type="dxa"/>
+        <w:left w:w="108" w:type="dxa"/>
+        <w:bottom w:w="0" w:type="dxa"/>
+        <w:right w:w="108" w:type="dxa"/>
+      </w:tblCellMar>
+    </w:tblPr>
+  </w:style>
+  <w:style w:type="table" w:styleId="PlainTable3">
+    <w:name w:val="Plain Table 3"/>
+    <w:basedOn w:val="TableNormal"/>
+    <w:uiPriority w:val="43"/>
+    <w:rsid w:val="00C63066"/>
+    <w:pPr>
+      <w:spacing w:after="0" w:line="240" w:lineRule="auto"/>
+    </w:pPr>
+    <w:tblPr>
+      <w:tblStyleRowBandSize w:val="1"/>
+      <w:tblStyleColBandSize w:val="1"/>
+      <w:tblInd w:w="0" w:type="dxa"/>
+      <w:tblCellMar>
+        <w:top w:w="0" w:type="dxa"/>
+        <w:left w:w="108" w:type="dxa"/>
+        <w:bottom w:w="0" w:type="dxa"/>
+        <w:right w:w="108" w:type="dxa"/>
+      </w:tblCellMar>
+    </w:tblPr>
+    <w:tblStylePr w:type="firstRow">
+      <w:rPr>
+        <w:b/>
+        <w:bCs/>
+        <w:caps/>
+      </w:rPr>
+      <w:tblPr/>
+      <w:tcPr>
+        <w:tcBorders>
+          <w:bottom w:val="single" w:sz="4" w:space="0" w:color="7F7F7F" w:themeColor="text1" w:themeTint="80"/>
+        </w:tcBorders>
+      </w:tcPr>
+    </w:tblStylePr>
+    <w:tblStylePr w:type="lastRow">
+      <w:rPr>
+        <w:b/>
+        <w:bCs/>
+        <w:caps/>
+      </w:rPr>
+      <w:tblPr/>
+      <w:tcPr>
+        <w:tcBorders>
+          <w:top w:val="nil"/>
+        </w:tcBorders>
+      </w:tcPr>
+    </w:tblStylePr>
+    <w:tblStylePr w:type="firstCol">
+      <w:rPr>
+        <w:b/>
+        <w:bCs/>
+        <w:caps/>
+      </w:rPr>
+      <w:tblPr/>
+      <w:tcPr>
+        <w:tcBorders>
+          <w:right w:val="single" w:sz="4" w:space="0" w:color="7F7F7F" w:themeColor="text1" w:themeTint="80"/>
+        </w:tcBorders>
+      </w:tcPr>
+    </w:tblStylePr>
+    <w:tblStylePr w:type="lastCol">
+      <w:rPr>
+        <w:b/>
+        <w:bCs/>
+        <w:caps/>
+      </w:rPr>
+      <w:tblPr/>
+      <w:tcPr>
+        <w:tcBorders>
+          <w:left w:val="nil"/>
+        </w:tcBorders>
+      </w:tcPr>
+    </w:tblStylePr>
+    <w:tblStylePr w:type="band1Vert">
+      <w:tblPr/>
+      <w:tcPr>
+        <w:shd w:val="clear" w:color="auto" w:fill="F2F2F2" w:themeFill="background1" w:themeFillShade="F2"/>
+      </w:tcPr>
+    </w:tblStylePr>
+    <w:tblStylePr w:type="band1Horz">
+      <w:tblPr/>
+      <w:tcPr>
+        <w:shd w:val="clear" w:color="auto" w:fill="F2F2F2" w:themeFill="background1" w:themeFillShade="F2"/>
+      </w:tcPr>
+    </w:tblStylePr>
+    <w:tblStylePr w:type="neCell">
+      <w:tblPr/>
+      <w:tcPr>
+        <w:tcBorders>
+          <w:left w:val="nil"/>
+        </w:tcBorders>
+      </w:tcPr>
+    </w:tblStylePr>
+    <w:tblStylePr w:type="nwCell">
+      <w:tblPr/>
+      <w:tcPr>
+        <w:tcBorders>
+          <w:right w:val="nil"/>
+        </w:tcBorders>
+      </w:tcPr>
+    </w:tblStylePr>
   </w:style>
 </w:styles>
 </file>
@@ -6032,7 +11116,7 @@
 </file>
 
 <file path=customXml/itemProps1.xml><?xml version="1.0" encoding="utf-8"?>
-<ds:datastoreItem xmlns:ds="http://schemas.openxmlformats.org/officeDocument/2006/customXml" ds:itemID="{42965774-E7FE-4972-8EFB-8E4152803343}">
+<ds:datastoreItem xmlns:ds="http://schemas.openxmlformats.org/officeDocument/2006/customXml" ds:itemID="{6E67AD41-8282-414B-86ED-B01C11530141}">
   <ds:schemaRefs>
     <ds:schemaRef ds:uri="http://schemas.openxmlformats.org/officeDocument/2006/bibliography"/>
   </ds:schemaRefs>
